--- a/Quiz_EBNF_Parse_Tree.docx
+++ b/Quiz_EBNF_Parse_Tree.docx
@@ -30,76 +30,24 @@
         </w:numPr>
       </w:pPr>
       <w:r>
-        <w:t xml:space="preserve"> </w:t>
-      </w:r>
-      <w:r>
-        <w:t>(</w:t>
-      </w:r>
-      <w:r>
-        <w:t>40</w:t>
-      </w:r>
-      <w:r>
-        <w:t xml:space="preserve">) Give the parse tree for the following grammar that yields </w:t>
-      </w:r>
-      <w:r>
-        <w:rPr>
-          <w:b/>
-        </w:rPr>
-        <w:t>w=x+y*z^2-</w:t>
-      </w:r>
-      <w:r>
-        <w:rPr>
-          <w:b/>
-        </w:rPr>
-        <w:t>1</w:t>
-      </w:r>
-      <w:r>
-        <w:rPr>
-          <w:b/>
-        </w:rPr>
-        <w:t>6</w:t>
-      </w:r>
-      <w:r>
-        <w:t xml:space="preserve">. </w:t>
-      </w:r>
-      <w:r>
-        <w:rPr>
-          <w:b/>
-        </w:rPr>
-        <w:t>A</w:t>
-      </w:r>
-      <w:r>
-        <w:t xml:space="preserve"> is the start symbol.</w:t>
-      </w:r>
-    </w:p>
-    <w:p>
-      <w:pPr>
-        <w:pStyle w:val="ListParagraph"/>
-        <w:ind w:left="360"/>
-        <w:rPr>
-          <w:b/>
-        </w:rPr>
-      </w:pPr>
-      <w:r>
-        <w:rPr>
-          <w:b/>
+        <w:rPr>
           <w:noProof/>
         </w:rPr>
         <mc:AlternateContent>
           <mc:Choice Requires="wpi">
             <w:drawing>
-              <wp:anchor distT="0" distB="0" distL="114300" distR="114300" simplePos="0" relativeHeight="251751424" behindDoc="0" locked="0" layoutInCell="1" allowOverlap="1" wp14:anchorId="58F31EAB" wp14:editId="2321516F">
+              <wp:anchor distT="0" distB="0" distL="114300" distR="114300" simplePos="0" relativeHeight="251788288" behindDoc="0" locked="0" layoutInCell="1" allowOverlap="1" wp14:anchorId="44189C04" wp14:editId="75D6AB40">
                 <wp:simplePos x="0" y="0"/>
                 <wp:positionH relativeFrom="column">
-                  <wp:posOffset>3920047</wp:posOffset>
+                  <wp:posOffset>3775075</wp:posOffset>
                 </wp:positionH>
                 <wp:positionV relativeFrom="paragraph">
-                  <wp:posOffset>-74807</wp:posOffset>
+                  <wp:posOffset>28575</wp:posOffset>
                 </wp:positionV>
-                <wp:extent cx="690480" cy="171720"/>
-                <wp:effectExtent l="38100" t="38100" r="33655" b="38100"/>
+                <wp:extent cx="230045" cy="150540"/>
+                <wp:effectExtent l="38100" t="38100" r="0" b="40005"/>
                 <wp:wrapNone/>
-                <wp:docPr id="55" name="Ink 55"/>
+                <wp:docPr id="147" name="Ink 147"/>
                 <wp:cNvGraphicFramePr/>
                 <a:graphic xmlns:a="http://schemas.openxmlformats.org/drawingml/2006/main">
                   <a:graphicData uri="http://schemas.microsoft.com/office/word/2010/wordprocessingInk">
@@ -109,7 +57,7 @@
                       </w14:nvContentPartPr>
                       <w14:xfrm>
                         <a:off x="0" y="0"/>
-                        <a:ext cx="690480" cy="171720"/>
+                        <a:ext cx="230045" cy="150540"/>
                       </w14:xfrm>
                     </w14:contentPart>
                   </a:graphicData>
@@ -119,7 +67,7 @@
           </mc:Choice>
           <mc:Fallback>
             <w:pict>
-              <v:shapetype w14:anchorId="76DF8CF3" id="_x0000_t75" coordsize="21600,21600" o:spt="75" o:preferrelative="t" path="m@4@5l@4@11@9@11@9@5xe" filled="f" stroked="f">
+              <v:shapetype w14:anchorId="5AF2BC36" id="_x0000_t75" coordsize="21600,21600" o:spt="75" o:preferrelative="t" path="m@4@5l@4@11@9@11@9@5xe" filled="f" stroked="f">
                 <v:stroke joinstyle="miter"/>
                 <v:formulas>
                   <v:f eqn="if lineDrawn pixelLineWidth 0"/>
@@ -138,7 +86,7 @@
                 <v:path o:extrusionok="f" gradientshapeok="t" o:connecttype="rect"/>
                 <o:lock v:ext="edit" aspectratio="t"/>
               </v:shapetype>
-              <v:shape id="Ink 55" o:spid="_x0000_s1026" type="#_x0000_t75" style="position:absolute;margin-left:308.3pt;margin-top:-6.25pt;width:55.05pt;height:14.2pt;z-index:251751424;visibility:visible;mso-wrap-style:square;mso-wrap-distance-left:9pt;mso-wrap-distance-top:0;mso-wrap-distance-right:9pt;mso-wrap-distance-bottom:0;mso-position-horizontal:absolute;mso-position-horizontal-relative:text;mso-position-vertical:absolute;mso-position-vertical-relative:text" o:gfxdata="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">
+              <v:shape id="Ink 147" o:spid="_x0000_s1026" type="#_x0000_t75" style="position:absolute;margin-left:296.9pt;margin-top:1.9pt;width:18.8pt;height:12.55pt;z-index:251788288;visibility:visible;mso-wrap-style:square;mso-wrap-distance-left:9pt;mso-wrap-distance-top:0;mso-wrap-distance-right:9pt;mso-wrap-distance-bottom:0;mso-position-horizontal:absolute;mso-position-horizontal-relative:text;mso-position-vertical:absolute;mso-position-vertical-relative:text" o:gfxdata="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">
                 <v:imagedata r:id="rId6" o:title=""/>
               </v:shape>
             </w:pict>
@@ -147,24 +95,23 @@
       </w:r>
       <w:r>
         <w:rPr>
-          <w:b/>
           <w:noProof/>
         </w:rPr>
         <mc:AlternateContent>
           <mc:Choice Requires="wpi">
             <w:drawing>
-              <wp:anchor distT="0" distB="0" distL="114300" distR="114300" simplePos="0" relativeHeight="251725824" behindDoc="0" locked="0" layoutInCell="1" allowOverlap="1" wp14:anchorId="47F7307C" wp14:editId="59581061">
+              <wp:anchor distT="0" distB="0" distL="114300" distR="114300" simplePos="0" relativeHeight="251768832" behindDoc="0" locked="0" layoutInCell="1" allowOverlap="1" wp14:anchorId="4130E8D4" wp14:editId="185BA2CD">
                 <wp:simplePos x="0" y="0"/>
                 <wp:positionH relativeFrom="column">
-                  <wp:posOffset>2975610</wp:posOffset>
+                  <wp:posOffset>524167</wp:posOffset>
                 </wp:positionH>
                 <wp:positionV relativeFrom="paragraph">
-                  <wp:posOffset>-29210</wp:posOffset>
+                  <wp:posOffset>121350</wp:posOffset>
                 </wp:positionV>
-                <wp:extent cx="260350" cy="224495"/>
-                <wp:effectExtent l="38100" t="0" r="6350" b="42545"/>
+                <wp:extent cx="122400" cy="121680"/>
+                <wp:effectExtent l="38100" t="19050" r="49530" b="31115"/>
                 <wp:wrapNone/>
-                <wp:docPr id="23" name="Ink 23"/>
+                <wp:docPr id="128" name="Ink 128"/>
                 <wp:cNvGraphicFramePr/>
                 <a:graphic xmlns:a="http://schemas.openxmlformats.org/drawingml/2006/main">
                   <a:graphicData uri="http://schemas.microsoft.com/office/word/2010/wordprocessingInk">
@@ -174,7 +121,7 @@
                       </w14:nvContentPartPr>
                       <w14:xfrm>
                         <a:off x="0" y="0"/>
-                        <a:ext cx="260350" cy="224495"/>
+                        <a:ext cx="122400" cy="121680"/>
                       </w14:xfrm>
                     </w14:contentPart>
                   </a:graphicData>
@@ -184,7 +131,7 @@
           </mc:Choice>
           <mc:Fallback>
             <w:pict>
-              <v:shape w14:anchorId="26D50A3A" id="Ink 23" o:spid="_x0000_s1026" type="#_x0000_t75" style="position:absolute;margin-left:233.95pt;margin-top:-2.65pt;width:21.2pt;height:18.4pt;z-index:251725824;visibility:visible;mso-wrap-style:square;mso-wrap-distance-left:9pt;mso-wrap-distance-top:0;mso-wrap-distance-right:9pt;mso-wrap-distance-bottom:0;mso-position-horizontal:absolute;mso-position-horizontal-relative:text;mso-position-vertical:absolute;mso-position-vertical-relative:text" o:gfxdata="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">
+              <v:shape w14:anchorId="513BFB8E" id="Ink 128" o:spid="_x0000_s1026" type="#_x0000_t75" style="position:absolute;margin-left:40.9pt;margin-top:9.2pt;width:10.35pt;height:10.3pt;z-index:251768832;visibility:visible;mso-wrap-style:square;mso-wrap-distance-left:9pt;mso-wrap-distance-top:0;mso-wrap-distance-right:9pt;mso-wrap-distance-bottom:0;mso-position-horizontal:absolute;mso-position-horizontal-relative:text;mso-position-vertical:absolute;mso-position-vertical-relative:text" o:gfxdata="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">
                 <v:imagedata r:id="rId8" o:title=""/>
               </v:shape>
             </w:pict>
@@ -193,84 +140,23 @@
       </w:r>
       <w:r>
         <w:rPr>
-          <w:b/>
-        </w:rPr>
-        <w:t>A-&gt;</w:t>
-      </w:r>
-      <w:r>
-        <w:rPr>
-          <w:b/>
-        </w:rPr>
-        <w:t>I = E</w:t>
-      </w:r>
-    </w:p>
-    <w:p>
-      <w:pPr>
-        <w:pStyle w:val="ListParagraph"/>
-        <w:ind w:left="360"/>
-        <w:rPr>
-          <w:b/>
-        </w:rPr>
-      </w:pPr>
-      <w:r>
-        <w:rPr>
-          <w:b/>
-        </w:rPr>
-        <w:t>E</w:t>
-      </w:r>
-      <w:r>
-        <w:rPr>
-          <w:b/>
-        </w:rPr>
-        <w:t>-&gt;</w:t>
-      </w:r>
-      <w:r>
-        <w:rPr>
-          <w:b/>
-        </w:rPr>
-        <w:t>E+T |</w:t>
-      </w:r>
-      <w:r>
-        <w:rPr>
-          <w:b/>
-        </w:rPr>
-        <w:t xml:space="preserve"> </w:t>
-      </w:r>
-      <w:r>
-        <w:rPr>
-          <w:b/>
-        </w:rPr>
-        <w:t>E-T |  T</w:t>
-      </w:r>
-    </w:p>
-    <w:p>
-      <w:pPr>
-        <w:pStyle w:val="ListParagraph"/>
-        <w:ind w:left="360"/>
-        <w:rPr>
-          <w:b/>
-        </w:rPr>
-      </w:pPr>
-      <w:r>
-        <w:rPr>
-          <w:b/>
           <w:noProof/>
         </w:rPr>
         <mc:AlternateContent>
           <mc:Choice Requires="wpi">
             <w:drawing>
-              <wp:anchor distT="0" distB="0" distL="114300" distR="114300" simplePos="0" relativeHeight="251745280" behindDoc="0" locked="0" layoutInCell="1" allowOverlap="1" wp14:anchorId="4E669362" wp14:editId="4426C6C2">
+              <wp:anchor distT="0" distB="0" distL="114300" distR="114300" simplePos="0" relativeHeight="251761664" behindDoc="0" locked="0" layoutInCell="1" allowOverlap="1" wp14:anchorId="218AF632" wp14:editId="57C78264">
                 <wp:simplePos x="0" y="0"/>
                 <wp:positionH relativeFrom="column">
-                  <wp:posOffset>3656965</wp:posOffset>
+                  <wp:posOffset>3787927</wp:posOffset>
                 </wp:positionH>
                 <wp:positionV relativeFrom="paragraph">
-                  <wp:posOffset>65405</wp:posOffset>
+                  <wp:posOffset>134670</wp:posOffset>
                 </wp:positionV>
-                <wp:extent cx="252730" cy="199670"/>
-                <wp:effectExtent l="38100" t="19050" r="33020" b="48260"/>
+                <wp:extent cx="855720" cy="96840"/>
+                <wp:effectExtent l="38100" t="38100" r="40005" b="36830"/>
                 <wp:wrapNone/>
-                <wp:docPr id="44" name="Ink 44"/>
+                <wp:docPr id="121" name="Ink 121"/>
                 <wp:cNvGraphicFramePr/>
                 <a:graphic xmlns:a="http://schemas.openxmlformats.org/drawingml/2006/main">
                   <a:graphicData uri="http://schemas.microsoft.com/office/word/2010/wordprocessingInk">
@@ -280,7 +166,7 @@
                       </w14:nvContentPartPr>
                       <w14:xfrm>
                         <a:off x="0" y="0"/>
-                        <a:ext cx="252730" cy="199670"/>
+                        <a:ext cx="855720" cy="96840"/>
                       </w14:xfrm>
                     </w14:contentPart>
                   </a:graphicData>
@@ -290,7 +176,7 @@
           </mc:Choice>
           <mc:Fallback>
             <w:pict>
-              <v:shape w14:anchorId="701CDDBD" id="Ink 44" o:spid="_x0000_s1026" type="#_x0000_t75" style="position:absolute;margin-left:287.6pt;margin-top:4.8pt;width:20.6pt;height:16.4pt;z-index:251745280;visibility:visible;mso-wrap-style:square;mso-wrap-distance-left:9pt;mso-wrap-distance-top:0;mso-wrap-distance-right:9pt;mso-wrap-distance-bottom:0;mso-position-horizontal:absolute;mso-position-horizontal-relative:text;mso-position-vertical:absolute;mso-position-vertical-relative:text" o:gfxdata="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">
+              <v:shape w14:anchorId="1B82F2BB" id="Ink 121" o:spid="_x0000_s1026" type="#_x0000_t75" style="position:absolute;margin-left:297.9pt;margin-top:10.25pt;width:68.1pt;height:8.35pt;z-index:251761664;visibility:visible;mso-wrap-style:square;mso-wrap-distance-left:9pt;mso-wrap-distance-top:0;mso-wrap-distance-right:9pt;mso-wrap-distance-bottom:0;mso-position-horizontal:absolute;mso-position-horizontal-relative:text;mso-position-vertical:absolute;mso-position-vertical-relative:text" o:gfxdata="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">
                 <v:imagedata r:id="rId10" o:title=""/>
               </v:shape>
             </w:pict>
@@ -298,6 +184,71 @@
         </mc:AlternateContent>
       </w:r>
       <w:r>
+        <w:t xml:space="preserve"> </w:t>
+      </w:r>
+      <w:r>
+        <w:t>(</w:t>
+      </w:r>
+      <w:r>
+        <w:t>40</w:t>
+      </w:r>
+      <w:r>
+        <w:t xml:space="preserve">) Give the parse tree for the following grammar that yields </w:t>
+      </w:r>
+      <w:r>
+        <w:rPr>
+          <w:b/>
+        </w:rPr>
+        <w:t>w=</w:t>
+      </w:r>
+      <w:proofErr w:type="spellStart"/>
+      <w:r>
+        <w:rPr>
+          <w:b/>
+        </w:rPr>
+        <w:t>x+y</w:t>
+      </w:r>
+      <w:proofErr w:type="spellEnd"/>
+      <w:r>
+        <w:rPr>
+          <w:b/>
+        </w:rPr>
+        <w:t>*z^2-</w:t>
+      </w:r>
+      <w:r>
+        <w:rPr>
+          <w:b/>
+        </w:rPr>
+        <w:t>1</w:t>
+      </w:r>
+      <w:r>
+        <w:rPr>
+          <w:b/>
+        </w:rPr>
+        <w:t>6</w:t>
+      </w:r>
+      <w:r>
+        <w:t xml:space="preserve">. </w:t>
+      </w:r>
+      <w:r>
+        <w:rPr>
+          <w:b/>
+        </w:rPr>
+        <w:t>A</w:t>
+      </w:r>
+      <w:r>
+        <w:t xml:space="preserve"> is the start symbol.</w:t>
+      </w:r>
+    </w:p>
+    <w:p>
+      <w:pPr>
+        <w:pStyle w:val="ListParagraph"/>
+        <w:ind w:left="360"/>
+        <w:rPr>
+          <w:b/>
+        </w:rPr>
+      </w:pPr>
+      <w:r>
         <w:rPr>
           <w:b/>
           <w:noProof/>
@@ -305,18 +256,18 @@
         <mc:AlternateContent>
           <mc:Choice Requires="wpi">
             <w:drawing>
-              <wp:anchor distT="0" distB="0" distL="114300" distR="114300" simplePos="0" relativeHeight="251741184" behindDoc="0" locked="0" layoutInCell="1" allowOverlap="1" wp14:anchorId="4128A953" wp14:editId="0782E741">
+              <wp:anchor distT="0" distB="0" distL="114300" distR="114300" simplePos="0" relativeHeight="251767808" behindDoc="0" locked="0" layoutInCell="1" allowOverlap="1" wp14:anchorId="32EF549A" wp14:editId="74DDA63E">
                 <wp:simplePos x="0" y="0"/>
                 <wp:positionH relativeFrom="column">
-                  <wp:posOffset>2002790</wp:posOffset>
+                  <wp:posOffset>387367</wp:posOffset>
                 </wp:positionH>
                 <wp:positionV relativeFrom="paragraph">
-                  <wp:posOffset>38735</wp:posOffset>
+                  <wp:posOffset>139520</wp:posOffset>
                 </wp:positionV>
-                <wp:extent cx="174240" cy="146520"/>
-                <wp:effectExtent l="38100" t="38100" r="35560" b="43815"/>
+                <wp:extent cx="306720" cy="61200"/>
+                <wp:effectExtent l="38100" t="38100" r="36195" b="34290"/>
                 <wp:wrapNone/>
-                <wp:docPr id="40" name="Ink 40"/>
+                <wp:docPr id="127" name="Ink 127"/>
                 <wp:cNvGraphicFramePr/>
                 <a:graphic xmlns:a="http://schemas.openxmlformats.org/drawingml/2006/main">
                   <a:graphicData uri="http://schemas.microsoft.com/office/word/2010/wordprocessingInk">
@@ -326,7 +277,7 @@
                       </w14:nvContentPartPr>
                       <w14:xfrm>
                         <a:off x="0" y="0"/>
-                        <a:ext cx="174240" cy="146520"/>
+                        <a:ext cx="306720" cy="61200"/>
                       </w14:xfrm>
                     </w14:contentPart>
                   </a:graphicData>
@@ -336,7 +287,7 @@
           </mc:Choice>
           <mc:Fallback>
             <w:pict>
-              <v:shape w14:anchorId="500F26A2" id="Ink 40" o:spid="_x0000_s1026" type="#_x0000_t75" style="position:absolute;margin-left:157.35pt;margin-top:2.7pt;width:14.4pt;height:12.25pt;z-index:251741184;visibility:visible;mso-wrap-style:square;mso-wrap-distance-left:9pt;mso-wrap-distance-top:0;mso-wrap-distance-right:9pt;mso-wrap-distance-bottom:0;mso-position-horizontal:absolute;mso-position-horizontal-relative:text;mso-position-vertical:absolute;mso-position-vertical-relative:text" o:gfxdata="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">
+              <v:shape w14:anchorId="6AFB61B5" id="Ink 127" o:spid="_x0000_s1026" type="#_x0000_t75" style="position:absolute;margin-left:30.15pt;margin-top:10.65pt;width:24.85pt;height:5.5pt;z-index:251767808;visibility:visible;mso-wrap-style:square;mso-wrap-distance-left:9pt;mso-wrap-distance-top:0;mso-wrap-distance-right:9pt;mso-wrap-distance-bottom:0;mso-position-horizontal:absolute;mso-position-horizontal-relative:text;mso-position-vertical:absolute;mso-position-vertical-relative:text" o:gfxdata="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">
                 <v:imagedata r:id="rId12" o:title=""/>
               </v:shape>
             </w:pict>
@@ -351,18 +302,18 @@
         <mc:AlternateContent>
           <mc:Choice Requires="wpi">
             <w:drawing>
-              <wp:anchor distT="0" distB="0" distL="114300" distR="114300" simplePos="0" relativeHeight="251736064" behindDoc="0" locked="0" layoutInCell="1" allowOverlap="1" wp14:anchorId="0DDBCFF1" wp14:editId="4AA4BDAE">
+              <wp:anchor distT="0" distB="0" distL="114300" distR="114300" simplePos="0" relativeHeight="251760640" behindDoc="0" locked="0" layoutInCell="1" allowOverlap="1" wp14:anchorId="1E0B9CD2" wp14:editId="6320B335">
                 <wp:simplePos x="0" y="0"/>
                 <wp:positionH relativeFrom="column">
-                  <wp:posOffset>2075125</wp:posOffset>
+                  <wp:posOffset>3058160</wp:posOffset>
                 </wp:positionH>
                 <wp:positionV relativeFrom="paragraph">
-                  <wp:posOffset>-198755</wp:posOffset>
+                  <wp:posOffset>-11430</wp:posOffset>
                 </wp:positionV>
-                <wp:extent cx="1687680" cy="335520"/>
-                <wp:effectExtent l="38100" t="38100" r="8255" b="45720"/>
+                <wp:extent cx="224280" cy="220980"/>
+                <wp:effectExtent l="38100" t="38100" r="4445" b="45720"/>
                 <wp:wrapNone/>
-                <wp:docPr id="34" name="Ink 34"/>
+                <wp:docPr id="120" name="Ink 120"/>
                 <wp:cNvGraphicFramePr/>
                 <a:graphic xmlns:a="http://schemas.openxmlformats.org/drawingml/2006/main">
                   <a:graphicData uri="http://schemas.microsoft.com/office/word/2010/wordprocessingInk">
@@ -372,7 +323,1249 @@
                       </w14:nvContentPartPr>
                       <w14:xfrm>
                         <a:off x="0" y="0"/>
-                        <a:ext cx="1687680" cy="335520"/>
+                        <a:ext cx="224280" cy="220980"/>
+                      </w14:xfrm>
+                    </w14:contentPart>
+                  </a:graphicData>
+                </a:graphic>
+              </wp:anchor>
+            </w:drawing>
+          </mc:Choice>
+          <mc:Fallback>
+            <w:pict>
+              <v:shape w14:anchorId="0BC89675" id="Ink 120" o:spid="_x0000_s1026" type="#_x0000_t75" style="position:absolute;margin-left:240.45pt;margin-top:-1.25pt;width:18.35pt;height:18.1pt;z-index:251760640;visibility:visible;mso-wrap-style:square;mso-wrap-distance-left:9pt;mso-wrap-distance-top:0;mso-wrap-distance-right:9pt;mso-wrap-distance-bottom:0;mso-position-horizontal:absolute;mso-position-horizontal-relative:text;mso-position-vertical:absolute;mso-position-vertical-relative:text" o:gfxdata="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">
+                <v:imagedata r:id="rId14" o:title=""/>
+              </v:shape>
+            </w:pict>
+          </mc:Fallback>
+        </mc:AlternateContent>
+      </w:r>
+      <w:r>
+        <w:rPr>
+          <w:b/>
+        </w:rPr>
+        <w:t>A-&gt;</w:t>
+      </w:r>
+      <w:r>
+        <w:rPr>
+          <w:b/>
+        </w:rPr>
+        <w:t>I = E</w:t>
+      </w:r>
+    </w:p>
+    <w:p>
+      <w:pPr>
+        <w:pStyle w:val="ListParagraph"/>
+        <w:ind w:left="360"/>
+        <w:rPr>
+          <w:b/>
+        </w:rPr>
+      </w:pPr>
+      <w:r>
+        <w:rPr>
+          <w:b/>
+          <w:noProof/>
+        </w:rPr>
+        <mc:AlternateContent>
+          <mc:Choice Requires="wpi">
+            <w:drawing>
+              <wp:anchor distT="0" distB="0" distL="114300" distR="114300" simplePos="0" relativeHeight="251766784" behindDoc="0" locked="0" layoutInCell="1" allowOverlap="1" wp14:anchorId="33B6FC58" wp14:editId="57E42648">
+                <wp:simplePos x="0" y="0"/>
+                <wp:positionH relativeFrom="column">
+                  <wp:posOffset>1617345</wp:posOffset>
+                </wp:positionH>
+                <wp:positionV relativeFrom="paragraph">
+                  <wp:posOffset>27305</wp:posOffset>
+                </wp:positionV>
+                <wp:extent cx="2986560" cy="204470"/>
+                <wp:effectExtent l="38100" t="38100" r="23495" b="43180"/>
+                <wp:wrapNone/>
+                <wp:docPr id="126" name="Ink 126"/>
+                <wp:cNvGraphicFramePr/>
+                <a:graphic xmlns:a="http://schemas.openxmlformats.org/drawingml/2006/main">
+                  <a:graphicData uri="http://schemas.microsoft.com/office/word/2010/wordprocessingInk">
+                    <w14:contentPart bwMode="auto" r:id="rId15">
+                      <w14:nvContentPartPr>
+                        <w14:cNvContentPartPr/>
+                      </w14:nvContentPartPr>
+                      <w14:xfrm>
+                        <a:off x="0" y="0"/>
+                        <a:ext cx="2986560" cy="204470"/>
+                      </w14:xfrm>
+                    </w14:contentPart>
+                  </a:graphicData>
+                </a:graphic>
+              </wp:anchor>
+            </w:drawing>
+          </mc:Choice>
+          <mc:Fallback>
+            <w:pict>
+              <v:shape w14:anchorId="690DD4F7" id="Ink 126" o:spid="_x0000_s1026" type="#_x0000_t75" style="position:absolute;margin-left:127pt;margin-top:1.8pt;width:235.85pt;height:16.8pt;z-index:251766784;visibility:visible;mso-wrap-style:square;mso-wrap-distance-left:9pt;mso-wrap-distance-top:0;mso-wrap-distance-right:9pt;mso-wrap-distance-bottom:0;mso-position-horizontal:absolute;mso-position-horizontal-relative:text;mso-position-vertical:absolute;mso-position-vertical-relative:text" o:gfxdata="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">
+                <v:imagedata r:id="rId16" o:title=""/>
+              </v:shape>
+            </w:pict>
+          </mc:Fallback>
+        </mc:AlternateContent>
+      </w:r>
+      <w:r>
+        <w:rPr>
+          <w:b/>
+        </w:rPr>
+        <w:t>E</w:t>
+      </w:r>
+      <w:r>
+        <w:rPr>
+          <w:b/>
+        </w:rPr>
+        <w:t>-&gt;</w:t>
+      </w:r>
+      <w:r>
+        <w:rPr>
+          <w:b/>
+        </w:rPr>
+        <w:t>E+T |</w:t>
+      </w:r>
+      <w:r>
+        <w:rPr>
+          <w:b/>
+        </w:rPr>
+        <w:t xml:space="preserve"> </w:t>
+      </w:r>
+      <w:r>
+        <w:rPr>
+          <w:b/>
+        </w:rPr>
+        <w:t xml:space="preserve">E-T </w:t>
+      </w:r>
+      <w:proofErr w:type="gramStart"/>
+      <w:r>
+        <w:rPr>
+          <w:b/>
+        </w:rPr>
+        <w:t>|  T</w:t>
+      </w:r>
+      <w:proofErr w:type="gramEnd"/>
+    </w:p>
+    <w:p>
+      <w:pPr>
+        <w:pStyle w:val="ListParagraph"/>
+        <w:ind w:left="360"/>
+        <w:rPr>
+          <w:b/>
+        </w:rPr>
+      </w:pPr>
+      <w:r>
+        <w:rPr>
+          <w:b/>
+        </w:rPr>
+        <w:t>T-&gt; T*F |</w:t>
+      </w:r>
+      <w:r>
+        <w:rPr>
+          <w:b/>
+        </w:rPr>
+        <w:t xml:space="preserve"> </w:t>
+      </w:r>
+      <w:r>
+        <w:rPr>
+          <w:b/>
+        </w:rPr>
+        <w:t>T/F | F</w:t>
+      </w:r>
+    </w:p>
+    <w:p>
+      <w:pPr>
+        <w:pStyle w:val="ListParagraph"/>
+        <w:ind w:left="360"/>
+        <w:rPr>
+          <w:b/>
+        </w:rPr>
+      </w:pPr>
+      <w:r>
+        <w:rPr>
+          <w:b/>
+        </w:rPr>
+        <w:t>F-&gt;P^F | P</w:t>
+      </w:r>
+    </w:p>
+    <w:p>
+      <w:pPr>
+        <w:pStyle w:val="ListParagraph"/>
+        <w:ind w:left="360"/>
+        <w:rPr>
+          <w:b/>
+        </w:rPr>
+      </w:pPr>
+      <w:r>
+        <w:rPr>
+          <w:b/>
+          <w:noProof/>
+        </w:rPr>
+        <mc:AlternateContent>
+          <mc:Choice Requires="wpi">
+            <w:drawing>
+              <wp:anchor distT="0" distB="0" distL="114300" distR="114300" simplePos="0" relativeHeight="251804672" behindDoc="0" locked="0" layoutInCell="1" allowOverlap="1" wp14:anchorId="24BED955" wp14:editId="61CDB6F2">
+                <wp:simplePos x="0" y="0"/>
+                <wp:positionH relativeFrom="column">
+                  <wp:posOffset>3481705</wp:posOffset>
+                </wp:positionH>
+                <wp:positionV relativeFrom="paragraph">
+                  <wp:posOffset>-135890</wp:posOffset>
+                </wp:positionV>
+                <wp:extent cx="2379115" cy="598170"/>
+                <wp:effectExtent l="38100" t="38100" r="40640" b="49530"/>
+                <wp:wrapNone/>
+                <wp:docPr id="163" name="Ink 163"/>
+                <wp:cNvGraphicFramePr/>
+                <a:graphic xmlns:a="http://schemas.openxmlformats.org/drawingml/2006/main">
+                  <a:graphicData uri="http://schemas.microsoft.com/office/word/2010/wordprocessingInk">
+                    <w14:contentPart bwMode="auto" r:id="rId17">
+                      <w14:nvContentPartPr>
+                        <w14:cNvContentPartPr/>
+                      </w14:nvContentPartPr>
+                      <w14:xfrm>
+                        <a:off x="0" y="0"/>
+                        <a:ext cx="2379115" cy="598170"/>
+                      </w14:xfrm>
+                    </w14:contentPart>
+                  </a:graphicData>
+                </a:graphic>
+              </wp:anchor>
+            </w:drawing>
+          </mc:Choice>
+          <mc:Fallback>
+            <w:pict>
+              <v:shape w14:anchorId="5EF4AA56" id="Ink 163" o:spid="_x0000_s1026" type="#_x0000_t75" style="position:absolute;margin-left:273.8pt;margin-top:-11.05pt;width:188.05pt;height:47.8pt;z-index:251804672;visibility:visible;mso-wrap-style:square;mso-wrap-distance-left:9pt;mso-wrap-distance-top:0;mso-wrap-distance-right:9pt;mso-wrap-distance-bottom:0;mso-position-horizontal:absolute;mso-position-horizontal-relative:text;mso-position-vertical:absolute;mso-position-vertical-relative:text" o:gfxdata="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">
+                <v:imagedata r:id="rId18" o:title=""/>
+              </v:shape>
+            </w:pict>
+          </mc:Fallback>
+        </mc:AlternateContent>
+      </w:r>
+      <w:r>
+        <w:rPr>
+          <w:b/>
+        </w:rPr>
+        <w:t>P</w:t>
+      </w:r>
+      <w:r>
+        <w:rPr>
+          <w:b/>
+        </w:rPr>
+        <w:t>-&gt;</w:t>
+      </w:r>
+      <w:r>
+        <w:rPr>
+          <w:b/>
+        </w:rPr>
+        <w:t>(E) | I | D</w:t>
+      </w:r>
+      <w:r>
+        <w:rPr>
+          <w:b/>
+        </w:rPr>
+        <w:t>s</w:t>
+      </w:r>
+    </w:p>
+    <w:p>
+      <w:pPr>
+        <w:pStyle w:val="ListParagraph"/>
+        <w:ind w:left="360"/>
+        <w:rPr>
+          <w:b/>
+        </w:rPr>
+      </w:pPr>
+      <w:r>
+        <w:rPr>
+          <w:b/>
+        </w:rPr>
+        <w:t>I</w:t>
+      </w:r>
+      <w:r>
+        <w:rPr>
+          <w:b/>
+        </w:rPr>
+        <w:t>-&gt;</w:t>
+      </w:r>
+      <w:proofErr w:type="spellStart"/>
+      <w:r>
+        <w:rPr>
+          <w:b/>
+        </w:rPr>
+        <w:t>w|x|y|z</w:t>
+      </w:r>
+      <w:proofErr w:type="spellEnd"/>
+    </w:p>
+    <w:p>
+      <w:pPr>
+        <w:pStyle w:val="ListParagraph"/>
+        <w:ind w:left="360"/>
+        <w:rPr>
+          <w:b/>
+        </w:rPr>
+      </w:pPr>
+      <w:r>
+        <w:rPr>
+          <w:b/>
+          <w:noProof/>
+        </w:rPr>
+        <mc:AlternateContent>
+          <mc:Choice Requires="wpi">
+            <w:drawing>
+              <wp:anchor distT="0" distB="0" distL="114300" distR="114300" simplePos="0" relativeHeight="251846656" behindDoc="0" locked="0" layoutInCell="1" allowOverlap="1" wp14:anchorId="16F6040C" wp14:editId="259AD101">
+                <wp:simplePos x="0" y="0"/>
+                <wp:positionH relativeFrom="column">
+                  <wp:posOffset>1411605</wp:posOffset>
+                </wp:positionH>
+                <wp:positionV relativeFrom="paragraph">
+                  <wp:posOffset>-688975</wp:posOffset>
+                </wp:positionV>
+                <wp:extent cx="3373995" cy="1393075"/>
+                <wp:effectExtent l="38100" t="38100" r="36195" b="36195"/>
+                <wp:wrapNone/>
+                <wp:docPr id="204" name="Ink 204"/>
+                <wp:cNvGraphicFramePr/>
+                <a:graphic xmlns:a="http://schemas.openxmlformats.org/drawingml/2006/main">
+                  <a:graphicData uri="http://schemas.microsoft.com/office/word/2010/wordprocessingInk">
+                    <w14:contentPart bwMode="auto" r:id="rId19">
+                      <w14:nvContentPartPr>
+                        <w14:cNvContentPartPr/>
+                      </w14:nvContentPartPr>
+                      <w14:xfrm>
+                        <a:off x="0" y="0"/>
+                        <a:ext cx="3373995" cy="1393075"/>
+                      </w14:xfrm>
+                    </w14:contentPart>
+                  </a:graphicData>
+                </a:graphic>
+              </wp:anchor>
+            </w:drawing>
+          </mc:Choice>
+          <mc:Fallback>
+            <w:pict>
+              <v:shape w14:anchorId="2243970E" id="Ink 204" o:spid="_x0000_s1026" type="#_x0000_t75" style="position:absolute;margin-left:110.8pt;margin-top:-54.6pt;width:266.35pt;height:110.4pt;z-index:251846656;visibility:visible;mso-wrap-style:square;mso-wrap-distance-left:9pt;mso-wrap-distance-top:0;mso-wrap-distance-right:9pt;mso-wrap-distance-bottom:0;mso-position-horizontal:absolute;mso-position-horizontal-relative:text;mso-position-vertical:absolute;mso-position-vertical-relative:text" o:gfxdata="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">
+                <v:imagedata r:id="rId20" o:title=""/>
+              </v:shape>
+            </w:pict>
+          </mc:Fallback>
+        </mc:AlternateContent>
+      </w:r>
+      <w:r>
+        <w:rPr>
+          <w:b/>
+          <w:noProof/>
+        </w:rPr>
+        <mc:AlternateContent>
+          <mc:Choice Requires="wpi">
+            <w:drawing>
+              <wp:anchor distT="0" distB="0" distL="114300" distR="114300" simplePos="0" relativeHeight="251805696" behindDoc="0" locked="0" layoutInCell="1" allowOverlap="1" wp14:anchorId="0358D29F" wp14:editId="03C69585">
+                <wp:simplePos x="0" y="0"/>
+                <wp:positionH relativeFrom="column">
+                  <wp:posOffset>5775847</wp:posOffset>
+                </wp:positionH>
+                <wp:positionV relativeFrom="paragraph">
+                  <wp:posOffset>-20105</wp:posOffset>
+                </wp:positionV>
+                <wp:extent cx="95040" cy="148320"/>
+                <wp:effectExtent l="38100" t="38100" r="38735" b="42545"/>
+                <wp:wrapNone/>
+                <wp:docPr id="164" name="Ink 164"/>
+                <wp:cNvGraphicFramePr/>
+                <a:graphic xmlns:a="http://schemas.openxmlformats.org/drawingml/2006/main">
+                  <a:graphicData uri="http://schemas.microsoft.com/office/word/2010/wordprocessingInk">
+                    <w14:contentPart bwMode="auto" r:id="rId21">
+                      <w14:nvContentPartPr>
+                        <w14:cNvContentPartPr/>
+                      </w14:nvContentPartPr>
+                      <w14:xfrm>
+                        <a:off x="0" y="0"/>
+                        <a:ext cx="95040" cy="148320"/>
+                      </w14:xfrm>
+                    </w14:contentPart>
+                  </a:graphicData>
+                </a:graphic>
+              </wp:anchor>
+            </w:drawing>
+          </mc:Choice>
+          <mc:Fallback>
+            <w:pict>
+              <v:shape w14:anchorId="18DA1B6D" id="Ink 164" o:spid="_x0000_s1026" type="#_x0000_t75" style="position:absolute;margin-left:454.45pt;margin-top:-1.95pt;width:8.2pt;height:12.4pt;z-index:251805696;visibility:visible;mso-wrap-style:square;mso-wrap-distance-left:9pt;mso-wrap-distance-top:0;mso-wrap-distance-right:9pt;mso-wrap-distance-bottom:0;mso-position-horizontal:absolute;mso-position-horizontal-relative:text;mso-position-vertical:absolute;mso-position-vertical-relative:text" o:gfxdata="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">
+                <v:imagedata r:id="rId22" o:title=""/>
+              </v:shape>
+            </w:pict>
+          </mc:Fallback>
+        </mc:AlternateContent>
+      </w:r>
+      <w:r>
+        <w:rPr>
+          <w:b/>
+        </w:rPr>
+        <w:t>Ds-&gt;D Ds | D</w:t>
+      </w:r>
+    </w:p>
+    <w:p>
+      <w:pPr>
+        <w:pStyle w:val="ListParagraph"/>
+        <w:ind w:left="360"/>
+        <w:rPr>
+          <w:b/>
+        </w:rPr>
+      </w:pPr>
+      <w:r>
+        <w:rPr>
+          <w:b/>
+          <w:noProof/>
+        </w:rPr>
+        <mc:AlternateContent>
+          <mc:Choice Requires="wpi">
+            <w:drawing>
+              <wp:anchor distT="0" distB="0" distL="114300" distR="114300" simplePos="0" relativeHeight="251838464" behindDoc="0" locked="0" layoutInCell="1" allowOverlap="1" wp14:anchorId="1A294C0C" wp14:editId="5E8943BD">
+                <wp:simplePos x="0" y="0"/>
+                <wp:positionH relativeFrom="column">
+                  <wp:posOffset>277567</wp:posOffset>
+                </wp:positionH>
+                <wp:positionV relativeFrom="paragraph">
+                  <wp:posOffset>-104535</wp:posOffset>
+                </wp:positionV>
+                <wp:extent cx="3102120" cy="483480"/>
+                <wp:effectExtent l="38100" t="38100" r="41275" b="50165"/>
+                <wp:wrapNone/>
+                <wp:docPr id="196" name="Ink 196"/>
+                <wp:cNvGraphicFramePr/>
+                <a:graphic xmlns:a="http://schemas.openxmlformats.org/drawingml/2006/main">
+                  <a:graphicData uri="http://schemas.microsoft.com/office/word/2010/wordprocessingInk">
+                    <w14:contentPart bwMode="auto" r:id="rId23">
+                      <w14:nvContentPartPr>
+                        <w14:cNvContentPartPr/>
+                      </w14:nvContentPartPr>
+                      <w14:xfrm>
+                        <a:off x="0" y="0"/>
+                        <a:ext cx="3102120" cy="483480"/>
+                      </w14:xfrm>
+                    </w14:contentPart>
+                  </a:graphicData>
+                </a:graphic>
+              </wp:anchor>
+            </w:drawing>
+          </mc:Choice>
+          <mc:Fallback>
+            <w:pict>
+              <v:shape w14:anchorId="3A85C6C9" id="Ink 196" o:spid="_x0000_s1026" type="#_x0000_t75" style="position:absolute;margin-left:21.15pt;margin-top:-8.95pt;width:245.65pt;height:39.45pt;z-index:251838464;visibility:visible;mso-wrap-style:square;mso-wrap-distance-left:9pt;mso-wrap-distance-top:0;mso-wrap-distance-right:9pt;mso-wrap-distance-bottom:0;mso-position-horizontal:absolute;mso-position-horizontal-relative:text;mso-position-vertical:absolute;mso-position-vertical-relative:text" o:gfxdata="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">
+                <v:imagedata r:id="rId24" o:title=""/>
+              </v:shape>
+            </w:pict>
+          </mc:Fallback>
+        </mc:AlternateContent>
+      </w:r>
+      <w:r>
+        <w:rPr>
+          <w:b/>
+        </w:rPr>
+        <w:t>D-&gt;</w:t>
+      </w:r>
+      <w:r>
+        <w:rPr>
+          <w:b/>
+        </w:rPr>
+        <w:t>0 | 1 | … | 9</w:t>
+      </w:r>
+    </w:p>
+    <w:p>
+      <w:pPr>
+        <w:pStyle w:val="ListParagraph"/>
+        <w:ind w:left="360"/>
+      </w:pPr>
+      <w:r>
+        <w:rPr>
+          <w:noProof/>
+        </w:rPr>
+        <mc:AlternateContent>
+          <mc:Choice Requires="wpi">
+            <w:drawing>
+              <wp:anchor distT="0" distB="0" distL="114300" distR="114300" simplePos="0" relativeHeight="251847680" behindDoc="0" locked="0" layoutInCell="1" allowOverlap="1" wp14:anchorId="39F3F116" wp14:editId="10650FE2">
+                <wp:simplePos x="0" y="0"/>
+                <wp:positionH relativeFrom="column">
+                  <wp:posOffset>3306967</wp:posOffset>
+                </wp:positionH>
+                <wp:positionV relativeFrom="paragraph">
+                  <wp:posOffset>-228925</wp:posOffset>
+                </wp:positionV>
+                <wp:extent cx="202680" cy="538560"/>
+                <wp:effectExtent l="38100" t="38100" r="45085" b="33020"/>
+                <wp:wrapNone/>
+                <wp:docPr id="205" name="Ink 205"/>
+                <wp:cNvGraphicFramePr/>
+                <a:graphic xmlns:a="http://schemas.openxmlformats.org/drawingml/2006/main">
+                  <a:graphicData uri="http://schemas.microsoft.com/office/word/2010/wordprocessingInk">
+                    <w14:contentPart bwMode="auto" r:id="rId25">
+                      <w14:nvContentPartPr>
+                        <w14:cNvContentPartPr/>
+                      </w14:nvContentPartPr>
+                      <w14:xfrm>
+                        <a:off x="0" y="0"/>
+                        <a:ext cx="202680" cy="538560"/>
+                      </w14:xfrm>
+                    </w14:contentPart>
+                  </a:graphicData>
+                </a:graphic>
+              </wp:anchor>
+            </w:drawing>
+          </mc:Choice>
+          <mc:Fallback>
+            <w:pict>
+              <v:shape w14:anchorId="7FF63A1D" id="Ink 205" o:spid="_x0000_s1026" type="#_x0000_t75" style="position:absolute;margin-left:260.05pt;margin-top:-18.4pt;width:16.65pt;height:43.1pt;z-index:251847680;visibility:visible;mso-wrap-style:square;mso-wrap-distance-left:9pt;mso-wrap-distance-top:0;mso-wrap-distance-right:9pt;mso-wrap-distance-bottom:0;mso-position-horizontal:absolute;mso-position-horizontal-relative:text;mso-position-vertical:absolute;mso-position-vertical-relative:text" o:gfxdata="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">
+                <v:imagedata r:id="rId26" o:title=""/>
+              </v:shape>
+            </w:pict>
+          </mc:Fallback>
+        </mc:AlternateContent>
+      </w:r>
+      <w:r>
+        <w:rPr>
+          <w:noProof/>
+        </w:rPr>
+        <mc:AlternateContent>
+          <mc:Choice Requires="wpi">
+            <w:drawing>
+              <wp:anchor distT="0" distB="0" distL="114300" distR="114300" simplePos="0" relativeHeight="251814912" behindDoc="0" locked="0" layoutInCell="1" allowOverlap="1" wp14:anchorId="63FBC116" wp14:editId="6B347FE5">
+                <wp:simplePos x="0" y="0"/>
+                <wp:positionH relativeFrom="column">
+                  <wp:posOffset>5775325</wp:posOffset>
+                </wp:positionH>
+                <wp:positionV relativeFrom="paragraph">
+                  <wp:posOffset>-157480</wp:posOffset>
+                </wp:positionV>
+                <wp:extent cx="243205" cy="668850"/>
+                <wp:effectExtent l="38100" t="38100" r="0" b="36195"/>
+                <wp:wrapNone/>
+                <wp:docPr id="173" name="Ink 173"/>
+                <wp:cNvGraphicFramePr/>
+                <a:graphic xmlns:a="http://schemas.openxmlformats.org/drawingml/2006/main">
+                  <a:graphicData uri="http://schemas.microsoft.com/office/word/2010/wordprocessingInk">
+                    <w14:contentPart bwMode="auto" r:id="rId27">
+                      <w14:nvContentPartPr>
+                        <w14:cNvContentPartPr/>
+                      </w14:nvContentPartPr>
+                      <w14:xfrm>
+                        <a:off x="0" y="0"/>
+                        <a:ext cx="243205" cy="668850"/>
+                      </w14:xfrm>
+                    </w14:contentPart>
+                  </a:graphicData>
+                </a:graphic>
+              </wp:anchor>
+            </w:drawing>
+          </mc:Choice>
+          <mc:Fallback>
+            <w:pict>
+              <v:shape w14:anchorId="6DA74A71" id="Ink 173" o:spid="_x0000_s1026" type="#_x0000_t75" style="position:absolute;margin-left:454.4pt;margin-top:-12.75pt;width:19.85pt;height:53.35pt;z-index:251814912;visibility:visible;mso-wrap-style:square;mso-wrap-distance-left:9pt;mso-wrap-distance-top:0;mso-wrap-distance-right:9pt;mso-wrap-distance-bottom:0;mso-position-horizontal:absolute;mso-position-horizontal-relative:text;mso-position-vertical:absolute;mso-position-vertical-relative:text" o:gfxdata="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">
+                <v:imagedata r:id="rId28" o:title=""/>
+              </v:shape>
+            </w:pict>
+          </mc:Fallback>
+        </mc:AlternateContent>
+      </w:r>
+      <w:r>
+        <w:rPr>
+          <w:noProof/>
+        </w:rPr>
+        <mc:AlternateContent>
+          <mc:Choice Requires="wpi">
+            <w:drawing>
+              <wp:anchor distT="0" distB="0" distL="114300" distR="114300" simplePos="0" relativeHeight="251769856" behindDoc="0" locked="0" layoutInCell="1" allowOverlap="1" wp14:anchorId="639CA8E9" wp14:editId="0CD8B59A">
+                <wp:simplePos x="0" y="0"/>
+                <wp:positionH relativeFrom="column">
+                  <wp:posOffset>143287</wp:posOffset>
+                </wp:positionH>
+                <wp:positionV relativeFrom="paragraph">
+                  <wp:posOffset>-40285</wp:posOffset>
+                </wp:positionV>
+                <wp:extent cx="184680" cy="101520"/>
+                <wp:effectExtent l="38100" t="38100" r="44450" b="32385"/>
+                <wp:wrapNone/>
+                <wp:docPr id="129" name="Ink 129"/>
+                <wp:cNvGraphicFramePr/>
+                <a:graphic xmlns:a="http://schemas.openxmlformats.org/drawingml/2006/main">
+                  <a:graphicData uri="http://schemas.microsoft.com/office/word/2010/wordprocessingInk">
+                    <w14:contentPart bwMode="auto" r:id="rId29">
+                      <w14:nvContentPartPr>
+                        <w14:cNvContentPartPr/>
+                      </w14:nvContentPartPr>
+                      <w14:xfrm>
+                        <a:off x="0" y="0"/>
+                        <a:ext cx="184680" cy="101520"/>
+                      </w14:xfrm>
+                    </w14:contentPart>
+                  </a:graphicData>
+                </a:graphic>
+              </wp:anchor>
+            </w:drawing>
+          </mc:Choice>
+          <mc:Fallback>
+            <w:pict>
+              <v:shape w14:anchorId="0A204EE8" id="Ink 129" o:spid="_x0000_s1026" type="#_x0000_t75" style="position:absolute;margin-left:10.95pt;margin-top:-3.5pt;width:15.25pt;height:8.7pt;z-index:251769856;visibility:visible;mso-wrap-style:square;mso-wrap-distance-left:9pt;mso-wrap-distance-top:0;mso-wrap-distance-right:9pt;mso-wrap-distance-bottom:0;mso-position-horizontal:absolute;mso-position-horizontal-relative:text;mso-position-vertical:absolute;mso-position-vertical-relative:text" o:gfxdata="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">
+                <v:imagedata r:id="rId30" o:title=""/>
+              </v:shape>
+            </w:pict>
+          </mc:Fallback>
+        </mc:AlternateContent>
+      </w:r>
+    </w:p>
+    <w:p>
+      <w:pPr>
+        <w:pStyle w:val="ListParagraph"/>
+        <w:ind w:left="360"/>
+      </w:pPr>
+      <w:r>
+        <w:rPr>
+          <w:noProof/>
+        </w:rPr>
+        <mc:AlternateContent>
+          <mc:Choice Requires="wpi">
+            <w:drawing>
+              <wp:anchor distT="0" distB="0" distL="114300" distR="114300" simplePos="0" relativeHeight="251842560" behindDoc="0" locked="0" layoutInCell="1" allowOverlap="1" wp14:anchorId="2AB01A61" wp14:editId="11F0710C">
+                <wp:simplePos x="0" y="0"/>
+                <wp:positionH relativeFrom="column">
+                  <wp:posOffset>158750</wp:posOffset>
+                </wp:positionH>
+                <wp:positionV relativeFrom="paragraph">
+                  <wp:posOffset>52705</wp:posOffset>
+                </wp:positionV>
+                <wp:extent cx="140970" cy="139065"/>
+                <wp:effectExtent l="38100" t="38100" r="49530" b="32385"/>
+                <wp:wrapNone/>
+                <wp:docPr id="200" name="Ink 200"/>
+                <wp:cNvGraphicFramePr/>
+                <a:graphic xmlns:a="http://schemas.openxmlformats.org/drawingml/2006/main">
+                  <a:graphicData uri="http://schemas.microsoft.com/office/word/2010/wordprocessingInk">
+                    <w14:contentPart bwMode="auto" r:id="rId31">
+                      <w14:nvContentPartPr>
+                        <w14:cNvContentPartPr/>
+                      </w14:nvContentPartPr>
+                      <w14:xfrm>
+                        <a:off x="0" y="0"/>
+                        <a:ext cx="140970" cy="139065"/>
+                      </w14:xfrm>
+                    </w14:contentPart>
+                  </a:graphicData>
+                </a:graphic>
+              </wp:anchor>
+            </w:drawing>
+          </mc:Choice>
+          <mc:Fallback>
+            <w:pict>
+              <v:shape w14:anchorId="43172C96" id="Ink 200" o:spid="_x0000_s1026" type="#_x0000_t75" style="position:absolute;margin-left:12.15pt;margin-top:3.8pt;width:11.8pt;height:11.65pt;z-index:251842560;visibility:visible;mso-wrap-style:square;mso-wrap-distance-left:9pt;mso-wrap-distance-top:0;mso-wrap-distance-right:9pt;mso-wrap-distance-bottom:0;mso-position-horizontal:absolute;mso-position-horizontal-relative:text;mso-position-vertical:absolute;mso-position-vertical-relative:text" o:gfxdata="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">
+                <v:imagedata r:id="rId32" o:title=""/>
+              </v:shape>
+            </w:pict>
+          </mc:Fallback>
+        </mc:AlternateContent>
+      </w:r>
+    </w:p>
+    <w:p>
+      <w:pPr>
+        <w:pStyle w:val="ListParagraph"/>
+        <w:ind w:left="360"/>
+      </w:pPr>
+      <w:r>
+        <w:rPr>
+          <w:noProof/>
+        </w:rPr>
+        <mc:AlternateContent>
+          <mc:Choice Requires="wpi">
+            <w:drawing>
+              <wp:anchor distT="0" distB="0" distL="114300" distR="114300" simplePos="0" relativeHeight="251938816" behindDoc="0" locked="0" layoutInCell="1" allowOverlap="1" wp14:anchorId="77FEC11F" wp14:editId="1672FBB0">
+                <wp:simplePos x="0" y="0"/>
+                <wp:positionH relativeFrom="column">
+                  <wp:posOffset>-638273</wp:posOffset>
+                </wp:positionH>
+                <wp:positionV relativeFrom="paragraph">
+                  <wp:posOffset>-1383550</wp:posOffset>
+                </wp:positionV>
+                <wp:extent cx="4476600" cy="3119400"/>
+                <wp:effectExtent l="76200" t="152400" r="114935" b="157480"/>
+                <wp:wrapNone/>
+                <wp:docPr id="307" name="Ink 307"/>
+                <wp:cNvGraphicFramePr/>
+                <a:graphic xmlns:a="http://schemas.openxmlformats.org/drawingml/2006/main">
+                  <a:graphicData uri="http://schemas.microsoft.com/office/word/2010/wordprocessingInk">
+                    <w14:contentPart bwMode="auto" r:id="rId33">
+                      <w14:nvContentPartPr>
+                        <w14:cNvContentPartPr/>
+                      </w14:nvContentPartPr>
+                      <w14:xfrm>
+                        <a:off x="0" y="0"/>
+                        <a:ext cx="4476600" cy="3119400"/>
+                      </w14:xfrm>
+                    </w14:contentPart>
+                  </a:graphicData>
+                </a:graphic>
+              </wp:anchor>
+            </w:drawing>
+          </mc:Choice>
+          <mc:Fallback>
+            <w:pict>
+              <v:shape w14:anchorId="5476C8F4" id="Ink 307" o:spid="_x0000_s1026" type="#_x0000_t75" style="position:absolute;margin-left:-54.5pt;margin-top:-117.45pt;width:361pt;height:262.6pt;z-index:251938816;visibility:visible;mso-wrap-style:square;mso-wrap-distance-left:9pt;mso-wrap-distance-top:0;mso-wrap-distance-right:9pt;mso-wrap-distance-bottom:0;mso-position-horizontal:absolute;mso-position-horizontal-relative:text;mso-position-vertical:absolute;mso-position-vertical-relative:text" o:gfxdata="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">
+                <v:imagedata r:id="rId34" o:title=""/>
+              </v:shape>
+            </w:pict>
+          </mc:Fallback>
+        </mc:AlternateContent>
+      </w:r>
+      <w:r>
+        <w:rPr>
+          <w:noProof/>
+        </w:rPr>
+        <mc:AlternateContent>
+          <mc:Choice Requires="wpi">
+            <w:drawing>
+              <wp:anchor distT="0" distB="0" distL="114300" distR="114300" simplePos="0" relativeHeight="251850752" behindDoc="0" locked="0" layoutInCell="1" allowOverlap="1" wp14:anchorId="439B1979" wp14:editId="2A69547B">
+                <wp:simplePos x="0" y="0"/>
+                <wp:positionH relativeFrom="column">
+                  <wp:posOffset>3213100</wp:posOffset>
+                </wp:positionH>
+                <wp:positionV relativeFrom="paragraph">
+                  <wp:posOffset>-9525</wp:posOffset>
+                </wp:positionV>
+                <wp:extent cx="212725" cy="124725"/>
+                <wp:effectExtent l="38100" t="38100" r="0" b="46990"/>
+                <wp:wrapNone/>
+                <wp:docPr id="208" name="Ink 208"/>
+                <wp:cNvGraphicFramePr/>
+                <a:graphic xmlns:a="http://schemas.openxmlformats.org/drawingml/2006/main">
+                  <a:graphicData uri="http://schemas.microsoft.com/office/word/2010/wordprocessingInk">
+                    <w14:contentPart bwMode="auto" r:id="rId35">
+                      <w14:nvContentPartPr>
+                        <w14:cNvContentPartPr/>
+                      </w14:nvContentPartPr>
+                      <w14:xfrm>
+                        <a:off x="0" y="0"/>
+                        <a:ext cx="212725" cy="124725"/>
+                      </w14:xfrm>
+                    </w14:contentPart>
+                  </a:graphicData>
+                </a:graphic>
+              </wp:anchor>
+            </w:drawing>
+          </mc:Choice>
+          <mc:Fallback>
+            <w:pict>
+              <v:shape w14:anchorId="66B48EB6" id="Ink 208" o:spid="_x0000_s1026" type="#_x0000_t75" style="position:absolute;margin-left:252.65pt;margin-top:-1.1pt;width:17.45pt;height:10.5pt;z-index:251850752;visibility:visible;mso-wrap-style:square;mso-wrap-distance-left:9pt;mso-wrap-distance-top:0;mso-wrap-distance-right:9pt;mso-wrap-distance-bottom:0;mso-position-horizontal:absolute;mso-position-horizontal-relative:text;mso-position-vertical:absolute;mso-position-vertical-relative:text" o:gfxdata="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">
+                <v:imagedata r:id="rId36" o:title=""/>
+              </v:shape>
+            </w:pict>
+          </mc:Fallback>
+        </mc:AlternateContent>
+      </w:r>
+      <w:r>
+        <w:rPr>
+          <w:noProof/>
+        </w:rPr>
+        <mc:AlternateContent>
+          <mc:Choice Requires="wpi">
+            <w:drawing>
+              <wp:anchor distT="0" distB="0" distL="114300" distR="114300" simplePos="0" relativeHeight="251839488" behindDoc="0" locked="0" layoutInCell="1" allowOverlap="1" wp14:anchorId="37E95DD4" wp14:editId="69D7A084">
+                <wp:simplePos x="0" y="0"/>
+                <wp:positionH relativeFrom="column">
+                  <wp:posOffset>524167</wp:posOffset>
+                </wp:positionH>
+                <wp:positionV relativeFrom="paragraph">
+                  <wp:posOffset>183170</wp:posOffset>
+                </wp:positionV>
+                <wp:extent cx="360" cy="360"/>
+                <wp:effectExtent l="38100" t="38100" r="38100" b="38100"/>
+                <wp:wrapNone/>
+                <wp:docPr id="197" name="Ink 197"/>
+                <wp:cNvGraphicFramePr/>
+                <a:graphic xmlns:a="http://schemas.openxmlformats.org/drawingml/2006/main">
+                  <a:graphicData uri="http://schemas.microsoft.com/office/word/2010/wordprocessingInk">
+                    <w14:contentPart bwMode="auto" r:id="rId37">
+                      <w14:nvContentPartPr>
+                        <w14:cNvContentPartPr/>
+                      </w14:nvContentPartPr>
+                      <w14:xfrm>
+                        <a:off x="0" y="0"/>
+                        <a:ext cx="360" cy="360"/>
+                      </w14:xfrm>
+                    </w14:contentPart>
+                  </a:graphicData>
+                </a:graphic>
+              </wp:anchor>
+            </w:drawing>
+          </mc:Choice>
+          <mc:Fallback>
+            <w:pict>
+              <v:shape w14:anchorId="27285490" id="Ink 197" o:spid="_x0000_s1026" type="#_x0000_t75" style="position:absolute;margin-left:40.9pt;margin-top:14.05pt;width:.75pt;height:.75pt;z-index:251839488;visibility:visible;mso-wrap-style:square;mso-wrap-distance-left:9pt;mso-wrap-distance-top:0;mso-wrap-distance-right:9pt;mso-wrap-distance-bottom:0;mso-position-horizontal:absolute;mso-position-horizontal-relative:text;mso-position-vertical:absolute;mso-position-vertical-relative:text" o:gfxdata="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">
+                <v:imagedata r:id="rId38" o:title=""/>
+              </v:shape>
+            </w:pict>
+          </mc:Fallback>
+        </mc:AlternateContent>
+      </w:r>
+    </w:p>
+    <w:p>
+      <w:pPr>
+        <w:pStyle w:val="ListParagraph"/>
+        <w:ind w:left="360"/>
+      </w:pPr>
+      <w:r>
+        <w:rPr>
+          <w:noProof/>
+        </w:rPr>
+        <mc:AlternateContent>
+          <mc:Choice Requires="wpi">
+            <w:drawing>
+              <wp:anchor distT="0" distB="0" distL="114300" distR="114300" simplePos="0" relativeHeight="251904000" behindDoc="0" locked="0" layoutInCell="1" allowOverlap="1" wp14:anchorId="3208BE9F" wp14:editId="1A8DD694">
+                <wp:simplePos x="0" y="0"/>
+                <wp:positionH relativeFrom="column">
+                  <wp:posOffset>66675</wp:posOffset>
+                </wp:positionH>
+                <wp:positionV relativeFrom="paragraph">
+                  <wp:posOffset>-162560</wp:posOffset>
+                </wp:positionV>
+                <wp:extent cx="164160" cy="378645"/>
+                <wp:effectExtent l="38100" t="38100" r="7620" b="40640"/>
+                <wp:wrapNone/>
+                <wp:docPr id="272" name="Ink 272"/>
+                <wp:cNvGraphicFramePr/>
+                <a:graphic xmlns:a="http://schemas.openxmlformats.org/drawingml/2006/main">
+                  <a:graphicData uri="http://schemas.microsoft.com/office/word/2010/wordprocessingInk">
+                    <w14:contentPart bwMode="auto" r:id="rId39">
+                      <w14:nvContentPartPr>
+                        <w14:cNvContentPartPr/>
+                      </w14:nvContentPartPr>
+                      <w14:xfrm>
+                        <a:off x="0" y="0"/>
+                        <a:ext cx="164160" cy="378645"/>
+                      </w14:xfrm>
+                    </w14:contentPart>
+                  </a:graphicData>
+                </a:graphic>
+              </wp:anchor>
+            </w:drawing>
+          </mc:Choice>
+          <mc:Fallback>
+            <w:pict>
+              <v:shape w14:anchorId="3AE2C806" id="Ink 272" o:spid="_x0000_s1026" type="#_x0000_t75" style="position:absolute;margin-left:4.9pt;margin-top:-13.15pt;width:13.65pt;height:30.5pt;z-index:251904000;visibility:visible;mso-wrap-style:square;mso-wrap-distance-left:9pt;mso-wrap-distance-top:0;mso-wrap-distance-right:9pt;mso-wrap-distance-bottom:0;mso-position-horizontal:absolute;mso-position-horizontal-relative:text;mso-position-vertical:absolute;mso-position-vertical-relative:text" o:gfxdata="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">
+                <v:imagedata r:id="rId40" o:title=""/>
+              </v:shape>
+            </w:pict>
+          </mc:Fallback>
+        </mc:AlternateContent>
+      </w:r>
+      <w:r>
+        <w:rPr>
+          <w:noProof/>
+        </w:rPr>
+        <mc:AlternateContent>
+          <mc:Choice Requires="wpi">
+            <w:drawing>
+              <wp:anchor distT="0" distB="0" distL="114300" distR="114300" simplePos="0" relativeHeight="251883520" behindDoc="0" locked="0" layoutInCell="1" allowOverlap="1" wp14:anchorId="35803BFB" wp14:editId="1CCCC778">
+                <wp:simplePos x="0" y="0"/>
+                <wp:positionH relativeFrom="column">
+                  <wp:posOffset>2563495</wp:posOffset>
+                </wp:positionH>
+                <wp:positionV relativeFrom="paragraph">
+                  <wp:posOffset>-55245</wp:posOffset>
+                </wp:positionV>
+                <wp:extent cx="1280795" cy="334935"/>
+                <wp:effectExtent l="38100" t="38100" r="14605" b="46355"/>
+                <wp:wrapNone/>
+                <wp:docPr id="240" name="Ink 240"/>
+                <wp:cNvGraphicFramePr/>
+                <a:graphic xmlns:a="http://schemas.openxmlformats.org/drawingml/2006/main">
+                  <a:graphicData uri="http://schemas.microsoft.com/office/word/2010/wordprocessingInk">
+                    <w14:contentPart bwMode="auto" r:id="rId41">
+                      <w14:nvContentPartPr>
+                        <w14:cNvContentPartPr/>
+                      </w14:nvContentPartPr>
+                      <w14:xfrm>
+                        <a:off x="0" y="0"/>
+                        <a:ext cx="1280795" cy="334935"/>
+                      </w14:xfrm>
+                    </w14:contentPart>
+                  </a:graphicData>
+                </a:graphic>
+              </wp:anchor>
+            </w:drawing>
+          </mc:Choice>
+          <mc:Fallback>
+            <w:pict>
+              <v:shape w14:anchorId="544DEA16" id="Ink 240" o:spid="_x0000_s1026" type="#_x0000_t75" style="position:absolute;margin-left:201.5pt;margin-top:-4.7pt;width:101.55pt;height:27.05pt;z-index:251883520;visibility:visible;mso-wrap-style:square;mso-wrap-distance-left:9pt;mso-wrap-distance-top:0;mso-wrap-distance-right:9pt;mso-wrap-distance-bottom:0;mso-position-horizontal:absolute;mso-position-horizontal-relative:text;mso-position-vertical:absolute;mso-position-vertical-relative:text" o:gfxdata="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">
+                <v:imagedata r:id="rId42" o:title=""/>
+              </v:shape>
+            </w:pict>
+          </mc:Fallback>
+        </mc:AlternateContent>
+      </w:r>
+    </w:p>
+    <w:p>
+      <w:pPr>
+        <w:pStyle w:val="ListParagraph"/>
+        <w:ind w:left="360"/>
+      </w:pPr>
+      <w:r>
+        <w:rPr>
+          <w:noProof/>
+        </w:rPr>
+        <mc:AlternateContent>
+          <mc:Choice Requires="wpi">
+            <w:drawing>
+              <wp:anchor distT="0" distB="0" distL="114300" distR="114300" simplePos="0" relativeHeight="251940864" behindDoc="0" locked="0" layoutInCell="1" allowOverlap="1" wp14:anchorId="12D232A2" wp14:editId="5BD51B02">
+                <wp:simplePos x="0" y="0"/>
+                <wp:positionH relativeFrom="column">
+                  <wp:posOffset>4836247</wp:posOffset>
+                </wp:positionH>
+                <wp:positionV relativeFrom="paragraph">
+                  <wp:posOffset>-1190250</wp:posOffset>
+                </wp:positionV>
+                <wp:extent cx="1246680" cy="2526120"/>
+                <wp:effectExtent l="95250" t="133350" r="106045" b="160020"/>
+                <wp:wrapNone/>
+                <wp:docPr id="309" name="Ink 309"/>
+                <wp:cNvGraphicFramePr/>
+                <a:graphic xmlns:a="http://schemas.openxmlformats.org/drawingml/2006/main">
+                  <a:graphicData uri="http://schemas.microsoft.com/office/word/2010/wordprocessingInk">
+                    <w14:contentPart bwMode="auto" r:id="rId43">
+                      <w14:nvContentPartPr>
+                        <w14:cNvContentPartPr/>
+                      </w14:nvContentPartPr>
+                      <w14:xfrm>
+                        <a:off x="0" y="0"/>
+                        <a:ext cx="1246680" cy="2526120"/>
+                      </w14:xfrm>
+                    </w14:contentPart>
+                  </a:graphicData>
+                </a:graphic>
+              </wp:anchor>
+            </w:drawing>
+          </mc:Choice>
+          <mc:Fallback>
+            <w:pict>
+              <v:shape w14:anchorId="7FDB50E6" id="Ink 309" o:spid="_x0000_s1026" type="#_x0000_t75" style="position:absolute;margin-left:376.55pt;margin-top:-102.2pt;width:106.65pt;height:215.9pt;z-index:251940864;visibility:visible;mso-wrap-style:square;mso-wrap-distance-left:9pt;mso-wrap-distance-top:0;mso-wrap-distance-right:9pt;mso-wrap-distance-bottom:0;mso-position-horizontal:absolute;mso-position-horizontal-relative:text;mso-position-vertical:absolute;mso-position-vertical-relative:text" o:gfxdata="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">
+                <v:imagedata r:id="rId44" o:title=""/>
+              </v:shape>
+            </w:pict>
+          </mc:Fallback>
+        </mc:AlternateContent>
+      </w:r>
+    </w:p>
+    <w:p>
+      <w:pPr>
+        <w:pStyle w:val="ListParagraph"/>
+        <w:ind w:left="360"/>
+      </w:pPr>
+      <w:r>
+        <w:rPr>
+          <w:noProof/>
+        </w:rPr>
+        <mc:AlternateContent>
+          <mc:Choice Requires="wpi">
+            <w:drawing>
+              <wp:anchor distT="0" distB="0" distL="114300" distR="114300" simplePos="0" relativeHeight="251912192" behindDoc="0" locked="0" layoutInCell="1" allowOverlap="1" wp14:anchorId="53A10F31" wp14:editId="7F05D86A">
+                <wp:simplePos x="0" y="0"/>
+                <wp:positionH relativeFrom="column">
+                  <wp:posOffset>3409315</wp:posOffset>
+                </wp:positionH>
+                <wp:positionV relativeFrom="paragraph">
+                  <wp:posOffset>-149860</wp:posOffset>
+                </wp:positionV>
+                <wp:extent cx="785010" cy="506230"/>
+                <wp:effectExtent l="38100" t="38100" r="34290" b="46355"/>
+                <wp:wrapNone/>
+                <wp:docPr id="280" name="Ink 280"/>
+                <wp:cNvGraphicFramePr/>
+                <a:graphic xmlns:a="http://schemas.openxmlformats.org/drawingml/2006/main">
+                  <a:graphicData uri="http://schemas.microsoft.com/office/word/2010/wordprocessingInk">
+                    <w14:contentPart bwMode="auto" r:id="rId45">
+                      <w14:nvContentPartPr>
+                        <w14:cNvContentPartPr/>
+                      </w14:nvContentPartPr>
+                      <w14:xfrm>
+                        <a:off x="0" y="0"/>
+                        <a:ext cx="785010" cy="506230"/>
+                      </w14:xfrm>
+                    </w14:contentPart>
+                  </a:graphicData>
+                </a:graphic>
+              </wp:anchor>
+            </w:drawing>
+          </mc:Choice>
+          <mc:Fallback>
+            <w:pict>
+              <v:shape w14:anchorId="0C520228" id="Ink 280" o:spid="_x0000_s1026" type="#_x0000_t75" style="position:absolute;margin-left:268.1pt;margin-top:-12.15pt;width:62.5pt;height:40.55pt;z-index:251912192;visibility:visible;mso-wrap-style:square;mso-wrap-distance-left:9pt;mso-wrap-distance-top:0;mso-wrap-distance-right:9pt;mso-wrap-distance-bottom:0;mso-position-horizontal:absolute;mso-position-horizontal-relative:text;mso-position-vertical:absolute;mso-position-vertical-relative:text" o:gfxdata="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">
+                <v:imagedata r:id="rId46" o:title=""/>
+              </v:shape>
+            </w:pict>
+          </mc:Fallback>
+        </mc:AlternateContent>
+      </w:r>
+      <w:r>
+        <w:rPr>
+          <w:noProof/>
+        </w:rPr>
+        <mc:AlternateContent>
+          <mc:Choice Requires="wpi">
+            <w:drawing>
+              <wp:anchor distT="0" distB="0" distL="114300" distR="114300" simplePos="0" relativeHeight="251828224" behindDoc="0" locked="0" layoutInCell="1" allowOverlap="1" wp14:anchorId="6596E15D" wp14:editId="5808CD75">
+                <wp:simplePos x="0" y="0"/>
+                <wp:positionH relativeFrom="column">
+                  <wp:posOffset>5613400</wp:posOffset>
+                </wp:positionH>
+                <wp:positionV relativeFrom="paragraph">
+                  <wp:posOffset>-427990</wp:posOffset>
+                </wp:positionV>
+                <wp:extent cx="428430" cy="952065"/>
+                <wp:effectExtent l="38100" t="38100" r="48260" b="38735"/>
+                <wp:wrapNone/>
+                <wp:docPr id="186" name="Ink 186"/>
+                <wp:cNvGraphicFramePr/>
+                <a:graphic xmlns:a="http://schemas.openxmlformats.org/drawingml/2006/main">
+                  <a:graphicData uri="http://schemas.microsoft.com/office/word/2010/wordprocessingInk">
+                    <w14:contentPart bwMode="auto" r:id="rId47">
+                      <w14:nvContentPartPr>
+                        <w14:cNvContentPartPr/>
+                      </w14:nvContentPartPr>
+                      <w14:xfrm>
+                        <a:off x="0" y="0"/>
+                        <a:ext cx="428430" cy="952065"/>
+                      </w14:xfrm>
+                    </w14:contentPart>
+                  </a:graphicData>
+                </a:graphic>
+              </wp:anchor>
+            </w:drawing>
+          </mc:Choice>
+          <mc:Fallback>
+            <w:pict>
+              <v:shape w14:anchorId="17F8AC63" id="Ink 186" o:spid="_x0000_s1026" type="#_x0000_t75" style="position:absolute;margin-left:441.65pt;margin-top:-34.05pt;width:34.45pt;height:75.65pt;z-index:251828224;visibility:visible;mso-wrap-style:square;mso-wrap-distance-left:9pt;mso-wrap-distance-top:0;mso-wrap-distance-right:9pt;mso-wrap-distance-bottom:0;mso-position-horizontal:absolute;mso-position-horizontal-relative:text;mso-position-vertical:absolute;mso-position-vertical-relative:text" o:gfxdata="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">
+                <v:imagedata r:id="rId48" o:title=""/>
+              </v:shape>
+            </w:pict>
+          </mc:Fallback>
+        </mc:AlternateContent>
+      </w:r>
+    </w:p>
+    <w:p>
+      <w:pPr>
+        <w:pStyle w:val="ListParagraph"/>
+        <w:ind w:left="360"/>
+      </w:pPr>
+      <w:r>
+        <w:rPr>
+          <w:noProof/>
+        </w:rPr>
+        <mc:AlternateContent>
+          <mc:Choice Requires="wpi">
+            <w:drawing>
+              <wp:anchor distT="0" distB="0" distL="114300" distR="114300" simplePos="0" relativeHeight="251869184" behindDoc="0" locked="0" layoutInCell="1" allowOverlap="1" wp14:anchorId="72474E7E" wp14:editId="6026CA3C">
+                <wp:simplePos x="0" y="0"/>
+                <wp:positionH relativeFrom="column">
+                  <wp:posOffset>-132080</wp:posOffset>
+                </wp:positionH>
+                <wp:positionV relativeFrom="paragraph">
+                  <wp:posOffset>795020</wp:posOffset>
+                </wp:positionV>
+                <wp:extent cx="145415" cy="90170"/>
+                <wp:effectExtent l="38100" t="38100" r="45085" b="43180"/>
+                <wp:wrapNone/>
+                <wp:docPr id="226" name="Ink 226"/>
+                <wp:cNvGraphicFramePr/>
+                <a:graphic xmlns:a="http://schemas.openxmlformats.org/drawingml/2006/main">
+                  <a:graphicData uri="http://schemas.microsoft.com/office/word/2010/wordprocessingInk">
+                    <w14:contentPart bwMode="auto" r:id="rId49">
+                      <w14:nvContentPartPr>
+                        <w14:cNvContentPartPr/>
+                      </w14:nvContentPartPr>
+                      <w14:xfrm>
+                        <a:off x="0" y="0"/>
+                        <a:ext cx="145415" cy="90170"/>
+                      </w14:xfrm>
+                    </w14:contentPart>
+                  </a:graphicData>
+                </a:graphic>
+              </wp:anchor>
+            </w:drawing>
+          </mc:Choice>
+          <mc:Fallback>
+            <w:pict>
+              <v:shape w14:anchorId="6245EB26" id="Ink 226" o:spid="_x0000_s1026" type="#_x0000_t75" style="position:absolute;margin-left:-10.75pt;margin-top:62.25pt;width:12.15pt;height:7.8pt;z-index:251869184;visibility:visible;mso-wrap-style:square;mso-wrap-distance-left:9pt;mso-wrap-distance-top:0;mso-wrap-distance-right:9pt;mso-wrap-distance-bottom:0;mso-position-horizontal:absolute;mso-position-horizontal-relative:text;mso-position-vertical:absolute;mso-position-vertical-relative:text" o:gfxdata="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">
+                <v:imagedata r:id="rId50" o:title=""/>
+              </v:shape>
+            </w:pict>
+          </mc:Fallback>
+        </mc:AlternateContent>
+      </w:r>
+      <w:r>
+        <w:rPr>
+          <w:noProof/>
+        </w:rPr>
+        <mc:AlternateContent>
+          <mc:Choice Requires="wpi">
+            <w:drawing>
+              <wp:anchor distT="0" distB="0" distL="114300" distR="114300" simplePos="0" relativeHeight="251866112" behindDoc="0" locked="0" layoutInCell="1" allowOverlap="1" wp14:anchorId="1E791020" wp14:editId="3ADD8AE8">
+                <wp:simplePos x="0" y="0"/>
+                <wp:positionH relativeFrom="column">
+                  <wp:posOffset>-85725</wp:posOffset>
+                </wp:positionH>
+                <wp:positionV relativeFrom="paragraph">
+                  <wp:posOffset>-307340</wp:posOffset>
+                </wp:positionV>
+                <wp:extent cx="219075" cy="1011555"/>
+                <wp:effectExtent l="38100" t="38100" r="47625" b="36195"/>
+                <wp:wrapNone/>
+                <wp:docPr id="223" name="Ink 223"/>
+                <wp:cNvGraphicFramePr/>
+                <a:graphic xmlns:a="http://schemas.openxmlformats.org/drawingml/2006/main">
+                  <a:graphicData uri="http://schemas.microsoft.com/office/word/2010/wordprocessingInk">
+                    <w14:contentPart bwMode="auto" r:id="rId51">
+                      <w14:nvContentPartPr>
+                        <w14:cNvContentPartPr/>
+                      </w14:nvContentPartPr>
+                      <w14:xfrm>
+                        <a:off x="0" y="0"/>
+                        <a:ext cx="219075" cy="1011555"/>
+                      </w14:xfrm>
+                    </w14:contentPart>
+                  </a:graphicData>
+                </a:graphic>
+              </wp:anchor>
+            </w:drawing>
+          </mc:Choice>
+          <mc:Fallback>
+            <w:pict>
+              <v:shape w14:anchorId="2749CEFC" id="Ink 223" o:spid="_x0000_s1026" type="#_x0000_t75" style="position:absolute;margin-left:-7.1pt;margin-top:-24.55pt;width:17.95pt;height:80.35pt;z-index:251866112;visibility:visible;mso-wrap-style:square;mso-wrap-distance-left:9pt;mso-wrap-distance-top:0;mso-wrap-distance-right:9pt;mso-wrap-distance-bottom:0;mso-position-horizontal:absolute;mso-position-horizontal-relative:text;mso-position-vertical:absolute;mso-position-vertical-relative:text" o:gfxdata="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">
+                <v:imagedata r:id="rId52" o:title=""/>
+              </v:shape>
+            </w:pict>
+          </mc:Fallback>
+        </mc:AlternateContent>
+      </w:r>
+      <w:r>
+        <w:rPr>
+          <w:noProof/>
+        </w:rPr>
+        <mc:AlternateContent>
+          <mc:Choice Requires="wpi">
+            <w:drawing>
+              <wp:anchor distT="0" distB="0" distL="114300" distR="114300" simplePos="0" relativeHeight="251891712" behindDoc="0" locked="0" layoutInCell="1" allowOverlap="1" wp14:anchorId="06D7E80B" wp14:editId="2C28B71E">
+                <wp:simplePos x="0" y="0"/>
+                <wp:positionH relativeFrom="column">
+                  <wp:posOffset>2182495</wp:posOffset>
+                </wp:positionH>
+                <wp:positionV relativeFrom="paragraph">
+                  <wp:posOffset>-257810</wp:posOffset>
+                </wp:positionV>
+                <wp:extent cx="375920" cy="696730"/>
+                <wp:effectExtent l="38100" t="38100" r="43180" b="46355"/>
+                <wp:wrapNone/>
+                <wp:docPr id="260" name="Ink 260"/>
+                <wp:cNvGraphicFramePr/>
+                <a:graphic xmlns:a="http://schemas.openxmlformats.org/drawingml/2006/main">
+                  <a:graphicData uri="http://schemas.microsoft.com/office/word/2010/wordprocessingInk">
+                    <w14:contentPart bwMode="auto" r:id="rId53">
+                      <w14:nvContentPartPr>
+                        <w14:cNvContentPartPr/>
+                      </w14:nvContentPartPr>
+                      <w14:xfrm>
+                        <a:off x="0" y="0"/>
+                        <a:ext cx="375920" cy="696730"/>
+                      </w14:xfrm>
+                    </w14:contentPart>
+                  </a:graphicData>
+                </a:graphic>
+              </wp:anchor>
+            </w:drawing>
+          </mc:Choice>
+          <mc:Fallback>
+            <w:pict>
+              <v:shape w14:anchorId="0616B214" id="Ink 260" o:spid="_x0000_s1026" type="#_x0000_t75" style="position:absolute;margin-left:171.5pt;margin-top:-20.65pt;width:30.3pt;height:55.55pt;z-index:251891712;visibility:visible;mso-wrap-style:square;mso-wrap-distance-left:9pt;mso-wrap-distance-top:0;mso-wrap-distance-right:9pt;mso-wrap-distance-bottom:0;mso-position-horizontal:absolute;mso-position-horizontal-relative:text;mso-position-vertical:absolute;mso-position-vertical-relative:text" o:gfxdata="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">
+                <v:imagedata r:id="rId54" o:title=""/>
+              </v:shape>
+            </w:pict>
+          </mc:Fallback>
+        </mc:AlternateContent>
+      </w:r>
+    </w:p>
+    <w:p>
+      <w:pPr>
+        <w:pStyle w:val="ListParagraph"/>
+        <w:ind w:left="360"/>
+      </w:pPr>
+      <w:r>
+        <w:rPr>
+          <w:noProof/>
+        </w:rPr>
+        <mc:AlternateContent>
+          <mc:Choice Requires="wpi">
+            <w:drawing>
+              <wp:anchor distT="0" distB="0" distL="114300" distR="114300" simplePos="0" relativeHeight="251928576" behindDoc="0" locked="0" layoutInCell="1" allowOverlap="1" wp14:anchorId="18A94E2D" wp14:editId="5F76B37F">
+                <wp:simplePos x="0" y="0"/>
+                <wp:positionH relativeFrom="column">
+                  <wp:posOffset>3383647</wp:posOffset>
+                </wp:positionH>
+                <wp:positionV relativeFrom="paragraph">
+                  <wp:posOffset>29855</wp:posOffset>
+                </wp:positionV>
+                <wp:extent cx="54360" cy="134280"/>
+                <wp:effectExtent l="38100" t="38100" r="41275" b="37465"/>
+                <wp:wrapNone/>
+                <wp:docPr id="296" name="Ink 296"/>
+                <wp:cNvGraphicFramePr/>
+                <a:graphic xmlns:a="http://schemas.openxmlformats.org/drawingml/2006/main">
+                  <a:graphicData uri="http://schemas.microsoft.com/office/word/2010/wordprocessingInk">
+                    <w14:contentPart bwMode="auto" r:id="rId55">
+                      <w14:nvContentPartPr>
+                        <w14:cNvContentPartPr/>
+                      </w14:nvContentPartPr>
+                      <w14:xfrm>
+                        <a:off x="0" y="0"/>
+                        <a:ext cx="54360" cy="134280"/>
+                      </w14:xfrm>
+                    </w14:contentPart>
+                  </a:graphicData>
+                </a:graphic>
+              </wp:anchor>
+            </w:drawing>
+          </mc:Choice>
+          <mc:Fallback>
+            <w:pict>
+              <v:shape w14:anchorId="5AFD913C" id="Ink 296" o:spid="_x0000_s1026" type="#_x0000_t75" style="position:absolute;margin-left:266.1pt;margin-top:2pt;width:5pt;height:11.25pt;z-index:251928576;visibility:visible;mso-wrap-style:square;mso-wrap-distance-left:9pt;mso-wrap-distance-top:0;mso-wrap-distance-right:9pt;mso-wrap-distance-bottom:0;mso-position-horizontal:absolute;mso-position-horizontal-relative:text;mso-position-vertical:absolute;mso-position-vertical-relative:text" o:gfxdata="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">
+                <v:imagedata r:id="rId56" o:title=""/>
+              </v:shape>
+            </w:pict>
+          </mc:Fallback>
+        </mc:AlternateContent>
+      </w:r>
+      <w:r>
+        <w:rPr>
+          <w:noProof/>
+        </w:rPr>
+        <mc:AlternateContent>
+          <mc:Choice Requires="wpi">
+            <w:drawing>
+              <wp:anchor distT="0" distB="0" distL="114300" distR="114300" simplePos="0" relativeHeight="251916288" behindDoc="0" locked="0" layoutInCell="1" allowOverlap="1" wp14:anchorId="2785301A" wp14:editId="321C3122">
+                <wp:simplePos x="0" y="0"/>
+                <wp:positionH relativeFrom="column">
+                  <wp:posOffset>4114165</wp:posOffset>
+                </wp:positionH>
+                <wp:positionV relativeFrom="paragraph">
+                  <wp:posOffset>-55245</wp:posOffset>
+                </wp:positionV>
+                <wp:extent cx="41760" cy="130680"/>
+                <wp:effectExtent l="38100" t="38100" r="34925" b="41275"/>
+                <wp:wrapNone/>
+                <wp:docPr id="284" name="Ink 284"/>
+                <wp:cNvGraphicFramePr/>
+                <a:graphic xmlns:a="http://schemas.openxmlformats.org/drawingml/2006/main">
+                  <a:graphicData uri="http://schemas.microsoft.com/office/word/2010/wordprocessingInk">
+                    <w14:contentPart bwMode="auto" r:id="rId57">
+                      <w14:nvContentPartPr>
+                        <w14:cNvContentPartPr/>
+                      </w14:nvContentPartPr>
+                      <w14:xfrm>
+                        <a:off x="0" y="0"/>
+                        <a:ext cx="41760" cy="130680"/>
                       </w14:xfrm>
                     </w14:contentPart>
                   </a:graphicData>
@@ -388,70 +1581,48 @@
           </mc:Choice>
           <mc:Fallback>
             <w:pict>
-              <v:shape w14:anchorId="62F19804" id="Ink 34" o:spid="_x0000_s1026" type="#_x0000_t75" style="position:absolute;margin-left:163.05pt;margin-top:-16pt;width:133.6pt;height:27.1pt;z-index:251736064;visibility:visible;mso-wrap-style:square;mso-width-percent:0;mso-height-percent:0;mso-wrap-distance-left:9pt;mso-wrap-distance-top:0;mso-wrap-distance-right:9pt;mso-wrap-distance-bottom:0;mso-position-horizontal:absolute;mso-position-horizontal-relative:text;mso-position-vertical:absolute;mso-position-vertical-relative:text;mso-width-percent:0;mso-height-percent:0;mso-width-relative:margin;mso-height-relative:margin" o:gfxdata="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">
-                <v:imagedata r:id="rId14" o:title=""/>
+              <v:shape w14:anchorId="3AFB4B25" id="Ink 284" o:spid="_x0000_s1026" type="#_x0000_t75" style="position:absolute;margin-left:323.6pt;margin-top:-4.7pt;width:4pt;height:11pt;z-index:251916288;visibility:visible;mso-wrap-style:square;mso-width-percent:0;mso-height-percent:0;mso-wrap-distance-left:9pt;mso-wrap-distance-top:0;mso-wrap-distance-right:9pt;mso-wrap-distance-bottom:0;mso-position-horizontal:absolute;mso-position-horizontal-relative:text;mso-position-vertical:absolute;mso-position-vertical-relative:text;mso-width-percent:0;mso-height-percent:0;mso-width-relative:margin;mso-height-relative:margin" o:gfxdata="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">
+                <v:imagedata r:id="rId58" o:title=""/>
               </v:shape>
             </w:pict>
           </mc:Fallback>
         </mc:AlternateContent>
-      </w:r>
-      <w:r>
-        <w:rPr>
-          <w:b/>
-        </w:rPr>
-        <w:t>T-&gt; T*F |</w:t>
-      </w:r>
-      <w:r>
-        <w:rPr>
-          <w:b/>
-        </w:rPr>
-        <w:t xml:space="preserve"> </w:t>
-      </w:r>
-      <w:r>
-        <w:rPr>
-          <w:b/>
-        </w:rPr>
-        <w:t>T/F | F</w:t>
       </w:r>
     </w:p>
     <w:p>
       <w:pPr>
         <w:pStyle w:val="ListParagraph"/>
         <w:ind w:left="360"/>
-        <w:rPr>
-          <w:b/>
-        </w:rPr>
       </w:pPr>
       <w:r>
         <w:rPr>
-          <w:b/>
           <w:noProof/>
         </w:rPr>
         <mc:AlternateContent>
           <mc:Choice Requires="wpi">
             <w:drawing>
-              <wp:anchor distT="0" distB="0" distL="114300" distR="114300" simplePos="0" relativeHeight="251910144" behindDoc="0" locked="0" layoutInCell="1" allowOverlap="1" wp14:anchorId="039398DA" wp14:editId="62324751">
+              <wp:anchor distT="0" distB="0" distL="114300" distR="114300" simplePos="0" relativeHeight="251934720" behindDoc="0" locked="0" layoutInCell="1" allowOverlap="1" wp14:anchorId="26BD593F" wp14:editId="7005EB7C">
                 <wp:simplePos x="0" y="0"/>
                 <wp:positionH relativeFrom="column">
-                  <wp:posOffset>1609927</wp:posOffset>
+                  <wp:posOffset>3166110</wp:posOffset>
                 </wp:positionH>
                 <wp:positionV relativeFrom="paragraph">
-                  <wp:posOffset>-13097</wp:posOffset>
+                  <wp:posOffset>19685</wp:posOffset>
                 </wp:positionV>
-                <wp:extent cx="1330920" cy="311400"/>
-                <wp:effectExtent l="76200" t="171450" r="117475" b="184150"/>
+                <wp:extent cx="253365" cy="316105"/>
+                <wp:effectExtent l="38100" t="38100" r="13335" b="46355"/>
                 <wp:wrapNone/>
-                <wp:docPr id="222" name="Ink 222"/>
+                <wp:docPr id="302" name="Ink 302"/>
                 <wp:cNvGraphicFramePr/>
                 <a:graphic xmlns:a="http://schemas.openxmlformats.org/drawingml/2006/main">
                   <a:graphicData uri="http://schemas.microsoft.com/office/word/2010/wordprocessingInk">
-                    <w14:contentPart bwMode="auto" r:id="rId15">
+                    <w14:contentPart bwMode="auto" r:id="rId59">
                       <w14:nvContentPartPr>
                         <w14:cNvContentPartPr/>
                       </w14:nvContentPartPr>
                       <w14:xfrm>
                         <a:off x="0" y="0"/>
-                        <a:ext cx="1330920" cy="311400"/>
+                        <a:ext cx="253365" cy="316105"/>
                       </w14:xfrm>
                     </w14:contentPart>
                   </a:graphicData>
@@ -461,8 +1632,8 @@
           </mc:Choice>
           <mc:Fallback>
             <w:pict>
-              <v:shape w14:anchorId="1598B660" id="Ink 222" o:spid="_x0000_s1026" type="#_x0000_t75" style="position:absolute;margin-left:122.55pt;margin-top:-9.55pt;width:113.3pt;height:41.5pt;z-index:251910144;visibility:visible;mso-wrap-style:square;mso-wrap-distance-left:9pt;mso-wrap-distance-top:0;mso-wrap-distance-right:9pt;mso-wrap-distance-bottom:0;mso-position-horizontal:absolute;mso-position-horizontal-relative:text;mso-position-vertical:absolute;mso-position-vertical-relative:text" o:gfxdata="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">
-                <v:imagedata r:id="rId16" o:title=""/>
+              <v:shape w14:anchorId="416EBB1C" id="Ink 302" o:spid="_x0000_s1026" type="#_x0000_t75" style="position:absolute;margin-left:248.95pt;margin-top:1.2pt;width:20.65pt;height:25.6pt;z-index:251934720;visibility:visible;mso-wrap-style:square;mso-wrap-distance-left:9pt;mso-wrap-distance-top:0;mso-wrap-distance-right:9pt;mso-wrap-distance-bottom:0;mso-position-horizontal:absolute;mso-position-horizontal-relative:text;mso-position-vertical:absolute;mso-position-vertical-relative:text" o:gfxdata="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">
+                <v:imagedata r:id="rId60" o:title=""/>
               </v:shape>
             </w:pict>
           </mc:Fallback>
@@ -470,34 +1641,33 @@
       </w:r>
       <w:r>
         <w:rPr>
-          <w:b/>
           <w:noProof/>
         </w:rPr>
         <mc:AlternateContent>
           <mc:Choice Requires="wpi">
             <w:drawing>
-              <wp:anchor distT="0" distB="0" distL="114300" distR="114300" simplePos="0" relativeHeight="251750400" behindDoc="0" locked="0" layoutInCell="1" allowOverlap="1" wp14:anchorId="5FA0B011" wp14:editId="782E3CF0">
+              <wp:anchor distT="0" distB="0" distL="114300" distR="114300" simplePos="0" relativeHeight="251832320" behindDoc="0" locked="0" layoutInCell="1" allowOverlap="1" wp14:anchorId="05A3F5FA" wp14:editId="519265A9">
                 <wp:simplePos x="0" y="0"/>
                 <wp:positionH relativeFrom="column">
-                  <wp:posOffset>1615440</wp:posOffset>
+                  <wp:posOffset>5623560</wp:posOffset>
                 </wp:positionH>
                 <wp:positionV relativeFrom="paragraph">
-                  <wp:posOffset>11430</wp:posOffset>
+                  <wp:posOffset>-62865</wp:posOffset>
                 </wp:positionV>
-                <wp:extent cx="586740" cy="239470"/>
-                <wp:effectExtent l="38100" t="19050" r="41910" b="46355"/>
+                <wp:extent cx="310320" cy="445515"/>
+                <wp:effectExtent l="38100" t="38100" r="33020" b="31115"/>
                 <wp:wrapNone/>
-                <wp:docPr id="51" name="Ink 51"/>
+                <wp:docPr id="190" name="Ink 190"/>
                 <wp:cNvGraphicFramePr/>
                 <a:graphic xmlns:a="http://schemas.openxmlformats.org/drawingml/2006/main">
                   <a:graphicData uri="http://schemas.microsoft.com/office/word/2010/wordprocessingInk">
-                    <w14:contentPart bwMode="auto" r:id="rId17">
+                    <w14:contentPart bwMode="auto" r:id="rId61">
                       <w14:nvContentPartPr>
                         <w14:cNvContentPartPr/>
                       </w14:nvContentPartPr>
                       <w14:xfrm>
                         <a:off x="0" y="0"/>
-                        <a:ext cx="586740" cy="239470"/>
+                        <a:ext cx="310320" cy="445515"/>
                       </w14:xfrm>
                     </w14:contentPart>
                   </a:graphicData>
@@ -507,58 +1677,48 @@
           </mc:Choice>
           <mc:Fallback>
             <w:pict>
-              <v:shape w14:anchorId="02642D5F" id="Ink 51" o:spid="_x0000_s1026" type="#_x0000_t75" style="position:absolute;margin-left:126.85pt;margin-top:.55pt;width:46.9pt;height:19.55pt;z-index:251750400;visibility:visible;mso-wrap-style:square;mso-wrap-distance-left:9pt;mso-wrap-distance-top:0;mso-wrap-distance-right:9pt;mso-wrap-distance-bottom:0;mso-position-horizontal:absolute;mso-position-horizontal-relative:text;mso-position-vertical:absolute;mso-position-vertical-relative:text" o:gfxdata="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">
-                <v:imagedata r:id="rId18" o:title=""/>
+              <v:shape w14:anchorId="4FA1B0E2" id="Ink 190" o:spid="_x0000_s1026" type="#_x0000_t75" style="position:absolute;margin-left:442.45pt;margin-top:-5.3pt;width:25.15pt;height:35.8pt;z-index:251832320;visibility:visible;mso-wrap-style:square;mso-wrap-distance-left:9pt;mso-wrap-distance-top:0;mso-wrap-distance-right:9pt;mso-wrap-distance-bottom:0;mso-position-horizontal:absolute;mso-position-horizontal-relative:text;mso-position-vertical:absolute;mso-position-vertical-relative:text" o:gfxdata="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">
+                <v:imagedata r:id="rId62" o:title=""/>
               </v:shape>
             </w:pict>
           </mc:Fallback>
         </mc:AlternateContent>
-      </w:r>
-      <w:r>
-        <w:rPr>
-          <w:b/>
-        </w:rPr>
-        <w:t>F-&gt;P^F | P</w:t>
       </w:r>
     </w:p>
     <w:p>
       <w:pPr>
         <w:pStyle w:val="ListParagraph"/>
         <w:ind w:left="360"/>
-        <w:rPr>
-          <w:b/>
-        </w:rPr>
       </w:pPr>
       <w:r>
         <w:rPr>
-          <w:b/>
           <w:noProof/>
         </w:rPr>
         <mc:AlternateContent>
           <mc:Choice Requires="wpi">
             <w:drawing>
-              <wp:anchor distT="0" distB="0" distL="114300" distR="114300" simplePos="0" relativeHeight="251720704" behindDoc="0" locked="0" layoutInCell="1" allowOverlap="1" wp14:anchorId="414D56A5" wp14:editId="05407411">
+              <wp:anchor distT="0" distB="0" distL="114300" distR="114300" simplePos="0" relativeHeight="251927552" behindDoc="0" locked="0" layoutInCell="1" allowOverlap="1" wp14:anchorId="152DC115" wp14:editId="7ECED3DD">
                 <wp:simplePos x="0" y="0"/>
                 <wp:positionH relativeFrom="column">
-                  <wp:posOffset>-72353</wp:posOffset>
+                  <wp:posOffset>4163060</wp:posOffset>
                 </wp:positionH>
                 <wp:positionV relativeFrom="paragraph">
-                  <wp:posOffset>-731212</wp:posOffset>
+                  <wp:posOffset>-296545</wp:posOffset>
                 </wp:positionV>
-                <wp:extent cx="303480" cy="1527120"/>
-                <wp:effectExtent l="38100" t="38100" r="40005" b="35560"/>
+                <wp:extent cx="539360" cy="863695"/>
+                <wp:effectExtent l="38100" t="38100" r="13335" b="31750"/>
                 <wp:wrapNone/>
-                <wp:docPr id="17" name="Ink 17"/>
+                <wp:docPr id="295" name="Ink 295"/>
                 <wp:cNvGraphicFramePr/>
                 <a:graphic xmlns:a="http://schemas.openxmlformats.org/drawingml/2006/main">
                   <a:graphicData uri="http://schemas.microsoft.com/office/word/2010/wordprocessingInk">
-                    <w14:contentPart bwMode="auto" r:id="rId19">
+                    <w14:contentPart bwMode="auto" r:id="rId63">
                       <w14:nvContentPartPr>
                         <w14:cNvContentPartPr/>
                       </w14:nvContentPartPr>
                       <w14:xfrm>
                         <a:off x="0" y="0"/>
-                        <a:ext cx="303480" cy="1527120"/>
+                        <a:ext cx="539360" cy="863695"/>
                       </w14:xfrm>
                     </w14:contentPart>
                   </a:graphicData>
@@ -568,76 +1728,48 @@
           </mc:Choice>
           <mc:Fallback>
             <w:pict>
-              <v:shape w14:anchorId="77DE0228" id="Ink 17" o:spid="_x0000_s1026" type="#_x0000_t75" style="position:absolute;margin-left:-6.05pt;margin-top:-57.95pt;width:24.65pt;height:121pt;z-index:251720704;visibility:visible;mso-wrap-style:square;mso-wrap-distance-left:9pt;mso-wrap-distance-top:0;mso-wrap-distance-right:9pt;mso-wrap-distance-bottom:0;mso-position-horizontal:absolute;mso-position-horizontal-relative:text;mso-position-vertical:absolute;mso-position-vertical-relative:text" o:gfxdata="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">
-                <v:imagedata r:id="rId20" o:title=""/>
+              <v:shape w14:anchorId="2C76265B" id="Ink 295" o:spid="_x0000_s1026" type="#_x0000_t75" style="position:absolute;margin-left:327.45pt;margin-top:-23.7pt;width:43.15pt;height:68.7pt;z-index:251927552;visibility:visible;mso-wrap-style:square;mso-wrap-distance-left:9pt;mso-wrap-distance-top:0;mso-wrap-distance-right:9pt;mso-wrap-distance-bottom:0;mso-position-horizontal:absolute;mso-position-horizontal-relative:text;mso-position-vertical:absolute;mso-position-vertical-relative:text" o:gfxdata="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">
+                <v:imagedata r:id="rId64" o:title=""/>
               </v:shape>
             </w:pict>
           </mc:Fallback>
         </mc:AlternateContent>
-      </w:r>
-      <w:r>
-        <w:rPr>
-          <w:b/>
-        </w:rPr>
-        <w:t>P</w:t>
-      </w:r>
-      <w:r>
-        <w:rPr>
-          <w:b/>
-        </w:rPr>
-        <w:t>-&gt;</w:t>
-      </w:r>
-      <w:r>
-        <w:rPr>
-          <w:b/>
-        </w:rPr>
-        <w:t>(E) | I | D</w:t>
-      </w:r>
-      <w:r>
-        <w:rPr>
-          <w:b/>
-        </w:rPr>
-        <w:t>s</w:t>
       </w:r>
     </w:p>
     <w:p>
       <w:pPr>
         <w:pStyle w:val="ListParagraph"/>
         <w:ind w:left="360"/>
-        <w:rPr>
-          <w:b/>
-        </w:rPr>
       </w:pPr>
       <w:r>
         <w:rPr>
-          <w:b/>
           <w:noProof/>
         </w:rPr>
         <mc:AlternateContent>
           <mc:Choice Requires="wpi">
             <w:drawing>
-              <wp:anchor distT="0" distB="0" distL="114300" distR="114300" simplePos="0" relativeHeight="251762688" behindDoc="0" locked="0" layoutInCell="1" allowOverlap="1" wp14:anchorId="442EBEB9" wp14:editId="6FCF75C6">
+              <wp:anchor distT="0" distB="0" distL="114300" distR="114300" simplePos="0" relativeHeight="251937792" behindDoc="0" locked="0" layoutInCell="1" allowOverlap="1" wp14:anchorId="2DC50103" wp14:editId="57DC2473">
                 <wp:simplePos x="0" y="0"/>
                 <wp:positionH relativeFrom="column">
-                  <wp:posOffset>3881120</wp:posOffset>
+                  <wp:posOffset>3096895</wp:posOffset>
                 </wp:positionH>
                 <wp:positionV relativeFrom="paragraph">
-                  <wp:posOffset>-306070</wp:posOffset>
+                  <wp:posOffset>41275</wp:posOffset>
                 </wp:positionV>
-                <wp:extent cx="2440940" cy="815975"/>
-                <wp:effectExtent l="38100" t="38100" r="16510" b="41275"/>
+                <wp:extent cx="219075" cy="147955"/>
+                <wp:effectExtent l="38100" t="38100" r="47625" b="42545"/>
                 <wp:wrapNone/>
-                <wp:docPr id="72" name="Ink 72"/>
+                <wp:docPr id="305" name="Ink 305"/>
                 <wp:cNvGraphicFramePr/>
                 <a:graphic xmlns:a="http://schemas.openxmlformats.org/drawingml/2006/main">
                   <a:graphicData uri="http://schemas.microsoft.com/office/word/2010/wordprocessingInk">
-                    <w14:contentPart bwMode="auto" r:id="rId21">
+                    <w14:contentPart bwMode="auto" r:id="rId65">
                       <w14:nvContentPartPr>
                         <w14:cNvContentPartPr/>
                       </w14:nvContentPartPr>
                       <w14:xfrm>
                         <a:off x="0" y="0"/>
-                        <a:ext cx="2440940" cy="815975"/>
+                        <a:ext cx="219075" cy="147955"/>
                       </w14:xfrm>
                     </w14:contentPart>
                   </a:graphicData>
@@ -647,8 +1779,8 @@
           </mc:Choice>
           <mc:Fallback>
             <w:pict>
-              <v:shape w14:anchorId="00C650C5" id="Ink 72" o:spid="_x0000_s1026" type="#_x0000_t75" style="position:absolute;margin-left:305.25pt;margin-top:-24.45pt;width:192.9pt;height:64.95pt;z-index:251762688;visibility:visible;mso-wrap-style:square;mso-wrap-distance-left:9pt;mso-wrap-distance-top:0;mso-wrap-distance-right:9pt;mso-wrap-distance-bottom:0;mso-position-horizontal:absolute;mso-position-horizontal-relative:text;mso-position-vertical:absolute;mso-position-vertical-relative:text" o:gfxdata="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">
-                <v:imagedata r:id="rId22" o:title=""/>
+              <v:shape w14:anchorId="745E600E" id="Ink 305" o:spid="_x0000_s1026" type="#_x0000_t75" style="position:absolute;margin-left:243.5pt;margin-top:2.9pt;width:17.95pt;height:12.35pt;z-index:251937792;visibility:visible;mso-wrap-style:square;mso-wrap-distance-left:9pt;mso-wrap-distance-top:0;mso-wrap-distance-right:9pt;mso-wrap-distance-bottom:0;mso-position-horizontal:absolute;mso-position-horizontal-relative:text;mso-position-vertical:absolute;mso-position-vertical-relative:text" o:gfxdata="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">
+                <v:imagedata r:id="rId66" o:title=""/>
               </v:shape>
             </w:pict>
           </mc:Fallback>
@@ -656,99 +1788,33 @@
       </w:r>
       <w:r>
         <w:rPr>
-          <w:b/>
-        </w:rPr>
-        <w:t>I</w:t>
-      </w:r>
-      <w:r>
-        <w:rPr>
-          <w:b/>
-        </w:rPr>
-        <w:t>-&gt;</w:t>
-      </w:r>
-      <w:r>
-        <w:rPr>
-          <w:b/>
-        </w:rPr>
-        <w:t>w|x|y|z</w:t>
-      </w:r>
-    </w:p>
-    <w:p>
-      <w:pPr>
-        <w:pStyle w:val="ListParagraph"/>
-        <w:ind w:left="360"/>
-        <w:rPr>
-          <w:b/>
-        </w:rPr>
-      </w:pPr>
-      <w:r>
-        <w:rPr>
-          <w:b/>
-        </w:rPr>
-        <w:t>Ds-&gt;D Ds | D</w:t>
-      </w:r>
-    </w:p>
-    <w:p>
-      <w:pPr>
-        <w:pStyle w:val="ListParagraph"/>
-        <w:ind w:left="360"/>
-        <w:rPr>
-          <w:b/>
-        </w:rPr>
-      </w:pPr>
-      <w:r>
-        <w:rPr>
-          <w:b/>
-        </w:rPr>
-        <w:t>D-&gt;</w:t>
-      </w:r>
-      <w:r>
-        <w:rPr>
-          <w:b/>
-        </w:rPr>
-        <w:t>0 | 1 | … | 9</w:t>
-      </w:r>
-    </w:p>
-    <w:p>
-      <w:pPr>
-        <w:pStyle w:val="ListParagraph"/>
-        <w:ind w:left="360"/>
-      </w:pPr>
-    </w:p>
-    <w:p>
-      <w:pPr>
-        <w:pStyle w:val="ListParagraph"/>
-        <w:ind w:left="360"/>
-      </w:pPr>
-      <w:r>
-        <w:rPr>
           <w:noProof/>
         </w:rPr>
         <mc:AlternateContent>
           <mc:Choice Requires="wpi">
             <w:drawing>
-              <wp:anchor distT="0" distB="0" distL="114300" distR="114300" simplePos="0" relativeHeight="251774976" behindDoc="0" locked="0" layoutInCell="1" allowOverlap="1" wp14:anchorId="3DAD7D5D" wp14:editId="7D0E3D6B">
+              <wp:anchor distT="0" distB="0" distL="114300" distR="114300" simplePos="0" relativeHeight="251899904" behindDoc="0" locked="0" layoutInCell="1" allowOverlap="1" wp14:anchorId="506B8965" wp14:editId="6FE92880">
                 <wp:simplePos x="0" y="0"/>
                 <wp:positionH relativeFrom="column">
-                  <wp:posOffset>6172200</wp:posOffset>
+                  <wp:posOffset>1760220</wp:posOffset>
                 </wp:positionH>
                 <wp:positionV relativeFrom="paragraph">
-                  <wp:posOffset>19050</wp:posOffset>
+                  <wp:posOffset>-226695</wp:posOffset>
                 </wp:positionV>
-                <wp:extent cx="202565" cy="163850"/>
-                <wp:effectExtent l="38100" t="38100" r="45085" b="45720"/>
+                <wp:extent cx="455930" cy="487545"/>
+                <wp:effectExtent l="38100" t="38100" r="0" b="46355"/>
                 <wp:wrapNone/>
-                <wp:docPr id="88" name="Ink 88"/>
+                <wp:docPr id="268" name="Ink 268"/>
                 <wp:cNvGraphicFramePr/>
                 <a:graphic xmlns:a="http://schemas.openxmlformats.org/drawingml/2006/main">
                   <a:graphicData uri="http://schemas.microsoft.com/office/word/2010/wordprocessingInk">
-                    <w14:contentPart bwMode="auto" r:id="rId23">
+                    <w14:contentPart bwMode="auto" r:id="rId67">
                       <w14:nvContentPartPr>
                         <w14:cNvContentPartPr/>
                       </w14:nvContentPartPr>
                       <w14:xfrm>
                         <a:off x="0" y="0"/>
-                        <a:ext cx="202565" cy="163850"/>
+                        <a:ext cx="455930" cy="487545"/>
                       </w14:xfrm>
                     </w14:contentPart>
                   </a:graphicData>
@@ -758,8 +1824,8 @@
           </mc:Choice>
           <mc:Fallback>
             <w:pict>
-              <v:shape w14:anchorId="3B391CA9" id="Ink 88" o:spid="_x0000_s1026" type="#_x0000_t75" style="position:absolute;margin-left:485.65pt;margin-top:1.15pt;width:16.65pt;height:13.6pt;z-index:251774976;visibility:visible;mso-wrap-style:square;mso-wrap-distance-left:9pt;mso-wrap-distance-top:0;mso-wrap-distance-right:9pt;mso-wrap-distance-bottom:0;mso-position-horizontal:absolute;mso-position-horizontal-relative:text;mso-position-vertical:absolute;mso-position-vertical-relative:text" o:gfxdata="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">
-                <v:imagedata r:id="rId24" o:title=""/>
+              <v:shape w14:anchorId="2C1E315E" id="Ink 268" o:spid="_x0000_s1026" type="#_x0000_t75" style="position:absolute;margin-left:138.25pt;margin-top:-18.2pt;width:36.6pt;height:39.1pt;z-index:251899904;visibility:visible;mso-wrap-style:square;mso-wrap-distance-left:9pt;mso-wrap-distance-top:0;mso-wrap-distance-right:9pt;mso-wrap-distance-bottom:0;mso-position-horizontal:absolute;mso-position-horizontal-relative:text;mso-position-vertical:absolute;mso-position-vertical-relative:text" o:gfxdata="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">
+                <v:imagedata r:id="rId68" o:title=""/>
               </v:shape>
             </w:pict>
           </mc:Fallback>
@@ -772,28 +1838,341 @@
         <mc:AlternateContent>
           <mc:Choice Requires="wpi">
             <w:drawing>
-              <wp:anchor distT="0" distB="0" distL="114300" distR="114300" simplePos="0" relativeHeight="251770880" behindDoc="0" locked="0" layoutInCell="1" allowOverlap="1" wp14:anchorId="0689B339" wp14:editId="3F9E21D4">
+              <wp:anchor distT="0" distB="0" distL="114300" distR="114300" simplePos="0" relativeHeight="251837440" behindDoc="0" locked="0" layoutInCell="1" allowOverlap="1" wp14:anchorId="5A2E9AD9" wp14:editId="37A95A06">
                 <wp:simplePos x="0" y="0"/>
                 <wp:positionH relativeFrom="column">
-                  <wp:posOffset>6249670</wp:posOffset>
+                  <wp:posOffset>5884545</wp:posOffset>
                 </wp:positionH>
                 <wp:positionV relativeFrom="paragraph">
-                  <wp:posOffset>-203835</wp:posOffset>
+                  <wp:posOffset>-271145</wp:posOffset>
                 </wp:positionV>
-                <wp:extent cx="20880" cy="182160"/>
-                <wp:effectExtent l="38100" t="38100" r="36830" b="46990"/>
+                <wp:extent cx="181560" cy="579140"/>
+                <wp:effectExtent l="38100" t="38100" r="28575" b="49530"/>
                 <wp:wrapNone/>
-                <wp:docPr id="80" name="Ink 80"/>
+                <wp:docPr id="195" name="Ink 195"/>
                 <wp:cNvGraphicFramePr/>
                 <a:graphic xmlns:a="http://schemas.openxmlformats.org/drawingml/2006/main">
                   <a:graphicData uri="http://schemas.microsoft.com/office/word/2010/wordprocessingInk">
-                    <w14:contentPart bwMode="auto" r:id="rId25">
+                    <w14:contentPart bwMode="auto" r:id="rId69">
                       <w14:nvContentPartPr>
                         <w14:cNvContentPartPr/>
                       </w14:nvContentPartPr>
                       <w14:xfrm>
                         <a:off x="0" y="0"/>
-                        <a:ext cx="20880" cy="182160"/>
+                        <a:ext cx="181560" cy="579140"/>
+                      </w14:xfrm>
+                    </w14:contentPart>
+                  </a:graphicData>
+                </a:graphic>
+              </wp:anchor>
+            </w:drawing>
+          </mc:Choice>
+          <mc:Fallback>
+            <w:pict>
+              <v:shape w14:anchorId="424ADB96" id="Ink 195" o:spid="_x0000_s1026" type="#_x0000_t75" style="position:absolute;margin-left:463pt;margin-top:-21.7pt;width:15.4pt;height:46.65pt;z-index:251837440;visibility:visible;mso-wrap-style:square;mso-wrap-distance-left:9pt;mso-wrap-distance-top:0;mso-wrap-distance-right:9pt;mso-wrap-distance-bottom:0;mso-position-horizontal:absolute;mso-position-horizontal-relative:text;mso-position-vertical:absolute;mso-position-vertical-relative:text" o:gfxdata="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">
+                <v:imagedata r:id="rId70" o:title=""/>
+              </v:shape>
+            </w:pict>
+          </mc:Fallback>
+        </mc:AlternateContent>
+      </w:r>
+    </w:p>
+    <w:p>
+      <w:pPr>
+        <w:pStyle w:val="ListParagraph"/>
+        <w:ind w:left="360"/>
+      </w:pPr>
+      <w:r>
+        <w:rPr>
+          <w:noProof/>
+        </w:rPr>
+        <mc:AlternateContent>
+          <mc:Choice Requires="wpi">
+            <w:drawing>
+              <wp:anchor distT="0" distB="0" distL="114300" distR="114300" simplePos="0" relativeHeight="251939840" behindDoc="0" locked="0" layoutInCell="1" allowOverlap="1" wp14:anchorId="5D2E924C" wp14:editId="6A80C90C">
+                <wp:simplePos x="0" y="0"/>
+                <wp:positionH relativeFrom="column">
+                  <wp:posOffset>3832207</wp:posOffset>
+                </wp:positionH>
+                <wp:positionV relativeFrom="paragraph">
+                  <wp:posOffset>-450785</wp:posOffset>
+                </wp:positionV>
+                <wp:extent cx="1068120" cy="946440"/>
+                <wp:effectExtent l="95250" t="133350" r="113030" b="177800"/>
+                <wp:wrapNone/>
+                <wp:docPr id="308" name="Ink 308"/>
+                <wp:cNvGraphicFramePr/>
+                <a:graphic xmlns:a="http://schemas.openxmlformats.org/drawingml/2006/main">
+                  <a:graphicData uri="http://schemas.microsoft.com/office/word/2010/wordprocessingInk">
+                    <w14:contentPart bwMode="auto" r:id="rId71">
+                      <w14:nvContentPartPr>
+                        <w14:cNvContentPartPr/>
+                      </w14:nvContentPartPr>
+                      <w14:xfrm>
+                        <a:off x="0" y="0"/>
+                        <a:ext cx="1068120" cy="946440"/>
+                      </w14:xfrm>
+                    </w14:contentPart>
+                  </a:graphicData>
+                </a:graphic>
+              </wp:anchor>
+            </w:drawing>
+          </mc:Choice>
+          <mc:Fallback>
+            <w:pict>
+              <v:shape w14:anchorId="71E46820" id="Ink 308" o:spid="_x0000_s1026" type="#_x0000_t75" style="position:absolute;margin-left:297.5pt;margin-top:-44pt;width:92.6pt;height:91.5pt;z-index:251939840;visibility:visible;mso-wrap-style:square;mso-wrap-distance-left:9pt;mso-wrap-distance-top:0;mso-wrap-distance-right:9pt;mso-wrap-distance-bottom:0;mso-position-horizontal:absolute;mso-position-horizontal-relative:text;mso-position-vertical:absolute;mso-position-vertical-relative:text" o:gfxdata="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">
+                <v:imagedata r:id="rId72" o:title=""/>
+              </v:shape>
+            </w:pict>
+          </mc:Fallback>
+        </mc:AlternateContent>
+      </w:r>
+    </w:p>
+    <w:p>
+      <w:pPr>
+        <w:pStyle w:val="ListParagraph"/>
+        <w:numPr>
+          <w:ilvl w:val="0"/>
+          <w:numId w:val="1"/>
+        </w:numPr>
+      </w:pPr>
+      <w:r>
+        <w:rPr>
+          <w:noProof/>
+        </w:rPr>
+        <mc:AlternateContent>
+          <mc:Choice Requires="wpi">
+            <w:drawing>
+              <wp:anchor distT="0" distB="0" distL="114300" distR="114300" simplePos="0" relativeHeight="251668480" behindDoc="0" locked="0" layoutInCell="1" allowOverlap="1" wp14:anchorId="51F8EB0F" wp14:editId="1F023F2D">
+                <wp:simplePos x="0" y="0"/>
+                <wp:positionH relativeFrom="column">
+                  <wp:posOffset>5681345</wp:posOffset>
+                </wp:positionH>
+                <wp:positionV relativeFrom="paragraph">
+                  <wp:posOffset>196850</wp:posOffset>
+                </wp:positionV>
+                <wp:extent cx="399025" cy="272300"/>
+                <wp:effectExtent l="38100" t="38100" r="20320" b="33020"/>
+                <wp:wrapNone/>
+                <wp:docPr id="10" name="Ink 10"/>
+                <wp:cNvGraphicFramePr/>
+                <a:graphic xmlns:a="http://schemas.openxmlformats.org/drawingml/2006/main">
+                  <a:graphicData uri="http://schemas.microsoft.com/office/word/2010/wordprocessingInk">
+                    <w14:contentPart bwMode="auto" r:id="rId73">
+                      <w14:nvContentPartPr>
+                        <w14:cNvContentPartPr/>
+                      </w14:nvContentPartPr>
+                      <w14:xfrm>
+                        <a:off x="0" y="0"/>
+                        <a:ext cx="399025" cy="272300"/>
+                      </w14:xfrm>
+                    </w14:contentPart>
+                  </a:graphicData>
+                </a:graphic>
+              </wp:anchor>
+            </w:drawing>
+          </mc:Choice>
+          <mc:Fallback>
+            <w:pict>
+              <v:shape w14:anchorId="34FAEC79" id="Ink 10" o:spid="_x0000_s1026" type="#_x0000_t75" style="position:absolute;margin-left:447pt;margin-top:15.15pt;width:32.1pt;height:22.15pt;z-index:251668480;visibility:visible;mso-wrap-style:square;mso-wrap-distance-left:9pt;mso-wrap-distance-top:0;mso-wrap-distance-right:9pt;mso-wrap-distance-bottom:0;mso-position-horizontal:absolute;mso-position-horizontal-relative:text;mso-position-vertical:absolute;mso-position-vertical-relative:text" o:gfxdata="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">
+                <v:imagedata r:id="rId74" o:title=""/>
+              </v:shape>
+            </w:pict>
+          </mc:Fallback>
+        </mc:AlternateContent>
+      </w:r>
+      <w:r>
+        <w:rPr>
+          <w:noProof/>
+        </w:rPr>
+        <mc:AlternateContent>
+          <mc:Choice Requires="wpi">
+            <w:drawing>
+              <wp:anchor distT="0" distB="0" distL="114300" distR="114300" simplePos="0" relativeHeight="251665408" behindDoc="0" locked="0" layoutInCell="1" allowOverlap="1" wp14:anchorId="46CDEB55" wp14:editId="32B497E2">
+                <wp:simplePos x="0" y="0"/>
+                <wp:positionH relativeFrom="column">
+                  <wp:posOffset>6222365</wp:posOffset>
+                </wp:positionH>
+                <wp:positionV relativeFrom="paragraph">
+                  <wp:posOffset>189865</wp:posOffset>
+                </wp:positionV>
+                <wp:extent cx="423550" cy="162560"/>
+                <wp:effectExtent l="38100" t="38100" r="14605" b="46990"/>
+                <wp:wrapNone/>
+                <wp:docPr id="7" name="Ink 7"/>
+                <wp:cNvGraphicFramePr/>
+                <a:graphic xmlns:a="http://schemas.openxmlformats.org/drawingml/2006/main">
+                  <a:graphicData uri="http://schemas.microsoft.com/office/word/2010/wordprocessingInk">
+                    <w14:contentPart bwMode="auto" r:id="rId75">
+                      <w14:nvContentPartPr>
+                        <w14:cNvContentPartPr/>
+                      </w14:nvContentPartPr>
+                      <w14:xfrm>
+                        <a:off x="0" y="0"/>
+                        <a:ext cx="423550" cy="162560"/>
+                      </w14:xfrm>
+                    </w14:contentPart>
+                  </a:graphicData>
+                </a:graphic>
+              </wp:anchor>
+            </w:drawing>
+          </mc:Choice>
+          <mc:Fallback>
+            <w:pict>
+              <v:shape w14:anchorId="38930FF5" id="Ink 7" o:spid="_x0000_s1026" type="#_x0000_t75" style="position:absolute;margin-left:489.6pt;margin-top:14.6pt;width:34.05pt;height:13.5pt;z-index:251665408;visibility:visible;mso-wrap-style:square;mso-wrap-distance-left:9pt;mso-wrap-distance-top:0;mso-wrap-distance-right:9pt;mso-wrap-distance-bottom:0;mso-position-horizontal:absolute;mso-position-horizontal-relative:text;mso-position-vertical:absolute;mso-position-vertical-relative:text" o:gfxdata="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">
+                <v:imagedata r:id="rId76" o:title=""/>
+              </v:shape>
+            </w:pict>
+          </mc:Fallback>
+        </mc:AlternateContent>
+      </w:r>
+      <w:r>
+        <w:t>(30)</w:t>
+      </w:r>
+      <w:r>
+        <w:t xml:space="preserve"> Draw a line for each EBNF pattern on the left to </w:t>
+      </w:r>
+      <w:r>
+        <w:t>each</w:t>
+      </w:r>
+      <w:r>
+        <w:t xml:space="preserve"> string on the right that could have come from that pattern. Note that I am using non-terminals, here.</w:t>
+      </w:r>
+    </w:p>
+    <w:p>
+      <w:pPr>
+        <w:pStyle w:val="ListParagraph"/>
+        <w:ind w:left="360"/>
+        <w:rPr>
+          <w:b/>
+          <w:u w:val="single"/>
+        </w:rPr>
+      </w:pPr>
+      <w:r>
+        <w:rPr>
+          <w:b/>
+          <w:u w:val="single"/>
+        </w:rPr>
+        <w:t>EBNF</w:t>
+      </w:r>
+      <w:r>
+        <w:rPr>
+          <w:b/>
+        </w:rPr>
+        <w:t xml:space="preserve">                                                                     </w:t>
+      </w:r>
+      <w:r>
+        <w:rPr>
+          <w:b/>
+          <w:u w:val="single"/>
+        </w:rPr>
+        <w:t>String (of non-terminals)</w:t>
+      </w:r>
+    </w:p>
+    <w:p>
+      <w:pPr>
+        <w:pStyle w:val="ListParagraph"/>
+        <w:ind w:left="360"/>
+        <w:rPr>
+          <w:b/>
+          <w:u w:val="single"/>
+        </w:rPr>
+      </w:pPr>
+    </w:p>
+    <w:p>
+      <w:pPr>
+        <w:pStyle w:val="ListParagraph"/>
+        <w:ind w:left="360"/>
+      </w:pPr>
+      <w:r>
+        <w:rPr>
+          <w:noProof/>
+        </w:rPr>
+        <mc:AlternateContent>
+          <mc:Choice Requires="wpi">
+            <w:drawing>
+              <wp:anchor distT="0" distB="0" distL="114300" distR="114300" simplePos="0" relativeHeight="251695104" behindDoc="0" locked="0" layoutInCell="1" allowOverlap="1" wp14:anchorId="16D5DA82" wp14:editId="6F2D1257">
+                <wp:simplePos x="0" y="0"/>
+                <wp:positionH relativeFrom="column">
+                  <wp:posOffset>5598160</wp:posOffset>
+                </wp:positionH>
+                <wp:positionV relativeFrom="paragraph">
+                  <wp:posOffset>-263525</wp:posOffset>
+                </wp:positionV>
+                <wp:extent cx="1186515" cy="684425"/>
+                <wp:effectExtent l="38100" t="38100" r="33020" b="40005"/>
+                <wp:wrapNone/>
+                <wp:docPr id="36" name="Ink 36"/>
+                <wp:cNvGraphicFramePr/>
+                <a:graphic xmlns:a="http://schemas.openxmlformats.org/drawingml/2006/main">
+                  <a:graphicData uri="http://schemas.microsoft.com/office/word/2010/wordprocessingInk">
+                    <w14:contentPart bwMode="auto" r:id="rId77">
+                      <w14:nvContentPartPr>
+                        <w14:cNvContentPartPr/>
+                      </w14:nvContentPartPr>
+                      <w14:xfrm>
+                        <a:off x="0" y="0"/>
+                        <a:ext cx="1186515" cy="684425"/>
+                      </w14:xfrm>
+                    </w14:contentPart>
+                  </a:graphicData>
+                </a:graphic>
+              </wp:anchor>
+            </w:drawing>
+          </mc:Choice>
+          <mc:Fallback>
+            <w:pict>
+              <v:shape w14:anchorId="445602C1" id="Ink 36" o:spid="_x0000_s1026" type="#_x0000_t75" style="position:absolute;margin-left:440.45pt;margin-top:-21.1pt;width:94.15pt;height:54.6pt;z-index:251695104;visibility:visible;mso-wrap-style:square;mso-wrap-distance-left:9pt;mso-wrap-distance-top:0;mso-wrap-distance-right:9pt;mso-wrap-distance-bottom:0;mso-position-horizontal:absolute;mso-position-horizontal-relative:text;mso-position-vertical:absolute;mso-position-vertical-relative:text" o:gfxdata="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">
+                <v:imagedata r:id="rId78" o:title=""/>
+              </v:shape>
+            </w:pict>
+          </mc:Fallback>
+        </mc:AlternateContent>
+      </w:r>
+      <w:r>
+        <w:t xml:space="preserve">                                                                               </w:t>
+      </w:r>
+      <w:r>
+        <w:t>CB</w:t>
+      </w:r>
+      <w:r>
+        <w:t>C</w:t>
+      </w:r>
+    </w:p>
+    <w:p>
+      <w:pPr>
+        <w:pStyle w:val="ListParagraph"/>
+        <w:ind w:left="360"/>
+      </w:pPr>
+      <w:r>
+        <w:rPr>
+          <w:noProof/>
+        </w:rPr>
+        <mc:AlternateContent>
+          <mc:Choice Requires="wpi">
+            <w:drawing>
+              <wp:anchor distT="0" distB="0" distL="114300" distR="114300" simplePos="0" relativeHeight="251706368" behindDoc="0" locked="0" layoutInCell="1" allowOverlap="1" wp14:anchorId="0E564172" wp14:editId="7E28EACA">
+                <wp:simplePos x="0" y="0"/>
+                <wp:positionH relativeFrom="column">
+                  <wp:posOffset>1183800</wp:posOffset>
+                </wp:positionH>
+                <wp:positionV relativeFrom="paragraph">
+                  <wp:posOffset>-136525</wp:posOffset>
+                </wp:positionV>
+                <wp:extent cx="1374120" cy="289440"/>
+                <wp:effectExtent l="38100" t="38100" r="36195" b="34925"/>
+                <wp:wrapNone/>
+                <wp:docPr id="58" name="Ink 58"/>
+                <wp:cNvGraphicFramePr/>
+                <a:graphic xmlns:a="http://schemas.openxmlformats.org/drawingml/2006/main">
+                  <a:graphicData uri="http://schemas.microsoft.com/office/word/2010/wordprocessingInk">
+                    <w14:contentPart bwMode="auto" r:id="rId79">
+                      <w14:nvContentPartPr>
+                        <w14:cNvContentPartPr/>
+                      </w14:nvContentPartPr>
+                      <w14:xfrm>
+                        <a:off x="0" y="0"/>
+                        <a:ext cx="1374120" cy="289440"/>
                       </w14:xfrm>
                     </w14:contentPart>
                   </a:graphicData>
@@ -809,12 +2188,26 @@
           </mc:Choice>
           <mc:Fallback>
             <w:pict>
-              <v:shape w14:anchorId="294639F5" id="Ink 80" o:spid="_x0000_s1026" type="#_x0000_t75" style="position:absolute;margin-left:491.75pt;margin-top:-16.4pt;width:2.35pt;height:15.05pt;z-index:251770880;visibility:visible;mso-wrap-style:square;mso-width-percent:0;mso-height-percent:0;mso-wrap-distance-left:9pt;mso-wrap-distance-top:0;mso-wrap-distance-right:9pt;mso-wrap-distance-bottom:0;mso-position-horizontal:absolute;mso-position-horizontal-relative:text;mso-position-vertical:absolute;mso-position-vertical-relative:text;mso-width-percent:0;mso-height-percent:0;mso-width-relative:margin;mso-height-relative:margin" o:gfxdata="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">
-                <v:imagedata r:id="rId26" o:title=""/>
+              <v:shape w14:anchorId="54EB45CC" id="Ink 58" o:spid="_x0000_s1026" type="#_x0000_t75" style="position:absolute;margin-left:92.85pt;margin-top:-11.1pt;width:108.95pt;height:23.5pt;z-index:251706368;visibility:visible;mso-wrap-style:square;mso-width-percent:0;mso-height-percent:0;mso-wrap-distance-left:9pt;mso-wrap-distance-top:0;mso-wrap-distance-right:9pt;mso-wrap-distance-bottom:0;mso-position-horizontal:absolute;mso-position-horizontal-relative:text;mso-position-vertical:absolute;mso-position-vertical-relative:text;mso-width-percent:0;mso-height-percent:0;mso-width-relative:margin;mso-height-relative:margin" o:gfxdata="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">
+                <v:imagedata r:id="rId80" o:title=""/>
               </v:shape>
             </w:pict>
           </mc:Fallback>
         </mc:AlternateContent>
+      </w:r>
+      <w:r>
+        <w:t xml:space="preserve">C </w:t>
+      </w:r>
+      <w:proofErr w:type="gramStart"/>
+      <w:r>
+        <w:t>( A</w:t>
+      </w:r>
+      <w:proofErr w:type="gramEnd"/>
+      <w:r>
+        <w:t xml:space="preserve"> | B ) [A] C</w:t>
+      </w:r>
+      <w:r>
+        <w:t xml:space="preserve">                                          </w:t>
       </w:r>
     </w:p>
     <w:p>
@@ -829,28 +2222,28 @@
         <mc:AlternateContent>
           <mc:Choice Requires="wpi">
             <w:drawing>
-              <wp:anchor distT="0" distB="0" distL="114300" distR="114300" simplePos="0" relativeHeight="251851776" behindDoc="0" locked="0" layoutInCell="1" allowOverlap="1" wp14:anchorId="5B71C3C9" wp14:editId="58AD7FA8">
+              <wp:anchor distT="0" distB="0" distL="114300" distR="114300" simplePos="0" relativeHeight="251726848" behindDoc="0" locked="0" layoutInCell="1" allowOverlap="1" wp14:anchorId="173B4B97" wp14:editId="3A978456">
                 <wp:simplePos x="0" y="0"/>
                 <wp:positionH relativeFrom="column">
-                  <wp:posOffset>3089275</wp:posOffset>
+                  <wp:posOffset>1235167</wp:posOffset>
                 </wp:positionH>
                 <wp:positionV relativeFrom="paragraph">
-                  <wp:posOffset>-108585</wp:posOffset>
+                  <wp:posOffset>-277798</wp:posOffset>
                 </wp:positionV>
-                <wp:extent cx="1261480" cy="478530"/>
-                <wp:effectExtent l="38100" t="38100" r="34290" b="36195"/>
+                <wp:extent cx="1578240" cy="882000"/>
+                <wp:effectExtent l="38100" t="38100" r="41275" b="33020"/>
                 <wp:wrapNone/>
-                <wp:docPr id="164" name="Ink 164"/>
+                <wp:docPr id="83" name="Ink 83"/>
                 <wp:cNvGraphicFramePr/>
                 <a:graphic xmlns:a="http://schemas.openxmlformats.org/drawingml/2006/main">
                   <a:graphicData uri="http://schemas.microsoft.com/office/word/2010/wordprocessingInk">
-                    <w14:contentPart bwMode="auto" r:id="rId27">
+                    <w14:contentPart bwMode="auto" r:id="rId81">
                       <w14:nvContentPartPr>
                         <w14:cNvContentPartPr/>
                       </w14:nvContentPartPr>
                       <w14:xfrm>
                         <a:off x="0" y="0"/>
-                        <a:ext cx="1261480" cy="478530"/>
+                        <a:ext cx="1578240" cy="882000"/>
                       </w14:xfrm>
                     </w14:contentPart>
                   </a:graphicData>
@@ -860,19 +2253,13 @@
           </mc:Choice>
           <mc:Fallback>
             <w:pict>
-              <v:shape w14:anchorId="45C4EBD2" id="Ink 164" o:spid="_x0000_s1026" type="#_x0000_t75" style="position:absolute;margin-left:242.9pt;margin-top:-8.9pt;width:100.05pt;height:38.4pt;z-index:251851776;visibility:visible;mso-wrap-style:square;mso-wrap-distance-left:9pt;mso-wrap-distance-top:0;mso-wrap-distance-right:9pt;mso-wrap-distance-bottom:0;mso-position-horizontal:absolute;mso-position-horizontal-relative:text;mso-position-vertical:absolute;mso-position-vertical-relative:text" o:gfxdata="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">
-                <v:imagedata r:id="rId28" o:title=""/>
+              <v:shape w14:anchorId="1327601D" id="Ink 83" o:spid="_x0000_s1026" type="#_x0000_t75" style="position:absolute;margin-left:96.9pt;margin-top:-22.2pt;width:124.95pt;height:70.2pt;z-index:251726848;visibility:visible;mso-wrap-style:square;mso-wrap-distance-left:9pt;mso-wrap-distance-top:0;mso-wrap-distance-right:9pt;mso-wrap-distance-bottom:0;mso-position-horizontal:absolute;mso-position-horizontal-relative:text;mso-position-vertical:absolute;mso-position-vertical-relative:text" o:gfxdata="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">
+                <v:imagedata r:id="rId82" o:title=""/>
               </v:shape>
             </w:pict>
           </mc:Fallback>
         </mc:AlternateContent>
       </w:r>
-    </w:p>
-    <w:p>
-      <w:pPr>
-        <w:pStyle w:val="ListParagraph"/>
-        <w:ind w:left="360"/>
-      </w:pPr>
       <w:r>
         <w:rPr>
           <w:noProof/>
@@ -880,28 +2267,28 @@
         <mc:AlternateContent>
           <mc:Choice Requires="wpi">
             <w:drawing>
-              <wp:anchor distT="0" distB="0" distL="114300" distR="114300" simplePos="0" relativeHeight="251782144" behindDoc="0" locked="0" layoutInCell="1" allowOverlap="1" wp14:anchorId="1A19A7F3" wp14:editId="1E540F89">
+              <wp:anchor distT="0" distB="0" distL="114300" distR="114300" simplePos="0" relativeHeight="251710464" behindDoc="0" locked="0" layoutInCell="1" allowOverlap="1" wp14:anchorId="67975B98" wp14:editId="33ACF5D0">
                 <wp:simplePos x="0" y="0"/>
                 <wp:positionH relativeFrom="column">
-                  <wp:posOffset>6085205</wp:posOffset>
+                  <wp:posOffset>1167847</wp:posOffset>
                 </wp:positionH>
                 <wp:positionV relativeFrom="paragraph">
-                  <wp:posOffset>-168275</wp:posOffset>
+                  <wp:posOffset>-275638</wp:posOffset>
                 </wp:positionV>
-                <wp:extent cx="294195" cy="742715"/>
-                <wp:effectExtent l="38100" t="38100" r="10795" b="38735"/>
+                <wp:extent cx="1572480" cy="604440"/>
+                <wp:effectExtent l="19050" t="38100" r="46990" b="43815"/>
                 <wp:wrapNone/>
-                <wp:docPr id="96" name="Ink 96"/>
+                <wp:docPr id="63" name="Ink 63"/>
                 <wp:cNvGraphicFramePr/>
                 <a:graphic xmlns:a="http://schemas.openxmlformats.org/drawingml/2006/main">
                   <a:graphicData uri="http://schemas.microsoft.com/office/word/2010/wordprocessingInk">
-                    <w14:contentPart bwMode="auto" r:id="rId29">
+                    <w14:contentPart bwMode="auto" r:id="rId83">
                       <w14:nvContentPartPr>
                         <w14:cNvContentPartPr/>
                       </w14:nvContentPartPr>
                       <w14:xfrm>
                         <a:off x="0" y="0"/>
-                        <a:ext cx="294195" cy="742715"/>
+                        <a:ext cx="1572480" cy="604440"/>
                       </w14:xfrm>
                     </w14:contentPart>
                   </a:graphicData>
@@ -911,12 +2298,18 @@
           </mc:Choice>
           <mc:Fallback>
             <w:pict>
-              <v:shape w14:anchorId="2A33A82D" id="Ink 96" o:spid="_x0000_s1026" type="#_x0000_t75" style="position:absolute;margin-left:478.8pt;margin-top:-13.6pt;width:23.85pt;height:59.2pt;z-index:251782144;visibility:visible;mso-wrap-style:square;mso-wrap-distance-left:9pt;mso-wrap-distance-top:0;mso-wrap-distance-right:9pt;mso-wrap-distance-bottom:0;mso-position-horizontal:absolute;mso-position-horizontal-relative:text;mso-position-vertical:absolute;mso-position-vertical-relative:text" o:gfxdata="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">
-                <v:imagedata r:id="rId30" o:title=""/>
+              <v:shape w14:anchorId="65560636" id="Ink 63" o:spid="_x0000_s1026" type="#_x0000_t75" style="position:absolute;margin-left:91.6pt;margin-top:-22.05pt;width:124.5pt;height:48.3pt;z-index:251710464;visibility:visible;mso-wrap-style:square;mso-wrap-distance-left:9pt;mso-wrap-distance-top:0;mso-wrap-distance-right:9pt;mso-wrap-distance-bottom:0;mso-position-horizontal:absolute;mso-position-horizontal-relative:text;mso-position-vertical:absolute;mso-position-vertical-relative:text" o:gfxdata="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">
+                <v:imagedata r:id="rId84" o:title=""/>
               </v:shape>
             </w:pict>
           </mc:Fallback>
         </mc:AlternateContent>
+      </w:r>
+      <w:r>
+        <w:t xml:space="preserve">                                                                               </w:t>
+      </w:r>
+      <w:r>
+        <w:t xml:space="preserve">BBB </w:t>
       </w:r>
     </w:p>
     <w:p>
@@ -931,28 +2324,93 @@
         <mc:AlternateContent>
           <mc:Choice Requires="wpi">
             <w:drawing>
-              <wp:anchor distT="0" distB="0" distL="114300" distR="114300" simplePos="0" relativeHeight="251911168" behindDoc="0" locked="0" layoutInCell="1" allowOverlap="1" wp14:anchorId="4716131F" wp14:editId="146C8E2F">
+              <wp:anchor distT="0" distB="0" distL="114300" distR="114300" simplePos="0" relativeHeight="251718656" behindDoc="0" locked="0" layoutInCell="1" allowOverlap="1" wp14:anchorId="1CB4B4C5" wp14:editId="245353A8">
                 <wp:simplePos x="0" y="0"/>
                 <wp:positionH relativeFrom="column">
-                  <wp:posOffset>-527033</wp:posOffset>
+                  <wp:posOffset>-375285</wp:posOffset>
                 </wp:positionH>
                 <wp:positionV relativeFrom="paragraph">
-                  <wp:posOffset>-1414297</wp:posOffset>
+                  <wp:posOffset>43815</wp:posOffset>
                 </wp:positionV>
-                <wp:extent cx="3172680" cy="3201480"/>
-                <wp:effectExtent l="76200" t="76200" r="85090" b="113665"/>
+                <wp:extent cx="540360" cy="273240"/>
+                <wp:effectExtent l="38100" t="19050" r="31750" b="31750"/>
                 <wp:wrapNone/>
-                <wp:docPr id="223" name="Ink 223"/>
+                <wp:docPr id="72" name="Ink 72"/>
                 <wp:cNvGraphicFramePr/>
                 <a:graphic xmlns:a="http://schemas.openxmlformats.org/drawingml/2006/main">
                   <a:graphicData uri="http://schemas.microsoft.com/office/word/2010/wordprocessingInk">
-                    <w14:contentPart bwMode="auto" r:id="rId31">
+                    <w14:contentPart bwMode="auto" r:id="rId85">
                       <w14:nvContentPartPr>
                         <w14:cNvContentPartPr/>
                       </w14:nvContentPartPr>
                       <w14:xfrm>
                         <a:off x="0" y="0"/>
-                        <a:ext cx="3172680" cy="3201480"/>
+                        <a:ext cx="540360" cy="273240"/>
+                      </w14:xfrm>
+                    </w14:contentPart>
+                  </a:graphicData>
+                </a:graphic>
+                <wp14:sizeRelH relativeFrom="margin">
+                  <wp14:pctWidth>0</wp14:pctWidth>
+                </wp14:sizeRelH>
+              </wp:anchor>
+            </w:drawing>
+          </mc:Choice>
+          <mc:Fallback>
+            <w:pict>
+              <v:shape w14:anchorId="0FD547BE" id="Ink 72" o:spid="_x0000_s1026" type="#_x0000_t75" style="position:absolute;margin-left:-29.9pt;margin-top:3.1pt;width:43.3pt;height:22.2pt;z-index:251718656;visibility:visible;mso-wrap-style:square;mso-width-percent:0;mso-wrap-distance-left:9pt;mso-wrap-distance-top:0;mso-wrap-distance-right:9pt;mso-wrap-distance-bottom:0;mso-position-horizontal:absolute;mso-position-horizontal-relative:text;mso-position-vertical:absolute;mso-position-vertical-relative:text;mso-width-percent:0;mso-width-relative:margin" o:gfxdata="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">
+                <v:imagedata r:id="rId86" o:title=""/>
+              </v:shape>
+            </w:pict>
+          </mc:Fallback>
+        </mc:AlternateContent>
+      </w:r>
+      <w:r>
+        <w:t xml:space="preserve">C [ A | </w:t>
+      </w:r>
+      <w:proofErr w:type="gramStart"/>
+      <w:r>
+        <w:t>B ]</w:t>
+      </w:r>
+      <w:proofErr w:type="gramEnd"/>
+      <w:r>
+        <w:t xml:space="preserve"> {A|C}</w:t>
+      </w:r>
+    </w:p>
+    <w:p>
+      <w:pPr>
+        <w:pStyle w:val="ListParagraph"/>
+        <w:ind w:left="360"/>
+      </w:pPr>
+      <w:r>
+        <w:rPr>
+          <w:noProof/>
+        </w:rPr>
+        <mc:AlternateContent>
+          <mc:Choice Requires="wpi">
+            <w:drawing>
+              <wp:anchor distT="0" distB="0" distL="114300" distR="114300" simplePos="0" relativeHeight="251727872" behindDoc="0" locked="0" layoutInCell="1" allowOverlap="1" wp14:anchorId="031ECD00" wp14:editId="7432F9D1">
+                <wp:simplePos x="0" y="0"/>
+                <wp:positionH relativeFrom="column">
+                  <wp:posOffset>1248847</wp:posOffset>
+                </wp:positionH>
+                <wp:positionV relativeFrom="paragraph">
+                  <wp:posOffset>-274218</wp:posOffset>
+                </wp:positionV>
+                <wp:extent cx="1400040" cy="627120"/>
+                <wp:effectExtent l="38100" t="38100" r="48260" b="40005"/>
+                <wp:wrapNone/>
+                <wp:docPr id="84" name="Ink 84"/>
+                <wp:cNvGraphicFramePr/>
+                <a:graphic xmlns:a="http://schemas.openxmlformats.org/drawingml/2006/main">
+                  <a:graphicData uri="http://schemas.microsoft.com/office/word/2010/wordprocessingInk">
+                    <w14:contentPart bwMode="auto" r:id="rId87">
+                      <w14:nvContentPartPr>
+                        <w14:cNvContentPartPr/>
+                      </w14:nvContentPartPr>
+                      <w14:xfrm>
+                        <a:off x="0" y="0"/>
+                        <a:ext cx="1400040" cy="627120"/>
                       </w14:xfrm>
                     </w14:contentPart>
                   </a:graphicData>
@@ -962,42 +2420,57 @@
           </mc:Choice>
           <mc:Fallback>
             <w:pict>
-              <v:shape w14:anchorId="65C3F138" id="Ink 223" o:spid="_x0000_s1026" type="#_x0000_t75" style="position:absolute;margin-left:-45.7pt;margin-top:-119.85pt;width:258.3pt;height:269.1pt;z-index:251911168;visibility:visible;mso-wrap-style:square;mso-wrap-distance-left:9pt;mso-wrap-distance-top:0;mso-wrap-distance-right:9pt;mso-wrap-distance-bottom:0;mso-position-horizontal:absolute;mso-position-horizontal-relative:text;mso-position-vertical:absolute;mso-position-vertical-relative:text" o:gfxdata="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">
-                <v:imagedata r:id="rId32" o:title=""/>
+              <v:shape w14:anchorId="32D5C673" id="Ink 84" o:spid="_x0000_s1026" type="#_x0000_t75" style="position:absolute;margin-left:98pt;margin-top:-21.95pt;width:110.95pt;height:50.1pt;z-index:251727872;visibility:visible;mso-wrap-style:square;mso-wrap-distance-left:9pt;mso-wrap-distance-top:0;mso-wrap-distance-right:9pt;mso-wrap-distance-bottom:0;mso-position-horizontal:absolute;mso-position-horizontal-relative:text;mso-position-vertical:absolute;mso-position-vertical-relative:text" o:gfxdata="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">
+                <v:imagedata r:id="rId88" o:title=""/>
               </v:shape>
             </w:pict>
           </mc:Fallback>
         </mc:AlternateContent>
       </w:r>
       <w:r>
+        <w:t xml:space="preserve">                                                                               </w:t>
+      </w:r>
+      <w:r>
+        <w:t>B</w:t>
+      </w:r>
+      <w:r>
+        <w:t>AB</w:t>
+      </w:r>
+    </w:p>
+    <w:p>
+      <w:pPr>
+        <w:pStyle w:val="ListParagraph"/>
+        <w:ind w:left="360"/>
+      </w:pPr>
+      <w:r>
         <w:rPr>
           <w:noProof/>
         </w:rPr>
         <mc:AlternateContent>
           <mc:Choice Requires="wpi">
             <w:drawing>
-              <wp:anchor distT="0" distB="0" distL="114300" distR="114300" simplePos="0" relativeHeight="251852800" behindDoc="0" locked="0" layoutInCell="1" allowOverlap="1" wp14:anchorId="613D25FD" wp14:editId="7C1158D7">
+              <wp:anchor distT="0" distB="0" distL="114300" distR="114300" simplePos="0" relativeHeight="251731968" behindDoc="0" locked="0" layoutInCell="1" allowOverlap="1" wp14:anchorId="56AB8B5A" wp14:editId="67116CEE">
                 <wp:simplePos x="0" y="0"/>
                 <wp:positionH relativeFrom="column">
-                  <wp:posOffset>2255047</wp:posOffset>
+                  <wp:posOffset>1216025</wp:posOffset>
                 </wp:positionH>
                 <wp:positionV relativeFrom="paragraph">
-                  <wp:posOffset>-21097</wp:posOffset>
+                  <wp:posOffset>-173355</wp:posOffset>
                 </wp:positionV>
-                <wp:extent cx="845280" cy="336240"/>
-                <wp:effectExtent l="38100" t="38100" r="31115" b="45085"/>
+                <wp:extent cx="1456100" cy="512920"/>
+                <wp:effectExtent l="38100" t="38100" r="48895" b="40005"/>
                 <wp:wrapNone/>
-                <wp:docPr id="165" name="Ink 165"/>
+                <wp:docPr id="88" name="Ink 88"/>
                 <wp:cNvGraphicFramePr/>
                 <a:graphic xmlns:a="http://schemas.openxmlformats.org/drawingml/2006/main">
                   <a:graphicData uri="http://schemas.microsoft.com/office/word/2010/wordprocessingInk">
-                    <w14:contentPart bwMode="auto" r:id="rId33">
+                    <w14:contentPart bwMode="auto" r:id="rId89">
                       <w14:nvContentPartPr>
                         <w14:cNvContentPartPr/>
                       </w14:nvContentPartPr>
                       <w14:xfrm>
                         <a:off x="0" y="0"/>
-                        <a:ext cx="845280" cy="336240"/>
+                        <a:ext cx="1456100" cy="512920"/>
                       </w14:xfrm>
                     </w14:contentPart>
                   </a:graphicData>
@@ -1007,25 +2480,13 @@
           </mc:Choice>
           <mc:Fallback>
             <w:pict>
-              <v:shape w14:anchorId="00FC955C" id="Ink 165" o:spid="_x0000_s1026" type="#_x0000_t75" style="position:absolute;margin-left:177.2pt;margin-top:-2pt;width:67.25pt;height:27.2pt;z-index:251852800;visibility:visible;mso-wrap-style:square;mso-wrap-distance-left:9pt;mso-wrap-distance-top:0;mso-wrap-distance-right:9pt;mso-wrap-distance-bottom:0;mso-position-horizontal:absolute;mso-position-horizontal-relative:text;mso-position-vertical:absolute;mso-position-vertical-relative:text" o:gfxdata="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">
-                <v:imagedata r:id="rId34" o:title=""/>
+              <v:shape w14:anchorId="347372EF" id="Ink 88" o:spid="_x0000_s1026" type="#_x0000_t75" style="position:absolute;margin-left:95.4pt;margin-top:-14pt;width:115.35pt;height:41.1pt;z-index:251731968;visibility:visible;mso-wrap-style:square;mso-wrap-distance-left:9pt;mso-wrap-distance-top:0;mso-wrap-distance-right:9pt;mso-wrap-distance-bottom:0;mso-position-horizontal:absolute;mso-position-horizontal-relative:text;mso-position-vertical:absolute;mso-position-vertical-relative:text" o:gfxdata="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">
+                <v:imagedata r:id="rId90" o:title=""/>
               </v:shape>
             </w:pict>
           </mc:Fallback>
         </mc:AlternateContent>
       </w:r>
-    </w:p>
-    <w:p>
-      <w:pPr>
-        <w:pStyle w:val="ListParagraph"/>
-        <w:ind w:left="360"/>
-      </w:pPr>
-    </w:p>
-    <w:p>
-      <w:pPr>
-        <w:pStyle w:val="ListParagraph"/>
-        <w:ind w:left="360"/>
-      </w:pPr>
       <w:r>
         <w:rPr>
           <w:noProof/>
@@ -1033,28 +2494,28 @@
         <mc:AlternateContent>
           <mc:Choice Requires="wpi">
             <w:drawing>
-              <wp:anchor distT="0" distB="0" distL="114300" distR="114300" simplePos="0" relativeHeight="251914240" behindDoc="0" locked="0" layoutInCell="1" allowOverlap="1" wp14:anchorId="669A3919" wp14:editId="750800EA">
+              <wp:anchor distT="0" distB="0" distL="114300" distR="114300" simplePos="0" relativeHeight="251720704" behindDoc="0" locked="0" layoutInCell="1" allowOverlap="1" wp14:anchorId="2FA68DED" wp14:editId="7FCD40E2">
                 <wp:simplePos x="0" y="0"/>
                 <wp:positionH relativeFrom="column">
-                  <wp:posOffset>4039567</wp:posOffset>
+                  <wp:posOffset>1144087</wp:posOffset>
                 </wp:positionH>
                 <wp:positionV relativeFrom="paragraph">
-                  <wp:posOffset>-1269957</wp:posOffset>
+                  <wp:posOffset>-187288</wp:posOffset>
                 </wp:positionV>
-                <wp:extent cx="2499840" cy="2755080"/>
-                <wp:effectExtent l="57150" t="171450" r="148590" b="121920"/>
+                <wp:extent cx="1554480" cy="470160"/>
+                <wp:effectExtent l="38100" t="38100" r="45720" b="44450"/>
                 <wp:wrapNone/>
-                <wp:docPr id="226" name="Ink 226"/>
+                <wp:docPr id="77" name="Ink 77"/>
                 <wp:cNvGraphicFramePr/>
                 <a:graphic xmlns:a="http://schemas.openxmlformats.org/drawingml/2006/main">
                   <a:graphicData uri="http://schemas.microsoft.com/office/word/2010/wordprocessingInk">
-                    <w14:contentPart bwMode="auto" r:id="rId35">
+                    <w14:contentPart bwMode="auto" r:id="rId91">
                       <w14:nvContentPartPr>
                         <w14:cNvContentPartPr/>
                       </w14:nvContentPartPr>
                       <w14:xfrm>
                         <a:off x="0" y="0"/>
-                        <a:ext cx="2499840" cy="2755080"/>
+                        <a:ext cx="1554480" cy="470160"/>
                       </w14:xfrm>
                     </w14:contentPart>
                   </a:graphicData>
@@ -1064,63 +2525,35 @@
           </mc:Choice>
           <mc:Fallback>
             <w:pict>
-              <v:shape w14:anchorId="0715BCD6" id="Ink 226" o:spid="_x0000_s1026" type="#_x0000_t75" style="position:absolute;margin-left:313.9pt;margin-top:-108.5pt;width:205.35pt;height:233.95pt;z-index:251914240;visibility:visible;mso-wrap-style:square;mso-wrap-distance-left:9pt;mso-wrap-distance-top:0;mso-wrap-distance-right:9pt;mso-wrap-distance-bottom:0;mso-position-horizontal:absolute;mso-position-horizontal-relative:text;mso-position-vertical:absolute;mso-position-vertical-relative:text" o:gfxdata="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">
-                <v:imagedata r:id="rId36" o:title=""/>
+              <v:shape w14:anchorId="066E2073" id="Ink 77" o:spid="_x0000_s1026" type="#_x0000_t75" style="position:absolute;margin-left:89.75pt;margin-top:-15.1pt;width:123.1pt;height:37.7pt;z-index:251720704;visibility:visible;mso-wrap-style:square;mso-wrap-distance-left:9pt;mso-wrap-distance-top:0;mso-wrap-distance-right:9pt;mso-wrap-distance-bottom:0;mso-position-horizontal:absolute;mso-position-horizontal-relative:text;mso-position-vertical:absolute;mso-position-vertical-relative:text" o:gfxdata="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">
+                <v:imagedata r:id="rId92" o:title=""/>
               </v:shape>
             </w:pict>
           </mc:Fallback>
         </mc:AlternateContent>
       </w:r>
-      <w:r>
-        <w:rPr>
-          <w:noProof/>
-        </w:rPr>
-        <mc:AlternateContent>
-          <mc:Choice Requires="wpi">
-            <w:drawing>
-              <wp:anchor distT="0" distB="0" distL="114300" distR="114300" simplePos="0" relativeHeight="251906048" behindDoc="0" locked="0" layoutInCell="1" allowOverlap="1" wp14:anchorId="2963016A" wp14:editId="31BABF2E">
-                <wp:simplePos x="0" y="0"/>
-                <wp:positionH relativeFrom="column">
-                  <wp:posOffset>-73660</wp:posOffset>
-                </wp:positionH>
-                <wp:positionV relativeFrom="paragraph">
-                  <wp:posOffset>-1290320</wp:posOffset>
-                </wp:positionV>
-                <wp:extent cx="4466160" cy="2556720"/>
-                <wp:effectExtent l="38100" t="38100" r="29845" b="34290"/>
-                <wp:wrapNone/>
-                <wp:docPr id="217" name="Ink 217"/>
-                <wp:cNvGraphicFramePr/>
-                <a:graphic xmlns:a="http://schemas.openxmlformats.org/drawingml/2006/main">
-                  <a:graphicData uri="http://schemas.microsoft.com/office/word/2010/wordprocessingInk">
-                    <w14:contentPart bwMode="auto" r:id="rId37">
-                      <w14:nvContentPartPr>
-                        <w14:cNvContentPartPr/>
-                      </w14:nvContentPartPr>
-                      <w14:xfrm>
-                        <a:off x="0" y="0"/>
-                        <a:ext cx="4466160" cy="2556720"/>
-                      </w14:xfrm>
-                    </w14:contentPart>
-                  </a:graphicData>
-                </a:graphic>
-                <wp14:sizeRelH relativeFrom="margin">
-                  <wp14:pctWidth>0</wp14:pctWidth>
-                </wp14:sizeRelH>
-                <wp14:sizeRelV relativeFrom="margin">
-                  <wp14:pctHeight>0</wp14:pctHeight>
-                </wp14:sizeRelV>
-              </wp:anchor>
-            </w:drawing>
-          </mc:Choice>
-          <mc:Fallback>
-            <w:pict>
-              <v:shape w14:anchorId="6B2E03C8" id="Ink 217" o:spid="_x0000_s1026" type="#_x0000_t75" style="position:absolute;margin-left:-6.15pt;margin-top:-101.95pt;width:352.35pt;height:202pt;z-index:251906048;visibility:visible;mso-wrap-style:square;mso-width-percent:0;mso-height-percent:0;mso-wrap-distance-left:9pt;mso-wrap-distance-top:0;mso-wrap-distance-right:9pt;mso-wrap-distance-bottom:0;mso-position-horizontal:absolute;mso-position-horizontal-relative:text;mso-position-vertical:absolute;mso-position-vertical-relative:text;mso-width-percent:0;mso-height-percent:0;mso-width-relative:margin;mso-height-relative:margin" o:gfxdata="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">
-                <v:imagedata r:id="rId38" o:title=""/>
-              </v:shape>
-            </w:pict>
-          </mc:Fallback>
-        </mc:AlternateContent>
+      <w:proofErr w:type="gramStart"/>
+      <w:r>
+        <w:t xml:space="preserve">{ </w:t>
+      </w:r>
+      <w:r>
+        <w:t>B</w:t>
+      </w:r>
+      <w:proofErr w:type="gramEnd"/>
+      <w:r>
+        <w:t>|</w:t>
+      </w:r>
+      <w:r>
+        <w:t xml:space="preserve"> A  } </w:t>
+      </w:r>
+      <w:r>
+        <w:t>{</w:t>
+      </w:r>
+      <w:r>
+        <w:t>C</w:t>
+      </w:r>
+      <w:r>
+        <w:t xml:space="preserve"> | B}</w:t>
       </w:r>
     </w:p>
     <w:p>
@@ -1128,542 +2561,14 @@
         <w:pStyle w:val="ListParagraph"/>
         <w:ind w:left="360"/>
       </w:pPr>
-    </w:p>
-    <w:p>
-      <w:pPr>
-        <w:pStyle w:val="ListParagraph"/>
-        <w:ind w:left="360"/>
-      </w:pPr>
-      <w:r>
-        <w:rPr>
-          <w:noProof/>
-        </w:rPr>
-        <mc:AlternateContent>
-          <mc:Choice Requires="wpi">
-            <w:drawing>
-              <wp:anchor distT="0" distB="0" distL="114300" distR="114300" simplePos="0" relativeHeight="251913216" behindDoc="0" locked="0" layoutInCell="1" allowOverlap="1" wp14:anchorId="3D396DAC" wp14:editId="44880263">
-                <wp:simplePos x="0" y="0"/>
-                <wp:positionH relativeFrom="column">
-                  <wp:posOffset>3404527</wp:posOffset>
-                </wp:positionH>
-                <wp:positionV relativeFrom="paragraph">
-                  <wp:posOffset>-400662</wp:posOffset>
-                </wp:positionV>
-                <wp:extent cx="742320" cy="1113120"/>
-                <wp:effectExtent l="76200" t="152400" r="114935" b="182880"/>
-                <wp:wrapNone/>
-                <wp:docPr id="225" name="Ink 225"/>
-                <wp:cNvGraphicFramePr/>
-                <a:graphic xmlns:a="http://schemas.openxmlformats.org/drawingml/2006/main">
-                  <a:graphicData uri="http://schemas.microsoft.com/office/word/2010/wordprocessingInk">
-                    <w14:contentPart bwMode="auto" r:id="rId39">
-                      <w14:nvContentPartPr>
-                        <w14:cNvContentPartPr/>
-                      </w14:nvContentPartPr>
-                      <w14:xfrm>
-                        <a:off x="0" y="0"/>
-                        <a:ext cx="742320" cy="1113120"/>
-                      </w14:xfrm>
-                    </w14:contentPart>
-                  </a:graphicData>
-                </a:graphic>
-              </wp:anchor>
-            </w:drawing>
-          </mc:Choice>
-          <mc:Fallback>
-            <w:pict>
-              <v:shape w14:anchorId="60CBBF9D" id="Ink 225" o:spid="_x0000_s1026" type="#_x0000_t75" style="position:absolute;margin-left:263.8pt;margin-top:-40.05pt;width:66.95pt;height:104.7pt;z-index:251913216;visibility:visible;mso-wrap-style:square;mso-wrap-distance-left:9pt;mso-wrap-distance-top:0;mso-wrap-distance-right:9pt;mso-wrap-distance-bottom:0;mso-position-horizontal:absolute;mso-position-horizontal-relative:text;mso-position-vertical:absolute;mso-position-vertical-relative:text" o:gfxdata="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">
-                <v:imagedata r:id="rId40" o:title=""/>
-              </v:shape>
-            </w:pict>
-          </mc:Fallback>
-        </mc:AlternateContent>
-      </w:r>
-      <w:r>
-        <w:rPr>
-          <w:noProof/>
-        </w:rPr>
-        <mc:AlternateContent>
-          <mc:Choice Requires="wpi">
-            <w:drawing>
-              <wp:anchor distT="0" distB="0" distL="114300" distR="114300" simplePos="0" relativeHeight="251912192" behindDoc="0" locked="0" layoutInCell="1" allowOverlap="1" wp14:anchorId="37D3D054" wp14:editId="4981DBD4">
-                <wp:simplePos x="0" y="0"/>
-                <wp:positionH relativeFrom="column">
-                  <wp:posOffset>482767</wp:posOffset>
-                </wp:positionH>
-                <wp:positionV relativeFrom="paragraph">
-                  <wp:posOffset>-857142</wp:posOffset>
-                </wp:positionV>
-                <wp:extent cx="3638160" cy="2074680"/>
-                <wp:effectExtent l="76200" t="152400" r="133985" b="192405"/>
-                <wp:wrapNone/>
-                <wp:docPr id="224" name="Ink 224"/>
-                <wp:cNvGraphicFramePr/>
-                <a:graphic xmlns:a="http://schemas.openxmlformats.org/drawingml/2006/main">
-                  <a:graphicData uri="http://schemas.microsoft.com/office/word/2010/wordprocessingInk">
-                    <w14:contentPart bwMode="auto" r:id="rId41">
-                      <w14:nvContentPartPr>
-                        <w14:cNvContentPartPr/>
-                      </w14:nvContentPartPr>
-                      <w14:xfrm>
-                        <a:off x="0" y="0"/>
-                        <a:ext cx="3638160" cy="2074680"/>
-                      </w14:xfrm>
-                    </w14:contentPart>
-                  </a:graphicData>
-                </a:graphic>
-              </wp:anchor>
-            </w:drawing>
-          </mc:Choice>
-          <mc:Fallback>
-            <w:pict>
-              <v:shape w14:anchorId="054D01D4" id="Ink 224" o:spid="_x0000_s1026" type="#_x0000_t75" style="position:absolute;margin-left:33.8pt;margin-top:-76pt;width:294.95pt;height:180.35pt;z-index:251912192;visibility:visible;mso-wrap-style:square;mso-wrap-distance-left:9pt;mso-wrap-distance-top:0;mso-wrap-distance-right:9pt;mso-wrap-distance-bottom:0;mso-position-horizontal:absolute;mso-position-horizontal-relative:text;mso-position-vertical:absolute;mso-position-vertical-relative:text" o:gfxdata="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">
-                <v:imagedata r:id="rId42" o:title=""/>
-              </v:shape>
-            </w:pict>
-          </mc:Fallback>
-        </mc:AlternateContent>
-      </w:r>
-      <w:r>
-        <w:rPr>
-          <w:noProof/>
-        </w:rPr>
-        <mc:AlternateContent>
-          <mc:Choice Requires="wpi">
-            <w:drawing>
-              <wp:anchor distT="0" distB="0" distL="114300" distR="114300" simplePos="0" relativeHeight="251892736" behindDoc="0" locked="0" layoutInCell="1" allowOverlap="1" wp14:anchorId="593AB042" wp14:editId="7B2E5AE9">
-                <wp:simplePos x="0" y="0"/>
-                <wp:positionH relativeFrom="column">
-                  <wp:posOffset>4213087</wp:posOffset>
-                </wp:positionH>
-                <wp:positionV relativeFrom="paragraph">
-                  <wp:posOffset>-51102</wp:posOffset>
-                </wp:positionV>
-                <wp:extent cx="117360" cy="209160"/>
-                <wp:effectExtent l="38100" t="38100" r="35560" b="38735"/>
-                <wp:wrapNone/>
-                <wp:docPr id="204" name="Ink 204"/>
-                <wp:cNvGraphicFramePr/>
-                <a:graphic xmlns:a="http://schemas.openxmlformats.org/drawingml/2006/main">
-                  <a:graphicData uri="http://schemas.microsoft.com/office/word/2010/wordprocessingInk">
-                    <w14:contentPart bwMode="auto" r:id="rId43">
-                      <w14:nvContentPartPr>
-                        <w14:cNvContentPartPr/>
-                      </w14:nvContentPartPr>
-                      <w14:xfrm>
-                        <a:off x="0" y="0"/>
-                        <a:ext cx="117360" cy="209160"/>
-                      </w14:xfrm>
-                    </w14:contentPart>
-                  </a:graphicData>
-                </a:graphic>
-              </wp:anchor>
-            </w:drawing>
-          </mc:Choice>
-          <mc:Fallback>
-            <w:pict>
-              <v:shape w14:anchorId="66D9AB2C" id="Ink 204" o:spid="_x0000_s1026" type="#_x0000_t75" style="position:absolute;margin-left:331.4pt;margin-top:-4.35pt;width:9.95pt;height:17.15pt;z-index:251892736;visibility:visible;mso-wrap-style:square;mso-wrap-distance-left:9pt;mso-wrap-distance-top:0;mso-wrap-distance-right:9pt;mso-wrap-distance-bottom:0;mso-position-horizontal:absolute;mso-position-horizontal-relative:text;mso-position-vertical:absolute;mso-position-vertical-relative:text" o:gfxdata="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">
-                <v:imagedata r:id="rId44" o:title=""/>
-              </v:shape>
-            </w:pict>
-          </mc:Fallback>
-        </mc:AlternateContent>
-      </w:r>
-      <w:r>
-        <w:rPr>
-          <w:noProof/>
-        </w:rPr>
-        <mc:AlternateContent>
-          <mc:Choice Requires="wpi">
-            <w:drawing>
-              <wp:anchor distT="0" distB="0" distL="114300" distR="114300" simplePos="0" relativeHeight="251886592" behindDoc="0" locked="0" layoutInCell="1" allowOverlap="1" wp14:anchorId="497F8B3D" wp14:editId="18A36D2D">
-                <wp:simplePos x="0" y="0"/>
-                <wp:positionH relativeFrom="column">
-                  <wp:posOffset>3380740</wp:posOffset>
-                </wp:positionH>
-                <wp:positionV relativeFrom="paragraph">
-                  <wp:posOffset>-137795</wp:posOffset>
-                </wp:positionV>
-                <wp:extent cx="266700" cy="340085"/>
-                <wp:effectExtent l="38100" t="38100" r="38100" b="41275"/>
-                <wp:wrapNone/>
-                <wp:docPr id="198" name="Ink 198"/>
-                <wp:cNvGraphicFramePr/>
-                <a:graphic xmlns:a="http://schemas.openxmlformats.org/drawingml/2006/main">
-                  <a:graphicData uri="http://schemas.microsoft.com/office/word/2010/wordprocessingInk">
-                    <w14:contentPart bwMode="auto" r:id="rId45">
-                      <w14:nvContentPartPr>
-                        <w14:cNvContentPartPr/>
-                      </w14:nvContentPartPr>
-                      <w14:xfrm>
-                        <a:off x="0" y="0"/>
-                        <a:ext cx="266700" cy="340085"/>
-                      </w14:xfrm>
-                    </w14:contentPart>
-                  </a:graphicData>
-                </a:graphic>
-              </wp:anchor>
-            </w:drawing>
-          </mc:Choice>
-          <mc:Fallback>
-            <w:pict>
-              <v:shape w14:anchorId="5E395205" id="Ink 198" o:spid="_x0000_s1026" type="#_x0000_t75" style="position:absolute;margin-left:265.85pt;margin-top:-11.2pt;width:21.7pt;height:27.5pt;z-index:251886592;visibility:visible;mso-wrap-style:square;mso-wrap-distance-left:9pt;mso-wrap-distance-top:0;mso-wrap-distance-right:9pt;mso-wrap-distance-bottom:0;mso-position-horizontal:absolute;mso-position-horizontal-relative:text;mso-position-vertical:absolute;mso-position-vertical-relative:text" o:gfxdata="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">
-                <v:imagedata r:id="rId46" o:title=""/>
-              </v:shape>
-            </w:pict>
-          </mc:Fallback>
-        </mc:AlternateContent>
-      </w:r>
-    </w:p>
-    <w:p>
-      <w:pPr>
-        <w:pStyle w:val="ListParagraph"/>
-        <w:ind w:left="360"/>
-      </w:pPr>
-      <w:r>
-        <w:rPr>
-          <w:noProof/>
-        </w:rPr>
-        <mc:AlternateContent>
-          <mc:Choice Requires="wpi">
-            <w:drawing>
-              <wp:anchor distT="0" distB="0" distL="114300" distR="114300" simplePos="0" relativeHeight="251887616" behindDoc="0" locked="0" layoutInCell="1" allowOverlap="1" wp14:anchorId="3665E992" wp14:editId="058979AC">
-                <wp:simplePos x="0" y="0"/>
-                <wp:positionH relativeFrom="column">
-                  <wp:posOffset>3191047</wp:posOffset>
-                </wp:positionH>
-                <wp:positionV relativeFrom="paragraph">
-                  <wp:posOffset>3068</wp:posOffset>
-                </wp:positionV>
-                <wp:extent cx="184680" cy="164160"/>
-                <wp:effectExtent l="38100" t="38100" r="44450" b="45720"/>
-                <wp:wrapNone/>
-                <wp:docPr id="199" name="Ink 199"/>
-                <wp:cNvGraphicFramePr/>
-                <a:graphic xmlns:a="http://schemas.openxmlformats.org/drawingml/2006/main">
-                  <a:graphicData uri="http://schemas.microsoft.com/office/word/2010/wordprocessingInk">
-                    <w14:contentPart bwMode="auto" r:id="rId47">
-                      <w14:nvContentPartPr>
-                        <w14:cNvContentPartPr/>
-                      </w14:nvContentPartPr>
-                      <w14:xfrm>
-                        <a:off x="0" y="0"/>
-                        <a:ext cx="184680" cy="164160"/>
-                      </w14:xfrm>
-                    </w14:contentPart>
-                  </a:graphicData>
-                </a:graphic>
-              </wp:anchor>
-            </w:drawing>
-          </mc:Choice>
-          <mc:Fallback>
-            <w:pict>
-              <v:shape w14:anchorId="66579B2E" id="Ink 199" o:spid="_x0000_s1026" type="#_x0000_t75" style="position:absolute;margin-left:250.9pt;margin-top:-.1pt;width:15.25pt;height:13.65pt;z-index:251887616;visibility:visible;mso-wrap-style:square;mso-wrap-distance-left:9pt;mso-wrap-distance-top:0;mso-wrap-distance-right:9pt;mso-wrap-distance-bottom:0;mso-position-horizontal:absolute;mso-position-horizontal-relative:text;mso-position-vertical:absolute;mso-position-vertical-relative:text" o:gfxdata="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">
-                <v:imagedata r:id="rId48" o:title=""/>
-              </v:shape>
-            </w:pict>
-          </mc:Fallback>
-        </mc:AlternateContent>
-      </w:r>
-      <w:r>
-        <w:rPr>
-          <w:noProof/>
-        </w:rPr>
-        <mc:AlternateContent>
-          <mc:Choice Requires="wpi">
-            <w:drawing>
-              <wp:anchor distT="0" distB="0" distL="114300" distR="114300" simplePos="0" relativeHeight="251795456" behindDoc="0" locked="0" layoutInCell="1" allowOverlap="1" wp14:anchorId="6FCE2FC1" wp14:editId="59EBDB69">
-                <wp:simplePos x="0" y="0"/>
-                <wp:positionH relativeFrom="column">
-                  <wp:posOffset>5942330</wp:posOffset>
-                </wp:positionH>
-                <wp:positionV relativeFrom="paragraph">
-                  <wp:posOffset>-127635</wp:posOffset>
-                </wp:positionV>
-                <wp:extent cx="62280" cy="382560"/>
-                <wp:effectExtent l="38100" t="38100" r="33020" b="36830"/>
-                <wp:wrapNone/>
-                <wp:docPr id="109" name="Ink 109"/>
-                <wp:cNvGraphicFramePr/>
-                <a:graphic xmlns:a="http://schemas.openxmlformats.org/drawingml/2006/main">
-                  <a:graphicData uri="http://schemas.microsoft.com/office/word/2010/wordprocessingInk">
-                    <w14:contentPart bwMode="auto" r:id="rId49">
-                      <w14:nvContentPartPr>
-                        <w14:cNvContentPartPr/>
-                      </w14:nvContentPartPr>
-                      <w14:xfrm>
-                        <a:off x="0" y="0"/>
-                        <a:ext cx="62280" cy="382560"/>
-                      </w14:xfrm>
-                    </w14:contentPart>
-                  </a:graphicData>
-                </a:graphic>
-              </wp:anchor>
-            </w:drawing>
-          </mc:Choice>
-          <mc:Fallback>
-            <w:pict>
-              <v:shape w14:anchorId="1D8D08CF" id="Ink 109" o:spid="_x0000_s1026" type="#_x0000_t75" style="position:absolute;margin-left:467.55pt;margin-top:-10.4pt;width:5.6pt;height:30.8pt;z-index:251795456;visibility:visible;mso-wrap-style:square;mso-wrap-distance-left:9pt;mso-wrap-distance-top:0;mso-wrap-distance-right:9pt;mso-wrap-distance-bottom:0;mso-position-horizontal:absolute;mso-position-horizontal-relative:text;mso-position-vertical:absolute;mso-position-vertical-relative:text" o:gfxdata="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">
-                <v:imagedata r:id="rId50" o:title=""/>
-              </v:shape>
-            </w:pict>
-          </mc:Fallback>
-        </mc:AlternateContent>
-      </w:r>
-      <w:r>
-        <w:rPr>
-          <w:noProof/>
-        </w:rPr>
-        <mc:AlternateContent>
-          <mc:Choice Requires="wpi">
-            <w:drawing>
-              <wp:anchor distT="0" distB="0" distL="114300" distR="114300" simplePos="0" relativeHeight="251796480" behindDoc="0" locked="0" layoutInCell="1" allowOverlap="1" wp14:anchorId="437D6080" wp14:editId="484D3E89">
-                <wp:simplePos x="0" y="0"/>
-                <wp:positionH relativeFrom="column">
-                  <wp:posOffset>5941695</wp:posOffset>
-                </wp:positionH>
-                <wp:positionV relativeFrom="paragraph">
-                  <wp:posOffset>-519430</wp:posOffset>
-                </wp:positionV>
-                <wp:extent cx="536560" cy="1042985"/>
-                <wp:effectExtent l="38100" t="38100" r="35560" b="43180"/>
-                <wp:wrapNone/>
-                <wp:docPr id="110" name="Ink 110"/>
-                <wp:cNvGraphicFramePr/>
-                <a:graphic xmlns:a="http://schemas.openxmlformats.org/drawingml/2006/main">
-                  <a:graphicData uri="http://schemas.microsoft.com/office/word/2010/wordprocessingInk">
-                    <w14:contentPart bwMode="auto" r:id="rId51">
-                      <w14:nvContentPartPr>
-                        <w14:cNvContentPartPr/>
-                      </w14:nvContentPartPr>
-                      <w14:xfrm>
-                        <a:off x="0" y="0"/>
-                        <a:ext cx="536560" cy="1042985"/>
-                      </w14:xfrm>
-                    </w14:contentPart>
-                  </a:graphicData>
-                </a:graphic>
-              </wp:anchor>
-            </w:drawing>
-          </mc:Choice>
-          <mc:Fallback>
-            <w:pict>
-              <v:shape w14:anchorId="6F2D24F4" id="Ink 110" o:spid="_x0000_s1026" type="#_x0000_t75" style="position:absolute;margin-left:467.5pt;margin-top:-41.25pt;width:43pt;height:82.8pt;z-index:251796480;visibility:visible;mso-wrap-style:square;mso-wrap-distance-left:9pt;mso-wrap-distance-top:0;mso-wrap-distance-right:9pt;mso-wrap-distance-bottom:0;mso-position-horizontal:absolute;mso-position-horizontal-relative:text;mso-position-vertical:absolute;mso-position-vertical-relative:text" o:gfxdata="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">
-                <v:imagedata r:id="rId52" o:title=""/>
-              </v:shape>
-            </w:pict>
-          </mc:Fallback>
-        </mc:AlternateContent>
-      </w:r>
-    </w:p>
-    <w:p>
-      <w:pPr>
-        <w:pStyle w:val="ListParagraph"/>
-        <w:ind w:left="360"/>
-      </w:pPr>
-      <w:r>
-        <w:rPr>
-          <w:noProof/>
-        </w:rPr>
-        <mc:AlternateContent>
-          <mc:Choice Requires="wpi">
-            <w:drawing>
-              <wp:anchor distT="0" distB="0" distL="114300" distR="114300" simplePos="0" relativeHeight="251866112" behindDoc="0" locked="0" layoutInCell="1" allowOverlap="1" wp14:anchorId="6C2286D2" wp14:editId="72F60842">
-                <wp:simplePos x="0" y="0"/>
-                <wp:positionH relativeFrom="column">
-                  <wp:posOffset>842645</wp:posOffset>
-                </wp:positionH>
-                <wp:positionV relativeFrom="paragraph">
-                  <wp:posOffset>-584200</wp:posOffset>
-                </wp:positionV>
-                <wp:extent cx="1170305" cy="1333985"/>
-                <wp:effectExtent l="38100" t="38100" r="48895" b="38100"/>
-                <wp:wrapNone/>
-                <wp:docPr id="178" name="Ink 178"/>
-                <wp:cNvGraphicFramePr/>
-                <a:graphic xmlns:a="http://schemas.openxmlformats.org/drawingml/2006/main">
-                  <a:graphicData uri="http://schemas.microsoft.com/office/word/2010/wordprocessingInk">
-                    <w14:contentPart bwMode="auto" r:id="rId53">
-                      <w14:nvContentPartPr>
-                        <w14:cNvContentPartPr/>
-                      </w14:nvContentPartPr>
-                      <w14:xfrm>
-                        <a:off x="0" y="0"/>
-                        <a:ext cx="1170305" cy="1333985"/>
-                      </w14:xfrm>
-                    </w14:contentPart>
-                  </a:graphicData>
-                </a:graphic>
-              </wp:anchor>
-            </w:drawing>
-          </mc:Choice>
-          <mc:Fallback>
-            <w:pict>
-              <v:shape w14:anchorId="11751F41" id="Ink 178" o:spid="_x0000_s1026" type="#_x0000_t75" style="position:absolute;margin-left:66pt;margin-top:-46.35pt;width:92.85pt;height:105.75pt;z-index:251866112;visibility:visible;mso-wrap-style:square;mso-wrap-distance-left:9pt;mso-wrap-distance-top:0;mso-wrap-distance-right:9pt;mso-wrap-distance-bottom:0;mso-position-horizontal:absolute;mso-position-horizontal-relative:text;mso-position-vertical:absolute;mso-position-vertical-relative:text" o:gfxdata="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">
-                <v:imagedata r:id="rId54" o:title=""/>
-              </v:shape>
-            </w:pict>
-          </mc:Fallback>
-        </mc:AlternateContent>
-      </w:r>
-    </w:p>
-    <w:p>
-      <w:pPr>
-        <w:pStyle w:val="ListParagraph"/>
-        <w:ind w:left="360"/>
-      </w:pPr>
-    </w:p>
-    <w:p>
-      <w:pPr>
-        <w:pStyle w:val="ListParagraph"/>
-        <w:ind w:left="360"/>
-      </w:pPr>
-      <w:r>
-        <w:rPr>
-          <w:noProof/>
-        </w:rPr>
-        <mc:AlternateContent>
-          <mc:Choice Requires="wpi">
-            <w:drawing>
-              <wp:anchor distT="0" distB="0" distL="114300" distR="114300" simplePos="0" relativeHeight="251837440" behindDoc="0" locked="0" layoutInCell="1" allowOverlap="1" wp14:anchorId="6305344E" wp14:editId="0C28EE43">
-                <wp:simplePos x="0" y="0"/>
-                <wp:positionH relativeFrom="column">
-                  <wp:posOffset>-168320</wp:posOffset>
-                </wp:positionH>
-                <wp:positionV relativeFrom="paragraph">
-                  <wp:posOffset>95885</wp:posOffset>
-                </wp:positionV>
-                <wp:extent cx="119160" cy="119520"/>
-                <wp:effectExtent l="38100" t="38100" r="33655" b="33020"/>
-                <wp:wrapNone/>
-                <wp:docPr id="150" name="Ink 150"/>
-                <wp:cNvGraphicFramePr/>
-                <a:graphic xmlns:a="http://schemas.openxmlformats.org/drawingml/2006/main">
-                  <a:graphicData uri="http://schemas.microsoft.com/office/word/2010/wordprocessingInk">
-                    <w14:contentPart bwMode="auto" r:id="rId55">
-                      <w14:nvContentPartPr>
-                        <w14:cNvContentPartPr/>
-                      </w14:nvContentPartPr>
-                      <w14:xfrm>
-                        <a:off x="0" y="0"/>
-                        <a:ext cx="119160" cy="119520"/>
-                      </w14:xfrm>
-                    </w14:contentPart>
-                  </a:graphicData>
-                </a:graphic>
-                <wp14:sizeRelH relativeFrom="margin">
-                  <wp14:pctWidth>0</wp14:pctWidth>
-                </wp14:sizeRelH>
-                <wp14:sizeRelV relativeFrom="margin">
-                  <wp14:pctHeight>0</wp14:pctHeight>
-                </wp14:sizeRelV>
-              </wp:anchor>
-            </w:drawing>
-          </mc:Choice>
-          <mc:Fallback>
-            <w:pict>
-              <v:shape w14:anchorId="4014C691" id="Ink 150" o:spid="_x0000_s1026" type="#_x0000_t75" style="position:absolute;margin-left:-13.6pt;margin-top:7.2pt;width:10.1pt;height:10.1pt;z-index:251837440;visibility:visible;mso-wrap-style:square;mso-width-percent:0;mso-height-percent:0;mso-wrap-distance-left:9pt;mso-wrap-distance-top:0;mso-wrap-distance-right:9pt;mso-wrap-distance-bottom:0;mso-position-horizontal:absolute;mso-position-horizontal-relative:text;mso-position-vertical:absolute;mso-position-vertical-relative:text;mso-width-percent:0;mso-height-percent:0;mso-width-relative:margin;mso-height-relative:margin" o:gfxdata="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">
-                <v:imagedata r:id="rId56" o:title=""/>
-              </v:shape>
-            </w:pict>
-          </mc:Fallback>
-        </mc:AlternateContent>
-      </w:r>
-    </w:p>
-    <w:p>
-      <w:pPr>
-        <w:pStyle w:val="ListParagraph"/>
-        <w:ind w:left="360"/>
-      </w:pPr>
-      <w:r>
-        <w:rPr>
-          <w:noProof/>
-        </w:rPr>
-        <mc:AlternateContent>
-          <mc:Choice Requires="wpi">
-            <w:drawing>
-              <wp:anchor distT="0" distB="0" distL="114300" distR="114300" simplePos="0" relativeHeight="251909120" behindDoc="0" locked="0" layoutInCell="1" allowOverlap="1" wp14:anchorId="03589159" wp14:editId="7928C0AD">
-                <wp:simplePos x="0" y="0"/>
-                <wp:positionH relativeFrom="column">
-                  <wp:posOffset>3968115</wp:posOffset>
-                </wp:positionH>
-                <wp:positionV relativeFrom="paragraph">
-                  <wp:posOffset>-1905</wp:posOffset>
-                </wp:positionV>
-                <wp:extent cx="273570" cy="169560"/>
-                <wp:effectExtent l="38100" t="38100" r="31750" b="40005"/>
-                <wp:wrapNone/>
-                <wp:docPr id="221" name="Ink 221"/>
-                <wp:cNvGraphicFramePr/>
-                <a:graphic xmlns:a="http://schemas.openxmlformats.org/drawingml/2006/main">
-                  <a:graphicData uri="http://schemas.microsoft.com/office/word/2010/wordprocessingInk">
-                    <w14:contentPart bwMode="auto" r:id="rId57">
-                      <w14:nvContentPartPr>
-                        <w14:cNvContentPartPr/>
-                      </w14:nvContentPartPr>
-                      <w14:xfrm>
-                        <a:off x="0" y="0"/>
-                        <a:ext cx="273570" cy="169560"/>
-                      </w14:xfrm>
-                    </w14:contentPart>
-                  </a:graphicData>
-                </a:graphic>
-              </wp:anchor>
-            </w:drawing>
-          </mc:Choice>
-          <mc:Fallback>
-            <w:pict>
-              <v:shape w14:anchorId="5C2B9FA3" id="Ink 221" o:spid="_x0000_s1026" type="#_x0000_t75" style="position:absolute;margin-left:312.1pt;margin-top:-.5pt;width:22.25pt;height:14.05pt;z-index:251909120;visibility:visible;mso-wrap-style:square;mso-wrap-distance-left:9pt;mso-wrap-distance-top:0;mso-wrap-distance-right:9pt;mso-wrap-distance-bottom:0;mso-position-horizontal:absolute;mso-position-horizontal-relative:text;mso-position-vertical:absolute;mso-position-vertical-relative:text" o:gfxdata="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">
-                <v:imagedata r:id="rId58" o:title=""/>
-              </v:shape>
-            </w:pict>
-          </mc:Fallback>
-        </mc:AlternateContent>
-      </w:r>
-      <w:r>
-        <w:rPr>
-          <w:noProof/>
-        </w:rPr>
-        <mc:AlternateContent>
-          <mc:Choice Requires="wpi">
-            <w:drawing>
-              <wp:anchor distT="0" distB="0" distL="114300" distR="114300" simplePos="0" relativeHeight="251840512" behindDoc="0" locked="0" layoutInCell="1" allowOverlap="1" wp14:anchorId="1215A524" wp14:editId="04A8A52D">
-                <wp:simplePos x="0" y="0"/>
-                <wp:positionH relativeFrom="column">
-                  <wp:posOffset>-278130</wp:posOffset>
-                </wp:positionH>
-                <wp:positionV relativeFrom="paragraph">
-                  <wp:posOffset>2540</wp:posOffset>
-                </wp:positionV>
-                <wp:extent cx="195705" cy="203040"/>
-                <wp:effectExtent l="38100" t="38100" r="33020" b="45085"/>
-                <wp:wrapNone/>
-                <wp:docPr id="153" name="Ink 153"/>
-                <wp:cNvGraphicFramePr/>
-                <a:graphic xmlns:a="http://schemas.openxmlformats.org/drawingml/2006/main">
-                  <a:graphicData uri="http://schemas.microsoft.com/office/word/2010/wordprocessingInk">
-                    <w14:contentPart bwMode="auto" r:id="rId59">
-                      <w14:nvContentPartPr>
-                        <w14:cNvContentPartPr/>
-                      </w14:nvContentPartPr>
-                      <w14:xfrm>
-                        <a:off x="0" y="0"/>
-                        <a:ext cx="195705" cy="203040"/>
-                      </w14:xfrm>
-                    </w14:contentPart>
-                  </a:graphicData>
-                </a:graphic>
-              </wp:anchor>
-            </w:drawing>
-          </mc:Choice>
-          <mc:Fallback>
-            <w:pict>
-              <v:shape w14:anchorId="0B8EE5F1" id="Ink 153" o:spid="_x0000_s1026" type="#_x0000_t75" style="position:absolute;margin-left:-22.25pt;margin-top:-.15pt;width:16.1pt;height:16.7pt;z-index:251840512;visibility:visible;mso-wrap-style:square;mso-wrap-distance-left:9pt;mso-wrap-distance-top:0;mso-wrap-distance-right:9pt;mso-wrap-distance-bottom:0;mso-position-horizontal:absolute;mso-position-horizontal-relative:text;mso-position-vertical:absolute;mso-position-vertical-relative:text" o:gfxdata="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">
-                <v:imagedata r:id="rId60" o:title=""/>
-              </v:shape>
-            </w:pict>
-          </mc:Fallback>
-        </mc:AlternateContent>
+      <w:r>
+        <w:t xml:space="preserve">                                                                              </w:t>
+      </w:r>
+      <w:r>
+        <w:t xml:space="preserve"> </w:t>
+      </w:r>
+      <w:r>
+        <w:t>CC</w:t>
       </w:r>
     </w:p>
     <w:p>
@@ -1687,92 +2592,34 @@
         </w:numPr>
       </w:pPr>
       <w:r>
-        <w:t>(30)</w:t>
-      </w:r>
-      <w:r>
-        <w:t xml:space="preserve"> Draw a line for each EBNF pattern on the left to </w:t>
-      </w:r>
-      <w:r>
-        <w:t>each</w:t>
-      </w:r>
-      <w:r>
-        <w:t xml:space="preserve"> string on the right that could have come from that pattern. Note that I am using non-terminals, here.</w:t>
-      </w:r>
-    </w:p>
-    <w:p>
-      <w:pPr>
-        <w:pStyle w:val="ListParagraph"/>
-        <w:ind w:left="360"/>
-        <w:rPr>
-          <w:b/>
-          <w:u w:val="single"/>
-        </w:rPr>
-      </w:pPr>
-      <w:r>
-        <w:rPr>
-          <w:b/>
-          <w:u w:val="single"/>
-        </w:rPr>
-        <w:t>EBNF</w:t>
-      </w:r>
-      <w:r>
-        <w:rPr>
-          <w:b/>
-        </w:rPr>
-        <w:t xml:space="preserve">                                                                     </w:t>
-      </w:r>
-      <w:r>
-        <w:rPr>
-          <w:b/>
-          <w:u w:val="single"/>
-        </w:rPr>
-        <w:t>String (of non-terminals)</w:t>
-      </w:r>
-    </w:p>
-    <w:p>
-      <w:pPr>
-        <w:pStyle w:val="ListParagraph"/>
-        <w:ind w:left="360"/>
-        <w:rPr>
-          <w:b/>
-          <w:u w:val="single"/>
-        </w:rPr>
-      </w:pPr>
-    </w:p>
-    <w:p>
-      <w:pPr>
-        <w:pStyle w:val="ListParagraph"/>
-        <w:ind w:left="360"/>
-      </w:pPr>
-      <w:r>
         <w:rPr>
           <w:noProof/>
         </w:rPr>
         <mc:AlternateContent>
           <mc:Choice Requires="wpi">
             <w:drawing>
-              <wp:anchor distT="0" distB="0" distL="114300" distR="114300" simplePos="0" relativeHeight="251659264" behindDoc="0" locked="0" layoutInCell="1" allowOverlap="1" wp14:anchorId="1B69FC6A" wp14:editId="79D061ED">
+              <wp:anchor distT="0" distB="0" distL="114300" distR="114300" simplePos="0" relativeHeight="251757568" behindDoc="0" locked="0" layoutInCell="1" allowOverlap="1" wp14:anchorId="7411A392" wp14:editId="4664770F">
                 <wp:simplePos x="0" y="0"/>
                 <wp:positionH relativeFrom="column">
-                  <wp:posOffset>1170120</wp:posOffset>
+                  <wp:posOffset>2600960</wp:posOffset>
                 </wp:positionH>
                 <wp:positionV relativeFrom="paragraph">
-                  <wp:posOffset>45614</wp:posOffset>
+                  <wp:posOffset>277495</wp:posOffset>
                 </wp:positionV>
-                <wp:extent cx="1478880" cy="203760"/>
-                <wp:effectExtent l="38100" t="38100" r="45720" b="44450"/>
+                <wp:extent cx="1894205" cy="615620"/>
+                <wp:effectExtent l="38100" t="38100" r="29845" b="32385"/>
                 <wp:wrapNone/>
-                <wp:docPr id="1" name="Ink 1"/>
+                <wp:docPr id="117" name="Ink 117"/>
                 <wp:cNvGraphicFramePr/>
                 <a:graphic xmlns:a="http://schemas.openxmlformats.org/drawingml/2006/main">
                   <a:graphicData uri="http://schemas.microsoft.com/office/word/2010/wordprocessingInk">
-                    <w14:contentPart bwMode="auto" r:id="rId61">
+                    <w14:contentPart bwMode="auto" r:id="rId93">
                       <w14:nvContentPartPr>
                         <w14:cNvContentPartPr/>
                       </w14:nvContentPartPr>
                       <w14:xfrm>
                         <a:off x="0" y="0"/>
-                        <a:ext cx="1478880" cy="203760"/>
+                        <a:ext cx="1894205" cy="615620"/>
                       </w14:xfrm>
                     </w14:contentPart>
                   </a:graphicData>
@@ -1782,502 +2629,18 @@
           </mc:Choice>
           <mc:Fallback>
             <w:pict>
-              <v:shape w14:anchorId="3E99ACAC" id="Ink 1" o:spid="_x0000_s1026" type="#_x0000_t75" style="position:absolute;margin-left:91.85pt;margin-top:3.3pt;width:117.05pt;height:16.65pt;z-index:251659264;visibility:visible;mso-wrap-style:square;mso-wrap-distance-left:9pt;mso-wrap-distance-top:0;mso-wrap-distance-right:9pt;mso-wrap-distance-bottom:0;mso-position-horizontal:absolute;mso-position-horizontal-relative:text;mso-position-vertical:absolute;mso-position-vertical-relative:text" o:gfxdata="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">
-                <v:imagedata r:id="rId62" o:title=""/>
+              <v:shape w14:anchorId="5A4A874F" id="Ink 117" o:spid="_x0000_s1026" type="#_x0000_t75" style="position:absolute;margin-left:204.45pt;margin-top:21.5pt;width:149.85pt;height:49.15pt;z-index:251757568;visibility:visible;mso-wrap-style:square;mso-wrap-distance-left:9pt;mso-wrap-distance-top:0;mso-wrap-distance-right:9pt;mso-wrap-distance-bottom:0;mso-position-horizontal:absolute;mso-position-horizontal-relative:text;mso-position-vertical:absolute;mso-position-vertical-relative:text" o:gfxdata="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">
+                <v:imagedata r:id="rId94" o:title=""/>
               </v:shape>
             </w:pict>
           </mc:Fallback>
         </mc:AlternateContent>
       </w:r>
       <w:r>
-        <w:t xml:space="preserve">                                                                               </w:t>
-      </w:r>
-      <w:r>
-        <w:t>CB</w:t>
-      </w:r>
-      <w:r>
-        <w:t>C</w:t>
-      </w:r>
-    </w:p>
-    <w:p>
-      <w:pPr>
-        <w:pStyle w:val="ListParagraph"/>
-        <w:ind w:left="360"/>
-      </w:pPr>
-      <w:r>
-        <w:t>C ( A | B ) [A] C</w:t>
-      </w:r>
-      <w:r>
-        <w:t xml:space="preserve">                                          </w:t>
-      </w:r>
-    </w:p>
-    <w:p>
-      <w:pPr>
-        <w:pStyle w:val="ListParagraph"/>
-        <w:ind w:left="360"/>
-      </w:pPr>
-      <w:r>
-        <w:t xml:space="preserve">                                                                               </w:t>
-      </w:r>
-      <w:r>
-        <w:t xml:space="preserve">BBB </w:t>
-      </w:r>
-    </w:p>
-    <w:p>
-      <w:pPr>
-        <w:pStyle w:val="ListParagraph"/>
-        <w:ind w:left="360"/>
-      </w:pPr>
-      <w:r>
-        <w:rPr>
-          <w:noProof/>
-        </w:rPr>
-        <mc:AlternateContent>
-          <mc:Choice Requires="wpi">
-            <w:drawing>
-              <wp:anchor distT="0" distB="0" distL="114300" distR="114300" simplePos="0" relativeHeight="251676672" behindDoc="0" locked="0" layoutInCell="1" allowOverlap="1" wp14:anchorId="3CC03F77" wp14:editId="703C118A">
-                <wp:simplePos x="0" y="0"/>
-                <wp:positionH relativeFrom="column">
-                  <wp:posOffset>1157605</wp:posOffset>
-                </wp:positionH>
-                <wp:positionV relativeFrom="paragraph">
-                  <wp:posOffset>-448945</wp:posOffset>
-                </wp:positionV>
-                <wp:extent cx="1667280" cy="1168405"/>
-                <wp:effectExtent l="38100" t="38100" r="47625" b="31750"/>
-                <wp:wrapNone/>
-                <wp:docPr id="18" name="Ink 18"/>
-                <wp:cNvGraphicFramePr/>
-                <a:graphic xmlns:a="http://schemas.openxmlformats.org/drawingml/2006/main">
-                  <a:graphicData uri="http://schemas.microsoft.com/office/word/2010/wordprocessingInk">
-                    <w14:contentPart bwMode="auto" r:id="rId63">
-                      <w14:nvContentPartPr>
-                        <w14:cNvContentPartPr/>
-                      </w14:nvContentPartPr>
-                      <w14:xfrm>
-                        <a:off x="0" y="0"/>
-                        <a:ext cx="1667280" cy="1168405"/>
-                      </w14:xfrm>
-                    </w14:contentPart>
-                  </a:graphicData>
-                </a:graphic>
-              </wp:anchor>
-            </w:drawing>
-          </mc:Choice>
-          <mc:Fallback>
-            <w:pict>
-              <v:shape w14:anchorId="31370707" id="Ink 18" o:spid="_x0000_s1026" type="#_x0000_t75" style="position:absolute;margin-left:90.8pt;margin-top:-35.7pt;width:132pt;height:92.7pt;z-index:251676672;visibility:visible;mso-wrap-style:square;mso-wrap-distance-left:9pt;mso-wrap-distance-top:0;mso-wrap-distance-right:9pt;mso-wrap-distance-bottom:0;mso-position-horizontal:absolute;mso-position-horizontal-relative:text;mso-position-vertical:absolute;mso-position-vertical-relative:text" o:gfxdata="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">
-                <v:imagedata r:id="rId64" o:title=""/>
-              </v:shape>
-            </w:pict>
-          </mc:Fallback>
-        </mc:AlternateContent>
-      </w:r>
-      <w:r>
-        <w:rPr>
-          <w:noProof/>
-        </w:rPr>
-        <mc:AlternateContent>
-          <mc:Choice Requires="wpi">
-            <w:drawing>
-              <wp:anchor distT="0" distB="0" distL="114300" distR="114300" simplePos="0" relativeHeight="251667456" behindDoc="0" locked="0" layoutInCell="1" allowOverlap="1" wp14:anchorId="3217F6CB" wp14:editId="769E4AB7">
-                <wp:simplePos x="0" y="0"/>
-                <wp:positionH relativeFrom="column">
-                  <wp:posOffset>759460</wp:posOffset>
-                </wp:positionH>
-                <wp:positionV relativeFrom="paragraph">
-                  <wp:posOffset>777445</wp:posOffset>
-                </wp:positionV>
-                <wp:extent cx="3600" cy="6120"/>
-                <wp:effectExtent l="38100" t="19050" r="34925" b="32385"/>
-                <wp:wrapNone/>
-                <wp:docPr id="9" name="Ink 9"/>
-                <wp:cNvGraphicFramePr/>
-                <a:graphic xmlns:a="http://schemas.openxmlformats.org/drawingml/2006/main">
-                  <a:graphicData uri="http://schemas.microsoft.com/office/word/2010/wordprocessingInk">
-                    <w14:contentPart bwMode="auto" r:id="rId65">
-                      <w14:nvContentPartPr>
-                        <w14:cNvContentPartPr/>
-                      </w14:nvContentPartPr>
-                      <w14:xfrm>
-                        <a:off x="0" y="0"/>
-                        <a:ext cx="3600" cy="6120"/>
-                      </w14:xfrm>
-                    </w14:contentPart>
-                  </a:graphicData>
-                </a:graphic>
-                <wp14:sizeRelH relativeFrom="margin">
-                  <wp14:pctWidth>0</wp14:pctWidth>
-                </wp14:sizeRelH>
-                <wp14:sizeRelV relativeFrom="margin">
-                  <wp14:pctHeight>0</wp14:pctHeight>
-                </wp14:sizeRelV>
-              </wp:anchor>
-            </w:drawing>
-          </mc:Choice>
-          <mc:Fallback>
-            <w:pict>
-              <v:shape w14:anchorId="4B4754A8" id="Ink 9" o:spid="_x0000_s1026" type="#_x0000_t75" style="position:absolute;margin-left:59.45pt;margin-top:60.85pt;width:1pt;height:1.2pt;z-index:251667456;visibility:visible;mso-wrap-style:square;mso-width-percent:0;mso-height-percent:0;mso-wrap-distance-left:9pt;mso-wrap-distance-top:0;mso-wrap-distance-right:9pt;mso-wrap-distance-bottom:0;mso-position-horizontal:absolute;mso-position-horizontal-relative:text;mso-position-vertical:absolute;mso-position-vertical-relative:text;mso-width-percent:0;mso-height-percent:0;mso-width-relative:margin;mso-height-relative:margin" o:gfxdata="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">
-                <v:imagedata r:id="rId66" o:title=""/>
-              </v:shape>
-            </w:pict>
-          </mc:Fallback>
-        </mc:AlternateContent>
-      </w:r>
-      <w:r>
-        <w:rPr>
-          <w:noProof/>
-        </w:rPr>
-        <mc:AlternateContent>
-          <mc:Choice Requires="wpi">
-            <w:drawing>
-              <wp:anchor distT="0" distB="0" distL="114300" distR="114300" simplePos="0" relativeHeight="251662336" behindDoc="0" locked="0" layoutInCell="1" allowOverlap="1" wp14:anchorId="5FCAC745" wp14:editId="61641FA0">
-                <wp:simplePos x="0" y="0"/>
-                <wp:positionH relativeFrom="column">
-                  <wp:posOffset>1236820</wp:posOffset>
-                </wp:positionH>
-                <wp:positionV relativeFrom="paragraph">
-                  <wp:posOffset>-521970</wp:posOffset>
-                </wp:positionV>
-                <wp:extent cx="1518840" cy="598320"/>
-                <wp:effectExtent l="38100" t="38100" r="43815" b="49530"/>
-                <wp:wrapNone/>
-                <wp:docPr id="4" name="Ink 4"/>
-                <wp:cNvGraphicFramePr/>
-                <a:graphic xmlns:a="http://schemas.openxmlformats.org/drawingml/2006/main">
-                  <a:graphicData uri="http://schemas.microsoft.com/office/word/2010/wordprocessingInk">
-                    <w14:contentPart bwMode="auto" r:id="rId67">
-                      <w14:nvContentPartPr>
-                        <w14:cNvContentPartPr/>
-                      </w14:nvContentPartPr>
-                      <w14:xfrm>
-                        <a:off x="0" y="0"/>
-                        <a:ext cx="1518840" cy="598320"/>
-                      </w14:xfrm>
-                    </w14:contentPart>
-                  </a:graphicData>
-                </a:graphic>
-                <wp14:sizeRelH relativeFrom="margin">
-                  <wp14:pctWidth>0</wp14:pctWidth>
-                </wp14:sizeRelH>
-                <wp14:sizeRelV relativeFrom="margin">
-                  <wp14:pctHeight>0</wp14:pctHeight>
-                </wp14:sizeRelV>
-              </wp:anchor>
-            </w:drawing>
-          </mc:Choice>
-          <mc:Fallback>
-            <w:pict>
-              <v:shape w14:anchorId="21BF5953" id="Ink 4" o:spid="_x0000_s1026" type="#_x0000_t75" style="position:absolute;margin-left:97.05pt;margin-top:-41.45pt;width:120.3pt;height:47.8pt;z-index:251662336;visibility:visible;mso-wrap-style:square;mso-width-percent:0;mso-height-percent:0;mso-wrap-distance-left:9pt;mso-wrap-distance-top:0;mso-wrap-distance-right:9pt;mso-wrap-distance-bottom:0;mso-position-horizontal:absolute;mso-position-horizontal-relative:text;mso-position-vertical:absolute;mso-position-vertical-relative:text;mso-width-percent:0;mso-height-percent:0;mso-width-relative:margin;mso-height-relative:margin" o:gfxdata="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">
-                <v:imagedata r:id="rId68" o:title=""/>
-              </v:shape>
-            </w:pict>
-          </mc:Fallback>
-        </mc:AlternateContent>
-      </w:r>
-      <w:r>
-        <w:t>C [ A | B ] {A|C}</w:t>
-      </w:r>
-    </w:p>
-    <w:p>
-      <w:pPr>
-        <w:pStyle w:val="ListParagraph"/>
-        <w:ind w:left="360"/>
-      </w:pPr>
-      <w:r>
-        <w:t xml:space="preserve">                                                                               </w:t>
-      </w:r>
-      <w:r>
-        <w:t>B</w:t>
-      </w:r>
-      <w:r>
-        <w:t>AB</w:t>
-      </w:r>
-    </w:p>
-    <w:p>
-      <w:pPr>
-        <w:pStyle w:val="ListParagraph"/>
-        <w:ind w:left="360"/>
-      </w:pPr>
-      <w:r>
-        <w:t xml:space="preserve">{ </w:t>
-      </w:r>
-      <w:r>
-        <w:t>B|</w:t>
-      </w:r>
-      <w:r>
-        <w:t xml:space="preserve"> A  } </w:t>
-      </w:r>
-      <w:r>
-        <w:t>{</w:t>
-      </w:r>
-      <w:r>
-        <w:t>C</w:t>
-      </w:r>
-      <w:r>
-        <w:t xml:space="preserve"> | B}</w:t>
-      </w:r>
-    </w:p>
-    <w:p>
-      <w:pPr>
-        <w:pStyle w:val="ListParagraph"/>
-        <w:ind w:left="360"/>
-      </w:pPr>
-      <w:r>
-        <w:t xml:space="preserve">                                                                               </w:t>
-      </w:r>
-      <w:r>
-        <w:t>CC</w:t>
-      </w:r>
-    </w:p>
-    <w:p>
-      <w:pPr>
-        <w:pStyle w:val="ListParagraph"/>
-        <w:ind w:left="360"/>
-      </w:pPr>
-    </w:p>
-    <w:p>
-      <w:pPr>
-        <w:pStyle w:val="ListParagraph"/>
-        <w:ind w:left="360"/>
-      </w:pPr>
-    </w:p>
-    <w:p>
-      <w:pPr>
-        <w:pStyle w:val="ListParagraph"/>
-        <w:numPr>
-          <w:ilvl w:val="0"/>
-          <w:numId w:val="1"/>
-        </w:numPr>
-      </w:pPr>
-      <w:r>
-        <w:rPr>
-          <w:noProof/>
-        </w:rPr>
-        <mc:AlternateContent>
-          <mc:Choice Requires="wpi">
-            <w:drawing>
-              <wp:anchor distT="0" distB="0" distL="114300" distR="114300" simplePos="0" relativeHeight="251710464" behindDoc="0" locked="0" layoutInCell="1" allowOverlap="1" wp14:anchorId="2DE162D8" wp14:editId="4E783008">
-                <wp:simplePos x="0" y="0"/>
-                <wp:positionH relativeFrom="column">
-                  <wp:posOffset>2072640</wp:posOffset>
-                </wp:positionH>
-                <wp:positionV relativeFrom="paragraph">
-                  <wp:posOffset>562610</wp:posOffset>
-                </wp:positionV>
-                <wp:extent cx="802055" cy="298800"/>
-                <wp:effectExtent l="38100" t="38100" r="36195" b="44450"/>
-                <wp:wrapNone/>
-                <wp:docPr id="62" name="Ink 62"/>
-                <wp:cNvGraphicFramePr/>
-                <a:graphic xmlns:a="http://schemas.openxmlformats.org/drawingml/2006/main">
-                  <a:graphicData uri="http://schemas.microsoft.com/office/word/2010/wordprocessingInk">
-                    <w14:contentPart bwMode="auto" r:id="rId69">
-                      <w14:nvContentPartPr>
-                        <w14:cNvContentPartPr/>
-                      </w14:nvContentPartPr>
-                      <w14:xfrm>
-                        <a:off x="0" y="0"/>
-                        <a:ext cx="802055" cy="298800"/>
-                      </w14:xfrm>
-                    </w14:contentPart>
-                  </a:graphicData>
-                </a:graphic>
-              </wp:anchor>
-            </w:drawing>
-          </mc:Choice>
-          <mc:Fallback>
-            <w:pict>
-              <v:shape w14:anchorId="04BBA3B0" id="Ink 62" o:spid="_x0000_s1026" type="#_x0000_t75" style="position:absolute;margin-left:162.85pt;margin-top:43.95pt;width:63.85pt;height:24.25pt;z-index:251710464;visibility:visible;mso-wrap-style:square;mso-wrap-distance-left:9pt;mso-wrap-distance-top:0;mso-wrap-distance-right:9pt;mso-wrap-distance-bottom:0;mso-position-horizontal:absolute;mso-position-horizontal-relative:text;mso-position-vertical:absolute;mso-position-vertical-relative:text" o:gfxdata="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">
-                <v:imagedata r:id="rId70" o:title=""/>
-              </v:shape>
-            </w:pict>
-          </mc:Fallback>
-        </mc:AlternateContent>
-      </w:r>
-      <w:r>
-        <w:rPr>
-          <w:noProof/>
-        </w:rPr>
-        <mc:AlternateContent>
-          <mc:Choice Requires="wpi">
-            <w:drawing>
-              <wp:anchor distT="0" distB="0" distL="114300" distR="114300" simplePos="0" relativeHeight="251707392" behindDoc="0" locked="0" layoutInCell="1" allowOverlap="1" wp14:anchorId="27AA3EA6" wp14:editId="324D79E6">
-                <wp:simplePos x="0" y="0"/>
-                <wp:positionH relativeFrom="column">
-                  <wp:posOffset>2789555</wp:posOffset>
-                </wp:positionH>
-                <wp:positionV relativeFrom="paragraph">
-                  <wp:posOffset>483235</wp:posOffset>
-                </wp:positionV>
-                <wp:extent cx="110490" cy="342720"/>
-                <wp:effectExtent l="38100" t="38100" r="41910" b="38735"/>
-                <wp:wrapNone/>
-                <wp:docPr id="59" name="Ink 59"/>
-                <wp:cNvGraphicFramePr/>
-                <a:graphic xmlns:a="http://schemas.openxmlformats.org/drawingml/2006/main">
-                  <a:graphicData uri="http://schemas.microsoft.com/office/word/2010/wordprocessingInk">
-                    <w14:contentPart bwMode="auto" r:id="rId71">
-                      <w14:nvContentPartPr>
-                        <w14:cNvContentPartPr/>
-                      </w14:nvContentPartPr>
-                      <w14:xfrm>
-                        <a:off x="0" y="0"/>
-                        <a:ext cx="110490" cy="342720"/>
-                      </w14:xfrm>
-                    </w14:contentPart>
-                  </a:graphicData>
-                </a:graphic>
-              </wp:anchor>
-            </w:drawing>
-          </mc:Choice>
-          <mc:Fallback>
-            <w:pict>
-              <v:shape w14:anchorId="0EB7E6C3" id="Ink 59" o:spid="_x0000_s1026" type="#_x0000_t75" style="position:absolute;margin-left:219.3pt;margin-top:37.7pt;width:9.4pt;height:27.7pt;z-index:251707392;visibility:visible;mso-wrap-style:square;mso-wrap-distance-left:9pt;mso-wrap-distance-top:0;mso-wrap-distance-right:9pt;mso-wrap-distance-bottom:0;mso-position-horizontal:absolute;mso-position-horizontal-relative:text;mso-position-vertical:absolute;mso-position-vertical-relative:text" o:gfxdata="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">
-                <v:imagedata r:id="rId72" o:title=""/>
-              </v:shape>
-            </w:pict>
-          </mc:Fallback>
-        </mc:AlternateContent>
-      </w:r>
-      <w:r>
-        <w:rPr>
-          <w:noProof/>
-        </w:rPr>
-        <mc:AlternateContent>
-          <mc:Choice Requires="wpi">
-            <w:drawing>
-              <wp:anchor distT="0" distB="0" distL="114300" distR="114300" simplePos="0" relativeHeight="251703296" behindDoc="0" locked="0" layoutInCell="1" allowOverlap="1" wp14:anchorId="1C8B0A3D" wp14:editId="08BF433C">
-                <wp:simplePos x="0" y="0"/>
-                <wp:positionH relativeFrom="column">
-                  <wp:posOffset>2068195</wp:posOffset>
-                </wp:positionH>
-                <wp:positionV relativeFrom="paragraph">
-                  <wp:posOffset>177165</wp:posOffset>
-                </wp:positionV>
-                <wp:extent cx="550545" cy="320925"/>
-                <wp:effectExtent l="38100" t="38100" r="20955" b="41275"/>
-                <wp:wrapNone/>
-                <wp:docPr id="47" name="Ink 47"/>
-                <wp:cNvGraphicFramePr/>
-                <a:graphic xmlns:a="http://schemas.openxmlformats.org/drawingml/2006/main">
-                  <a:graphicData uri="http://schemas.microsoft.com/office/word/2010/wordprocessingInk">
-                    <w14:contentPart bwMode="auto" r:id="rId73">
-                      <w14:nvContentPartPr>
-                        <w14:cNvContentPartPr/>
-                      </w14:nvContentPartPr>
-                      <w14:xfrm>
-                        <a:off x="0" y="0"/>
-                        <a:ext cx="550545" cy="320925"/>
-                      </w14:xfrm>
-                    </w14:contentPart>
-                  </a:graphicData>
-                </a:graphic>
-              </wp:anchor>
-            </w:drawing>
-          </mc:Choice>
-          <mc:Fallback>
-            <w:pict>
-              <v:shape w14:anchorId="4F4C1E3B" id="Ink 47" o:spid="_x0000_s1026" type="#_x0000_t75" style="position:absolute;margin-left:162.5pt;margin-top:13.6pt;width:44.05pt;height:25.95pt;z-index:251703296;visibility:visible;mso-wrap-style:square;mso-wrap-distance-left:9pt;mso-wrap-distance-top:0;mso-wrap-distance-right:9pt;mso-wrap-distance-bottom:0;mso-position-horizontal:absolute;mso-position-horizontal-relative:text;mso-position-vertical:absolute;mso-position-vertical-relative:text" o:gfxdata="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">
-                <v:imagedata r:id="rId74" o:title=""/>
-              </v:shape>
-            </w:pict>
-          </mc:Fallback>
-        </mc:AlternateContent>
-      </w:r>
-      <w:r>
-        <w:rPr>
-          <w:noProof/>
-        </w:rPr>
-        <mc:AlternateContent>
-          <mc:Choice Requires="wpi">
-            <w:drawing>
-              <wp:anchor distT="0" distB="0" distL="114300" distR="114300" simplePos="0" relativeHeight="251691008" behindDoc="0" locked="0" layoutInCell="1" allowOverlap="1" wp14:anchorId="6F54761E" wp14:editId="1263DA33">
-                <wp:simplePos x="0" y="0"/>
-                <wp:positionH relativeFrom="column">
-                  <wp:posOffset>2642545</wp:posOffset>
-                </wp:positionH>
-                <wp:positionV relativeFrom="paragraph">
-                  <wp:posOffset>226755</wp:posOffset>
-                </wp:positionV>
-                <wp:extent cx="69120" cy="251640"/>
-                <wp:effectExtent l="38100" t="38100" r="45720" b="34290"/>
-                <wp:wrapNone/>
-                <wp:docPr id="35" name="Ink 35"/>
-                <wp:cNvGraphicFramePr/>
-                <a:graphic xmlns:a="http://schemas.openxmlformats.org/drawingml/2006/main">
-                  <a:graphicData uri="http://schemas.microsoft.com/office/word/2010/wordprocessingInk">
-                    <w14:contentPart bwMode="auto" r:id="rId75">
-                      <w14:nvContentPartPr>
-                        <w14:cNvContentPartPr/>
-                      </w14:nvContentPartPr>
-                      <w14:xfrm>
-                        <a:off x="0" y="0"/>
-                        <a:ext cx="69120" cy="251640"/>
-                      </w14:xfrm>
-                    </w14:contentPart>
-                  </a:graphicData>
-                </a:graphic>
-              </wp:anchor>
-            </w:drawing>
-          </mc:Choice>
-          <mc:Fallback>
-            <w:pict>
-              <v:shape w14:anchorId="1C0598DF" id="Ink 35" o:spid="_x0000_s1026" type="#_x0000_t75" style="position:absolute;margin-left:207.7pt;margin-top:17.5pt;width:6.15pt;height:20.5pt;z-index:251691008;visibility:visible;mso-wrap-style:square;mso-wrap-distance-left:9pt;mso-wrap-distance-top:0;mso-wrap-distance-right:9pt;mso-wrap-distance-bottom:0;mso-position-horizontal:absolute;mso-position-horizontal-relative:text;mso-position-vertical:absolute;mso-position-vertical-relative:text" o:gfxdata="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">
-                <v:imagedata r:id="rId76" o:title=""/>
-              </v:shape>
-            </w:pict>
-          </mc:Fallback>
-        </mc:AlternateContent>
-      </w:r>
-      <w:r>
-        <w:rPr>
-          <w:noProof/>
-        </w:rPr>
-        <mc:AlternateContent>
-          <mc:Choice Requires="wpi">
-            <w:drawing>
-              <wp:anchor distT="0" distB="0" distL="114300" distR="114300" simplePos="0" relativeHeight="251686912" behindDoc="0" locked="0" layoutInCell="1" allowOverlap="1" wp14:anchorId="1AF1DE6F" wp14:editId="402DDD10">
-                <wp:simplePos x="0" y="0"/>
-                <wp:positionH relativeFrom="column">
-                  <wp:posOffset>2800350</wp:posOffset>
-                </wp:positionH>
-                <wp:positionV relativeFrom="paragraph">
-                  <wp:posOffset>220980</wp:posOffset>
-                </wp:positionV>
-                <wp:extent cx="705670" cy="300355"/>
-                <wp:effectExtent l="38100" t="38100" r="37465" b="42545"/>
-                <wp:wrapNone/>
-                <wp:docPr id="28" name="Ink 28"/>
-                <wp:cNvGraphicFramePr/>
-                <a:graphic xmlns:a="http://schemas.openxmlformats.org/drawingml/2006/main">
-                  <a:graphicData uri="http://schemas.microsoft.com/office/word/2010/wordprocessingInk">
-                    <w14:contentPart bwMode="auto" r:id="rId77">
-                      <w14:nvContentPartPr>
-                        <w14:cNvContentPartPr/>
-                      </w14:nvContentPartPr>
-                      <w14:xfrm>
-                        <a:off x="0" y="0"/>
-                        <a:ext cx="705670" cy="300355"/>
-                      </w14:xfrm>
-                    </w14:contentPart>
-                  </a:graphicData>
-                </a:graphic>
-              </wp:anchor>
-            </w:drawing>
-          </mc:Choice>
-          <mc:Fallback>
-            <w:pict>
-              <v:shape w14:anchorId="4D45AF5B" id="Ink 28" o:spid="_x0000_s1026" type="#_x0000_t75" style="position:absolute;margin-left:220.15pt;margin-top:17.05pt;width:56.25pt;height:24.35pt;z-index:251686912;visibility:visible;mso-wrap-style:square;mso-wrap-distance-left:9pt;mso-wrap-distance-top:0;mso-wrap-distance-right:9pt;mso-wrap-distance-bottom:0;mso-position-horizontal:absolute;mso-position-horizontal-relative:text;mso-position-vertical:absolute;mso-position-vertical-relative:text" o:gfxdata="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">
-                <v:imagedata r:id="rId78" o:title=""/>
-              </v:shape>
-            </w:pict>
-          </mc:Fallback>
-        </mc:AlternateContent>
-      </w:r>
-      <w:r>
         <w:t xml:space="preserve">(20) Give the EBNF for all strings containing characters </w:t>
       </w:r>
+      <w:proofErr w:type="spellStart"/>
+      <w:proofErr w:type="gramStart"/>
       <w:r>
         <w:rPr>
           <w:b/>
@@ -2285,6 +2648,7 @@
         </w:rPr>
         <w:t>a,b</w:t>
       </w:r>
+      <w:proofErr w:type="gramEnd"/>
       <w:r>
         <w:t>,</w:t>
       </w:r>
@@ -2295,6 +2659,7 @@
         </w:rPr>
         <w:t>c</w:t>
       </w:r>
+      <w:proofErr w:type="spellEnd"/>
       <w:r>
         <w:t xml:space="preserve"> that contain at least one </w:t>
       </w:r>
@@ -2327,64 +2692,6 @@
       </w:r>
       <w:r>
         <w:t>).</w:t>
-      </w:r>
-    </w:p>
-    <w:p>
-      <w:r>
-        <w:lastRenderedPageBreak/>
-        <w:br w:type="page"/>
-      </w:r>
-    </w:p>
-    <w:p>
-      <w:pPr>
-        <w:pStyle w:val="ListParagraph"/>
-        <w:ind w:left="360"/>
-      </w:pPr>
-      <w:r>
-        <w:rPr>
-          <w:noProof/>
-        </w:rPr>
-        <w:lastRenderedPageBreak/>
-        <mc:AlternateContent>
-          <mc:Choice Requires="wpi">
-            <w:drawing>
-              <wp:anchor distT="0" distB="0" distL="114300" distR="114300" simplePos="0" relativeHeight="251719680" behindDoc="0" locked="0" layoutInCell="1" allowOverlap="1" wp14:anchorId="0B250355" wp14:editId="4CEA5472">
-                <wp:simplePos x="0" y="0"/>
-                <wp:positionH relativeFrom="column">
-                  <wp:posOffset>1116330</wp:posOffset>
-                </wp:positionH>
-                <wp:positionV relativeFrom="paragraph">
-                  <wp:posOffset>-377825</wp:posOffset>
-                </wp:positionV>
-                <wp:extent cx="1735455" cy="1731295"/>
-                <wp:effectExtent l="38100" t="38100" r="36195" b="40640"/>
-                <wp:wrapNone/>
-                <wp:docPr id="16" name="Ink 16"/>
-                <wp:cNvGraphicFramePr/>
-                <a:graphic xmlns:a="http://schemas.openxmlformats.org/drawingml/2006/main">
-                  <a:graphicData uri="http://schemas.microsoft.com/office/word/2010/wordprocessingInk">
-                    <w14:contentPart bwMode="auto" r:id="rId79">
-                      <w14:nvContentPartPr>
-                        <w14:cNvContentPartPr/>
-                      </w14:nvContentPartPr>
-                      <w14:xfrm>
-                        <a:off x="0" y="0"/>
-                        <a:ext cx="1735455" cy="1731295"/>
-                      </w14:xfrm>
-                    </w14:contentPart>
-                  </a:graphicData>
-                </a:graphic>
-              </wp:anchor>
-            </w:drawing>
-          </mc:Choice>
-          <mc:Fallback>
-            <w:pict>
-              <v:shape w14:anchorId="16358F8D" id="Ink 16" o:spid="_x0000_s1026" type="#_x0000_t75" style="position:absolute;margin-left:87.55pt;margin-top:-30.1pt;width:137.35pt;height:137pt;z-index:251719680;visibility:visible;mso-wrap-style:square;mso-wrap-distance-left:9pt;mso-wrap-distance-top:0;mso-wrap-distance-right:9pt;mso-wrap-distance-bottom:0;mso-position-horizontal:absolute;mso-position-horizontal-relative:text;mso-position-vertical:absolute;mso-position-vertical-relative:text" o:gfxdata="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">
-                <v:imagedata r:id="rId80" o:title=""/>
-              </v:shape>
-            </w:pict>
-          </mc:Fallback>
-        </mc:AlternateContent>
       </w:r>
     </w:p>
     <w:sectPr>
@@ -3011,14 +3318,17 @@
           <inkml:channelProperty channel="F" name="resolution" value="0" units="1/dev"/>
         </inkml:channelProperties>
       </inkml:inkSource>
-      <inkml:timestamp xml:id="ts0" timeString="2021-09-29T20:01:29.252"/>
+      <inkml:timestamp xml:id="ts0" timeString="2021-09-23T18:18:01.914"/>
     </inkml:context>
     <inkml:brush xml:id="br0">
       <inkml:brushProperty name="width" value="0.025" units="cm"/>
       <inkml:brushProperty name="height" value="0.025" units="cm"/>
     </inkml:brush>
   </inkml:definitions>
-  <inkml:trace contextRef="#ctx0" brushRef="#br0">110 0 2088,'0'0'1040,"5"19"322,-5-11 8280,-87 141-6568,69-106-2589,17-41-432,-6 37 338,6-34-362,1 0 1,0 0-1,0 0 0,0-1 1,0 1-1,1 0 0,0 0 1,0-1-1,0 1 0,2 4 1,-2-7-9,0-1-4,5 3-7,-2-3-3,13 4-3,1 0-1,0-2 1,0 0-1,31 1 1,-10-2 11,213 30 305,-77-9-566,481 16-242,-592-36 494,67 12-1,-70-7 31,66 1-1,-112-9-4,0-1-1,23-6 0,4 1-27,-40 6 0,15-3-1,83-8 43,-98 11-23,14-2 206,-15 2-118,0 0 0,0 0-1,-1 0 1,1 0 0,0 0 0,0 0-1,0-1 1,0 1 0,0 0-1,-1-1 1,1 1 0,0-1-1,0 1 1,-1 0 0,1-1-1,0 0 1,-1 1 0,2-2-1,-11-11 624,6 10-715,2 1-10,-3-3-5,2 1-46,0 1 0,0 0 0,1-1 1,-1 0-1,1 1 0,0-1 0,0 0 0,0 0 0,1 0 0,-1 1 1,1-1-1,0 0 0,0 0 0,1-6 0,13-60-602,-7 46 485,-2-3-312,-1 0-1,2-52 0,-4 63 140,0 10-2682</inkml:trace>
+  <inkml:trace contextRef="#ctx0" brushRef="#br0">0 1 4736,'0'0'0</inkml:trace>
+  <inkml:trace contextRef="#ctx0" brushRef="#br0" timeOffset="348.82">308 275 2688,'9'4'0,"4"3"128,-1-2 128,1 1 256,-4 5 0,-3 3-512,-3-1 128,-3 2 0,-3 0 0,-3 2-128,2-4 128,1-3 128,1-2 0,0-4 128</inkml:trace>
+  <inkml:trace contextRef="#ctx0" brushRef="#br0" timeOffset="701.82">258 112 1792,'-1'0'3740,"-3"8"-2190,-26 52-260,23-42-950,-2 0 0,0-1 0,-1 0 0,0 0 0,-2-1 0,-22 25 0,-8-14 236,41-26-1536</inkml:trace>
+  <inkml:trace contextRef="#ctx0" brushRef="#br0" timeOffset="1265.82">633 323 1664,'-10'-4'0,"-8"-4"0,34 16 128,-8-5 128,1 0-1408</inkml:trace>
 </inkml:ink>
 </file>
 
@@ -3038,16 +3348,14 @@
           <inkml:channelProperty channel="F" name="resolution" value="0" units="1/dev"/>
         </inkml:channelProperties>
       </inkml:inkSource>
-      <inkml:timestamp xml:id="ts0" timeString="2021-09-29T20:03:00.478"/>
+      <inkml:timestamp xml:id="ts0" timeString="2021-09-23T18:20:55.744"/>
     </inkml:context>
     <inkml:brush xml:id="br0">
-      <inkml:brushProperty name="width" value="0.025" units="cm"/>
-      <inkml:brushProperty name="height" value="0.025" units="cm"/>
+      <inkml:brushProperty name="width" value="0.05" units="cm"/>
+      <inkml:brushProperty name="height" value="0.05" units="cm"/>
     </inkml:brush>
   </inkml:definitions>
-  <inkml:trace contextRef="#ctx0" brushRef="#br0">1 33 2592,'0'0'7967,"3"2"-7426,13 8-57,-12-7 0,26-5 1659,15 0 376,82-15 0,-50 5-1553,-24 5-777,0 2 1,70 2 0,-121 3-405,-1 1 1,1-1-1,-1 0 1,1 0-1,-1 1 1,0-1-1,1 1 1,-1-1-1,0 1 1,1 0-1,-1-1 0,0 1 1,0 0-1,1 0 1,-1 0-1,0 0 1,0 0-1,0 0 1,0 0-1,0 0 1,0 2-1,0-2-722,1 4-575</inkml:trace>
-  <inkml:trace contextRef="#ctx0" brushRef="#br0" timeOffset="500.54">103 90 6849,'0'-7'-342,"-1"5"1568,0 5 2660,-17 87-1332,-27 157-89,44-244-2711,1-2 51,-1 0 0,1 1 0,0-1 0,-1 0 0,1 1 0,0-1 0,0 0 0,0 1 0,0-1 0,0 0 0,0 1 0,0-1 0,1 0-1,-1 1 1,0-1 0,1 0 0,-1 0 0,1 1 0,0-1 0,-1 0 0,2 2 0,-1-2-728,11-20-4316,-8 14 4331,3-6-2267</inkml:trace>
-  <inkml:trace contextRef="#ctx0" brushRef="#br0" timeOffset="872.65">79 248 7173,'0'0'59,"0"-1"0,0 1 0,-1 0 0,1 0 0,0 0 0,0 0 0,0-1 0,0 1 0,0 0 0,0 0 0,0 0 0,0-1 0,0 1 0,0 0 0,0 0 0,0 0 0,0-1 0,0 1 0,0 0 0,0 0 0,0 0 0,0 0 0,1-1 0,-1 1 0,0 0 0,0 0 0,0 0 0,0 0 0,0-1 0,0 1 0,0 0 0,1 0 0,-1 0 0,0 0 0,0 0 0,0 0 0,0 0 0,1-1 1,-1 1-1,0 0 0,0 0 0,0 0 0,0 0 0,1 0 0,-1 0 0,0 0 0,0 0 0,0 0 0,1 0 0,-1 0 0,0 0 0,0 0 0,22-4 1439,40 2-664,-41 1-212,112-11 1150,-27 1-2488,-38 9-4838,-65 2 3731</inkml:trace>
+  <inkml:trace contextRef="#ctx0" brushRef="#br0">8617 5 24575,'-73'-2'0,"40"0"0,0 1 0,0 2 0,-50 8 0,66-5 0,0 2 0,-23 10 0,24-9 0,1-1 0,-1-1 0,-17 4 0,-167 44 0,62-15 0,-91 16 0,98-8 0,17-6 0,-241 42-3190,-5-29-373,331-49 3532,-317 64 3812,50-8-778,-773 181-9787,238-53 13568,609-155-6867,-551 77-8529,442-69 10523,245-30-3262,-42 8 4851,-69 10 1135,-892 63-4546,621-79-5831,153-13 4565,-130 3-2792,389-1 6577</inkml:trace>
 </inkml:ink>
 </file>
 
@@ -3067,14 +3375,14 @@
           <inkml:channelProperty channel="F" name="resolution" value="0" units="1/dev"/>
         </inkml:channelProperties>
       </inkml:inkSource>
-      <inkml:timestamp xml:id="ts0" timeString="2021-09-29T20:02:47.982"/>
+      <inkml:timestamp xml:id="ts0" timeString="2021-09-23T18:21:12.995"/>
     </inkml:context>
     <inkml:brush xml:id="br0">
       <inkml:brushProperty name="width" value="0.025" units="cm"/>
       <inkml:brushProperty name="height" value="0.025" units="cm"/>
     </inkml:brush>
   </inkml:definitions>
-  <inkml:trace contextRef="#ctx0" brushRef="#br0">192 7 1504,'2'-6'12917,"-1"44"-11954,-1 1 1,-2 0 0,-15 75 0,3-21-168,1 5-165,8-57-2256,0-1-3899,7-37 2531</inkml:trace>
+  <inkml:trace contextRef="#ctx0" brushRef="#br0">563 0 24575,'0'11'0,"-1"-1"0,-1 1 0,0-1 0,0 0 0,-1 1 0,-7 17 0,-33 57 0,19-40 0,8-19 0,-1 0 0,-1-1 0,-1 0 0,-35 33 0,-20 26 0,54-58 0,2 1 0,1 0 0,1 2 0,2-1 0,0 2 0,2 0 0,2 1 0,0 0 0,-8 55 0,7 24 0,-11 74 0,15-149 0,0 0 0,-3-1 0,-15 40 0,16-56-151,2 0-1,0 1 0,1 0 0,1 0 1,1 1-1,0-1 0,2 1 1,0 30-1,2-38-6674</inkml:trace>
 </inkml:ink>
 </file>
 
@@ -3094,24 +3402,18 @@
           <inkml:channelProperty channel="F" name="resolution" value="0" units="1/dev"/>
         </inkml:channelProperties>
       </inkml:inkSource>
-      <inkml:timestamp xml:id="ts0" timeString="2021-09-29T20:05:26.556"/>
+      <inkml:timestamp xml:id="ts0" timeString="2021-09-23T18:19:26.511"/>
     </inkml:context>
     <inkml:brush xml:id="br0">
       <inkml:brushProperty name="width" value="0.025" units="cm"/>
       <inkml:brushProperty name="height" value="0.025" units="cm"/>
     </inkml:brush>
   </inkml:definitions>
-  <inkml:trace contextRef="#ctx0" brushRef="#br0">1679 250 1188,'11'-1'2508,"31"5"10427,-47-2-12579,-375 189 3796,-210 72-4411,550-246 163,-110 44-57,120-51-361,-1 0-1,-58 8 1,35-5-1812,53-12 2071,-16 4-109,11-3-5341,43-2-29,-34 0 2886</inkml:trace>
-  <inkml:trace contextRef="#ctx0" brushRef="#br0" timeOffset="894.73">2058 215 6273,'-15'-1'-260,"13"1"64,-1 0 57,-10 0 230,10 0 719,-6 2-382,4-2 3681,2 1-3804,0 0-1,0 0 1,0 1-1,0-1 1,0 0 0,0 1-1,1 0 1,-1 0-1,1 0 1,-1 0-1,1 0 1,0 0-1,-1 1 1,1-1-1,0 1 1,1-1-1,-1 1 1,-2 5-1,-6 11 692,-13 34 0,13-30-348,-21 43 412,13-27-1019,0 0 1,-16 61-1,33-99-576,1 0 406,0-1 0,0 0 1,0 0-1,0 1 0,0-1 0,1 0 0,-1 0 0,0 1 0,0-1 0,0 0 0,0 0 1,0 1-1,0-1 0,0 0 0,1 0 0,-1 1 0,0-1 0,0 0 0,0 0 0,1 0 1,-1 1-1,0-1 0,0 0 0,1 0 0,-1 0 0,0 0 0,0 0 0,1 0 1,-1 0-1,0 1 0,0-1 0,1 0 0,-1 0 0,0 0 0,1 0 0,-1 0 0,0 0 1,0 0-1,1 0 0,-1 0 0,0 0 0,0-1 0,1 1 0,-1 0 0,0 0 0,0 0 1,1 0-1,-1 0 0,0 0 0,0-1 0,1 1 0,15-10-5973,-12 7 3654</inkml:trace>
-  <inkml:trace contextRef="#ctx0" brushRef="#br0" timeOffset="1329.45">1654 830 7009,'0'0'194,"0"-8"-28,2 4 1094,1 6 2720,3 7-3391,-1 0 0,0 1 0,-1 0 0,0 0 0,0 0 0,-1 0-1,-1 1 1,1-1 0,0 22 0,5 17-2,-5-37-165,4-1-5452,-7-11 4791,1 1 1,-1-1-1,1 0 0,-1 0 1,0 0-1,1 1 0,0-1 1,-1 0-1,1 0 0,-1 0 1,1 0-1,-1 0 0,1 0 1,-1 0-1,1 0 0,-1 0 0,1 0 1,-1 0-1,1 0 0,-1 0 1,1-1-1,-1 1 0,1 0 1,-1 0-1,1-1 0,-1 1 1,1 0-1,-1 0 0,0-1 1,1 1-1,-1-1 0,1 1 1,-1 0-1,0-1 0,1 0 1,5-6-3791</inkml:trace>
-  <inkml:trace contextRef="#ctx0" brushRef="#br0" timeOffset="1745.43">1802 904 8497,'0'0'4809,"-6"3"-4248,-22 14 146,11-6-520,0 0-1,-1-2 0,0 0 0,-1-1 1,0 0-1,-29 6 0,46-14-444,1 0-1,-1 1 0,0-1 1,1 0-1,-1 0 1,0 0-1,1-1 0,-1 1 1,0 0-1,1-1 1,-1 1-1,1-1 0,-1 1 1,0-1-1,1 0 1,-1 0-1,1 1 0,-2-3 1,-11-12-5761,13 14 5564,0 0-2180</inkml:trace>
-  <inkml:trace contextRef="#ctx0" brushRef="#br0" timeOffset="2134.31">1556 913 7049,'0'0'241,"0"-1"1,0 1 0,0-1 0,-1 1 0,1-1-1,0 1 1,0-1 0,0 1 0,0-1 0,0 0 0,0 1-1,0-1 1,0 1 0,0-1 0,0 1 0,0-1-1,0 1 1,1-1 0,-1 0 0,0 1 0,0-1-1,0 1 1,1-1 0,-1 1 0,0 0 0,1-1-1,-1 1 1,0-1 0,1 1 0,0-1 0,21-12 2088,28 1-1838,-45 11-912,1 0-1,0 1 1,0 0-1,0 0 1,0 0 0,6 2-1,13 7-8483</inkml:trace>
-  <inkml:trace contextRef="#ctx0" brushRef="#br0" timeOffset="2135.31">1599 871 8069,'-5'-12'619,"4"5"1011,6 7 3418,11 12-4416,0 1-1,-1 0 1,0 1-1,13 17 1,11 11-2940,3-6-7129</inkml:trace>
-  <inkml:trace contextRef="#ctx0" brushRef="#br0" timeOffset="2805.82">2404 5 6289,'0'0'934,"-1"-5"5594,14 22-5541,1-1 1,0 0 0,1-1 0,0-1 0,1 0-1,33 20 1,112 62 1660,44 28-157,-156-91-2367,90 79 0,-133-107-430,-1 1-1,0-1 0,0 1 0,-1 0 1,1 0-1,5 14 0,3 21-7434,-13-39 6056,-8 2-6137</inkml:trace>
-  <inkml:trace contextRef="#ctx0" brushRef="#br0" timeOffset="3646.36">3177 635 9113,'-30'-5'-186,"21"4"1849,3-1 3800,21 8-4798,0-1 0,0-1 0,0 0 0,29 3 0,75 1 1842,-23-1-903,-81-6-1316,-10-1-220,-1 0 1,0 1 0,0-1-1,0 1 1,0 0 0,6 2 0,-8-2-129,-8-1-849,-15-3 199,-1 0 0,0-1 0,-24-9 0,-49-9-1109,83 19 1812,0 2 0,0 0-1,0 0 1,0 1-1,-16 2 1,23-1 122,1 0 0,-1 0 0,0 0-1,1 1 1,0 0 0,-1 0 0,1 0 0,0 1 0,0 0-1,0-1 1,0 1 0,1 1 0,-1-1 0,1 0 0,0 1 0,0 0-1,-3 4 1,-29 48 984,4 2-1,-38 93 1,35-74-568,22-36-48,6-19-2868,-1-5-8453,23-32 5350,-13 11 1092</inkml:trace>
-  <inkml:trace contextRef="#ctx0" brushRef="#br0" timeOffset="4137.81">3009 859 8981,'0'0'273,"5"-10"2357,4 8-1812,1 1-1,0 0 1,0 0-1,0 1 1,12 1-1,14-1 239,54-7 662,9-1-1917,-37 8-3703,-47 3 1819,-5-1-4941</inkml:trace>
-  <inkml:trace contextRef="#ctx0" brushRef="#br0" timeOffset="4729.96">13 927 8681,'0'0'-374,"-9"-2"-167,6 1 1119,7 2 3001,186 39 2958,48 9-3931,-232-48-2944,0-1 1,1 0-1,-1 0 0,0-1 0,0 0 1,1 0-1,-1 0 0,0-1 1,0 0-1,8-3 0,-9 3-366,0-1 0,-1 1 0,1-1-1,-1 0 1,1 0 0,-1 0 0,4-5 0,1-5-6494</inkml:trace>
-  <inkml:trace contextRef="#ctx0" brushRef="#br0" timeOffset="5088.71">432 985 6157,'0'0'2134,"-3"0"-1544,0 1-383,0 1 0,0-1 0,1 0 0,-1 1-1,0 0 1,1 0 0,-1 0 0,1 0 0,0 0-1,0 0 1,-1 0 0,2 1 0,-4 4-1,-27 44 1674,19-29-1297,-17 24 240,6-9-1062,1 2-1,-21 46 0,41-69-2043,5-5-4723,0-5 3808</inkml:trace>
+  <inkml:trace contextRef="#ctx0" brushRef="#br0">16 1 14720,'19'3'-512,"68"14"1223,1-3 0,104 1 0,-107-15-603,103 4 616,-232-5-603,0 1 0,-57 9-1,27 4-169,48-7 14,-1-1 1,0-1 0,1-2-1,-1 0 1,-33-3-1,56 0 35,3 1 0,0 0 0,0 0 0,0 0 0,0 0 0,0-1 0,0 1 0,0 0 0,1-1 0,-1 1 0,0-1 0,0 1 0,0-1 0,0 1 0,1-1 0,-1 1 0,-1-2 0,-2-3 0,4 2 22,-54 149 1076,28-80-149,2 0 1,-18 88-1,39-139-2458,-3 26-9035</inkml:trace>
+  <inkml:trace contextRef="#ctx0" brushRef="#br0" timeOffset="362">0 319 16767,'6'0'0,"1"0"-128,8 2 128,5-2 0,8 0 0,9-2 1152,2 2 128,4 0-1152,2-2 0,4 0 128,8-1 128,5-1-384,-11 0 128,-5 0-128,-15 1 0,-11 0-3711,-3 2-1,-1 0-4480</inkml:trace>
+  <inkml:trace contextRef="#ctx0" brushRef="#br0" timeOffset="1412.4">298 717 8320,'6'-1'0,"1"0"-5760</inkml:trace>
+  <inkml:trace contextRef="#ctx0" brushRef="#br0" timeOffset="1777.38">311 766 10496,'4'-16'1347,"-3"9"210,-2 15-600,-43 192 4508,16-85-4786,24-77 352,9-22-3147,9-4-9492</inkml:trace>
+  <inkml:trace contextRef="#ctx0" brushRef="#br0" timeOffset="5472.64">384 1282 10496,'0'0'2688,"-2"4"512,-124 308-2054,86-206-799,-13 47 975,52-152-1087,11-26 166,-4 14-375,54-190-262,-16 47-62,-38 136 225,0 0 0,1 1 0,0 0 0,2 0 0,0 1 0,21-30-1,-18 33-184,0-1 0,1 2 0,0 0 0,26-18 0,-31 25-122,0 0 1,1 0 0,-1 1 0,1 0 0,0 1 0,0 0 0,0 0 0,0 1-1,0 0 1,15-1 0,-22 3 336,-1-1-1,1 1 0,0 0 1,0 0-1,-1 0 0,1 0 1,0 0-1,0 0 0,-1 1 1,1-1-1,0 0 0,-1 1 1,1-1-1,0 1 0,-1 0 1,1 0-1,-1-1 0,1 1 1,-1 0-1,1 0 0,-1 0 1,0 1-1,0-1 1,1 0-1,-1 0 0,0 1 1,0-1-1,0 1 0,0-1 1,0 1-1,-1-1 0,1 1 1,0 0-1,-1-1 0,1 1 1,-1 0-1,0-1 0,1 1 1,-1 0-1,0-1 0,0 1 1,0 0-1,0 0 0,0-1 1,-1 4-1,-1 2 93,0 0 0,0 0-1,0 0 1,-1-1 0,0 1 0,0-1-1,0 0 1,-1 0 0,0 0 0,-6 7-1,-3 0 808,0-1-1,-1-1 1,0 0-1,0-1 0,-18 9 1,-83 38-1571,107-54 201,-11 6-10280</inkml:trace>
 </inkml:ink>
 </file>
 
@@ -3131,18 +3433,14 @@
           <inkml:channelProperty channel="F" name="resolution" value="0" units="1/dev"/>
         </inkml:channelProperties>
       </inkml:inkSource>
-      <inkml:timestamp xml:id="ts0" timeString="2021-09-29T20:03:16.495"/>
+      <inkml:timestamp xml:id="ts0" timeString="2021-09-23T18:17:30.952"/>
     </inkml:context>
     <inkml:brush xml:id="br0">
       <inkml:brushProperty name="width" value="0.025" units="cm"/>
       <inkml:brushProperty name="height" value="0.025" units="cm"/>
     </inkml:brush>
   </inkml:definitions>
-  <inkml:trace contextRef="#ctx0" brushRef="#br0">699 36 2176,'0'0'2676,"-2"-4"-2410,-7-8 20,7 9 303,-12-2 841,-3 1 287,-30-3 1026,46 7-2708,1 1 0,-1-1 0,0 1 1,1-1-1,-1 1 0,1-1 0,-1 1 0,1-1 0,-1 1 0,1 0 1,0-1-1,-1 1 0,1 0 0,0 0 0,-1-1 0,1 1 0,0 0 0,0 0 1,0-1-1,-1 1 0,1 0 0,0 0 0,0 0 0,0-1 0,0 1 0,1 1 1,-1 25 960,1-25-944,-2 46 912,-2 1 1,-2-1-1,-2 0 1,-26 89-1,33-136-963,-8 40-1059,10-15-2627,-1-26 3524,-1 0 1,0 1 0,0-1-1,1 0 1,-1 0-1,0 1 1,1-1-1,-1 0 1,0 0-1,1 0 1,-1 1-1,0-1 1,1 0 0,-1 0-1,1 0 1,-1 0-1,0 0 1,1 0-1,-1 0 1,0 0-1,1 0 1,-1 0-1,1 0 1,-1 0 0,0 0-1,1 0 1,-1 0-1,1 0 1,-1-1-1,0 1 1,1 0-1,-1 0 1,0 0-1,1 0 1,-1-1 0,9-4-2856,-6 4-296</inkml:trace>
-  <inkml:trace contextRef="#ctx0" brushRef="#br0" timeOffset="869.21">451 702 6873,'0'0'-341,"0"-6"-335,-2-15 699,1 15 130,-3-4 45,4 10-100,0 0 0,0-1 0,0 1 0,0 0 0,0 0 0,0-1 0,0 1 0,0 0 0,-1 0 0,1-1 0,0 1 0,0 0 0,0 0-1,0 0 1,0-1 0,0 1 0,-1 0 0,1 0 0,0 0 0,0 0 0,0-1 0,-1 1 0,1 0 0,0 0 0,0 0 0,0 0 0,-1 0 0,1 0 0,0 0 0,0-1 0,-1 1 0,1 0-1,0 0 1,0 0 0,0 0 0,-1 0 0,1 0 0,0 0 0,0 0 0,-1 0 0,1 0 0,0 0 0,0 1 0,-1-1 0,1 0 0,0 0 0,-1 0 0,-7 12 333,0 0 1,1 1 0,0 0-1,-9 26 1,-16 67 750,13-40-538,-1-1-488,58-187-2143,-23 65 168,4 1-1,31-69 0,-43 111 1497,1 1 0,1 0 0,0 0 0,0 1 0,15-15 0,-19 23 381,-1-1 0,1 1 0,0 0-1,0 0 1,0 1 0,0 0 0,1-1-1,0 2 1,-1-1 0,1 1 0,0 0 0,0 0-1,0 0 1,0 1 0,11-1 0,-16 2-11,-1 0 0,1 0 1,0 0-1,0 0 0,0 0 1,0 0-1,0 0 1,0 0-1,0 0 0,0 0 1,0 1-1,0-1 0,-1 0 1,1 1-1,0-1 0,0 0 1,0 1-1,-1-1 1,1 1-1,0 0 0,0-1 1,-1 1-1,1-1 0,0 1 1,-1 0-1,1 0 0,-1-1 1,1 2-1,0 0 18,-1 0-1,0-1 1,0 1 0,0 0-1,0-1 1,-1 1 0,1 0-1,0-1 1,-1 1-1,1-1 1,-1 1 0,1-1-1,-1 1 1,-1 2 0,-2 3 146,0 0 0,-1-1 0,0 1 0,0-1 0,-8 8 0,-1-4 102,0 0 0,-1-1 0,-19 10 0,18-12-283,1 2 0,0 0 0,-22 18 0,29-19-364,9 0-6634,11 7 4532</inkml:trace>
-  <inkml:trace contextRef="#ctx0" brushRef="#br0" timeOffset="3217.01">549 1051 5817,'-26'6'572,"25"-5"-153,-11 2 386,-11 6 4571,19 3-4742,-1 1 1,2-1-1,-1 1 0,-1 15 0,-2 8 269,3-22-662,-14 67 1162,17-72-1518,0 0 0,0 0 0,1-1 0,0 1-1,0 0 1,1 0 0,2 8 0,-3-16-4,0 0 1,0-1 0,0 1-1,1 0 1,-1 0 0,0-1 0,0 1-1,1 0 1,-1-1 0,0 1-1,1-1 1,-1 1 0,1 0 0,-1-1-1,1 1 1,-1-1 0,1 1-1,-1-1 1,1 1 0,0-1 0,-1 0-1,1 1 1,0-1 0,-1 0-1,1 1 1,0-1 0,-1 0 0,1 0-1,0 0 1,0 0 0,-1 0-1,1 1 1,0-1 0,-1-1 0,1 1-1,0 0 1,0 0 0,-1 0-1,1 0 1,0 0 0,0-1 0,-1 1-1,2-1 1,27-17-7255,-29 18 7097,7-6-2800</inkml:trace>
-  <inkml:trace contextRef="#ctx0" brushRef="#br0" timeOffset="4113.67">201 1620 6957,'0'0'2437,"-3"6"-1933,-11 27 1235,-15 52-1,-9 25 638,13-58-431,-2-1 0,-36 53 0,62-102-1907,1-8-481,3-20-101,1 0 0,2-1 0,0 2-1,2-1 1,13-30 0,3-15-420,-10 28 98,2 0 0,25-50 0,-31 74 447,2 0-1,0 0 1,1 1-1,0 1 1,2 0-1,26-24 1,-31 33 215,-9 6 176,1 0 0,0 0 0,0 0-1,0 0 1,0 1 0,1-1 0,-1 1 0,0 0 0,0-1-1,1 1 1,-1 0 0,1 1 0,4-2 0,-5 1 109,1 3 44,-1 1-52,1-1 1,-1 1 0,1-1 0,-1 1-1,0 0 1,0 0 0,0 0 0,0 0 0,-1 0-1,1 0 1,-1 1 0,2 6 0,-1-1 149,0 0 1,-1 0 0,0 0 0,-1 16 0,-2-2 323,0 0 0,-2 0-1,-7 28 1,5-32-239,0 0 0,-1 0-1,0-1 1,-2 0-1,0 0 1,-1-1 0,-1 0-1,0-1 1,-1 0-1,-1-1 1,-1 0 0,0-1-1,-25 20 1,30-27-3066,13-9-3293,9-6-2,-6 3 5907</inkml:trace>
-  <inkml:trace contextRef="#ctx0" brushRef="#br0" timeOffset="4740.22">816 1536 6109,'0'0'49,"-2"-2"154,0 0-13,-1 0 0,1 0-1,-1 0 1,0 1 0,0-1-1,0 1 1,0 0-1,0-1 1,0 1 0,-4 0-1,4 0 183,0 1 19,-8 0 314,-27 0 1180,0 1-1,-51 9 1,78-8-1730,0 0 1,-1 1 0,1 1-1,1 0 1,-1 0-1,0 1 1,1 0 0,0 1-1,0 0 1,1 1-1,0 0 1,-12 12 0,20-18-146,0 0 0,0 0 0,0 0 0,0 1 1,0-1-1,0 0 0,0 0 0,1 1 0,-1-1 1,1 0-1,-1 1 0,1-1 0,-1 0 0,1 1 1,0-1-1,0 1 0,-1-1 0,1 1 0,0-1 1,1 1-1,-1-1 0,0 1 0,0-1 0,0 0 1,1 1-1,-1-1 0,1 1 0,-1-1 0,1 0 1,0 1-1,-1-1 0,1 0 0,0 0 0,0 1 1,0-1-1,0 0 0,2 1 0,4 5-71,1 0 0,0-1 1,1 1-1,13 6 0,-2 0-110,-17-11 206,0 0 0,0 0 0,0 1 1,0 0-1,0-1 0,-1 1 0,0 0 1,1 0-1,-1 0 0,0 1 0,0-1 0,-1 0 1,1 1-1,-1-1 0,0 1 0,0 0 1,0-1-1,0 1 0,0 0 0,-1 0 1,0 0-1,0-1 0,0 1 0,0 0 1,-1 0-1,1-1 0,-1 1 0,0 0 1,0 0-1,0-1 0,-1 1 0,-1 4 1,-5 6-173,0 0 1,-1 0 0,0 0 0,-1-1 0,-1-1 0,-14 14 0,25-25-607,19-12-11855,-16 8 10081</inkml:trace>
+  <inkml:trace contextRef="#ctx0" brushRef="#br0">13 108 1536,'7'12'199,"-12"-5"120,3-7-300,1 1 0,0 0 0,0 0 0,1-1 0,-1 1 0,0 0 0,0 0 0,0 0 0,1 0 0,-1 0 0,0 0 0,1 0 0,-1 0 0,1 1 0,-1-1 0,1 0 0,-1 0 0,1 0 0,0 1 0,0 1 0,0 0 62,0 1-1,1-1 0,-1 1 0,1-1 1,0 1-1,0-1 0,0 0 0,1 0 1,-1 1-1,1-1 0,-1 0 0,1 0 1,0 0-1,1 0 0,-1-1 0,0 1 1,1-1-1,-1 1 0,1-1 0,4 3 1,8 6 649,1 0 0,23 11 0,-35-20-659,2 1 41,1 0 0,0 0 0,-1-1 0,1 0 0,0 0 0,0 0 0,1-1 0,-1 0 0,0-1 0,0 0 0,1 0 0,-1 0 0,0-1 0,0 0 0,0 0 0,0-1 0,0 0 0,0 0 0,0-1 0,0 0 0,6-3 0,1-3 136,0 1-1,0-2 1,-1 0 0,0-1-1,-1 0 1,0-1 0,-1 0-1,10-14 1,12-20 139,-12 17 219,41-46 1,-62 75-394,0 31 171,-8 1-3456,5-24-3690</inkml:trace>
 </inkml:ink>
 </file>
 
@@ -3162,17 +3460,15 @@
           <inkml:channelProperty channel="F" name="resolution" value="0" units="1/dev"/>
         </inkml:channelProperties>
       </inkml:inkSource>
-      <inkml:timestamp xml:id="ts0" timeString="2021-09-29T20:08:07.461"/>
+      <inkml:timestamp xml:id="ts0" timeString="2021-09-23T18:21:04.325"/>
     </inkml:context>
     <inkml:brush xml:id="br0">
-      <inkml:brushProperty name="width" value="0.3" units="cm"/>
-      <inkml:brushProperty name="height" value="0.6" units="cm"/>
-      <inkml:brushProperty name="color" value="#FFFC00"/>
-      <inkml:brushProperty name="tip" value="rectangle"/>
-      <inkml:brushProperty name="rasterOp" value="maskPen"/>
+      <inkml:brushProperty name="width" value="0.025" units="cm"/>
+      <inkml:brushProperty name="height" value="0.025" units="cm"/>
     </inkml:brush>
   </inkml:definitions>
-  <inkml:trace contextRef="#ctx0" brushRef="#br0">8813 1 2352,'-28'13'738,"1"2"0,0 1 0,1 1-1,1 1 1,1 1 0,-35 36 0,22-21 82,-10 4 140,-2-2-1,-76 41 0,40-26-461,-399 222 519,419-243-1000,-105 31 0,-74 6-499,36-11 112,46-3 202,-204 97 0,303-120 272,2 3 0,1 3 0,2 2 0,1 3 0,-80 75 0,33-17-10,-164 151-124,-17-21-78,182-159-108,-3-5-1,-176 79 1,-414 161-204,543-239 406,-116 59 10,-399 254-1,279-94-356,-4 1-861,319-239 569,-240 157-1229,17 24 1192,-129 199 467,24 24 1260,298-317 24,6 4 0,-159 301 1,213-343-624,-46 148 0,4-8-21,13-74-70,-44 115 251,112-259-570,1-1 0,0 1 0,1 1 0,1-1-1,0 24 1,9 93 51,0-33-61,-6 45 14,-2-67-38,3 0 0,23 146 1,-3-143-355,56 137 1,9 27-280,-79-216 483,2-1-1,1 0 1,1 0-1,2-1 1,1-1-1,1 0 1,29 37 0,127 145 354,-146-181-131,1 0 1,32 26-1,22 9-2975,-77-61 2820,0 0 0,0-1 0,0 0 0,0 1 0,1-1 0,-1-1 0,1 1 0,-1-1-1,1 0 1,0 0 0,-1 0 0,1 0 0,0-1 0,0 0 0,0 0 0,-1 0 0,7-1 0,-6 0 74,308-13 1144,-284 12-949,0-2 0,0-1 1,0-1-1,-1-1 0,0-2 0,0-1 0,33-17 0,-4-3 37,-1-3 0,63-47 0,-55 29 594,110-113-1,180-261 535,-226 262-947,-21 33-113,106-141-11,159-248-177,-79 137-318,-29 40 38,-171 224 120,114-113 0,-81 95 51,178-174 3,-43 47 35,-18 34 1,-111 111 53,266-313 536,-322 344-351,4 4 0,3 3 0,94-69 0,324-266 408,-452 367-659,34-34-19,3 3 1,114-79-1,-129 109-378,120-111 0,-15 1-544,-170 152 907,-3 5 16,-1-1 0,0 1 1,1 0-1,-1 0 0,1 1 0,0-1 1,0 1-1,-1-1 0,1 1 0,0 0 1,0 0-1,0 0 0,4-1 0,-5 2 15,-2 0-11,0 0 0,1 0-1,-1 0 1,1 0 0,-1 0 0,1 0-1,-1 0 1,0 0 0,1 0 0,-1 1-1,1-1 1,-1 0 0,0 0-1,1 0 1,-1 1 0,0-1 0,1 0-1,-1 0 1,0 1 0,1-1 0,-1 0-1,0 1 1,1-1 0,-1 0-1,0 1 1,0-1 0,1 0 0,-1 1-1,0-1 1,0 1 0,0 0 0,-1 16 10,-9 12-4,0-12-1,0-1 0,-1 0 0,-1-1 0,0 0 0,-1 0 0,-1-2 0,-25 22-1,-115 71-439,146-101 391,-282 153-1240,55-33-2725,164-88 64,54-28 1894</inkml:trace>
+  <inkml:trace contextRef="#ctx0" brushRef="#br0">392 1 24575,'-299'0'0,"297"0"0,1 0 0,-1 0 0,0 0 0,1 1 0,-1-1 0,0 1 0,1-1 0,-1 1 0,0 0 0,1 0 0,-1-1 0,1 1 0,-1 0 0,1 0 0,0 1 0,-1-1 0,1 0 0,0 0 0,0 1 0,0-1 0,0 0 0,0 1 0,0-1 0,0 1 0,0 0 0,1-1 0,-1 1 0,0 2 0,-2 7 0,1 0 0,0 0 0,-1 19 0,-1 3 0,-11 27 0,8-35 0,1 0 0,-3 32 0,7-41 0,2-12 0,-1 0 0,1 0 0,-1 0 0,1 0 0,1 0 0,0 7 0,-1-10 0,1 1 0,0-1 0,-1 1 0,1-1 0,0 1 0,0-1 0,0 0 0,0 1 0,0-1 0,0 0 0,1 0 0,-1 0 0,0 1 0,1-1 0,-1-1 0,0 1 0,1 0 0,-1 0 0,4 1 0,6 1-83,0 1-1,0-1 1,0-1-1,0 0 1,1-1-1,-1 0 1,17-1-1,-16 0-613,5 0-6129</inkml:trace>
+  <inkml:trace contextRef="#ctx0" brushRef="#br0" timeOffset="729">56 238 24575,'4'0'0,"4"0"0,6 0 0,12 0 0,6 0 0,1 0 0,0 0 0,-2 0 0,-2 0 0,-4 0 0,-1 0 0,-4 0 0,-2 0 0,-4 0-8191</inkml:trace>
 </inkml:ink>
 </file>
 
@@ -3184,22 +3480,24 @@
         <inkml:traceFormat>
           <inkml:channel name="X" type="integer" min="-2.14748E9" max="2.14748E9" units="cm"/>
           <inkml:channel name="Y" type="integer" min="-2.14748E9" max="2.14748E9" units="cm"/>
-          <inkml:channel name="F" type="integer" max="32767" units="dev"/>
         </inkml:traceFormat>
         <inkml:channelProperties>
           <inkml:channelProperty channel="X" name="resolution" value="1000" units="1/cm"/>
           <inkml:channelProperty channel="Y" name="resolution" value="1000" units="1/cm"/>
-          <inkml:channelProperty channel="F" name="resolution" value="0" units="1/dev"/>
         </inkml:channelProperties>
       </inkml:inkSource>
-      <inkml:timestamp xml:id="ts0" timeString="2021-09-29T20:05:34.721"/>
+      <inkml:timestamp xml:id="ts0" timeString="2021-09-23T18:26:17.283"/>
     </inkml:context>
     <inkml:brush xml:id="br0">
-      <inkml:brushProperty name="width" value="0.025" units="cm"/>
-      <inkml:brushProperty name="height" value="0.025" units="cm"/>
+      <inkml:brushProperty name="width" value="0.3" units="cm"/>
+      <inkml:brushProperty name="height" value="0.6" units="cm"/>
+      <inkml:brushProperty name="color" value="#FFFC00"/>
+      <inkml:brushProperty name="tip" value="rectangle"/>
+      <inkml:brushProperty name="rasterOp" value="maskPen"/>
+      <inkml:brushProperty name="ignorePressure" value="1"/>
     </inkml:brush>
   </inkml:definitions>
-  <inkml:trace contextRef="#ctx0" brushRef="#br0">2348 16 7037,'0'0'1410,"-5"-3"-1030,3 1 79,-8-5-838,1 4 5559,-24 13-2408,30-10-2339,-31 12 2853,-86 26-1382,-3 2-1823,-681 304 951,656-279-890,-698 265-23,799-313-263,-112 37-2094,159-54 2094,0 0-1,-1 0 1,1 0 0,0 0-1,0 0 1,0 0 0,-1 0-1,1 0 1,0 0 0,0 0-1,0 0 1,-1 0 0,1 1-1,0-1 1,0 0 0,0 0-1,0 0 1,-1 0 0,1 0-1,0 1 1,0-1 0,0 0-1,0 0 1,0 0 0,0 1-1,0-1 1,0 0 0,0 0-1,-1 0 1,1 1 0,0-1-1,0 0 1,0 0 0,0 0 0,0 1-1,0-1 1,0 0 0,0 0-1,1 0 1,-1 1 0,0-1-1,0 0 1,0 0 0,0 0-1,0 1 1,0-1 0,7 10-7785,-5-9 7386,2 4-3820</inkml:trace>
+  <inkml:trace contextRef="#ctx0" brushRef="#br0">5508 1228,'0'1,"0"0,1-1,-1 1,1 0,-1 0,1-1,-1 1,1 0,-1-1,1 1,-1-1,1 1,0-1,-1 1,1-1,0 1,-1-1,1 0,0 1,0-1,-1 0,3 1,19 5,-21-6,40 5,1-2,0-1,0-3,76-10,-70 6,903-119,-908 117,115-17,169-48,-91 23,-165 38,-1-4,82-27,-27-10,152-88,-99 47,288-119,-182 87,-185 75,-64 31,0 1,1 2,0 1,64-16,42 15,-110 15,-1-2,1-1,0-2,-1 0,32-13,93-51,-588 235,-79 33,233-59,-121 52,335-165,-199 70,125-47,42-12,-182 68,-401 211,545-249,-89 50,149-75,-1-3,-2-3,-2-4,-127 34,59-22,-75 19,152-47,-40 7,-192 68,164-39,-3-6,-195 38,311-79,-12 1,-1 2,-54 20,46-10,-335 139,-238 102,498-218,-194 38,3-1,76-12,71-19,-92 31,0 36,231-101,-54 24,50-26,1 2,1 2,0 0,1 2,0 1,-23 21,-45 57,4 4,5 4,5 4,4 3,-86 167,39-27,-143 415,2 13,181-460,72-177,1 1,3 0,-5 59,11 26,6 0,23 151,-12-95,-11-104,4 0,20 91,-3-83,64 150,65 75,-141-293,0 0,1-1,0-1,2 0,27 24,97 67,16-14,-12-8,0 1,-126-79,0 0,1-2,0 0,1-1,-1-2,29 5,-16-4,0 2,0 1,44 17,-10-2,28 2,19 6,-78-19,1-1,0-2,1-2,-1-1,75 1,123-9,-227 1,0 0,-1 0,1-1,0 0,-1 0,1-1,-1 1,0-2,0 1,0 0,0-1,10-9,3-5,0-1,18-24,1-1,18-16,9-10,2 2,103-79,-54 63,197-148,-20-17,-268 227,-2-2,-1 0,27-39,-43 54,-1 0,0 0,0 0,-1-1,0 0,-1 0,0 0,0 0,-1-1,-1 1,0-1,0 1,-1-1,-1-15,-2 5,2 0,0 0,2 0,0 0,1 0,1 0,1 0,1 1,1 0,1 0,12-26,2 4,2 2,2 0,60-71,108-95,-82 93,198-266,-116 147,-10 15,-120 128,65-121,34-105,-161 312,38-66,62-85,-69 108,29-35,141-143,-114 133,84-63,-115 107,61-64,-93 86,1 0,0 2,2 1,0 1,2 1,52-25,-78 42,1 1,0 0,0 0,0 0,0 1,0 0,0 0,0 0,0 0,0 1,0 0,0 0,1 1,6 0,-9 1,1-1,-1 0,0 1,0 0,-1 0,1-1,0 2,0-1,-1 0,0 1,1-1,-1 1,0-1,0 1,0 0,-1 0,1 0,-1 0,1 0,-1 1,0-1,1 6,5 28,-2 0,-2 0,-1 1,-5 61,1-20,0 36,9 277,-2-336,3-1,2 0,2-1,2 0,23 53,4-11,-16-40,-2 1,-2 1,22 101,-30-47,0 128,-5-49,2 448,-12-389,0-168,-15 107,10-114,6 143,1-10,-2-187,-6 406,11-406,1 0,1 0,1-1,1 0,1 0,11 22,9 24,-18-39,2-1,0 0,1-1,2 0,0-1,28 33,-34-47,1-1,0 1,0-2,1 1,0-1,0-1,1 0,-1-1,2 0,-1-1,1 0,0-1,0 0,0-1,25 3,-14-4,0-1,0-1,0-1,0-1,-1-1,1-1,-1-1,1-1,-2-1,1-1,-1-1,27-16,77-45,44-26,223-90,-236 126,257-113,-394 163,1-2,-1 0,20-17,-34 24,0-1,-1 1,1-1,-1 0,0-1,0 1,-1-1,0 0,0 0,-1 0,0-1,4-12,14-48,4 0,3 1,43-75,2-6,61-174,46-93,-108 272,114-237,-133 257,44-149,-24 65,-38 126,66-167,-98 240,1 0,0 0,0 0,1 1,0-1,0 1,1 0,0 0,11-9,5-1,41-26,-40 29,-2-1,26-21,-23 13,2 1,27-17,-42 32,-1 1,1 0,0 0,0 2,1-1,-1 1,1 1,22-4,10 2,-26 2,1 0,-1 2,1 0,-1 1,1 1,22 3,-38-3,-1 0,1 0,-1 0,1 0,-1 0,1 0,-1 1,0-1,0 1,0-1,0 1,0 0,0 0,0 0,-1 0,1 0,0 0,1 4,-1-1,0 0,0 1,-1-1,1 0,-1 1,0-1,-1 1,1 8,-2 6,-1 0,-1 1,-10 35,-49 251,41-210,13-66,1 0,-4 51,-38 311,4-60,41 8,1 5,-3-306,-2 0,-2 0,-1-1,-29 66,22-60,1 1,-18 86,23-56,-36 248,32-108,15-200,0-7,0 0,1-1,0 1,2 13,-1-19,-1-1,1 0,-1 0,1 0,0 0,0 0,0 0,0 0,0 0,0-1,1 1,-1 0,1-1,-1 1,1-1,0 1,-1-1,1 0,0 0,0 0,0 0,0 0,2 1,23 7,0-1,0-1,38 5,-51-11,-1 0,1-1,-1 0,0-1,1 0,-1-1,0-1,0 0,16-7,168-73,-139 65,-46 15,-1 0,1 0,-1-1,0 0,0-1,0 0,-1-1,0 0,12-10,-1-3,37-33,-2-3,-3-1,47-66,-78 88,20-42,19-30,-35 67,23-43,-41 68,-2-1,0 0,0 0,-2-1,0 1,4-30,3-92,25-181,-27 218,-7 67,6-40,-4 60,0-1,0 1,1 0,1 0,0 1,13-20,56-67,-25 34,-12 9,-27 38,0 0,1 1,1 1,1 0,0 1,26-22,-29 29,5-4,0 0,1 1,1 1,33-15,-47 23,0 1,1-1,-1 1,0 0,0 1,1-1,-1 1,0 0,1 0,-1 0,1 1,-1-1,0 1,0 0,1 0,-1 0,0 1,0 0,0 0,0 0,-1 0,1 0,0 1,-1 0,0-1,1 1,-1 1,3 3,-2-2,0 0,0 0,0 0,-1 1,0-1,0 1,0 0,-1 0,0 0,0 0,2 11,-4-13,0 1,0-1,-1 1,1-1,-1 0,0 1,0-1,-1 0,1 0,-1 1,0-1,0 0,0-1,-1 1,1 0,-1-1,-5 6,-19 15,22-20,0 1,0-1,0 1,0 0,1 0,-5 5,9-8,0-1,-1 0,1 1,0-1,0 0,0 0,0 1,0-1,0 0,0 1,1-1,-1 0,0 1,1-1,-1 0,1 0,-1 1,1-1,-1 0,1 0,0 0,0 0,0 0,-1 0,1 0,2 1,34 28,-25-21,-10-7,1 0,0 0,-1 0,1 1,-1-1,0 1,0-1,0 1,0 0,0 0,-1 0,1 0,-1 0,2 5,-3-4,0-1,0 0,-1 0,1 1,-1-1,0 0,0 0,0 0,0 0,0 0,0 0,-1 0,0 0,1-1,-3 3,-70 88,53-69,1 1,1 1,-16 29,30-46,1 0,0 0,0 1,1 0,0 0,1-1,0 1,0 1,2-1,-1 0,1 0,0 0,4 18,-2-7,2 0,1 0,1-1,0 0,2 0,0-1,1 0,13 21,0-10,-15-22,-1 0,0 1,0 0,-1 0,0 1,-1-1,0 1,0 0,3 17,-5-19,11 57,-11-60,0 0,0 0,0 0,0 0,1-1,0 1,0-1,0 1,0-1,8 7,8 2,2 1,0-2,0-1,36 13,-32-13,0 0,0 2,27 19,-50-31,0 0,-1 0,1 0,-1 1,1-1,-1 1,0-1,0 1,1 0,-1-1,0 1,0 0,-1 0,1 0,0 0,-1 0,1 0,-1 0,1 0,-1 0,0 0,0 2,-1-1,1 0,-1 0,0 1,0-1,0-1,0 1,-1 0,1 0,-1 0,0-1,1 1,-1-1,-3 4,2-3,0 0,0 0,-1 0,1 0,-1-1,1 1,-1-1,0 0,0 0,0 0,0 0,0-1,-1 0,1 0,0 0,-1 0,1-1,0 0,-1 1,1-2,-5 1,-1-4</inkml:trace>
 </inkml:ink>
 </file>
 
@@ -3219,17 +3517,15 @@
           <inkml:channelProperty channel="F" name="resolution" value="0" units="1/dev"/>
         </inkml:channelProperties>
       </inkml:inkSource>
-      <inkml:timestamp xml:id="ts0" timeString="2021-09-29T20:08:21.581"/>
+      <inkml:timestamp xml:id="ts0" timeString="2021-09-23T18:21:17.625"/>
     </inkml:context>
     <inkml:brush xml:id="br0">
-      <inkml:brushProperty name="width" value="0.3" units="cm"/>
-      <inkml:brushProperty name="height" value="0.6" units="cm"/>
-      <inkml:brushProperty name="color" value="#FFFC00"/>
-      <inkml:brushProperty name="tip" value="rectangle"/>
-      <inkml:brushProperty name="rasterOp" value="maskPen"/>
+      <inkml:brushProperty name="width" value="0.025" units="cm"/>
+      <inkml:brushProperty name="height" value="0.025" units="cm"/>
     </inkml:brush>
   </inkml:definitions>
-  <inkml:trace contextRef="#ctx0" brushRef="#br0">1 7653 7237,'65'-9'-682,"-31"1"2564,-1-1 1,39-17-1,-62 21-1623,0 0-1,-1-1 0,0-1 1,0 0-1,-1 0 0,0-1 1,10-11-1,6-5 126,58-53 245,240-206 134,-286 253-671,-1-1 0,-2-1-1,-1-2 1,42-59-1,-29 27 1,66-129 0,10-4 563,-83 143-191,-2-1-1,35-79 0,-47 80-269,2 0 0,3 2-1,2 2 1,74-96-1,121-148 2012,-47 58-983,-132 179-951,-3-2 0,-2-2 0,-3-1-1,-2-2 1,-4-2 0,46-134-1,-59 134-271,-3-1 0,-4 0 0,9-117 0,-18 85-30,7-88 301,-7 154-176,2 1 0,1 0 1,18-50-1,35-114 252,-43 134-78,2 1-1,3 0 1,31-60-1,-6 30-248,-3-2-1,-5-1 0,44-165 1,48-189-52,-96 338-197,-6 0-59,-5-2 1,12-143-1,-35 247 278,19-108-157,51-171-1,-25 122-599,10-26-1331,-30 111 1835,-3 0 1,13-102-1,-25 120 250,1 0 0,4 1 0,3 0-1,2 1 1,3 2 0,2 0 0,54-88-1,-70 131 79,-7 10-16,1 0 1,0 1-1,0-1 0,10-10 189,-14 46-162,-1-14-60,1 1-1,0 0 0,2 0 0,-1-1 0,2 1 1,0 0-1,9 24 0,6 4-10,-4-11 3,-1 1-1,-2 1 1,9 41 0,-11-2 5,-2-1 0,-4 1 0,-3 0 0,-11 83 0,-2-8 82,-38 335 523,-17-108 40,-29 229 530,89-488-1376,5 0-1,15 153 1,66 228-711,37-71 800,-88-356 216,2-1-1,4-1 0,3-2 1,3-1-1,2-3 1,3-1-1,88 95 1,-101-120-33,40 66 0,-33-47-52,7 12 217,63 126-1,-60-97-166,4-3 0,79 109-1,36-6-29,156 129 1538,-183-207-1433,-34-30-137,107 92-62,-141-122-88,-32-29-59,1-2 1,49 25-1,12 7 60,44 46 61,-93-65-210,110 65-1,90 26-114,-232-120 308,0-2-1,1-1 0,1-1 0,-1 0 0,1-2 1,0-1-1,1 0 0,0-2 0,-1-1 0,46-1 1,-62-1 82,0 0 0,-1-1 1,1 0-1,0 0 1,0 0-1,-1-1 1,1 0-1,-1 0 1,0 0-1,1-1 1,-1 0-1,0 0 0,0-1 1,-1 0-1,1 0 1,5-6-1,23-14 286,-4 2 208,-29 22-357,0-1-100,4-2 378,-7-1-375,0-1 0,0 1-1,-1 0 1,1 0-1,-1 1 1,-6-8 0,-7-10-134,-38-104-1078,-16-33 534,27 65 199,27 56 284,-32-56 0,31 66 201,-1 1 0,-1 1 0,-1 0 0,-1 2 0,-49-41 0,29 31-94,-1 3 0,-2 1 0,-56-27 0,44 29-246,12 7 332,1-1-1,-47-33 1,-36-32 381,-133-99 384,-97-68-427,352 250-364,-17-11 6,-1 1 0,-1 1 1,-26-10-1,-69-10 461,116 32-454,-37-18-1480</inkml:trace>
+  <inkml:trace contextRef="#ctx0" brushRef="#br0">0 1 24575,'347'12'0,"-121"-12"-1365,-209 0-5461</inkml:trace>
+  <inkml:trace contextRef="#ctx0" brushRef="#br0" timeOffset="686">275 27 24575,'-2'2'0,"-1"16"0,0 6 0,-1 6 0,0 2 0,-4 2 0,-5 1 0,1-2 0,-1-8 0,2-6 0,3-1 0,3 0 0,3-1 0,0-3-8191</inkml:trace>
 </inkml:ink>
 </file>
 
@@ -3249,53 +3545,14 @@
           <inkml:channelProperty channel="F" name="resolution" value="0" units="1/dev"/>
         </inkml:channelProperties>
       </inkml:inkSource>
-      <inkml:timestamp xml:id="ts0" timeString="2021-09-29T20:04:01.658"/>
+      <inkml:timestamp xml:id="ts0" timeString="2021-09-23T18:21:00.033"/>
     </inkml:context>
     <inkml:brush xml:id="br0">
       <inkml:brushProperty name="width" value="0.025" units="cm"/>
       <inkml:brushProperty name="height" value="0.025" units="cm"/>
     </inkml:brush>
   </inkml:definitions>
-  <inkml:trace contextRef="#ctx0" brushRef="#br0">12050 201 2536,'-4'-3'370,"-5"-3"16,0 1-1,0 0 0,0 1 1,-13-5-1,20 9-192,-42-16 3856,42 16-3639,6-2-2233,10-3 1196,1 0 0,-1 2-1,1 0 1,0 0 0,23 0 0,-14 1 223,-22 2 363,20-3 561,-20 2 3067,-35-5-2988,0 1 0,0 2 0,-37 1-1,-110 10-217,-28 0-314,-318-4-37,75 11 847,-18 1-350,-510 82 1307,445 29-1721,-21 3-14,372-101 48,-251 28 458,284-43 113,-205 8 1041,290-20-1695,1 3 0,-86 17 0,-122 43-9,-51 8 181,-133-9 581,373-54-624,-26 5 21,-164 44 0,273-59-306,-1 0 0,1 0 1,-1 0-1,1 1 1,0-1-1,-1 0 0,1 0 1,0 0-1,-1 1 0,1-1 1,-1 0-1,1 0 1,0 1-1,0-1 0,-1 0 1,1 1-1,0-1 0,0 0 1,-1 1-1,1-1 0,0 0 1,0 1-1,0-1 1,0 1-1,-1-1 0,1 0 1,0 1-1,0-1 0,0 1 1,0-1-1,0 1 0,0-1 1,0 0-1,0 1 1,0-1-1,0 1 0,0-1 1,1 0-1,-1 1 0,0-1 1,0 1-1,0-1 0,0 0 1,1 1-1,0 0-320,-1 0 0,1 0 0,-1 0 0,1 0 0,0 0 0,0 0 0,-1 0 0,1-1 0,0 1 0,0 0 0,0-1 0,0 1 0,0 0 0,0-1 0,0 1 0,2 0 0,6 1-2290,-7-2-646</inkml:trace>
-  <inkml:trace contextRef="#ctx0" brushRef="#br0" timeOffset="1995.67">6031 1254 6805,'0'0'-307,"-3"1"-188,-27 10 1258,3 7 3369,26-17-3199,8-2-840,1-1 1,-1 0-1,0 0 0,0 0 1,10-6-1,4-1 151,91-28 1287,182-37-1,-43 35-633,-190 34-744,0 1-1,70 6 1,100 1-56,-122-5-69,-30 0 104,105-17-1,78-28 296,-132 22-321,374-48 1168,-56 11-162,-296 38-647,147-29-17,431-136-118,-254 61-664,-145 35 1165,-182 50-464,-66 25-296,0 3 0,144-6 0,-42 5-123,-143 11-24,1-2-1,-1-2 1,-1-2 0,0-1 0,0-3-1,39-19 1,177-74-1722,-144 76-2787,-103 31 3178</inkml:trace>
-  <inkml:trace contextRef="#ctx0" brushRef="#br0" timeOffset="3016.03">5824 1393 7281,'0'0'-210,"-4"1"76,2 0 310,-1 1 1,0-1-1,0 1 1,0 0-1,1 0 1,-1 0-1,1 0 1,-1 0-1,1 0 1,0 1 0,0-1-1,0 1 1,0 0-1,1-1 1,-1 1-1,1 0 1,-2 4-1,-16 36 2146,2 2 0,-12 46 0,-2 7-488,19-64-1432,1 1-1,-12 63 1,23-96-642,0 0 1,-1 0-1,1-1 0,0 1 0,0 0 0,0 0 0,1 0 1,-1 0-1,0 0 0,1 0 0,-1 0 0,1 0 1,0 0-1,-1 0 0,1-1 0,0 1 0,0 0 1,0 0-1,0-1 0,1 1 0,-1-1 0,0 1 0,1-1 1,-1 0-1,1 1 0,-1-1 0,1 0 0,1 1 1,12-8-8406,-13 5 5981</inkml:trace>
-  <inkml:trace contextRef="#ctx0" brushRef="#br0" timeOffset="3434.44">5562 1653 6277,'-25'-15'1356,"5"4"1932,20 11-3223,0 0 0,0 0 1,0 0-1,-1 0 0,1 0 0,0-1 1,0 1-1,0 0 0,0 0 0,0 0 1,0 0-1,0-1 0,0 1 0,0 0 1,0 0-1,0 0 0,0 0 0,1-1 1,-1 1-1,0 0 0,0 0 0,0 0 1,0 0-1,0 0 0,0-1 0,0 1 1,0 0-1,0 0 0,1 0 0,-1 0 1,0 0-1,0 0 0,0 0 0,0-1 1,0 1-1,0 0 0,1 0 0,-1 0 1,0 0-1,0 0 0,0 0 0,0 0 1,1 0-1,-1 0 0,0 0 0,0 0 1,0 0-1,0 0 0,1 0 0,-1 0 1,0 0-1,0 0 0,0 0 0,45-2 4371,-29 1-4760,83-4 2127,72-1-4468,-141 7-2951,52 8 0,-64-5 1010</inkml:trace>
-  <inkml:trace contextRef="#ctx0" brushRef="#br0" timeOffset="11597.43">11625 628 9217,'-27'18'-969,"-55"26"0,80-43 1038,-13 3 29,0 1-1490,0 1 0,-18 9 0,25-10-22</inkml:trace>
-  <inkml:trace contextRef="#ctx0" brushRef="#br0" timeOffset="12283.57">11220 919 4392,'0'0'-16,"-19"10"1101,6-4 2770,12-6-4273,-16 7 5519,17-7-4978,0 0 0,0 0 0,0 0 0,0 1 0,-1-1 0,1 0 0,0 0 0,0 0 0,0 0-1,-1 1 1,1-1 0,0 0 0,0 0 0,-1 0 0,1 0 0,0 0 0,0 0 0,-1 0-1,1 0 1,0 0 0,0 0 0,-1 0 0,1 0 0,0 0 0,0 0 0,-1 0 0,1 0 0,0 0-1,0 0 1,-1 0 0,1 0 0,0 0 0,0 0 0,-1 0 0,1 0 0,0-1 0,0 1 0,0 0-1,-1 0 1,1 0 0,0 0 0,0 0 0,0-1 0,-1 1 0,19-23 38,0 1 1,2 1 0,0 1 0,1 1-1,24-17 1,130-81 138,-58 42-154,-111 70-140,196-141 160,-163 114-159,-1-3 0,63-71 0,-98 102-27,120-137-714,-105 124 455,0 1-1,1 0 1,1 1 0,0 1-1,34-17 1,-5 6-2439,-47 24 2278,10-2-2278,-5 2-5043</inkml:trace>
-  <inkml:trace contextRef="#ctx0" brushRef="#br0" timeOffset="13256.91">10793 1116 6973,'0'0'750,"-2"-2"-400,-5-5 704,7 6-897,0 1-1,0 0 0,0 0 0,0-1 0,0 1 1,0 0-1,0 0 0,0 0 0,0-1 0,0 1 1,0 0-1,0 0 0,0-1 0,0 1 1,0 0-1,0 0 0,0 0 0,0-1 0,1 1 1,-1 0-1,0 0 0,0 0 0,0-1 0,0 1 1,0 0-1,1 0 0,-1 0 0,0 0 0,0-1 1,0 1-1,0 0 0,1 0 0,-1 0 1,0 0-1,0 0 0,0 0 0,1 0 0,15-4 4418,-1 2-5941,158-9 3616,42-3-1661,-74-5-3650,-140 19 2249,-29 7-14563</inkml:trace>
-  <inkml:trace contextRef="#ctx0" brushRef="#br0" timeOffset="13650.97">10981 1112 6993,'7'-2'28,"-2"3"3345,-5-1-3258,1 0 0,-1 0 0,1 1 0,0-1 0,-1 0 1,1 1-1,-1-1 0,1 0 0,-1 1 0,1-1 0,-1 1 0,1-1 1,-1 1-1,1-1 0,-1 1 0,0-1 0,1 1 0,-1 0 0,0-1 1,0 1-1,1-1 0,-1 1 0,0 0 0,0-1 0,0 2 0,-5 20 2638,-18 26 451,-37 62-1,0-4-2354,53-93-1152,-11 26-1257,13-12-2274,5-26 1834,3 2-1240,0-1 1893</inkml:trace>
-  <inkml:trace contextRef="#ctx0" brushRef="#br0" timeOffset="18757.7">4835 1159 2204,'0'0'848,"-13"5"1579,-9 4 9031,30-10-11067,82-17 878,215-31 2692,-270 46-3442,-51 7-345,-59 7-360,29-9-254,-61-3 0,-40 0-138,145 2 562,-28-3-32,27 2 63,-7 0-5,9-1-1,0 1 1,0 0 0,0-1 0,0 1 0,0 0 0,0 0 0,0-1 0,0 1-1,0 0 1,0 0 0,0 0 0,0 0 0,0 1 0,0-1 0,0 0 0,0 0 0,0 1-1,-1-1 1,-5 9 61,1-1 1,0 1-1,0 0 0,1 0 0,0 0 0,1 1 0,0 0 0,-3 11 0,-6 12 89,-184 465 2093,196-497-2250,0 1 0,1-1 0,-1 1 1,1 0-1,0-1 0,-1 1 1,1-1-1,0 1 0,0 0 0,0-1 1,0 1-1,0 0 0,1-1 1,-1 1-1,0-1 0,1 1 0,-1-1 1,1 1-1,0-1 0,-1 1 1,2 2-1,0-2 6,0-1-1,0 1 1,0 0-1,0 0 1,0-1-1,0 1 1,1-1 0,-1 0-1,0 0 1,1 0-1,-1 0 1,4 1 0,9 1 59,0 0 1,1-2 0,28 1 0,-29-2-6,85 6 241,-16-1-1641,-29-4-3078,-53-1 3200</inkml:trace>
-  <inkml:trace contextRef="#ctx0" brushRef="#br0" timeOffset="19215.19">4610 1446 8545,'-16'-9'-418,"16"9"537,-1 0 1,1 0-1,0 0 1,-1-1 0,1 1-1,-1 0 1,1 0 0,-1 0-1,1-1 1,0 1-1,-1 0 1,1 0 0,0-1-1,-1 1 1,1 0 0,0-1-1,-1 1 1,1 0-1,0-1 1,0 1 0,-1-1-1,1 1 1,0 0 0,0-1-1,0 1 1,-1-1-1,1 1 1,0-1 0,0 1-1,0 0 1,0-1 0,0 1-1,0-1 1,0 1 0,0-1-1,18-6 927,-1 1 0,1 0 0,0 1 0,0 2 1,35-4-1,6-1-323,-42 4-1218,0 2 0,0 0 0,0 1 0,23 2 0,-32 0-422,0 0 0,0 1-1,0 0 1,0 0 0,0 0-1,-1 1 1,1 1 0,-1-1-1,0 1 1,1 0 0,6 7 0,3 2-3178</inkml:trace>
-  <inkml:trace contextRef="#ctx0" brushRef="#br0" timeOffset="29208.98">4177 1865 6753,'0'0'4475,"-5"0"-4243,3 0-444,-16 2 1426,-2 8 4143,19-9-4832,-29 18 2804,-158 119-1465,-196 137-906,250-187-512,-92 66-1177,224-153-955,-1 3 3339,-1-1-1498,2-1-3226</inkml:trace>
-  <inkml:trace contextRef="#ctx0" brushRef="#br0" timeOffset="29996.06">2478 2720 8189,'0'0'-198,"-18"2"1130,8-1 6931,17 0-7136,73-1 1639,1-3-1,116-20 1,12 0-2854,-195 21-379,14 2-2414,-27 0 2333,4 4-2295,-16 8-7097,8-10 6753</inkml:trace>
-  <inkml:trace contextRef="#ctx0" brushRef="#br0" timeOffset="30373.3">2964 2709 8069,'0'0'90,"0"-1"1,-1 1 0,1-1 0,0 1-1,-1-1 1,1 1 0,-1 0 0,1-1-1,0 1 1,-1-1 0,1 1 0,-1 0-1,1-1 1,-1 1 0,1 0 0,-1 0-1,1-1 1,-1 1 0,0 0 0,1 0-1,-1 0 1,1 0 0,-1 0 0,0 0-1,1 0 1,-1 0 0,1 0 0,-1 0-1,1 0 1,-1 0 0,0 0 0,0 1-1,-1 0 28,1 0-1,-1 0 0,1 0 0,-1 0 1,1 1-1,-1-1 0,1 1 1,0-1-1,0 1 0,-2 2 0,-24 57 533,21-46-64,-177 367 3259,175-366-3922,3-8-453,0 0 0,1 0-1,0 0 1,1 1 0,0-1 0,0 1-1,-2 15 1,6-17-591,0-5-757</inkml:trace>
-  <inkml:trace contextRef="#ctx0" brushRef="#br0" timeOffset="32735.19">2409 3343 6757,'0'0'-268,"7"-15"13988,-351 364-11555,172-170-1886,107-117-1251,36-35-2062,28-27 1887,12-23-10799,-9 18 8248</inkml:trace>
-  <inkml:trace contextRef="#ctx0" brushRef="#br0" timeOffset="33664.86">1570 4128 7665,'0'0'-93,"-3"-16"1726,5 14-1474,0-1 0,0 1 1,0 0-1,1 1 0,-1-1 0,0 0 1,1 1-1,-1-1 0,1 1 0,-1 0 1,1 0-1,0 0 0,-1 0 1,1 0-1,0 0 0,0 1 0,0 0 1,3-1-1,65-3 1739,-54 3-1498,60 2 1220,141 21-1,-156-14-1654,-60-8-72,-10 0-877,-129-5 352,89 1 370,-73 4 1,-2 2 185,121-2 96,-17 2 101,16-3-106,0 1 0,0 0 0,0 0 0,0 1 0,1-1-1,-1 0 1,0 1 0,0 0 0,1 0 0,-1-1 0,0 2 0,1-1 0,-1 0-1,1 0 1,0 1 0,-5 3 0,4-1-5,0 1-1,0-1 1,0 1-1,0 0 1,1 0 0,0 0-1,0 0 1,-1 7-1,-77 296 366,33-113-1282,44-181 64,-1 0 1,-1-1-1,0 1 0,-1-1 0,0-1 0,-11 16 0,17-27-425,-7 4-2568</inkml:trace>
-  <inkml:trace contextRef="#ctx0" brushRef="#br0" timeOffset="34039.58">1439 4454 6257,'0'0'492,"15"-15"2502,49 12-64,-1-3 0,69-16 0,12-2-2778,-106 20-3228,68 1 1,-58 8-3905,-34 0 3282</inkml:trace>
-  <inkml:trace contextRef="#ctx0" brushRef="#br0" timeOffset="36502.18">1284 4896 7253,'0'0'-463,"26"-22"159,-7-10 2729,-18 31-1686,11-21 1517,-6 8 77,-6 14-2278,0 0 1,0 0-1,0 0 0,0 0 0,0 0 0,0 0 0,1 0 0,-1 0 0,0 0 1,0 0-1,0 0 0,0 0 0,0 0 0,0-1 0,0 1 0,0 0 0,0 0 1,0 0-1,0 0 0,0 0 0,0 0 0,0 0 0,0 0 0,0 0 0,0-1 0,0 1 1,0 0-1,0 0 0,0 0 0,0 0 0,0 0 0,0 0 0,0 0 0,0 0 1,0-1-1,0 1 0,0 0 0,0 0 0,0 0 0,0 0 0,0 0 0,0 0 1,0 0-1,0 0 0,0 0 0,0 0 0,-1-1 0,1 1 0,0 0 0,0 0 1,0 0-1,0 0 0,0 0 0,0 0 0,0 0 0,0 0 0,0 0 0,-1 0 1,1 0-1,0 0 0,0 0 0,0 0 0,0 0 0,0 0 0,-20 12 152,1 0 1,1 1-1,0 1 0,1 1 0,-18 20 0,-9 6 41,-143 138 850,1 0 178,178-171-1252,0-1-302,1 0-1,-1 0 0,-1-1 0,1 0 0,-16 7 0,23-12-190,-5-10-3284</inkml:trace>
-  <inkml:trace contextRef="#ctx0" brushRef="#br0" timeOffset="37368.03">734 5667 6061,'0'0'-229,"-1"-5"-139,-5-13 213,4 14 9,3-53-59,0 55 579,-4-20 5336,-7 79-4847,2-8-240,-2 1 0,-2-2 0,-27 71 0,39-119-634,0 1 0,0-1 0,0 0 1,-1 1-1,1-1 0,0 1 0,0-1 1,0 0-1,0 1 0,-1-1 1,1 0-1,0 1 0,0-1 0,-1 0 1,1 1-1,0-1 0,-1 0 0,1 0 1,0 1-1,-1-1 0,1 0 0,0 0 1,-1 0-1,1 0 0,-1 1 0,1-1 1,0 0-1,-1 0 0,1 0 0,-1 0 1,1 0-1,0 0 0,-1 0 1,1 0-1,-1 0 0,-11-12-110,-5-27-67,10 4 14,2-1 1,1 0 0,2 0-1,1 0 1,2 0 0,1 0 0,2 1-1,2-1 1,1 1 0,16-49-1,-22 79 140,1 1 0,0-1 0,0 0 0,0 0 0,0 1 0,1-1 0,0 1 0,0 0 0,0 0-1,0 0 1,1 0 0,-1 0 0,6-3 0,-6 6 12,0-1 1,-1 1-1,1 0 1,0 0-1,0 0 0,0 1 1,0-1-1,0 1 1,0 0-1,0-1 0,0 1 1,0 1-1,0-1 0,0 0 1,0 1-1,0 0 1,0-1-1,0 1 0,0 0 1,0 0-1,0 1 1,-1-1-1,4 3 0,3 1 90,-1 1-1,1 1 0,-1-1 1,-1 1-1,1 1 0,-1 0 0,0 0 1,-1 0-1,0 0 0,0 1 1,-1 0-1,0 0 0,-1 1 0,0 0 1,3 11-1,-6-18-24,0-1-1,-1 1 1,1-1-1,-1 1 1,0-1 0,0 1-1,0-1 1,0 1-1,0 0 1,0-1 0,-1 1-1,1-1 1,-1 1-1,0-1 1,1 0-1,-1 1 1,0-1 0,-1 0-1,1 1 1,0-1-1,-1 0 1,1 0 0,-1 0-1,0 0 1,1 0-1,-5 2 1,-4 4-15,0-1 1,-1 0-1,1 0 1,-15 6 0,1-1-593,23-10 70,-1-1 0,1 1 0,-1 0-1,1 0 1,0 0 0,-1 0 0,1 0 0,0 0 0,1 0 0,-1 1 0,0-1 0,0 0 0,1 0 0,0 1-1,-1 2 1,1-5 364,0 2-2582</inkml:trace>
-  <inkml:trace contextRef="#ctx0" brushRef="#br0" timeOffset="38143.17">551 6060 5781,'0'0'-390,"0"-2"-355,0-10 617,0 9 55,6-25 1166,-2 8 13634,-9 23-14210,-14 15 0,0 2 1,1 0-1,1 0 0,1 2 0,-20 36 1,4-9-81,4-4-244,-11 17-2027,10-28-3009,28-33 4238,-12 12-2748,9-7-5751,2 4 6183</inkml:trace>
-  <inkml:trace contextRef="#ctx0" brushRef="#br0" timeOffset="38657.62">4 6438 6269,'0'0'-240,"-3"-5"8262,26 3-7320,0 0 1,-1-1-1,1-1 0,31-10 0,27-4 388,48-1 190,-46 15-3344,-82 4 1384,22 11-7117,-23-9 5896</inkml:trace>
-  <inkml:trace contextRef="#ctx0" brushRef="#br0" timeOffset="39034.3">390 6443 6817,'0'0'-138,"-3"0"117,2 0 151,0-1 0,0 1 0,0 0-1,-1 0 1,1 0 0,0 0 0,0 0 0,0 0 0,0 0 0,0 1 0,0-1-1,0 0 1,0 1 0,0-1 0,0 1 0,0-1 0,0 1 0,0-1 0,0 1-1,0-1 1,0 1 0,0 0 0,1 0 0,-1-1 0,0 1 0,0 0 0,1 0-1,-1 0 1,1 0 0,-1 0 0,1 0 0,-1 0 0,1 0 0,0 0 0,-1 0-1,1 0 1,0 0 0,0 0 0,0 0 0,-1 0 0,1 1 0,0-1 0,1 1-1,-8 105 1735,0 0-2123,4-87-821,0 0-1,-1 0 1,-9 23 0,-7-7-3486,11-25 1332</inkml:trace>
-  <inkml:trace contextRef="#ctx0" brushRef="#br0" timeOffset="39393.6">92 6984 6625,'0'0'-1,"-4"1"-142,0 0-1,0 0 0,-1 0 0,1 0 0,0-1 1,-1 0-1,-5 0 0,8 0 219,1 0-1,0-1 0,-1 0 1,1 1-1,0-1 0,0 1 1,-1-1-1,1 0 1,0 0-1,0 0 0,0 0 1,0 0-1,0 0 1,0 0-1,0 0 0,0 0 1,1 0-1,-1-1 1,0 1-1,1 0 0,-1-1 1,1 1-1,-1 0 1,1-1-1,0 1 0,-1-3 1,1 2 169,-1 0 1,1 0 0,-1 0 0,1 0-1,0 1 1,0-1 0,0 0 0,0 0-1,0 0 1,1 0 0,-1 0-1,0 0 1,1 0 0,0 1 0,-1-1-1,1 0 1,0 0 0,0 1 0,0-1-1,2-2 1,-1 1-24,1 1 0,-1 0-1,1 0 1,0 0 0,0 0 0,0 0 0,0 1-1,0-1 1,0 1 0,0 0 0,4-1-1,11-1 190,-1 0-1,1 1 0,32 0 0,-35 2-155,69-1-278,114-7-1985,-65-11-6481,-121 17 6253,-1-1-309</inkml:trace>
-  <inkml:trace contextRef="#ctx0" brushRef="#br0" timeOffset="96390.1">5989 3539 8285,'-2'-1'-278,"-5"-1"181,5 1 329,-13-5 642,11 1 6393,23-1-6716,2 0-1,-1 2 1,0 0 0,1 1 0,0 1 0,27 2-1,131 13 1517,-34 14-2100,-143-27-122,-2 0 112,-1 0 1,1 0 0,0 1-1,0-1 1,0 0 0,-1 0-1,1 0 1,0 0-1,0 1 1,0-1 0,-1 0-1,1 0 1,0 0 0,0 1-1,0-1 1,0 0 0,0 0-1,0 0 1,0 1-1,0-1 1,-1 0 0,1 0-1,0 1 1,0-1 0,0 0-1,0 0 1,0 1 0,0-1-1,0 0 1,0 0 0,0 0-1,1 1 1,-1-1-1,0 0 1,0 0 0,0 1-1,0-1 1,0 0 0,0 0-1,0 0 1,0 1 0,1-1-1,-1 0 1,0 0-1,0 0 1,0 1 0,1-1-1,-1 0 1,0 0 0,0 0-1,0 0 1,1 0 0,-1 0-1,0 1 1,0-1 0,0 0-1,1 0 1,-1 0-1,0 0 1,0 0 0,1 0-1,-1 0 1,0 0 0,-13 11-1020,7-9 830,-1 0 0,1 0 0,-1-1 0,1 0 0,-1 0 0,1 0 0,-1-1 0,0 0 0,1 0 0,-12-2 0,-8 0-245,-179 8-733,203-6 1241,-1 0-1,1 0 0,-1-1 0,1 1 0,0-1 1,-1 1-1,1-1 0,0 0 0,-1 0 1,1 0-1,-4-2 0,-12-5 1465,10 27-1161,-16 49 214,-11 35 93,-59 117 0,77-183-1194,-6 11-2367,5-20-4896</inkml:trace>
-  <inkml:trace contextRef="#ctx0" brushRef="#br0" timeOffset="96905.8">5991 3732 7041,'29'-10'3375,"119"3"2981,53 1-6329,-196 6-592,0 1 1,0-1 0,0 1-1,0 0 1,0 1-1,6 1 1,11 12-7058</inkml:trace>
-  <inkml:trace contextRef="#ctx0" brushRef="#br0" timeOffset="118955.88">11625 2570 1280,'0'0'661,"3"-18"1198,-1 7 5735,-15 24 622,-31 26-6118,-4 3-1797,-118 121 874,-31 29-294,131-134-1001,-83 57 0,107-83-5479,41-31 4769,5-4-3489,89-66-3900,-76 56 5217</inkml:trace>
-  <inkml:trace contextRef="#ctx0" brushRef="#br0" timeOffset="119481.38">11810 2557 6597,'10'-11'7210,"-69"170"-1283,-29 92-1973,83-236-3980,-7 26-705,11-39 395,1 0-1,0 1 1,0-1-1,0 0 0,0 0 1,0 0-1,1 0 1,-1 1-1,2 2 1,3-1-1699,-1-6-3335,18-16-281,-17 12 997</inkml:trace>
-  <inkml:trace contextRef="#ctx0" brushRef="#br0" timeOffset="119879.15">11965 2430 9189,'0'0'4324,"-2"6"-3377,-2 21 190,1 1 0,1-1 0,2 0 0,0 1 0,2-1-1,6 32 1,5 9 1117,29 90 0,16-9-436,-12-53-6217,-44-92 2717,2 3-194</inkml:trace>
-  <inkml:trace contextRef="#ctx0" brushRef="#br0" timeOffset="122332.33">10735 3753 10165,'0'0'-662,"-2"-6"-2333,-1 3 3760,0 5 4086,-3 10-4489,1 0-1,0 0 1,0 1 0,2 0 0,-1 0 0,-1 18 0,-5 15 314,-2 4-121,4-15-384,-1 0 0,-2 0 0,-17 37 0,28-73-189,1-1-1,-1 0 1,0 0 0,1 1-1,-1-1 1,0 0 0,0 0-1,0 0 1,0 1-1,-1-1 1,1 0 0,-1-2-1,0-3-32,4-25-355,1 1 0,1-1 0,15-46 0,-10 40 57,3-15-70,-6 22 196,0 1 1,2 0 0,2 0 0,0 1 0,20-36-1,-29 62 278,0 0-1,1 1 0,-1-1 1,1 0-1,-1 1 0,1 0 1,0 0-1,0-1 1,0 2-1,0-1 0,0 0 1,1 1-1,-1-1 0,0 1 1,1 0-1,-1 0 0,1 0 1,-1 1-1,1-1 0,0 1 1,-1 0-1,6 0 0,-4 0 57,-1 1-1,0-1 1,0 1-1,1 0 0,-1 0 1,0 0-1,0 1 1,0 0-1,0-1 1,0 1-1,-1 1 1,1-1-1,0 0 1,-1 1-1,0 0 0,0 0 1,1 0-1,3 5 1,-6-6-69,0 0 0,0 1 1,0-1-1,0 0 0,-1 0 0,1 1 1,-1-1-1,1 0 0,-1 1 1,0-1-1,0 1 0,0-1 0,0 0 1,0 1-1,0-1 0,-1 1 1,1-1-1,-1 0 0,0 0 0,0 1 1,1-1-1,-2 0 0,1 0 1,0 0-1,0 0 0,-3 3 0,-2 3 11,0 0 0,-1-1 0,0 0 0,0 0 0,-9 6 0,-13 8-360,-1-1 0,-58 29 1,86-49-260,5-4-3658,0 0 3419,0-1 0,0 1 0,1-1 0,-1 1 1,1 1-1,0-1 0,6-4 0,4 0-2554</inkml:trace>
-  <inkml:trace contextRef="#ctx0" brushRef="#br0" timeOffset="123151.63">11423 3642 6873,'0'0'-424</inkml:trace>
-  <inkml:trace contextRef="#ctx0" brushRef="#br0" timeOffset="123719.35">11450 3663 2100,'0'0'135,"-3"2"33,-9 1-273,-22 3 10419,39-9-9808,24-19 167,-1-2 0,0 0 1,-2-2-1,43-55 0,43-43 158,-111 123-764,-1 1 0,1-1 0,-1 1 0,1-1 0,-1 1 0,1-1 0,-1 1 0,1-1 0,0 1 0,-1-1 0,1 1 0,0 0 0,-1-1 0,1 1 0,0 0 0,-1 0 0,1 0 0,0 0 0,0-1 0,-1 1 0,1 0 0,0 0 0,0 0 0,-1 0 0,1 1 0,0-1 0,0 0 0,-1 0 0,1 0 0,0 1 0,-1-1 0,1 0 0,0 0 0,0 1 0,1 1 58,0 0 0,-1 0 0,1 0 0,-1 0 0,0 1 0,1-1 0,-1 0 0,0 0 0,0 1 0,1 4 0,2 11 414,-1 0 1,2 22-1,-4-35-336,1 18 163,6 45 1081,1-25-3428,-1-26-4585,-3-13 1213,-2-1 1009</inkml:trace>
-  <inkml:trace contextRef="#ctx0" brushRef="#br0" timeOffset="125207.39">12103 3460 9101,'-18'-5'5041,"32"3"-3656,39 3 290,-32 2-889,1 1 0,-1 2 0,31 11 0,25 6 472,-76-22-1173,-6-5-155,-3-1 91,0 0 0,0 0-1,-1 1 1,0 0 0,1 1 0,-1 0-1,-18-3 1,-72-6 1097,66 9-295,30 3-612,-22 12 1186,0 59 376,-29 68-682,-96 159-993,147-291-4678,5-6 1674,9-10 233,17-23-3319,-21 21 1721,-2 0-1747</inkml:trace>
-  <inkml:trace contextRef="#ctx0" brushRef="#br0" timeOffset="125643.58">11973 3740 10961,'0'-1'139,"0"0"0,0 0 0,1 0-1,-1 0 1,0 0 0,1 0 0,-1 0 0,1 0 0,-1 0-1,1 0 1,0 0 0,-1 1 0,1-1 0,0 0 0,0 0-1,0 0 1,-1 1 0,1-1 0,0 1 0,0-1 0,1 0-1,28 1 3286,4 0-2193,-1-1 1,0-1-1,0-2 0,56-15 1,-16 5-2810,0 3-3641,-71 11 4268,2 0 463,1 1-7119,5 5 1710</inkml:trace>
-  <inkml:trace contextRef="#ctx0" brushRef="#br0" timeOffset="178543.77">8760 5813 13197,'0'0'-873,"-3"0"-1828,-11 0 10440,20-2-7316,108-36 1792,-48 15-794,128-27-1,-192 49-1462,-2 3-531,1-1 565,-1-1 0,0 1 0,0-1 0,1 1 0,-1-1 0,0 1-1,0-1 1,0 1 0,0-1 0,0 1 0,0-1 0,0 1 0,0-1 0,0 1 0,0-1 0,0 1 0,0-1 0,0 1 0,0-1 0,0 1-1,-1-1 1,1 1 0,0-1 0,0 1 0,-1-1 0,1 1 0,-1 0 0,-18 15-149,-36 28 113,3 1 1,2 3 0,-56 69 0,104-116 62,1 1-1,0-1 1,-1 1-1,1-1 1,0 1 0,0 0-1,0-1 1,0 1-1,0 0 1,1 0 0,-1-1-1,1 1 1,-1 0-1,1 0 1,-1 0 0,1 0-1,0 0 1,0 0-1,0 0 1,0 0 0,0 0-1,1 0 1,-1-1-1,1 1 1,-1 0 0,1 0-1,-1 0 1,3 3-1,-1-3 20,0 0-1,1 0 1,-1 0 0,0 0-1,1-1 1,0 1-1,-1-1 1,1 1-1,0-1 1,0 0-1,0 0 1,0-1 0,0 1-1,0 0 1,0-1-1,0 0 1,5 0-1,107-4 617,-26-1-471,-36 3-1471,-49 2 820,-1 0-128,0 1 0,0-1 1,0 1-1,0-1 0,0 0 0,0 0 0,0 0 1,0-1-1,0 1 0,5-2 0,-5 1-1137,-1 1 366,1-7-6204</inkml:trace>
-  <inkml:trace contextRef="#ctx0" brushRef="#br0" timeOffset="178943.09">8874 5895 6661,'0'0'59,"-11"-3"255,10 3-210,1 0 0,0 0 0,-1 0 0,1 0 0,0-1 0,0 1 0,-1 0 0,1 0 0,0 0 0,-1 0 0,1 0 0,0 0-1,0 0 1,-1-1 0,1 1 0,0 0 0,0 0 0,-1 0 0,1-1 0,0 1 0,0 0 0,0 0 0,0-1 0,-1 1-1,1 0 1,0 0 0,0-1 0,0 1 0,0 0 0,0-1 0,0 1 0,0 0 0,0 0 0,0-1 0,0 1 0,0 0 0,0-1-1,0 1 1,0 0 0,0-1 0,0 1 0,0 0 0,6-5 300,-1 0 1,2 1-1,-1 0 1,0 0-1,1 0 0,0 1 1,0 0-1,0 1 0,12-4 1,36-8 1429,59-8 0,-56 16-5391,1 4-6257,-41 2 5826</inkml:trace>
-  <inkml:trace contextRef="#ctx0" brushRef="#br0" timeOffset="180852.14">12049 3957 7829,'0'0'-394,"2"-17"7694,-2 17-7160,0 0 0,1 0 1,-1 0-1,0 0 0,1 0 1,-1 0-1,0 0 0,1 0 1,-1 0-1,1 0 1,-1 0-1,0 0 0,1 0 1,-1 0-1,0 0 0,1 0 1,-1 0-1,0 0 0,1 1 1,-1-1-1,0 0 0,1 0 1,-1 0-1,0 1 0,0-1 1,1 0-1,-1 0 0,0 1 1,0-1-1,1 0 0,-1 1 1,0-1-1,6 18 1476,-3 27-1069,-3-37 235,1 204 4010,-1-129-5517,1-47-3212,1-3-6799</inkml:trace>
-  <inkml:trace contextRef="#ctx0" brushRef="#br0" timeOffset="189225.77">12051 5044 7093,'-16'-24'-867,"4"16"9225,10 12-7546,-36 159 5917,18-68-4706,-8 58-4384,23-102-2600,4 2-4031</inkml:trace>
-  <inkml:trace contextRef="#ctx0" brushRef="#br0" timeOffset="189998.32">11744 5726 7013,'0'-16'3613,"-4"27"-1956,-10 47-933,6-26 407,-60 169 3693,68-199-4955,1-7-1483,0 0 1334,0 1 0,0-1-1,1 0 1,0 1 0,4-8 0,4-12-1133,20-75-2797,-14 45 2377,30-72 0,-44 123 1995,0-1-1,0 1 1,0-1-1,0 1 1,1 0-1,-1 0 1,1 0-1,0 0 1,4-4-1,-6 7 283,21 1 918,-18 1-1112,-1 0-1,1 0 0,0 0 1,-1 1-1,0 0 1,0 0-1,0 0 0,0 0 1,0 0-1,0 0 1,-1 1-1,0-1 0,1 1 1,-1 0-1,-1 0 0,1 0 1,2 6-1,-3-2 96,1 0 0,-1-1-1,-1 1 1,0 0-1,0 0 1,0 0 0,-1-1-1,0 1 1,-2 9 0,-2 1 32,-1 0 0,-1-1 1,0 0-1,-1 0 1,-1 0-1,0-1 1,-19 24-1,18-27-762,-1 0 1,-1 0-1,0-1 0,-1-1 0,-22 17 0,29-26-1686,-2-12-10746,8 9 14091,-1-2-4118</inkml:trace>
-  <inkml:trace contextRef="#ctx0" brushRef="#br0" timeOffset="190500.66">12290 5819 6281,'15'-17'46,"-14"15"152,-1 2-123,1 0 0,-1-1 0,0 1 0,0 0 0,1-1 0,-1 1 0,0 0 1,0-1-1,0 1 0,0-1 0,1 1 0,-1 0 0,0-1 0,0 1 0,0-1 1,0 1-1,0 0 0,0-1 0,0 1 0,0-1 0,0 1 0,0-1 0,-1 1 1,1 0-1,0-1 0,0 1 0,0-1 0,0 1 0,0 0 0,-1-1 0,-2 0 72,-1 0-1,1 0 1,-1 0-1,0 0 1,1 1-1,-1-1 1,1 1-1,-1 0 0,0 1 1,1-1-1,-1 0 1,0 1-1,1 0 1,-1 0-1,1 0 1,-1 0-1,1 0 1,-5 4-1,-16 6 767,-30 20 0,39-22-463,11-7-349,-3 2 153,0 0 1,0 1 0,0-1 0,1 1 0,-1 1 0,-8 9 0,15-15-248,0 1-1,-1-1 1,1 1 0,0-1-1,0 0 1,0 1 0,-1-1 0,1 1-1,0-1 1,0 1 0,0-1-1,0 1 1,0-1 0,0 1 0,0-1-1,0 1 1,0-1 0,0 1-1,0-1 1,1 1 0,-1-1 0,0 1-1,0-1 1,0 1 0,1-1-1,-1 1 1,0-1 0,0 0 0,1 1-1,-1-1 1,0 1 0,1-1-1,-1 0 1,0 1 0,1-1 0,-1 0-1,1 0 1,-1 1 0,1-1 0,0 0-1,20 9-76,-4-5-40,-10-3 133,-1 1-1,1 0 0,0 0 0,-1 0 0,0 1 0,12 6 1,-16-7 63,0-1 1,0 1 0,0 0 0,-1 0 0,1 0 0,-1 0 0,1 0-1,-1 0 1,0 0 0,0 0 0,0 0 0,0 1 0,0-1 0,0 1-1,-1-1 1,1 0 0,-1 1 0,1-1 0,-1 1 0,0-1 0,0 1-1,0-1 1,-1 1 0,0 3 0,-4 15 362,0-1 1,-1-1-1,-15 31 1,0 3-5092,21-52 4038,-1 3-343</inkml:trace>
-  <inkml:trace contextRef="#ctx0" brushRef="#br0" timeOffset="192463.29">11764 6212 8305,'0'0'-103,"8"-16"1639,-5 6 2240,-3 9-3666,0 1 0,0 0 1,0 0-1,0 0 0,0 0 0,0 0 0,0 0 0,0 0 0,0 0 0,0 0 0,0-1 0,0 1 0,0 0 0,0 0 0,0 0 0,0 0 0,0 0 1,0 0-1,0 0 0,0 0 0,0 0 0,0 0 0,0-1 0,0 1 0,0 0 0,0 0 0,-1 0 0,1 0 0,0 0 0,0 0 0,0 0 0,0 0 1,0 0-1,0 0 0,0 0 0,0 0 0,0 0 0,-1 0 0,1 0 0,0 0 0,0 0 0,0 0 0,0 0 0,0 0 0,0 0 0,0 0 0,0 0 0,0 0 1,-1 0-1,1 0 0,0 0 0,0 0 0,0 0 0,0 0 0,0 0 0,0 0 0,0 0 0,0 0 0,0 0 0,0 1 0,0-1 0,-1 0 0,1 0 1,-34 22 653,1 1 0,1 2 0,-43 42 0,12-9-283,13-13-76,27-23-310,-1-1 1,-30 20-1,53-40-308,0 1 0,-1-1-1,1-1 1,-1 1 0,1 0 0,-1 0-1,0 0 1,1-1 0,-1 1 0,0-1 0,1 0-1,-1 1 1,0-1 0,0 0 0,1 0 0,-1 0-1,0 0 1,0 0 0,1 0 0,-1-1 0,0 1-1,-2-1 1,2 0-1108,0-1-1,0 1 0,-1-1 1,1 0-1,0 1 1,0-1-1,1 0 0,-1 0 1,-2-3-1,1 0-3489</inkml:trace>
-  <inkml:trace contextRef="#ctx0" brushRef="#br0" timeOffset="193762">11286 6647 9145,'-1'0'41,"1"0"0,0-1 0,-1 1 0,1 0 0,-1 0 0,1 0 0,0 0 0,-1 0 0,1 0 0,-1 0 0,1 0 0,0 0 0,-1 0 0,1 0 0,-1 0 0,1 0 0,0 0 0,-1 1 0,1-1 0,-1 0 0,1 0 0,0 0 0,-1 0 0,1 1 0,0-1 0,-1 0 0,1 0 0,0 1 0,0-1 0,-1 1 0,-8 16 943,-3 32 509,8-30-795,-89 290 5877,92-308-6603,3-9-839,1-6 675,6-35-1072,17-47 1,-22 83 1113,0 0 0,1 1 0,1 0 0,0 0 0,1 0 0,0 1 1,0 0-1,1 0 0,13-13 0,-17 21 260,-1 0 0,0 1 0,1-1 0,-1 1 0,1 0 0,0 0 0,0 0 0,0 0 0,0 1 0,0-1 0,0 1 0,0 0 0,0 1 0,1-1 0,-1 1 0,0-1 0,0 1 0,1 0 0,-1 1 0,0-1 0,1 1 0,-1 0 0,0 0 0,0 0 0,0 1 0,0-1 0,7 5 0,-7-3 49,1 0 0,-1 0 1,1 0-1,-1 1 1,0-1-1,0 1 1,-1 0-1,1 1 0,-1-1 1,0 1-1,0-1 1,0 1-1,-1 0 1,1 0-1,-1 0 0,0 0 1,-1 1-1,0-1 1,1 0-1,-1 1 1,0 6-1,-2-2-13,1 1 1,-1 0-1,-1 0 0,0-1 1,0 1-1,-1-1 0,-1 1 0,1-1 1,-2 0-1,1 0 0,-2-1 1,1 0-1,-14 17 0,14-19-389,-1 0-1,-1 0 1,1-1 0,-1 0-1,0-1 1,0 0-1,-1 0 1,0 0-1,0-1 1,-16 6 0,13-6-252,-34 13-2814,44-16 2816,24 14-6641,0-14 1835,-20 0 2874</inkml:trace>
+  <inkml:trace contextRef="#ctx0" brushRef="#br0">1 1 24575</inkml:trace>
 </inkml:ink>
 </file>
 
@@ -3315,17 +3572,16 @@
           <inkml:channelProperty channel="F" name="resolution" value="0" units="1/dev"/>
         </inkml:channelProperties>
       </inkml:inkSource>
-      <inkml:timestamp xml:id="ts0" timeString="2021-09-29T20:08:15.282"/>
+      <inkml:timestamp xml:id="ts0" timeString="2021-09-23T18:24:16.714"/>
     </inkml:context>
     <inkml:brush xml:id="br0">
-      <inkml:brushProperty name="width" value="0.3" units="cm"/>
-      <inkml:brushProperty name="height" value="0.6" units="cm"/>
-      <inkml:brushProperty name="color" value="#FFFC00"/>
-      <inkml:brushProperty name="tip" value="rectangle"/>
-      <inkml:brushProperty name="rasterOp" value="maskPen"/>
+      <inkml:brushProperty name="width" value="0.025" units="cm"/>
+      <inkml:brushProperty name="height" value="0.025" units="cm"/>
     </inkml:brush>
   </inkml:definitions>
-  <inkml:trace contextRef="#ctx0" brushRef="#br0">0 2993 7277,'5'10'223,"7"19"3797,0 12 1473,-10-40-5345,0 1-1,-1 0 1,1-1 0,0 1-1,0-1 1,0 0 0,0 1-1,0-1 1,0 0 0,1 0-1,-1 0 1,0-1 0,1 1-1,-1-1 1,0 1 0,1-1-1,-1 0 1,0 1 0,1-1-1,2-1 1,50-5 943,-52 5-1015,29-6 189,-1-2 0,0-1 0,0-1 0,-1-2 0,53-31 0,-26 8-121,93-77 0,136-156 67,-268 248-271,-1-1-1,-1 0 0,-1-2 1,-1 1-1,-1-2 1,13-37-1,-20 50 42,10-20-40,2 2-1,1 0 1,27-31-1,12-20-24,-35 45 27,0-1 0,-3-1 1,-1-1-1,-2-1 0,-1 0 1,17-76-1,-25 84-99,1 0 1,1 1-1,2 0 1,2 1-1,0 0 1,35-53-1,-22 43 81,3-3 41,-2-2 0,-2-1-1,24-57 1,-28 54-70,3 0 0,2 2 0,54-72 0,16-25 308,-70 99-205,-2-1 0,-1-1 0,25-76 0,-1 3-663,-33 86 438,-1-1 0,15-59 1,-28 85 210,0 0-1,0-1 1,-1 1 0,-1 0 0,0-1 0,0 1 0,-4-15-1,-21-61 242,25 82-217,0 1 7,-16-44 67,13 38-81,3 6-6,1 0 2,-1 0-1,0 0 1,1 0 0,-1 0 0,0 0 0,0 1 0,0-1-1,-1 0 1,1 1 0,0-1 0,-1 1 0,1-1 0,0 1-1,-1-1 1,0 1 0,1 0 0,-1 0 0,0 0 0,0 0-1,0 0 1,1 0 0,-4 0 0,-14-12-2146,36 50-933</inkml:trace>
+  <inkml:trace contextRef="#ctx0" brushRef="#br0">325 1 24575,'0'24'0,"-1"-1"0,-1 1 0,-10 42 0,7-55 15,1-1 0,-1 0 0,-1-1 0,1 1 0,-2-1-1,1 0 1,-1-1 0,-10 10 0,7-8-390,1 1 0,0 1 1,-15 24-1,19-26-6451</inkml:trace>
+  <inkml:trace contextRef="#ctx0" brushRef="#br0" timeOffset="912.63">1 437 24575,'34'0'0,"282"9"0,-226-6-1365,-75-3-5461</inkml:trace>
+  <inkml:trace contextRef="#ctx0" brushRef="#br0" timeOffset="1584.51">312 451 24575,'-1'20'7,"-1"-1"-1,0 1 1,-2-1 0,0 1-1,-1-1 1,-8 19 0,-54 111-2925,20-49 1435,21-36 1483,-27 57 0,47-111 1454,5-10-1430,1 1 0,0-1 0,0 0 0,0 0 0,0 0 0,0 0 0,0 0 0,0 0 0,-1 0 0,1 0 0,0 0 0,0 0 0,0 1-1,0-1 1,0 0 0,-1 0 0,1 0 0,0 0 0,0 0 0,0 0 0,0 0 0,0 0 0,-1 0 0,1 0 0,0 0 0,0 0 0,0 0 0,0 0 0,0-1 0,-1 1 0,1 0 0,0 0 0,0 0 0,0 0 0,0 0 0,0 0 0,-1 0 0,1 0 0,0 0 0,0 0 0,0-1 0,0 1 0,0 0 0,0 0 0,0 0 0,0 0 0,0 0 0,0 0 0,-1-1 0,1 1 0,0 0 0,0 0 0,0 0 0,0 0 0,0-1 0,0 1 0,0 0 0,0 0 0,0 0 0,0 0 0,0 0 0,0-1 0,0 1 0,-1-9-6850</inkml:trace>
 </inkml:ink>
 </file>
 
@@ -3345,17 +3601,25 @@
           <inkml:channelProperty channel="F" name="resolution" value="0" units="1/dev"/>
         </inkml:channelProperties>
       </inkml:inkSource>
-      <inkml:timestamp xml:id="ts0" timeString="2021-09-29T20:08:13.374"/>
+      <inkml:timestamp xml:id="ts0" timeString="2021-09-23T18:22:59.143"/>
     </inkml:context>
     <inkml:brush xml:id="br0">
-      <inkml:brushProperty name="width" value="0.3" units="cm"/>
-      <inkml:brushProperty name="height" value="0.6" units="cm"/>
-      <inkml:brushProperty name="color" value="#FFFC00"/>
-      <inkml:brushProperty name="tip" value="rectangle"/>
-      <inkml:brushProperty name="rasterOp" value="maskPen"/>
+      <inkml:brushProperty name="width" value="0.025" units="cm"/>
+      <inkml:brushProperty name="height" value="0.025" units="cm"/>
     </inkml:brush>
   </inkml:definitions>
-  <inkml:trace contextRef="#ctx0" brushRef="#br0">224 3388 5276,'0'0'248,"-4"4"-107,-2 2 75,0 0-1,0 1 0,1 0 1,0 0-1,1 0 0,-1 1 1,1-1-1,1 1 1,-5 14-1,-22 88 2910,13-40-2051,-25 78 558,-29 201-1,67-326-1543,2 0-1,1-1 0,1 1 1,4 41-1,-2-54-66,0 1 0,0-1-1,1 1 1,1-1 0,0 0-1,0 0 1,1-1 0,0 1 0,1-1-1,0 0 1,0-1 0,10 11-1,-6-7 50,-1 0 0,-1 0 0,0 1 0,-1 0-1,0 1 1,-1 0 0,0 0 0,-1 0 0,4 20-1,-1-8 229,15 37-1,-13-46-231,0 0 0,1 0-1,20 21 1,8 13-48,-28-37-44,0 1-1,2-2 1,0 0 0,0 0 0,24 16-1,-4-6-116,53 27 1,-74-44 80,0-1 1,0 0 0,1-1 0,-1-1 0,1 0 0,14 2 0,78 0-349,-74-5 250,1 2-1,33 5 0,-53-3 136,0 0-1,-1 0 1,1 1-1,-1 0 1,0 1-1,0 1 1,15 11-1,-18-11 12,1-1-1,-1 0 0,1-1 1,0 0-1,0 0 0,1-1 0,-1-1 1,1 1-1,0-1 0,0-1 1,14 2-1,2-3 11,0-2 0,1-1 0,-1-2 0,0 0 0,-1-2 0,1 0 0,-1-2-1,43-19 1,129-43 25,-129 48-87,177-66-2,6-3-123,-196 67 263,0-2 1,69-46-1,370-280 513,-72 49-593,-43 17-887,-17-24-979,-51 43 950,19-21 478,192-153 585,-275 267 538,-18 13 255,60-47 730,131-99-76,-204 121-615,-133 110-903,3 3 1,138-88-1,-28 47-66,148-92-17,1 8-225,-84 52 163,-49 31 79,-8 5 252,-167 88-195,54-32 25,114-49 0,-127 71-97,-77 32-1,11-5-84,-15 12-226,-17 12 285,-28 23 112,-128 98-171,-246 254-1,108-80 256,60-61-19,231-230-131,-313 346 108,114-114 180,176-205-240,1 2 1,4 2-1,1 2 0,-62 117 1,80-123 115,-30 101 0,-3 10 126,35-113 36,-27 97 0,42-123-290,1 0-1,1 0 1,0 0-1,2 0 1,1 1-1,0-1 1,5 24-1,-1-27 0,1 1 0,1-1 1,0 0-1,2-1 0,0 0 0,12 18 0,70 100-100,-57-91 8,-7-11-58,1-2 0,1-1-1,2-1 1,1-2 0,1 0 0,1-3 0,2-1 0,0-1 0,2-2 0,60 26-1,8-9-260,7 2 113,-97-33 288,0 0-1,-1 1 0,0 1 0,-1 0 1,16 14-1,25 21 159,1-4 1,118 67-1,-100-65 65,-43-25-31,11 7 722,59 45 1,-98-68-774,4 9 346,-5-9-466,0 0 0,-1 0 0,1-1 0,0 1 0,-1 0 0,1 0 0,0 0 0,-1 0 0,1 0 0,-1 0 0,1 0 1,-1 0-1,0 0 0,1 0 0,-1 0 0,0 0 0,0 0 0,0 0 0,0 0 0,0 2 0,-6 19 360,5-20-329,-13 29 325,7-20-398,0 0 1,1 1 0,1 0-1,0 0 1,0 0 0,1 1-1,1-1 1,-4 22 0,3 7-508,1 60 1,3-86 399,0 16-31,6 142-414,-4-149 507,2 0-1,0 0 1,2 0 0,1-1-1,10 25 1,26 48 342,4-1 0,94 140-1,-109-195-174,2-2 0,2-2 0,1-1 0,54 38 0,-75-59-88,35 23-9,1-3 1,2-1 0,1-3-1,1-3 1,111 38-1,-134-56-325,0 0 0,1-3-1,0-1 1,0-1-1,60-1 1,174-25-983,-236 19 1281,22-3-175,142-21-1061,-52 7 675,-142 20 536,1 0 10,0 0 0,0 0 0,0-1 0,0 1 0,0-1 0,0 0 0,0 0 0,5-2 0,9-3 93,-5-8 467,-3 3 543,10-1-1725,38-15 0,-55 26 541,26-24-1943,-19 13 410</inkml:trace>
+  <inkml:trace contextRef="#ctx0" brushRef="#br0">1843 16 24575,'-4'1'0,"1"0"0,-1 0 0,0 1 0,0-1 0,1 1 0,-6 3 0,-9 3 0,-42 10 0,0-3 0,-1-3 0,-80 7 0,63-13 0,28-3 0,0 2 0,0 3 0,-78 21 0,-68 21 0,44-13 0,11-8 0,37-8 0,30-2 0,-71 13 0,106-24-682,-69 23-1,97-27-6143</inkml:trace>
+  <inkml:trace contextRef="#ctx0" brushRef="#br0" timeOffset="1575.16">1943 116 24575,'0'2'0,"0"5"0,0 3 0,0 5 0,-2 3 0,-1 2 0,-2 0 0,-2 0 0,0-1 0,-1-3 0,1-1 0,0 1 0,0 0 0,3-1 0,-2-1 0,2 0 0,0-3-8191</inkml:trace>
+  <inkml:trace contextRef="#ctx0" brushRef="#br0" timeOffset="2263.23">1793 524 24575,'0'5'0,"0"5"0,0 5 0,4 4 0,2 4 0,-1 0 0,1-5 0,0-2 0,-1-3 0,-2 0 0,-1-6 0</inkml:trace>
+  <inkml:trace contextRef="#ctx0" brushRef="#br0" timeOffset="2796.54">1842 573 24575,'1'0'0,"-1"1"0,1-1 0,0 0 0,-1 0 0,1 0 0,-1 0 0,1 1 0,-1-1 0,1 0 0,-1 0 0,1 1 0,-1-1 0,0 0 0,1 1 0,-1-1 0,1 1 0,-1-1 0,0 0 0,1 1 0,-1-1 0,0 1 0,1-1 0,-1 1 0,0-1 0,0 1 0,0-1 0,1 1 0,-1-1 0,0 1 0,0 0 0,0-1 0,0 1 0,0-1 0,0 1 0,0-1 0,0 1 0,0-1 0,0 1 0,0 0 0,0-1 0,-1 1 0,1-1 0,0 1 0,0-1 0,-1 1 0,1 0 0,-1 1 0,0 1 0,0-1 0,0 0 0,0 1 0,0-1 0,-1 0 0,1 0 0,0 0 0,-4 3 0,-4 0 0,-1 0 0,1-1 0,-1-1 0,0 1 0,-1-2 0,1 1 0,0-1 0,-1-1 0,1 0 0,-15 0 0,73-22-1365,-34 14-5461</inkml:trace>
+  <inkml:trace contextRef="#ctx0" brushRef="#br0" timeOffset="3172.34">1656 600 24575,'0'2'0,"4"3"0,8 3 0,6 0 0,2-2 0,0-1 0,-2-2 0,-3-2-8191</inkml:trace>
+  <inkml:trace contextRef="#ctx0" brushRef="#br0" timeOffset="3529.82">1732 600 24575,'4'0'0,"6"4"0,5 4 0,2 0 0,1 0 0,-1-3 0,-4-4 0,-3-2-8191</inkml:trace>
+  <inkml:trace contextRef="#ctx0" brushRef="#br0" timeOffset="3906.57">1718 575 24575,'0'3'0,"0"1"0,0 8 0,0 6 0,0 1 0,2 3 0,3 3 0,3 0 0,-1-3 0,0-2 0,-1-5 0,2-5 0,-1-6 0,1-7 0,-1-4 0,0-5 0,-1-1-8191</inkml:trace>
+  <inkml:trace contextRef="#ctx0" brushRef="#br0" timeOffset="4875.9">2317 0 24575,'25'3'0,"0"1"0,-1 0 0,1 2 0,-1 1 0,0 1 0,26 12 0,-21-8 0,43 14 0,101 22 0,-132-37 0,66 28 0,-67-23 0,65 17 0,-52-23 0,88 7 0,-137-17-151,-1 1-1,0-1 0,0 1 0,0 0 1,0 0-1,0 1 0,0-1 1,5 3-1,0 1-6674</inkml:trace>
+  <inkml:trace contextRef="#ctx0" brushRef="#br0" timeOffset="6492.1">3299 363 24575,'1'0'0,"-1"1"0,1 0 0,0-1 0,-1 1 0,1 0 0,0-1 0,0 1 0,-1-1 0,1 1 0,0-1 0,0 0 0,0 1 0,-1-1 0,1 0 0,0 1 0,0-1 0,0 0 0,0 0 0,0 0 0,0 0 0,1 0 0,26 3 0,-25-3 0,33 0 0,62-6 0,-24 0 0,-122 7 0,-102 8 0,124-7 0,21-2 0,1 0 0,-1 0 0,0 0 0,1 1 0,-1 0 0,-7 2 0,11-2 0,-1 0 0,1-1 0,0 1 0,0 0 0,0 0 0,0 0 0,0 0 0,0 0 0,0 0 0,0 0 0,1 0 0,-1 0 0,0 0 0,0 0 0,1 0 0,-1 1 0,1-1 0,-1 0 0,1 1 0,0-1 0,0 0 0,-1 0 0,1 1 0,0-1 0,0 1 0,0-1 0,1 3 0,2 45 0,-2-36 0,1 1 0,-2-1 0,1 1 0,-2-1 0,0 1 0,-1-1 0,0 1 0,-1-1 0,0 0 0,-10 24 0,12-34-109,-13 22 352,14-24-293,0-1 0,0 1 0,-1 0 0,1-1 0,-1 1 0,1-1 0,-1 1 0,1-1 0,-1 1 0,1 0 0,-1-1 0,1 0 0,-1 1 0,1-1 0,-1 1 0,0-1 0,1 0 0,-1 1 0,0-1 1,1 0-1,-1 0 0,0 0 0,1 1 0,-1-1 0,0 0 0,0 0 0,1 0 0,-1 0 0,-1 0 0,-4-4-6776</inkml:trace>
+  <inkml:trace contextRef="#ctx0" brushRef="#br0" timeOffset="6966.9">3176 536 24575,'6'0'0,"7"0"0,5 0 0,1 0 0,0 0 0,2 0 0,-2 0 0,0 0 0,4 0 0,0 0 0,-2 0 0,2 0 0,-8 0 0,-9 0 0,-12 0 0,-3 0-8191</inkml:trace>
+  <inkml:trace contextRef="#ctx0" brushRef="#br0" timeOffset="8051">1 550 24575,'186'-8'0,"-101"2"0,108 7 0,-190-1 14,1 1-1,0-1 0,-1 1 0,1 0 1,-1-1-1,1 2 0,-1-1 1,4 2-1,-7-3-19,0 0-1,1 0 1,-1 0 0,0 1 0,0-1-1,1 0 1,-1 0 0,0 0-1,0 1 1,1-1 0,-1 0 0,0 0-1,0 1 1,0-1 0,0 0-1,0 1 1,1-1 0,-1 0 0,0 0-1,0 1 1,0-1 0,0 0 0,0 1-1,0-1 1,0 0 0,0 1-1,0-1 1,0 0 0,0 1 0,0-1-1,-1 1 1,-12 11-1278,-1-4-5542</inkml:trace>
+  <inkml:trace contextRef="#ctx0" brushRef="#br0" timeOffset="8615.94">250 588 24575,'2'0'0,"1"10"0,-1 13 0,-4 6 0,-4 2 0,-5 3 0,-8 4 0,-4 1 0,-3 1 0,4-4 0,2-9 0,6-6 0,4-7-8191</inkml:trace>
 </inkml:ink>
 </file>
 
@@ -3375,17 +3639,14 @@
           <inkml:channelProperty channel="F" name="resolution" value="0" units="1/dev"/>
         </inkml:channelProperties>
       </inkml:inkSource>
-      <inkml:timestamp xml:id="ts0" timeString="2021-09-29T19:59:57.947"/>
+      <inkml:timestamp xml:id="ts0" timeString="2021-09-23T18:17:22.776"/>
     </inkml:context>
     <inkml:brush xml:id="br0">
       <inkml:brushProperty name="width" value="0.025" units="cm"/>
       <inkml:brushProperty name="height" value="0.025" units="cm"/>
     </inkml:brush>
   </inkml:definitions>
-  <inkml:trace contextRef="#ctx0" brushRef="#br0">724 1 1996,'0'0'1922</inkml:trace>
-  <inkml:trace contextRef="#ctx0" brushRef="#br0" timeOffset="722.59">515 123 2620,'0'0'263,"17"-10"2702,-8 6 1389,-9 4-4290,0 0 0,0 0-1,0 0 1,0 0 0,0 0-1,0 0 1,0 0-1,0 0 1,0 0 0,0 0-1,0 0 1,0 0 0,0 0-1,0 0 1,-1 1 0,1-1-1,0 0 1,0 0 0,0 0-1,0 0 1,0 0-1,0 0 1,0 0 0,0 0-1,0 0 1,0 0 0,0 0-1,0 0 1,0 1 0,0-1-1,0 0 1,0 0 0,0 0-1,0 0 1,0 0-1,0 0 1,0 0 0,0 0-1,0 0 1,0 0 0,1 0-1,-1 0 1,0 0 0,0 1-1,0-1 1,0 0 0,0 0-1,0 0 1,0 0-1,0 0 1,0 0 0,0 0-1,0 0 1,0 0 0,0 0-1,1 0 1,-99 106 671,-172 145 0,167-160-332,34-28-1969,68-62 1089,2-1-1767,1-1 2095,-1 0 1,1 0-1,-1 1 0,1-1 0,-1 0 0,0 0 0,1 0 1,-1 0-1,0 0 0,0-1 0,2-1 0,-1 1-224,15-14-3967,-7 8 1279</inkml:trace>
-  <inkml:trace contextRef="#ctx0" brushRef="#br0" timeOffset="1131.04">575 85 6865,'0'0'37,"1"0"0,-1 0 1,0-1-1,0 1 0,0 0 1,0 0-1,0 0 0,1 0 1,-1 0-1,0 0 0,0 0 1,0 0-1,1 0 0,-1 0 1,0 0-1,0 0 1,0 0-1,0 0 0,1 0 1,-1 0-1,0 0 0,0 0 1,0 0-1,0 0 0,1 0 1,-1 0-1,0 0 0,0 0 1,0 0-1,0 1 0,0-1 1,1 0-1,-1 0 0,0 0 1,0 0-1,0 0 0,0 0 1,0 1-1,0-1 0,1 0 1,-1 0-1,0 0 1,0 0-1,0 0 0,0 1 1,0-1-1,0 0 0,0 0 1,0 0-1,0 1 0,0-1 1,0 0-1,0 0 0,0 0 1,0 0-1,0 1 0,0-1 1,0 0-1,0 0 0,0 0 1,0 1-1,-2 22 1228,-9 38-42,8-49-779,-52 352 2115,53-343-4011,1-12-6986</inkml:trace>
-  <inkml:trace contextRef="#ctx0" brushRef="#br0" timeOffset="1531.44">220 393 6697,'0'0'2706,"5"3"-2131,6 2-281,1 0 0,0 0 0,0-1 0,0 0 0,0-1 0,0-1 0,1 0 0,-1 0 0,14-1 0,125-5-278,-127 3-671,-8 0-910,7 0-4805</inkml:trace>
+  <inkml:trace contextRef="#ctx0" brushRef="#br0">340 1 2176,'0'0'384,"-3"1"21,-40 22 742,1 2 0,1 2-1,-63 54 1,93-71-593,1 0 1,0 0 0,1 1-1,1 0 1,-15 25 0,23-35-171,-1-1-343,1 1 0,0 0 0,-1-1 0,1 1 0,-1-1 1,1 1-1,-1-1 0,1 1 0,-1-1 0,0 0 0,1 1 0,-1-1 0,1 0 1,-1 1-1,0-1 0,1 0 0,-1 0 0,0 1 0,1-1 0,-1 0 1,0 0-1,0 0 0,1 0 0,-1 0 0,0 0 0,1 0 0,-2-1 1,0 0-18,1-1-1,-1 1 1,1-1 0,-1 0 0,1 0 0,0 0 0,0 0 0,0 0 0,0 0-1,0 0 1,0 0 0,1 0 0,-1 0 0,1 0 0,-1 0 0,1-1 0,0 1 0,0 0-1,0 0 1,0-1 0,0 1 0,0 0 0,1 0 0,-1 0 0,2-3 0,0-5 1,0 1 0,0 0 0,1 0 0,8-16 0,-10 24-31,-1 0 0,0 1-1,0-1 1,1 0-1,-1 1 1,0-1 0,1 0-1,-1 1 1,0-1 0,1 0-1,-1 1 1,1-1 0,-1 1-1,1-1 1,0 1-1,-1-1 1,1 1 0,0-1-1,-1 1 1,1-1 0,0 1-1,-1 0 1,1-1 0,0 1-1,0 0 1,-1 0-1,1 0 1,0 0 0,0 0-1,1-1 1,-2 2-1,1 0 0,0 0-1,-1 0 1,1 0 0,-1 0 0,1 0 0,-1 0-1,1 0 1,-1 0 0,0 0 0,1 0 0,-1 0-1,0 0 1,0 0 0,0 0 0,0 0 0,0 0 0,0 0-1,0 0 1,0 1 0,-1-1 0,1 1 0,-10 52-81,6-35 20,0 0-1,2 1 0,-1 30 0,3-49 74,0 1 0,0-1-1,0 0 1,1 0 0,-1 0 0,0 1-1,1-1 1,-1 0 0,1 0 0,-1 0-1,1 0 1,-1 0 0,1 0 0,0 0 0,-1 0-1,1 0 1,0 0 0,0 0 0,0-1-1,0 1 1,0 0 0,0 0 0,0-1 0,0 1-1,0-1 1,0 1 0,0-1 0,1 1-1,-1-1 1,0 0 0,2 1 0,3-1-259,0 1 0,0-1 1,0 0-1,12-1 0,-16 0-17,18-1-7195</inkml:trace>
 </inkml:ink>
 </file>
 
@@ -3397,22 +3658,24 @@
         <inkml:traceFormat>
           <inkml:channel name="X" type="integer" min="-2.14748E9" max="2.14748E9" units="cm"/>
           <inkml:channel name="Y" type="integer" min="-2.14748E9" max="2.14748E9" units="cm"/>
-          <inkml:channel name="F" type="integer" max="32767" units="dev"/>
         </inkml:traceFormat>
         <inkml:channelProperties>
           <inkml:channelProperty channel="X" name="resolution" value="1000" units="1/cm"/>
           <inkml:channelProperty channel="Y" name="resolution" value="1000" units="1/cm"/>
-          <inkml:channelProperty channel="F" name="resolution" value="0" units="1/dev"/>
         </inkml:channelProperties>
       </inkml:inkSource>
-      <inkml:timestamp xml:id="ts0" timeString="2021-09-29T20:07:07.011"/>
+      <inkml:timestamp xml:id="ts0" timeString="2021-09-23T18:26:25.710"/>
     </inkml:context>
     <inkml:brush xml:id="br0">
-      <inkml:brushProperty name="width" value="0.025" units="cm"/>
-      <inkml:brushProperty name="height" value="0.025" units="cm"/>
+      <inkml:brushProperty name="width" value="0.3" units="cm"/>
+      <inkml:brushProperty name="height" value="0.6" units="cm"/>
+      <inkml:brushProperty name="color" value="#FFFC00"/>
+      <inkml:brushProperty name="tip" value="rectangle"/>
+      <inkml:brushProperty name="rasterOp" value="maskPen"/>
+      <inkml:brushProperty name="ignorePressure" value="1"/>
     </inkml:brush>
   </inkml:definitions>
-  <inkml:trace contextRef="#ctx0" brushRef="#br0">38 154 3452,'0'0'3562,"0"-9"-3369,1 5 1096,0 8 2813,2 24-2745,0 1-1,-2 0 1,-6 55 0,-21 93 1249,11-88-1603,24-159-3013,23-129-260,-25 166 2037,1 0-1,2 1 0,1 0 1,17-34-1,-24 58 273,1 0 0,0 0-1,1 1 1,0-1 0,0 1 0,0 0-1,1 0 1,0 1 0,0 0 0,1 1-1,0-1 1,0 1 0,0 1 0,0-1-1,1 1 1,0 1 0,-1 0-1,12-3 1,-18 6 23,0-1-1,0 1 0,1-1 0,-1 1 1,0 0-1,1 0 0,-1 0 0,0 0 1,1 0-1,-1 0 0,0 1 1,1-1-1,-1 1 0,0 0 0,0 0 1,0-1-1,1 1 0,-1 1 1,0-1-1,0 0 0,-1 0 0,1 1 1,0-1-1,0 1 0,-1 0 1,1-1-1,-1 1 0,1 0 0,-1 0 1,0 0-1,2 4 0,-1-2 34,0 0 0,-1 1 0,0-1 0,0 1-1,0 0 1,0-1 0,-1 1 0,0 0 0,0 0-1,0-1 1,0 1 0,-1 0 0,-1 7 0,-2-2-24,0 0 1,0 0 0,-1-1 0,-1 1 0,1-1 0,-1 0 0,-1 0 0,0-1 0,0 0 0,-11 9 0,5-5-417,0-1 0,-1-1-1,-1 0 1,0-1 0,-23 11-1,22-17-3133,10-3-6691</inkml:trace>
+  <inkml:trace contextRef="#ctx0" brushRef="#br0">25 5445,'1'-28,"2"-1,7-33,1-7,148-889,-127 787,30-194,-28-2,-34 323,-1 1,-3 0,-1-1,-16-58,2 35,-55-127,13 62,-37-86,87 185,0-1,2 0,2-1,-6-66,10-142,22 26,1-14,-20 129,3-71,-1 143,2 0,1 0,16-50,132-326,-123 334,-4-2,22-91,-2 26,-36 111,-2 5,1 0,1 1,1 0,28-40,-32 54,-1 0,2 0,-1 1,1-1,0 2,1-1,-1 1,1 1,1-1,-1 1,1 1,0 0,0 0,10-2,-9 4,0 0,0 0,1 1,19 0,-26 2,0-1,-1 1,1-1,-1 1,1 1,-1-1,1 1,-1-1,0 1,0 1,0-1,0 0,0 1,4 4,13 15,-2 1,-1 1,-1 0,-1 1,-1 1,-1 1,14 37,-1 10,27 121,-41-130,-3 0,2 86,-13 133,-1-119,4-115,2-1,3 0,1 0,23 74,7 8,33 125,-57-192,-3 0,4 69,-15 113,0-25,8-102,42 215,-26-215,-5 1,3 143,-23 49,2 38,4-234,3 88,5 68,-1-67,-11-181,1 0,1 0,1 0,1 0,1-1,1 0,1-1,1 1,1-1,1-1,0 0,2-1,1 0,27 30,118 117,34 38,-180-191,1 3,0-1,31 26,-39-38,-1 0,1 0,0-1,0 0,0 0,0 0,1-1,-1 0,1 0,0 0,-1-1,1 0,9 0,64-8,-18 1,-57 6,0 1,0-1,0 1,0 0,0 0,0 1,0 0,0 0,-1 0,1 0,-1 1,6 3,52 45,-40-32,282 216,-280-216,0 0,-1 1,36 43,28 25,-65-71,0-1,47 24,-11-7,-46-24,0 0,-1 1,0 0,12 15,16 15,34 20,-41-35,53 54,13 49,-78-112,-11-12</inkml:trace>
 </inkml:ink>
 </file>
 
@@ -3432,17 +3695,20 @@
           <inkml:channelProperty channel="F" name="resolution" value="0" units="1/dev"/>
         </inkml:channelProperties>
       </inkml:inkSource>
-      <inkml:timestamp xml:id="ts0" timeString="2021-09-29T20:06:43.494"/>
+      <inkml:timestamp xml:id="ts0" timeString="2021-09-23T18:24:45.590"/>
     </inkml:context>
     <inkml:brush xml:id="br0">
       <inkml:brushProperty name="width" value="0.025" units="cm"/>
       <inkml:brushProperty name="height" value="0.025" units="cm"/>
     </inkml:brush>
   </inkml:definitions>
-  <inkml:trace contextRef="#ctx0" brushRef="#br0">715 25 3392,'0'0'535,"16"-16"1181,-5 8 11130,-28 36-12355,-1-1 0,-2-1 0,0-1 0,-2-1 0,-29 27 0,-136 103 735,169-139-1131,6-5-182,-1 0 0,-1-1 0,0 0 0,-15 7 0,28-15-475,3-5-3472,11-17 1900,0 5-2147,-6 8-428</inkml:trace>
-  <inkml:trace contextRef="#ctx0" brushRef="#br0" timeOffset="603.95">49 557 9385,'0'0'-49,"-7"-4"-451,5 2 1582,7 2 5686,222 22-318,-23-4-6007,-199-17-954,0 0 0,0 1-1,0-1 1,0 1 0,-1 0 0,1 0 0,8 6 0,-13-8 267,1 0 0,0 1 1,0-1-1,-1 1 1,1-1-1,0 1 1,-1 0-1,1-1 1,-1 1-1,1 0 0,-1-1 1,1 1-1,-1 0 1,1-1-1,-1 1 1,0 0-1,1 0 1,-1 0-1,0-1 0,0 1 1,0 0-1,1 0 1,-1 0-1,0 0 1,0-1-1,0 1 0,0 0 1,-1 0-1,1 0 1,0 0-1,0-1 1,0 1-1,-1 0 1,1 0-1,0 0 0,-1-1 1,1 1-1,0 0 1,-1-1-1,1 1 1,-1 0-1,0-1 1,1 1-1,-1 0 0,1-1 1,-1 1-1,0-1 1,1 1-1,-1-1 1,0 0-1,0 1 1,1-1-1,-1 0 0,-1 1 1</inkml:trace>
-  <inkml:trace contextRef="#ctx0" brushRef="#br0" timeOffset="1048.26">428 563 8801,'0'0'1225,"-4"5"-869,-18 24 353,1 0 0,2 2-1,-24 48 1,-16 28 251,44-83-1083,-17 27-611,5-25-4866</inkml:trace>
-  <inkml:trace contextRef="#ctx0" brushRef="#br0" timeOffset="1433.01">8 914 7669,'0'0'465,"-8"-8"478,10 5 1842,155-50 4494,-88 35-5760,110-16 0,-171 33-1900,-1 0-1,1 1 0,0 0 0,-1 1 1,1-1-1,0 1 0,10 3 1,-14-2-285,0-1 0,0 1 0,0-1 0,-1 1 0,1 0 0,4 4 0,-5-4-259,0 1 0,-1-1 0,1 1-1,-1-1 1,0 1 0,0 0 0,0 0 0,2 5 0,0 1-3357</inkml:trace>
+  <inkml:trace contextRef="#ctx0" brushRef="#br0">849 115 24575,'-13'1'0,"0"0"0,0 1 0,0 0 0,1 1 0,-1 1 0,0 0 0,1 0 0,0 1 0,-21 13 0,2 1 0,2 1 0,-37 33 0,-128 126 0,184-171 0,-44 36 0,1 2 0,3 2 0,-60 73 0,107-117-170,0 0-1,0 0 0,-1-1 1,1 1-1,-1-1 0,0 0 1,-5 3-1,-2 0-6655</inkml:trace>
+  <inkml:trace contextRef="#ctx0" brushRef="#br0" timeOffset="1127">900 649 24575,'3'-12'0,"0"0"0,0 0 0,1 1 0,5-12 0,-1 4 0,0 0 0,-2-1 0,0 0 0,-2 0 0,5-40 0,-15-37 0,-1-18 0,7 68-682,-7-54-1,5 84-6143</inkml:trace>
+  <inkml:trace contextRef="#ctx0" brushRef="#br0" timeOffset="1776.53">1100 0 24575,'28'43'0,"3"-2"0,35 38 0,-50-62 0,1-1 0,0-1 0,1-1 0,1 0 0,0-1 0,39 19 0,-27-18-195,0 1 0,-1 1 0,0 2 0,-2 1 0,0 2 0,44 40 0,-61-47-6631</inkml:trace>
+  <inkml:trace contextRef="#ctx0" brushRef="#br0" timeOffset="3203.06">16 1047 24575,'1'69'0,"-11"220"0,7-446 0,1 105 0,1 30 0,0 0 0,2 0 0,4-34 0,-3 51 0,0 0 0,0 0 0,1-1 0,-1 1 0,1 0 0,0 1 0,0-1 0,1 1 0,-1-1 0,1 1 0,0 0 0,0 0 0,1 1 0,-1-1 0,1 1 0,0 0 0,-1 0 0,1 0 0,1 1 0,9-4 0,-11 5 0,0-1 0,1 1 0,-1 0 0,0 0 0,1 0 0,-1 0 0,1 1 0,-1 0 0,1 0 0,0 0 0,-1 1 0,0-1 0,1 1 0,-1 0 0,1 0 0,-1 1 0,0-1 0,0 1 0,1 0 0,-2 0 0,1 0 0,0 1 0,0-1 0,-1 1 0,1 0 0,4 5 0,-6-6 0,-1 0 0,0-1 0,1 1 0,-1 0 0,0 0 0,0 0 0,0 0 0,0 0 0,0 0 0,0 0 0,-1 0 0,1 1 0,-1-1 0,0 0 0,1 0 0,-1 1 0,0-1 0,0 0 0,0 0 0,-1 1 0,0 3 0,-1-3 0,1 1 0,-1-1 0,0 0 0,0 0 0,0 0 0,0-1 0,0 1 0,-1 0 0,1-1 0,-1 0 0,0 1 0,-4 2 0,-5 2 0,0-1 0,-1 0 0,0 0 0,0-1 0,0-1 0,-14 3 0,8-3-1365,4-2-5461</inkml:trace>
+  <inkml:trace contextRef="#ctx0" brushRef="#br0" timeOffset="4323.05">676 1135 24575,'3'-1'0,"0"0"0,0-1 0,0 1 0,0-1 0,0 0 0,-1 0 0,1 0 0,-1 0 0,1 0 0,-1-1 0,0 1 0,0-1 0,0 1 0,3-6 0,5-6 0,48-42 0,-38 38 0,-1-1 0,30-38 0,-45 52 0,0-1 0,1 0 0,0 1 0,0 0 0,0 0 0,1 0 0,-1 1 0,12-7 0,-15 10 0,0 0 0,1 0 0,-1 0 0,0 0 0,0 1 0,0-1 0,1 1 0,-1-1 0,0 1 0,0 0 0,1 0 0,-1 0 0,0 0 0,1 1 0,-1-1 0,0 1 0,0-1 0,1 1 0,-1 0 0,0-1 0,0 1 0,0 0 0,0 1 0,0-1 0,0 0 0,0 0 0,-1 1 0,1-1 0,0 1 0,-1 0 0,2 2 0,5 6 0,-2 0 0,1 0 0,-2 1 0,1 0 0,-1 0 0,-1 0 0,0 0 0,-1 1 0,4 23 0,13 38 0,-12-58-1365,-1-4-5461</inkml:trace>
+  <inkml:trace contextRef="#ctx0" brushRef="#br0" timeOffset="6000.05">1536 850 24575,'443'-20'0,"-241"5"0,-237 18 0,-98 5 0,-152-9 0,283 1 0,1 1 0,-1-1 0,0 0 0,0 1 0,0-1 0,0 1 0,0-1 0,1 1 0,-1 0 0,0 0 0,1 0 0,-1 0 0,0 0 0,1 0 0,-1 0 0,1 1 0,0-1 0,-1 0 0,1 1 0,0-1 0,0 1 0,0 0 0,0-1 0,0 1 0,0 0 0,1 0 0,-1-1 0,0 1 0,1 0 0,-1 0 0,1 3 0,-2 8 0,0-1 0,1 1 0,2 22 0,-1-19 0,8 129 0,0 25 0,-11-175-1365,1-3-5461</inkml:trace>
+  <inkml:trace contextRef="#ctx0" brushRef="#br0" timeOffset="6607.05">1635 1047 24575,'6'0'0,"5"0"0,2 0 0,3 0 0,3 0 0,3 0 0,0 0 0,-2 0 0,1 0 0,1 0 0,0 0 0,0 0 0,-1-2 0,-2-1 0,-2 0 0,-2 1 0,-4 1-8191</inkml:trace>
 </inkml:ink>
 </file>
 
@@ -3462,14 +3728,23 @@
           <inkml:channelProperty channel="F" name="resolution" value="0" units="1/dev"/>
         </inkml:channelProperties>
       </inkml:inkSource>
-      <inkml:timestamp xml:id="ts0" timeString="2021-09-29T20:06:55.941"/>
+      <inkml:timestamp xml:id="ts0" timeString="2021-09-23T18:19:35.606"/>
     </inkml:context>
     <inkml:brush xml:id="br0">
       <inkml:brushProperty name="width" value="0.025" units="cm"/>
       <inkml:brushProperty name="height" value="0.025" units="cm"/>
     </inkml:brush>
   </inkml:definitions>
-  <inkml:trace contextRef="#ctx0" brushRef="#br0">473 16 8549,'22'-11'-1145,"-5"7"15264,-17 4-13937,-18 24 1007,-1 0 0,-2-1 0,0-1 1,-48 37-1,4-1-266,-6 9 530,-118 85 0,176-142-1917,11-8-59,0 0 0,0 0 0,0-1 0,0 1 0,0-1 0,-1 0 0,1 1 0,0-1 0,-4 1 0,5-2-1515</inkml:trace>
+  <inkml:trace contextRef="#ctx0" brushRef="#br0">756 1 12416,'0'0'512,"0"2"277,-3 28 745,-15 55 0,4-17-912,8-38-560,-70 492 2479,75-513-2695,0 12-1517,3-18 20,3-9-633,0-4-7102</inkml:trace>
+  <inkml:trace contextRef="#ctx0" brushRef="#br0" timeOffset="381.05">586 760 6144,'-2'5'0,"1"3"-1408,0 3 0,0 0-256</inkml:trace>
+  <inkml:trace contextRef="#ctx0" brushRef="#br0" timeOffset="826.3">550 1038 1536,'-15'30'1732,"2"1"0,-13 47 0,19-52-262,-2 0-1,-1-1 1,0-1-1,-24 40 1,34-63-1419,-1-1 1,1 1 0,0-1 0,0 1-1,-1-1 1,1 1 0,0-1 0,0 1 0,-1-1-1,1 0 1,-1 1 0,1-1 0,0 1-1,-1-1 1,1 0 0,-1 1 0,1-1 0,-1 0-1,1 0 1,-1 1 0,1-1 0,-1 0 0,1 0-1,-1 0 1,1 0 0,-1 1 0,0-1-1,0 0 1,-5-14 661,6-26-346,12-20-309,3 0 1,2 1 0,29-67-1,-41 114-92,67-164-1970,-59 149 1669,1 1 0,2 0 1,0 1-1,26-30 1,-40 53 340,-1 0 1,1 0-1,-1 0 1,1 1 0,0-1-1,-1 1 1,1-1-1,0 1 1,0 0 0,0-1-1,0 1 1,0 0 0,1 0-1,-1 1 1,0-1-1,0 0 1,1 1 0,-1-1-1,0 1 1,1 0-1,-1 0 1,0 0 0,1 0-1,3 0 1,-4 2 2,0-1 0,1 0 0,-1 1 0,0-1 0,0 1 0,0-1 0,0 1 0,0 0 0,0 0 0,0 0 0,-1 0 0,1 0 0,-1 1-1,1-1 1,-1 0 0,0 1 0,0-1 0,0 1 0,0-1 0,-1 1 0,2 3 0,2 17 370,-1 0 0,-1 0 0,0 1 1,-2-1-1,-1 1 0,-1-1 0,-1 0 0,-1 0 0,-1 0 0,-1 0 0,-1-1 0,-13 31 0,11-35 108,-1 0 0,-1 0 0,0-1 0,-1-1 0,-1 0 0,-29 27 1,29-30-769,-1-2 0,-1 1 0,0-2 0,-25 13 0,38-43-12454,3 11 8703</inkml:trace>
+  <inkml:trace contextRef="#ctx0" brushRef="#br0" timeOffset="1315.31">1086 901 12800,'-15'5'774,"1"0"0,0 0 1,0 2-1,-20 11 0,27-13-427,0-1-1,0 2 0,1-1 0,0 0 0,0 1 1,1 0-1,-1 1 0,1-1 0,1 1 0,-5 7 0,9-13-408,-1 0-1,1 0 1,0 1-1,-1-1 1,1 0-1,0 0 0,0 0 1,0 0-1,0 1 1,0-1-1,0 0 1,1 0-1,-1 0 0,0 1 1,0-1-1,1 0 1,-1 0-1,1 0 1,-1 0-1,1 0 1,0 0-1,-1 0 0,1 0 1,0 0-1,-1 0 1,1 0-1,0-1 1,0 1-1,0 0 0,0 0 1,0-1-1,0 1 1,0-1-1,0 1 1,2 0-1,-2 0 57,1-1 0,-1 1 0,1 0 0,-1 0 0,0 0 0,1 1-1,-1-1 1,0 0 0,0 0 0,0 1 0,0-1 0,0 0 0,0 1 0,0-1 0,0 1 0,0-1 0,-1 1-1,1 0 1,-1-1 0,1 1 0,-1 0 0,0-1 0,1 1 0,-1 0 0,0 3 0,-3 4 179,1 0 0,-2-1 0,1 1 0,-1-1 1,0 0-1,-1 0 0,-9 13 0,-47 51 1123,31-39-1183,-16 17-72,26-28-2706,3-4-9942</inkml:trace>
+  <inkml:trace contextRef="#ctx0" brushRef="#br0" timeOffset="2948.3">552 1425 4864,'0'0'0</inkml:trace>
+  <inkml:trace contextRef="#ctx0" brushRef="#br0" timeOffset="3328.3">564 1394 2688,'0'0'12181,"-21"7"-10517,14-2-1481,-1-1 0,1 1 0,1 0 0,-1 1 0,1 0 0,-1 0 0,2 0 0,-1 1 0,-5 8 0,-43 75 466,33-51-163,-214 329 3823,234-367-5055,20-12-10433,-12 8 3777</inkml:trace>
+  <inkml:trace contextRef="#ctx0" brushRef="#br0" timeOffset="3775.31">720 1576 20735,'11'21'122,"-1"1"0,-1 1 0,-1 0-1,-1 0 1,4 25 0,-1 4 355,2 64 1,-11-71 158,-1-6-1309,3-14-4560,-1-12-3726,-2-9 3839</inkml:trace>
+  <inkml:trace contextRef="#ctx0" brushRef="#br0" timeOffset="4493.3">150 2061 21247,'-60'191'864,"-17"41"448,67-204-1080,8-20-200,6-18-40,91-256 8,-87 246-1,-1-2-2,2 0 0,1 1 0,1 0 0,0 0 1,2 2-1,22-30 0,-34 48 0,0-1 0,1 1 0,-1 0 0,0 0 0,0-1 0,1 1-1,-1 0 1,1 0 0,-1 0 0,1 1 0,0-1 0,-1 0 0,1 0 0,0 1 0,-1-1 0,1 1 0,0 0 0,0-1 0,-1 1 0,1 0-1,0 0 1,0 0 0,3 1 0,-3 0-3,0 0 0,0 0 0,0 0 1,1 1-1,-2-1 0,1 1 0,0-1 0,0 1 0,0 0 0,-1 0 0,1-1 0,-1 1 0,1 0 0,-1 1 1,1 1-1,4 7-27,-2 0 1,1 0-1,-2 0 1,1 1 0,2 21-1,-5-17 48,0 1 0,-1 0 0,-1-1-1,-1 1 1,0-1 0,-1 1 0,-1-1-1,-1 0 1,0 0 0,-1-1 0,-13 26-1,12-28 25,0 0 0,-2 0 0,1 0 0,-2-1 0,1-1 0,-2 1 0,0-2-1,0 1 1,0-2 0,-2 1 0,1-2 0,-27 15 0,26-21-2173,13-2 1896,-1 0 0,1 0-1,0 0 1,0-1-1,0 1 1,-1 0-1,1 0 1,0 0-1,0-1 1,0 1-1,0 0 1,-1 0-1,1-1 1,0 1-1,0 0 1,0 0-1,0-1 1,0 1-1,0 0 1,0-1-1,0 1 1,0 0-1,0 0 1,0-1-1,0 1 1,0 0-1,0-1 1,0 1-1,0 0 1,0 0-1,0-1 1,0 1 0,0 0-1,0 0 1,0-1-1,1 1 1,-1 0-1,0-1 1,4-7-7314</inkml:trace>
+  <inkml:trace contextRef="#ctx0" brushRef="#br0" timeOffset="5705.3">815 2080 10240,'-7'7'278,"1"-1"1,1 1-1,-1 0 0,1 1 1,0-1-1,1 1 1,0 0-1,0 0 0,0 0 1,-3 14-1,-1-1 372,-28 60 896,19-47-1175,2 1 0,2 0-1,-15 55 1,23-69 917,6-49 593,1 5-2085,0-2 230,2 1 0,1-1-1,0 1 1,2 0 0,10-24 0,56-112 96,-69 153-121,0-1-1,0 1 1,1 0-1,0 0 1,1 0-1,-1 1 1,1 0-1,1 0 1,-1 0-1,12-7 1,-15 11-2,0 1 0,0-1 0,0 1 0,0 0 0,0 0 0,0 0 0,1 0 1,-1 0-1,0 1 0,1-1 0,-1 1 0,0 0 0,1 0 0,-1 1 0,0-1 0,0 0 1,1 1-1,-1 0 0,0 0 0,0 0 0,0 0 0,0 1 0,0-1 0,0 1 0,0-1 1,0 1-1,0 0 0,-1 0 0,5 4 0,-2-1-22,0 0 0,-1 0-1,1 0 1,-1 0 0,0 1 0,-1 0-1,1 0 1,-1 0 0,0 0 0,0 0 0,-1 0-1,0 1 1,0-1 0,-1 1 0,1 0 0,-1-1-1,-1 1 1,1 0 0,-1 0 0,-1 0-1,-1 12 1,0-10 93,0-1 1,-1 1-1,0-1 0,-1 1 0,1-1 0,-2 0 1,1-1-1,-1 1 0,0-1 0,-1 0 0,1 0 1,-2 0-1,1-1 0,-1 0 0,1 0 0,-11 5 1,-13 7 365,-1-1 1,-1-2-1,-35 13 1,59-26-413,7-1-63,1-1-1,-1 0 0,0 0 0,1 0 1,-1 0-1,1 0 0,-1 1 1,0-1-1,1 0 0,-1 0 1,1 1-1,-1-1 0,1 1 0,-1-1 1,1 0-1,-1 1 0,1-1 1,-1 1-1,1-1 0,0 1 0,-1-1 1,1 1-1,0-1 0,-1 1 1,1 0-1,0-1 0,0 1 0,-1-1 1,1 1-1,0 0 0,0-1 1,0 1-1,0 0 0,0-1 0,0 1 1,0 0-1,0 0 0,8 6-5269,7-4-5557,-7-3 8967</inkml:trace>
+  <inkml:trace contextRef="#ctx0" brushRef="#br0" timeOffset="6227.3">1189 2208 6400,'0'0'1152,"-4"1"5495,-17 7-3950,-67 50 2545,26-16-4469,22-13-517,40-29-258,0 0-1,0 0 0,0 0 0,0 0 0,0 0 1,1 0-1,-1 0 0,0 0 0,0 1 1,0-1-1,0 0 0,0 0 0,0 0 1,0 0-1,0 0 0,1 0 0,-1 0 0,0 1 1,0-1-1,0 0 0,0 0 0,0 0 1,0 0-1,0 0 0,0 1 0,0-1 1,0 0-1,0 0 0,0 0 0,0 0 0,0 0 1,0 1-1,0-1 0,0 0 0,0 0 1,0 0-1,0 0 0,0 0 0,0 1 1,0-1-1,0 0 0,0 0 0,-1 0 0,1 0 1,0 0-1,0 0 0,0 0 0,0 1 1,0-1-1,0 0 0,0 0 0,-1 0 1,1 0-1,0 0 0,0 0 0,0 0 0,10-1-137,9-4-95,35-9-853,-51 13 1048,0 1 0,-1-1 0,1 1 0,0 0 0,-1 0-1,1 0 1,0 0 0,-1 1 0,1-1 0,-1 1-1,1 0 1,0-1 0,-1 1 0,1 0 0,-1 0 0,4 3-1,-5-3 52,1 1 0,-1 0-1,0 0 1,0 0 0,0 0-1,0-1 1,0 1 0,0 1-1,0-1 1,-1 0 0,1 0-1,-1 0 1,0 0 0,1 0-1,-1 0 1,0 1 0,0-1-1,0 0 1,-1 0 0,1 0-1,0 0 1,-2 4 0,-17 47 426,5-23 126,-1 0 0,-36 51 0,6-27-7116,37-47-4497</inkml:trace>
 </inkml:ink>
 </file>
 
@@ -3489,15 +3764,15 @@
           <inkml:channelProperty channel="F" name="resolution" value="0" units="1/dev"/>
         </inkml:channelProperties>
       </inkml:inkSource>
-      <inkml:timestamp xml:id="ts0" timeString="2021-09-29T20:03:42.422"/>
+      <inkml:timestamp xml:id="ts0" timeString="2021-09-23T18:22:02.065"/>
     </inkml:context>
     <inkml:brush xml:id="br0">
       <inkml:brushProperty name="width" value="0.025" units="cm"/>
       <inkml:brushProperty name="height" value="0.025" units="cm"/>
     </inkml:brush>
   </inkml:definitions>
-  <inkml:trace contextRef="#ctx0" brushRef="#br0">24 78 9429,'17'1'-3263,"-15"-2"3317,1 1 0,-1-1 0,0 0 1,0 0-1,0 0 0,0 0 0,1 0 0,-1 0 0,-1 0 0,1-1 1,0 1-1,2-3 0,-3 3 2186,14-28-767,-11 22-1042,5-11-52,-6 11 7433,-10 57-6534,-7 95 1749,14-123-3213,0 0 0,1 0 0,2 0-1,7 37 1,0-35-2040,6-7-3847,-15-17 4493,2 3-1138,0 0-1501</inkml:trace>
-  <inkml:trace contextRef="#ctx0" brushRef="#br0" timeOffset="561.66">168 630 7793,'1'-15'-7,"-1"11"-455,3-14 11196,-8 22-9922,-3 4-289,0 0 0,1 1 0,0 0-1,0 0 1,1 1 0,0 0-1,-9 20 1,-29 86 2373,40-106-2696,-11 31 485,-16 51 1085,29-83-1973,0 0 0,0 0 0,1 0 0,0 0 0,0 0 0,1 0 0,3 18-1,-3-26-62,0 0-1,1 1 0,-1-1 0,0 0 0,1 0 1,0 0-1,-1 0 0,1 0 0,0 0 0,-1 0 1,1 0-1,0 0 0,0-1 0,0 1 0,0 0 1,-1 0-1,1-1 0,1 1 0,-1 0 0,0-1 1,2 1-1,13 2-12479</inkml:trace>
+  <inkml:trace contextRef="#ctx0" brushRef="#br0">116 1 24575,'4'0'0,"6"4"0,5 4 0,5 4 0,2 3 0,1 3 0,4 4 0,-2 3 0,-2-2 0,0 0 0,-1 2 0,-4-3 0,-3-2 0,-4-2 0,-2-7 0,-4-13 0,-2-7-8191</inkml:trace>
+  <inkml:trace contextRef="#ctx0" brushRef="#br0" timeOffset="630">404 1 24575,'-7'2'0,"-8"7"0,-10 7 0,-7 2 0,-5 2 0,-4 2 0,-1 0 0,-1 2 0,3 2 0,7-3 0,4-4 0,7-3 0,6-3 0,2-3 0,7-4 0,6-2 0,4-5 0</inkml:trace>
 </inkml:ink>
 </file>
 
@@ -3517,25 +3792,24 @@
           <inkml:channelProperty channel="F" name="resolution" value="0" units="1/dev"/>
         </inkml:channelProperties>
       </inkml:inkSource>
-      <inkml:timestamp xml:id="ts0" timeString="2021-09-29T20:03:34.046"/>
+      <inkml:timestamp xml:id="ts0" timeString="2021-09-23T18:21:40.880"/>
     </inkml:context>
     <inkml:brush xml:id="br0">
       <inkml:brushProperty name="width" value="0.025" units="cm"/>
       <inkml:brushProperty name="height" value="0.025" units="cm"/>
     </inkml:brush>
   </inkml:definitions>
-  <inkml:trace contextRef="#ctx0" brushRef="#br0">623 28 6085,'0'0'6757,"-5"2"-6296,0 0-357,1 1-1,0-1 0,0 1 1,0 0-1,1 0 1,-1 0-1,0 0 1,1 1-1,0 0 0,0-1 1,0 1-1,1 0 1,-1 0-1,-3 9 1,1-5-2,-43 74 1016,-75 116 1074,106-163-4378,16-34 1441,10 8-9501</inkml:trace>
-  <inkml:trace contextRef="#ctx0" brushRef="#br0" timeOffset="527.03">871 17 6805,'0'0'563,"-1"-12"-92,3 8 3370,2 4-3502,-1 0 1,1 1-1,0-1 0,0 1 0,-1 0 0,1 1 0,0-1 0,-1 0 0,1 1 0,-1 0 0,6 3 0,47 33 2049,-37-26-1579,7 6-185,-1 2 0,0 0 0,-2 2 0,0 0 0,-2 2 0,30 40 0,-50-62-877,0 0 1,0 0-1,1-1 0,-1 1 1,1 0-1,-1 0 0,1-1 0,0 1 1,-1-1-1,1 0 0,0 1 0,0-1 1,0 0-1,0 0 0,0 0 1,0 0-1,1 0 0,-1-1 0,0 1 1,0-1-1,1 1 0,-1-1 1,3 0-1,-2-1-544,0 1 1,0-1-1,-1 0 1,1 0-1,-1 0 1,1-1-1,-1 1 1,1-1-1,-1 1 1,0-1-1,1 0 1,-1 0-1,3-3 1,4-4-3446</inkml:trace>
-  <inkml:trace contextRef="#ctx0" brushRef="#br0" timeOffset="1678.6">216 600 8393,'-19'16'-416,"-2"18"1389,-30 65 0,36-68 115,-1 0 0,-1-1 1,-32 44-1,23-43 63,25-30-1118,2-14-305,2-1 60,0 1 0,0 0 0,2 1 0,-1-1 1,1 1-1,11-18 0,-4 3-239,-5 13 250,1-6-128,1 0-1,1 0 1,1 1-1,0 0 0,1 1 1,25-28-1,-36 46 365,-1-1-1,1 0 0,0 0 0,0 0 1,0 0-1,0 1 0,0-1 1,1 1-1,-1-1 0,0 0 0,0 1 1,0 0-1,0-1 0,1 1 1,-1 0-1,0 0 0,0-1 0,1 1 1,-1 0-1,0 0 0,0 1 0,0-1 1,1 0-1,-1 0 0,2 1 1,0 0 24,-1 1 0,0-1 1,0 1-1,0-1 0,0 1 0,0 0 1,0-1-1,-1 1 0,1 0 1,-1 0-1,1 0 0,0 3 1,2 2 104,0 0 0,-1 0 0,0 1 0,0-1 0,-1 1 0,0 0 0,1 11 0,-3-11-8,0 1 0,-1 0 0,0 0 0,0 0 0,-1-1 1,0 1-1,-1-1 0,0 1 0,0-1 0,-1 0 0,0 0 1,-6 9-1,1-4 11,0-1 0,-1 1 0,-1-2 0,0 1 0,-24 18 1,34-30-246,0 1-1,0 0 1,0-1 0,0 1 0,0 0 0,1 0 0,-1 0 0,0-1 0,0 1 0,1 0 0,-1 0 0,0 0 0,1 0 0,-1 0 0,1 1 0,0-1 0,-1 0 0,1 0 0,0 0 0,-1 0 0,1 0 0,0 3 0,9 2-3326,12-8-2954,-4-2 3017</inkml:trace>
-  <inkml:trace contextRef="#ctx0" brushRef="#br0" timeOffset="2636.6">1127 479 7161,'0'0'5406,"-4"-3"-5275,-17-10 238,-36 51 379,46-27-418,0 1 1,-15 21-1,22-28-224,0 1-1,0 0 0,1-1 0,0 1 0,1 1 0,-1-1 0,1 0 1,-2 12-1,4-17-114,0 0 0,0 0 0,1 0 0,-1 0 0,0 0 0,1 0-1,-1 0 1,1 0 0,-1 0 0,1-1 0,-1 1 0,1 0 0,-1 0 0,1 0 0,0-1 0,0 1 0,-1 0 0,1-1 0,0 1 0,0-1 0,0 1 0,0-1 0,0 1 0,0-1 0,-1 0 0,1 1 0,0-1 0,0 0 0,0 0-1,0 0 1,2 0 0,33 4-515,-33-3 502,3-1-58,1 0 0,0 1 0,-1 1 0,1-1 0,-1 1 0,11 4 0,-15-5 121,0 0 0,0 0 1,0 0-1,-1 1 0,1-1 0,0 1 0,-1-1 1,1 1-1,-1-1 0,0 1 0,1 0 0,-1 0 1,0 0-1,0 0 0,0 0 0,0 0 0,-1 0 1,1 0-1,0 0 0,-1 0 0,1 0 0,-1 0 1,0 0-1,0 1 0,0 1 0,-2 56 1010,0 6-2992,2-65 1808,0-1-1,0 1 1,1 0-1,-1 0 1,0-1-1,1 1 1,-1 0 0,0-1-1,1 1 1,-1 0-1,1-1 1,0 1-1,-1-1 1,1 1-1,-1-1 1,1 1 0,0-1-1,1 1 1,12 0-7236,3-8 4591</inkml:trace>
-  <inkml:trace contextRef="#ctx0" brushRef="#br0" timeOffset="3037.26">1486 624 6809,'0'0'809,"3"-5"-455,-2 3 9,-5 4 1812,-20 18-680,1 0 0,0 2 1,-22 28-1,44-48-1454,0-1-1,1 1 1,-1 0 0,1 0-1,0-1 1,-1 1 0,1 0 0,0 0-1,0 0 1,0-1 0,0 1 0,0 0-1,1 0 1,-1 0 0,0-1-1,1 1 1,-1 0 0,1-1 0,0 1-1,0 0 1,0-1 0,-1 1-1,1-1 1,1 1 0,-1-1 0,1 2-1,0 0-25,0-1-1,0 1 0,-1 0 1,1-1-1,-1 1 0,0 0 1,0 0-1,0 0 1,0 0-1,-1 0 0,1 0 1,-1 5-1,-4 11 154,-1-1 0,0-1 0,-2 1 0,0-1 0,-1 0 0,-11 17 0,9-16-392,10-17 23,-1 0 0,1 0 0,0 0 1,-1 0-1,1 0 0,0 0 0,0 0 0,0 0 0,0 0 0,0 0 1,0 0-1,0 0 0,0 0 0,0 0 0,0 0 0,0-1 0,1 1 0,-1 0 1,0 0-1,2 2 0,5 0-9312</inkml:trace>
-  <inkml:trace contextRef="#ctx0" brushRef="#br0" timeOffset="4072.89">1120 437 7057,'-2'-1'92,"1"0"0,0 0 1,0 0-1,0 0 1,-1 0-1,1 0 1,-1 0-1,1 1 0,0-1 1,-1 1-1,1-1 1,-1 1-1,1-1 1,-1 1-1,0 0 0,1 0 1,-1-1-1,1 1 1,-1 0-1,1 1 0,-1-1 1,0 0-1,1 0 1,-1 1-1,1-1 1,-1 1-1,1-1 0,-1 1 1,1 0-1,0-1 1,-1 1-1,1 0 0,0 0 1,-1 0-1,1 0 1,0 0-1,0 0 1,-2 3-1,2-3 457,-2 18 1572,-12 114 6070,-13 70-2751,6-50-2979,21-130-3444,7-29 328,14-43-451,-14 31 345,39-115-3269,6-18 158,-45 140 3694,0 0 1,0 1-1,1 0 1,0 0-1,1 0 1,0 1 0,0 0-1,1 1 1,0 0-1,1 0 1,0 1-1,0 0 1,17-7-1,-26 13 220,-1 1 0,1-1 0,0 1 0,0-1 0,0 1-1,0 0 1,0 0 0,0-1 0,0 1 0,0 0 0,0 0-1,0 0 1,0 0 0,0 0 0,0 1 0,0-1 0,0 0-1,0 0 1,0 1 0,0-1 0,0 0 0,0 1 0,0-1-1,1 2 1,0-1 50,-1 1 0,1-1 0,-1 1 0,0 0-1,0 0 1,0-1 0,0 1 0,0 0 0,0 0 0,0 0-1,0 3 1,2 6 330,-1 1 0,-1-1 0,0 17 0,0-22-292,-1 10 172,-1 1 0,0-1 0,-1 0 0,0 0 0,-1 0 0,-1 0 0,-1 0 0,0 0-1,-1-1 1,-1 0 0,-14 23 0,3-11 25,-1-1-1,-1-1 1,-2-1-1,-45 40 1,53-52-409,-34 34 547,45-42-872,0 0 1,0 0-1,0 1 0,0-1 0,-3 10 0,5-13-545,5-2-3430,1 0 2630,1-1 1,-1 1-1,1-1 1,-1-1-1,7-3 0</inkml:trace>
-  <inkml:trace contextRef="#ctx0" brushRef="#br0" timeOffset="5119.11">1227 1097 8857,'0'0'8313,"-1"3"-7837,2 32 728,1 0-1,1 0 1,16 68 0,-13-70-1514,-5-31 40,-1-1-1,0 1 0,0 0 1,1-1-1,-1 1 1,1 0-1,-1-1 0,1 1 1,0 0-1,0-1 0,0 0 1,-1 1-1,1-1 1,1 1-1,-1-1 0,0 0 1,0 0-1,0 1 0,3 1 1,-3-3-1204,7 1-4447</inkml:trace>
-  <inkml:trace contextRef="#ctx0" brushRef="#br0" timeOffset="6111.16">1318 1565 8477,'-1'-4'-25,"1"4"64,0 0 1,0-1-1,0 1 0,0 0 1,0-1-1,0 1 0,0 0 1,0-1-1,0 1 0,0 0 1,0-1-1,0 1 0,-1 0 1,1-1-1,0 1 0,0 0 1,0-1-1,-1 1 0,1 0 1,0-1-1,0 1 0,-1 0 1,1 0-1,0 0 0,0-1 1,-1 1-1,1 0 0,0 0 1,-1 0-1,1 0 0,0-1 1,-1 1-1,1 0 0,0 0 1,-1 0-1,1 0 0,-1 0 1,1 0-1,0 0 0,-1 0 1,1 0-1,0 0 0,-1 0 1,1 0-1,0 0 0,-1 0 1,1 1-1,0-1 0,-1 0 1,1 0-1,0 0 0,-1 0 1,1 1-1,-2 1 118,0 0-1,0 0 1,1 0-1,-1 1 1,1-1-1,-1 1 1,1-1 0,0 1-1,0-1 1,-1 4-1,-75 202 6946,52-143-6351,24-63-821,0 1-80,-1 1 255,2-7-2436,4-19 2071,2 0 1,1 0-1,1 1 0,0 0 1,2 0-1,16-26 0,84-119-1125,-101 154 1314,-3 2 14,1 0 1,0 1-1,1 0 0,0 0 0,1 0 1,-1 1-1,17-11 0,-23 18 337,4 6-54,-5-5-217,0 0 1,-1 0 0,1 0-1,-1 0 1,1 0-1,0 1 1,-1-1-1,1 0 1,-1 0 0,1 1-1,-1-1 1,1 0-1,-1 1 1,1-1-1,-1 1 1,1-1 0,-1 0-1,0 1 1,1-1-1,-1 1 1,0-1 0,1 1-1,-1 0 1,4 10 194,-1 1 0,-1-1 0,0 1 0,0 0 0,-2-1 0,1 1 0,-1 0 0,-1 0 0,0 0 0,-1-1 0,0 1 0,-6 19 0,2-15 63,0 0 0,-1 0 0,-1 0 0,0-1 0,-1 0 1,-1 0-1,0-1 0,-13 13 0,-40 36 491,-20 23-2022,81-84 523,1 3-2152</inkml:trace>
-  <inkml:trace contextRef="#ctx0" brushRef="#br0" timeOffset="6678">1420 2012 8461,'0'0'6462,"-4"1"-5507,2 1-665,0 0-1,-1 0 0,1-1 1,0 1-1,0 1 1,0-1-1,1 0 0,-1 0 1,0 1-1,1-1 1,-1 1-1,1-1 0,0 1 1,0 0-1,0 0 1,0 3-1,-6 12 1132,-29 62 2668,10-22-2121,-20 63-1,43-95-5159,4-25 2572,-1 0 1,0 0-1,1 0 0,-1 0 0,1 0 0,-1 0 0,1 0 0,-1 0 0,1 0 1,0 0-1,-1 0 0,1 0 0,0-1 0,0 1 0,0 0 0,0-1 0,-1 1 1,1 0-1,0-1 0,1 1 0</inkml:trace>
-  <inkml:trace contextRef="#ctx0" brushRef="#br0" timeOffset="7387.31">1450 2538 12373,'11'-5'-1212,"-10"4"1373,-1 1-1,1 0 1,0 0-1,-1 0 1,1 0-1,0 0 1,-1 0-1,1 0 1,-1 0-1,1 0 1,0 0-1,-1 0 1,1 1 0,0-1-1,-1 0 1,1 0-1,-1 1 1,1-1-1,0 0 1,-1 1-1,1-1 1,-1 0-1,1 1 1,-1-1-1,1 1 1,-1-1 0,1 1-1,1 1 511,-5 2 77,-27 35 3211,-26 48 1,47-71-3243,1 0 0,0 0 0,1 0-1,1 1 1,0 0 0,-5 30 0,11-42-662,-1 0 0,1 0 0,0-1 0,0 1 0,0 0 0,1 0-1,0 0 1,0-1 0,0 1 0,0 0 0,3 4 0,-3-7-99,0-1 1,0 1-1,0-1 1,0 0-1,0 0 1,0 1-1,1-1 1,-1 0-1,0 0 1,1 0-1,-1 0 1,1-1-1,-1 1 0,1 0 1,-1 0-1,1-1 1,0 1-1,-1-1 1,1 0-1,0 1 1,-1-1-1,1 0 1,0 0-1,-1 0 0,1 0 1,0 0-1,-1-1 1,1 1-1,0 0 1,-1-1-1,1 1 1,0-1-1,-1 0 1,1 0-1,-1 1 1,2-2-1,4-1-199,-1 0 0,1 0 1,-1 0-1,0-1 0,0 0 0,0 0 0,-1 0 1,1-1-1,-1 0 0,6-7 0,-10 11 100,-1 0 121,0 0 1,0-1-1,0 1 0,-1 0 1,1 0-1,0 0 1,0 0-1,-1 0 0,1 0 1,0 0-1,-1-1 1,1 1-1,-1 0 1,0 0-1,1 1 0,-1-1 1,0 0-1,0 0 1,1 0-1,-1 0 0,0 1 1,0-1-1,-2-1 1,-39-3 321,35 5-721,1 0 0,-1-1 1,1 0-1,0 0 0,-7-2 0,11 2-432,-2-3-624</inkml:trace>
-  <inkml:trace contextRef="#ctx0" brushRef="#br0" timeOffset="8376.93">26 1166 9429,'17'1'-3263,"-15"-2"3317,1 1 0,-1-1 0,0 0 1,0 0-1,0 0 0,0 0 0,1 0 0,-1 0 0,-1 0 0,1-1 1,0 1-1,2-3 0,-3 3 2186,14-28-767,-11 22-1042,5-11-52,-6 11 7433,-10 57-6534,-7 95 1749,14-123-3213,0 0 0,1 0 0,2 0-1,7 37 1,0-35-2040,6-7-3847,-15-17 4493,2 3-1138,0 0-1501</inkml:trace>
-  <inkml:trace contextRef="#ctx0" brushRef="#br0" timeOffset="8938.6">170 1718 7793,'1'-15'-7,"-1"11"-455,3-14 11196,-8 22-9922,-3 4-289,0 0 0,1 1 0,0 0-1,0 0 1,1 1 0,0 0-1,-9 20 1,-29 86 2373,40-106-2696,-11 31 485,-16 51 1085,29-83-1973,0 0 0,0 0 0,1 0 0,0 0 0,0 0 0,1 0 0,3 18-1,-3-26-62,0 0-1,1 1 0,-1-1 0,0 0 0,1 0 1,0 0-1,-1 0 0,1 0 0,0 0 0,-1 0 1,1 0-1,0 0 0,0-1 0,0 1 0,0 0 1,-1 0-1,1-1 0,1 1 0,-1 0 0,0-1 1,2 1-1,13 2-12479</inkml:trace>
+  <inkml:trace contextRef="#ctx0" brushRef="#br0">609 0 24575,'-2'9'0,"0"6"0,-1 6 0,-1 5 0,-3 0 0,1-2 0,-2-1 0,2 0 0,-2-1 0,2-4 0,1 1 0,0 0 0,-2 0 0,0-1 0,2-5-8191</inkml:trace>
+  <inkml:trace contextRef="#ctx0" brushRef="#br0" timeOffset="715.99">323 338 24575,'0'2'0,"4"5"0,8 2 0,9 0 0,2 0 0,8-2 0,5-3 0,-2-1 0,-1-2 0,-6 0 0,-4 1 0,-8 0 0,-12 0 0,-10-2 0,-4-1-8191</inkml:trace>
+  <inkml:trace contextRef="#ctx0" brushRef="#br0" timeOffset="1335.99">322 375 24575,'0'8'0,"0"8"0,0 8 0,0 2 0,0 3 0,0 2 0,0-2 0,0 0 0,0-3 0,0-4 0,0-3 0,0-2 0,-2-5 0,-1-7 0,0-3 0,-1-7 0,0-3-8191</inkml:trace>
+  <inkml:trace contextRef="#ctx0" brushRef="#br0" timeOffset="1939.99">260 534 24575,'6'2'0,"11"5"0,11 2 0,2-2 0,2-1 0,0-2 0,-5-1-8191</inkml:trace>
+  <inkml:trace contextRef="#ctx0" brushRef="#br0" timeOffset="4221.53">423 774 24575,'0'4'0,"0"6"0,0 3 0,0 4 0,0 1 0,0 6 0,0 0 0,0 0 0,0-4 0,0-2 0,0-2 0,0-2 0,0-1 0,0-1 0,0-2-8191</inkml:trace>
+  <inkml:trace contextRef="#ctx0" brushRef="#br0" timeOffset="5824.52">323 1158 24575,'0'304'0,"1"-319"0,1 0 0,1 0 0,0 0 0,7-18 0,-5 15 0,0 0 0,3-32 0,-7 30 0,-1 11 0,0 0 0,1 0 0,0 0 0,0 0 0,5-14 0,-6 22 0,1-1 0,-1 1 0,1 0 0,0-1 0,-1 1 0,1 0 0,0 0 0,0 0 0,0 0 0,0 0 0,0 0 0,0 0 0,0 0 0,1 0 0,-1 0 0,0 0 0,0 1 0,1-1 0,-1 0 0,0 1 0,1-1 0,-1 1 0,1 0 0,-1-1 0,1 1 0,-1 0 0,1 0 0,-1 0 0,0 0 0,1 0 0,-1 0 0,1 0 0,-1 1 0,1-1 0,-1 1 0,1-1 0,-1 1 0,0-1 0,1 1 0,1 1 0,1 0 0,0 0 0,0 0 0,-1 0 0,1 0 0,-1 1 0,1 0 0,-1-1 0,0 1 0,0 0 0,0 1 0,0-1 0,-1 0 0,1 1 0,-1 0 0,0-1 0,0 1 0,0 0 0,-1 0 0,1 0 0,1 8 0,-3-10 0,0 1 0,0 0 0,0-1 0,0 1 0,0-1 0,0 1 0,-1-1 0,1 1 0,-1-1 0,0 1 0,0-1 0,0 1 0,0-1 0,0 0 0,0 0 0,-1 1 0,1-1 0,-1 0 0,1 0 0,-1 0 0,0-1 0,0 1 0,0 0 0,0-1 0,0 1 0,0-1 0,0 0 0,-1 1 0,1-1 0,0 0 0,-1 0 0,1-1 0,-1 1 0,1 0 0,-4-1 0,-44 4-1365,37-4-5461</inkml:trace>
+  <inkml:trace contextRef="#ctx0" brushRef="#br0" timeOffset="6931.67">247 1745 24575,'1'64'0,"-2"71"0,0-125 0,-1 0 0,-1 0 0,1 0 0,-9 18 0,8-18 0,-1-1 0,1 1 0,0 0 0,1 0 0,-2 14 0,4 8-1365,0-20-5461</inkml:trace>
+  <inkml:trace contextRef="#ctx0" brushRef="#br0" timeOffset="9874.82">0 2253 24575,'274'0'-1365,"-258"0"-5461</inkml:trace>
+  <inkml:trace contextRef="#ctx0" brushRef="#br0" timeOffset="10443.82">187 2253 24575,'0'4'0,"0"6"0,0 7 0,0 5 0,0 6 0,-2-1 0,-1 0 0,-2 2 0,0-3 0,-1 2 0,0-3 0,1-3 0,2-5-8191</inkml:trace>
+  <inkml:trace contextRef="#ctx0" brushRef="#br0" timeOffset="11126.16">13 2552 24575,'8'0'0,"8"0"0,9 0 0,6 0 0,5 0 0,7 0 0,2 0 0,0 0 0,3 0 0,-3 0 0,-2 0 0,-4 0 0,-7 0 0,-7 0 0,-10 0 0,-7 0-8191</inkml:trace>
+  <inkml:trace contextRef="#ctx0" brushRef="#br0" timeOffset="13399.72">151 2690 24575,'0'3'0,"0"4"0,0 3 0,0 2 0,0 2 0,0 0 0,0 2 0,0 0 0,0 0 0,0-3-8191</inkml:trace>
 </inkml:ink>
 </file>
 
@@ -3555,21 +3829,19 @@
           <inkml:channelProperty channel="F" name="resolution" value="0" units="1/dev"/>
         </inkml:channelProperties>
       </inkml:inkSource>
-      <inkml:timestamp xml:id="ts0" timeString="2021-09-29T20:05:41.927"/>
+      <inkml:timestamp xml:id="ts0" timeString="2021-09-23T18:23:43.960"/>
     </inkml:context>
     <inkml:brush xml:id="br0">
       <inkml:brushProperty name="width" value="0.025" units="cm"/>
       <inkml:brushProperty name="height" value="0.025" units="cm"/>
     </inkml:brush>
   </inkml:definitions>
-  <inkml:trace contextRef="#ctx0" brushRef="#br0">3251 1 6781,'0'0'-4,"-5"0"228,-21 1 11630,4 6-11315,-356 246 2569,298-197-2601,70-50-510,-160 103-119,169-109-43,0 1 0,1-1-1,-1 1 1,0-1 0,0 0 0,0 1 0,0-1-1,1 0 1,-1 0 0,0 1 0,0-1-1,0 0 1,0 0 0,0 0 0,0 0 0,0 0-1,0 0 1,1 0 0,-1-1 0,0 1 0,0 0-1,0 0 1,0-1 0,0 1 0,1 0-1,-1-1 1,0 1 0,0-1 0,1 1 0,-2-2-1,0 1-1190,-2-4-1252</inkml:trace>
-  <inkml:trace contextRef="#ctx0" brushRef="#br0" timeOffset="1160.43">2245 543 7489,'0'-3'-548,"0"2"627,2-23-1368,-2 15 8095,-45 136-5766,24-63-723,-53 110 0,30-93-493,44-81 153,0 0 0,0 0 0,0 1 1,0-1-1,0 0 0,0 0 1,0 0-1,-1 1 0,1-1 0,0 0 1,0 0-1,0 0 0,0 0 0,0 1 1,0-1-1,0 0 0,-1 0 1,1 0-1,0 0 0,0 0 0,0 1 1,0-1-1,-1 0 0,1 0 1,0 0-1,0 0 0,0 0 0,-1 0 1,1 0-1,0 0 0,0 0 0,0 0 1,-1 0-1,1 0 0,0 0 1,0 0-1,0 0 0,-1 0 0,1 0 1,0 0-1,0 0 0,0 0 1,-1 0-1,1 0 0,0 0 0,0 0 1,0 0-1,-1-1 0,1 1 0,0 0 1,0 0-1,0 0 0,0 0 1,0 0-1,-1-1 0,1 1 0,0 0 1,0 0-1,0 0 0,0 0 1,0-1-1,-1-12-273,2-1 1,0 1-1,0-1 1,1 1-1,1 0 1,6-18-1,32-83-1194,-21 65 1232,1 1 1,3 1 0,2 1-1,37-52 1,-61 96 292,-1 0 0,1 0-1,-1 0 1,1 0 0,0 0 0,0 0 0,0 1-1,0-1 1,0 1 0,0-1 0,1 1 0,-1 0-1,0 0 1,1 0 0,-1 0 0,1 0-1,-1 0 1,1 1 0,4-1 0,-5 1 2,0 1 1,0-1-1,0 1 0,-1 0 1,1 0-1,0-1 0,-1 1 1,1 0-1,0 1 1,-1-1-1,1 0 0,-1 0 1,0 1-1,1-1 0,-1 1 1,0-1-1,0 1 1,0-1-1,0 1 0,0 0 1,0 0-1,-1-1 0,1 1 1,0 0-1,-1 0 0,1 0 1,-1 2-1,2 8 128,0 0-1,-1 0 1,0 0-1,-1 0 0,0 0 1,-1 0-1,0 0 1,-1 0-1,-5 16 1,5-21-101,0 0 0,-1 0 0,0 0 0,0-1 1,0 0-1,-1 1 0,-7 8 0,8-13-73,1 1 0,-1 0-1,1-1 1,-1 0 0,0 1 0,0-1-1,0 0 1,0-1 0,0 1 0,-1-1 0,1 1-1,0-1 1,-1 0 0,1 0 0,-6 1-1,-7-1-127,1-1-1,-23-2 0,28 0 148,1 2 0,-1-1-1,1 1 1,-1 1 0,-14 2 0,21-2-53,-1 0 0,1 1 1,0-1-1,-1 1 0,1-1 0,0 1 0,0 0 0,0 1 1,0-1-1,0 0 0,1 1 0,-1-1 0,1 1 0,0 0 1,-1 0-1,1 0 0,0 0 0,-2 5 0,4-6-360,0 0-1,-1 0 1,1 0-1,0 0 1,0 0-1,0 0 1,0 0 0,1 0-1,-1 0 1,0 0-1,1-1 1,1 4-1,0 2-2859</inkml:trace>
-  <inkml:trace contextRef="#ctx0" brushRef="#br0" timeOffset="1870.94">2082 1024 7025,'8'-15'10808,"-149"136"-8550,9-8-1682,-176 101-252,94-85-4301,210-127 3574,1 0-1,0 1 0,-1-1 1,1 1-1,0-1 0,-4 6 1,-3 12-4561,9-19 3154,2 1-707,3 8-525</inkml:trace>
-  <inkml:trace contextRef="#ctx0" brushRef="#br0" timeOffset="3386.38">895 1703 6857,'-3'10'227,"5"-5"2362,1-3-2292,0 1 1,1-1 0,-1 0-1,1-1 1,-1 1-1,1-1 1,0 1-1,-1-1 1,1 0-1,0-1 1,0 1 0,0-1-1,5 1 1,64-2 2844,-51 0-2252,38-1 861,15-1-103,96 9-1,-168-6-2027,0 0 0,0 1 0,0-1-1,0 1 1,0-1 0,0 1 0,0 0-1,0 0 1,-1 1 0,1-1-1,0 0 1,-1 1 0,3 2 0,-4-4-632,-13 14-10282,2-10 7862</inkml:trace>
-  <inkml:trace contextRef="#ctx0" brushRef="#br0" timeOffset="3819.34">1285 1781 7429,'0'0'1913,"-3"0"-1343,1 1-477,1 0-1,-1-1 1,0 1 0,1 0-1,-1 1 1,0-1 0,1 0-1,0 0 1,-1 1 0,1-1-1,0 1 1,-1-1-1,1 1 1,0-1 0,0 1-1,0 0 1,1 0 0,-2 3-1,-16 46 1037,11-30-849,-22 67 474,-57 137-2203,62-163-5961,18-53 4290</inkml:trace>
-  <inkml:trace contextRef="#ctx0" brushRef="#br0" timeOffset="4221.39">863 2286 6821,'-11'1'2941,"10"-4"-930,21-8 5,49-16-522,-60 24-792,28-12 128,79-26 1187,-98 35-2422,-1 2-1,1 0 0,0 1 0,27 0 1,-39 3-198,-1 0 1,1 1-1,-1-1 1,0 1-1,0 1 1,6 1-1,14 9-7110</inkml:trace>
-  <inkml:trace contextRef="#ctx0" brushRef="#br0" timeOffset="4642.87">817 2428 6569,'9'-9'-335,"-1"-2"3691,-13 14 1981,-8 9-1124,5-6-5463,8-6 1020,-149 141 3729,-59 48-390,171-162-5593,37-27 1590</inkml:trace>
-  <inkml:trace contextRef="#ctx0" brushRef="#br0" timeOffset="5624.6">31 3083 8429,'-7'10'-1830,"-9"18"1616,9-9 7034,7-17-6363,0 1 8,0 1-343,-1 33 1202,3 0 0,9 65 1,-11-101-1338,0-1 1,0 0-1,0 1 1,0-1-1,1 1 1,-1-1 0,0 0-1,0 1 1,0-1-1,0 0 1,0 1-1,1-1 1,-1 0-1,0 0 1,0 1-1,1-1 1,-1 0 0,0 1-1,0-1 1,1 0-1,-1 0 1,0 0-1,1 1 1,-1-1-1,0 0 1,1 0 0,-1 0-1,0 0 1,1 0-1,-1 0 1,1 1-1,-1-1 1,0 0-1,1 0 1,0 0-1,14-8-405,9-17-387,-16 15 452,33-39-1208,-38 46 1528,0-1 0,1 1 0,-1 0-1,1 1 1,0-1 0,0 0 0,0 1 0,0 0 0,0 0-1,7-2 1,-8 4 66,-1 0 0,0 0 0,0 0 0,0 1-1,1-1 1,-1 1 0,0-1 0,0 1 0,0 0-1,0 0 1,0 0 0,0 0 0,0 0 0,0 0 0,0 0-1,-1 1 1,1-1 0,2 3 0,25 29 491,-16-14-225,-1 1 0,-1 0-1,-1 1 1,-1 0 0,-1 0 0,-1 1 0,-1 0 0,-1 0 0,0 1 0,-2-1 0,-1 1 0,0 0 0,-2 0 0,-3 23-1,3-42-251,0 1-1,-1 0 0,0-1 1,0 1-1,0-1 0,-1 0 0,1 1 1,-1-1-1,0 0 0,-1 0 1,1 0-1,-1 0 0,-4 6 0,4-8-58,0 1 1,-1-1-1,1 0 0,0-1 0,-1 1 0,1 0 0,-1-1 0,1 0 1,-1 0-1,1 0 0,-1 0 0,0-1 0,0 1 0,1-1 0,-1 0 0,-6 0 1,-138-16-809,97 9 66,49 7 510,-3 3-811,8 1-4391,-3-4 5432,16 15-2214,-4-3-2168</inkml:trace>
+  <inkml:trace contextRef="#ctx0" brushRef="#br0">1045 1 24575,'-2'0'0,"-3"2"0,0 3 0,-2 5 0,-4 2 0,-2 4 0,-1 4 0,0 0 0,0-2 0,2 0 0,4-3 0,1-1 0,1 0 0,2-2 0,2-1-8191</inkml:trace>
+  <inkml:trace contextRef="#ctx0" brushRef="#br0" timeOffset="676.3">648 326 24575,'359'0'-1365,"-374"0"-5461</inkml:trace>
+  <inkml:trace contextRef="#ctx0" brushRef="#br0" timeOffset="1212.72">760 298 24575,'-1'2'0,"0"-1"0,0 0 0,1 1 0,-1-1 0,0 0 0,1 1 0,-1-1 0,1 1 0,-1-1 0,1 1 0,0-1 0,0 1 0,-1 0 0,1-1 0,1 3 0,-2-2 0,-8 72 0,-4-1 0,-3-1 0,-45 123 0,57-182 0,4-10 0,-1 0 0,0 0 0,0 1 0,-1-1 0,1 0 0,-1 0 0,-3 5 0,3-40-1365,2 18-5461</inkml:trace>
+  <inkml:trace contextRef="#ctx0" brushRef="#br0" timeOffset="1654.72">635 598 24575,'5'2'0,"4"1"0,5 0 0,4-1 0,3 0 0,3-1 0,3 0 0,0-1 0,-2 0 0,-1 0 0,-3 0 0,-2-1 0,-12 3 0</inkml:trace>
+  <inkml:trace contextRef="#ctx0" brushRef="#br0" timeOffset="3275.73">584 810 24575,'0'1'0,"2"41"0,-3 0 0,-2 0 0,-1 0 0,-18 76 0,-36 30 0,42-112 0,1 1 0,1 1 0,2 0 0,-6 40 0,17-69 0,-3 12 0,2-20 0,0-14 0,0-6 0,2 0 0,0 0 0,2 0 0,0 0 0,0 0 0,2 0 0,6-19 0,3-2 0,2 0 0,22-42 0,-33 76 0,-1-1 0,1 1 0,0 1 0,1-1 0,-1 0 0,1 1 0,0 0 0,0 0 0,1 1 0,-1-1 0,1 1 0,0 1 0,0-1 0,1 1 0,7-4 0,-10 6 0,1 0 0,-1-1 0,1 1 0,0 1 0,-1-1 0,1 1 0,-1 0 0,1 0 0,0 0 0,-1 0 0,1 1 0,0 0 0,-1 0 0,1 0 0,-1 0 0,0 1 0,1 0 0,-1 0 0,0 0 0,0 0 0,0 1 0,0 0 0,-1 0 0,4 3 0,-2-2 0,-1 1 0,1 0 0,-1 0 0,-1 0 0,1 0 0,-1 0 0,0 1 0,0 0 0,0 0 0,-1-1 0,0 2 0,3 10 0,-3 1 0,0-1 0,-1 1 0,-2 22 0,0-19 0,1-5 0,1-9 0,-1-1 0,0 1 0,0-1 0,-1 1 0,-3 11 0,4-17 0,-1 0 0,1 0 0,-1 1 0,1-1 0,-1 0 0,1 0 0,-1 0 0,0 0 0,0-1 0,1 1 0,-1 0 0,0 0 0,0 0 0,0-1 0,0 1 0,0 0 0,0-1 0,0 1 0,0-1 0,0 1 0,-1-1 0,1 1 0,0-1 0,0 0 0,0 0 0,0 0 0,-1 0 0,1 0 0,0 0 0,0 0 0,0 0 0,-1 0 0,1 0 0,0 0 0,0-1 0,0 1 0,-2-1 0,-6-3 0,0 0 0,0 0 0,1 0 0,-1-1 0,1-1 0,1 1 0,-1-1 0,1-1 0,-7-6 0,6 5 0,0 0 0,-1 1 0,0 0 0,0 1 0,-1 0 0,-11-5 0,21 11 0,-1-1 0,1 1 0,0 0 0,-1 0 0,1 0 0,0 0 0,-1 0 0,1 0 0,0 0 0,-1-1 0,1 1 0,0 0 0,-1 0 0,1 0 0,0-1 0,0 1 0,0 0 0,-1 0 0,1-1 0,0 1 0,0 0 0,0-1 0,-1 1 0,1 0 0,0-1 0,0 1 0,0 0 0,0-1 0,0 1 0,0 0 0,0-1 0,0 1 0,0 0 0,0-1 0,0 1 0,0 0 0,0-1 0,0 1 0,0 0 0,0-1 0,15-13 0,36-12 0,-37 19 0,12-8-1365,-3 1-5461</inkml:trace>
+  <inkml:trace contextRef="#ctx0" brushRef="#br0" timeOffset="4720.73">311 1634 24575,'-2'0'0,"-10"6"0,-4 7 0,-4 3 0,-2 3 0,-3 0 0,-3 4 0,2-1 0,2-1 0,0 4 0,1-2 0,3-1 0,0 2 0,1 1 0,3-1 0,3-5-8191</inkml:trace>
 </inkml:ink>
 </file>
 
@@ -3589,14 +3861,14 @@
           <inkml:channelProperty channel="F" name="resolution" value="0" units="1/dev"/>
         </inkml:channelProperties>
       </inkml:inkSource>
-      <inkml:timestamp xml:id="ts0" timeString="2021-09-29T20:04:45.134"/>
+      <inkml:timestamp xml:id="ts0" timeString="2021-09-23T18:25:36.023"/>
     </inkml:context>
     <inkml:brush xml:id="br0">
       <inkml:brushProperty name="width" value="0.025" units="cm"/>
       <inkml:brushProperty name="height" value="0.025" units="cm"/>
     </inkml:brush>
   </inkml:definitions>
-  <inkml:trace contextRef="#ctx0" brushRef="#br0">569 73 5857,'0'0'-266,"-16"-42"1440,15 41-668,1 0-413,0 0 0,-1 0 1,1-1-1,-1 1 0,1 0 0,-1 0 0,1 0 0,-1 0 0,0 0 0,1 0 0,-1 0 0,0 0 0,0 0 0,0 1 0,1-1 0,-1 0 0,0 0 0,0 1 1,0-1-1,-1 1 0,-1-2 0,-22-6 333,22 7-653,-23 18-1843,20-10 1805,-6 7-943,6-8 6349,12-11-4790,3-2-210,2-4 9037,-14 15-8746,-98 131 1630,-22 27-1759,110-152-1763,10-19-2738,3 6 3442,1 0-1,-1 0 0,1 0 1,0 0-1,0 0 0,0 0 1,0 0-1,3-4 1,-1 4-4420,5-7 1092</inkml:trace>
+  <inkml:trace contextRef="#ctx0" brushRef="#br0">151 0 24575,'-1'10'0,"0"-1"0,0 0 0,-1 0 0,0 0 0,-1 0 0,-6 15 0,-28 52 0,23-51 0,6-10-105,-7 14-210,0 0 0,2 1 0,-13 45 0,23-60-6511</inkml:trace>
 </inkml:ink>
 </file>
 
@@ -3616,15 +3888,14 @@
           <inkml:channelProperty channel="F" name="resolution" value="0" units="1/dev"/>
         </inkml:channelProperties>
       </inkml:inkSource>
-      <inkml:timestamp xml:id="ts0" timeString="2021-09-29T20:07:25.544"/>
+      <inkml:timestamp xml:id="ts0" timeString="2021-09-23T18:25:03.469"/>
     </inkml:context>
     <inkml:brush xml:id="br0">
       <inkml:brushProperty name="width" value="0.025" units="cm"/>
       <inkml:brushProperty name="height" value="0.025" units="cm"/>
     </inkml:brush>
   </inkml:definitions>
-  <inkml:trace contextRef="#ctx0" brushRef="#br0">0 99 1688,'2'-8'600,"-1"5"-163,-1-1 1,1 0-1,0 1 0,1-1 1,-1 1-1,1 0 0,3-7 2467,2-21-1197,-3 16 1184,-3 4 3742,0 13-6528,-1-1-1,0 0 0,1 1 1,-1-1-1,1 0 0,0 0 1,-1 0-1,1 1 0,0-1 1,0 0-1,0 0 0,0 0 1,1 1-1,8 12 850,5 19 1482,11 37 0,-1-1-832,-18-53-2174,0-1 1,12 18-1,-18-32-142,-1-1 633,0 1-1,0-1 0,0 0 0,0 0 0,1 0 1,-1 0-1,0 0 0,0 1 0,0-1 0,1 0 1,-1 0-1,0 0 0,0 0 0,0 0 0,1 0 1,-1 0-1,0 0 0,0 0 0,0 0 0,1 0 1,-1 0-1,0 0 0,0 0 0,0 0 0,1 0 1,-1 0-1,0 0 0,0 0 0,0 0 0,1 0 1,-1 0-1,0 0 0,0 0 0,0 0 0,1-1 0,-1 1 1,0 0-1,0 0 0,0 0 0,0 0 0,1 0 1,-1-1-1,0 1 0,0 0 0,0 0 0,0 0 1,0-1-1,0 1 0,0 0 0,0 0 0,0 0 1,1-1-1,-1 1 0,10-11-3107,-3-1-654,-3 7-5774</inkml:trace>
-  <inkml:trace contextRef="#ctx0" brushRef="#br0" timeOffset="992.89">310 322 6509,'0'0'-318,"0"-2"105,-3-8 4929,4 6-4193,0 1 1,0-1-1,0 0 0,0 0 0,1 1 0,-1-1 0,1 1 0,0 0 0,0-1 1,5-5-1,27-32 1715,-32 38-2145,10-10 324,0 1 0,0 0 0,1 1 0,0 0 0,1 1 0,20-11 0,-33 20-399,0 1 0,0 0 0,0-1 0,-1 1 0,1 0 0,0-1-1,0 1 1,0 0 0,0 0 0,-1 0 0,1 0 0,0 0 0,0 0-1,0 0 1,0 0 0,0 0 0,-1 0 0,1 1 0,0-1 0,0 0 0,0 1-1,-1-1 1,1 0 0,0 1 0,0-1 0,-1 1 0,1-1 0,0 1-1,-1-1 1,1 1 0,0 0 0,-1-1 0,1 1 0,-1 0 0,1 0 0,-1-1-1,0 1 1,1 0 0,-1 0 0,0-1 0,1 1 0,-1 0 0,0 0-1,0 0 1,0 0 0,0 1 0,1 4 41,0 0 0,0 0 0,-1 0 0,0 12-1,-4 5 19,-2 0-1,0-1 1,-1 1 0,-1-1-1,-1-1 1,-1 0-1,-18 29 1,-5 13 150,32-61-29,1-2-186,0 1-1,0-1 1,0 1 0,1-1-1,-1 1 1,0-1 0,0 1-1,1-1 1,-1 1 0,0-1 0,0 1-1,1-1 1,-1 1 0,1-1-1,-1 0 1,0 1 0,1-1-1,-1 0 1,1 1 0,-1-1 0,1 0-1,-1 0 1,1 1 0,-1-1-1,1 0 1,-1 0 0,1 0-1,-1 0 1,1 1 0,0-1 0,-1 0-1,1 0 1,0 0 0,25-1 403,-20 1-334,96-7 212,12-1-3267,-40 6-4345,-48 2-661,-23 0 3051</inkml:trace>
+  <inkml:trace contextRef="#ctx0" brushRef="#br0">1 1 24575,'2'0'0,"7"10"0,4 9 0,2 4 0,-1 1 0,1 4 0,-3 1 0,0 0 0,-3 1 0,-2-2 0,-3 0 0,-2-3 0,-2-5 0,0-2 0,0-3 0,-1-1 0,1-2 0,-1-2-8191</inkml:trace>
 </inkml:ink>
 </file>
 
@@ -3644,15 +3915,17 @@
           <inkml:channelProperty channel="F" name="resolution" value="0" units="1/dev"/>
         </inkml:channelProperties>
       </inkml:inkSource>
-      <inkml:timestamp xml:id="ts0" timeString="2021-09-29T20:05:14.334"/>
+      <inkml:timestamp xml:id="ts0" timeString="2021-09-23T18:25:39.498"/>
     </inkml:context>
     <inkml:brush xml:id="br0">
       <inkml:brushProperty name="width" value="0.025" units="cm"/>
       <inkml:brushProperty name="height" value="0.025" units="cm"/>
     </inkml:brush>
   </inkml:definitions>
-  <inkml:trace contextRef="#ctx0" brushRef="#br0">21 188 2984,'0'0'1232,"-12"0"-787,6 1 7372,6-1-7575,-1 1 1,1-1 0,0 0-1,0 1 1,0-1 0,-1 0-1,1 1 1,0-1 0,0 1-1,0-1 1,0 0 0,0 1-1,0-1 1,0 1 0,0-1-1,0 1 1,0-1-1,0 0 1,0 1 0,0-1-1,0 1 1,0-1 0,0 1-1,0-1 1,0 0 0,1 1-1,-1-1 1,0 0 0,0 1-1,0-1 1,1 0 0,-1 1-1,0-1 1,1 0 0,-1 1-1,0-1 1,1 1-1,23 24 2411,31 23-1188,-4-7 328,102 60 1,-122-84-2237,1-1-1,56 18 1,-88-33 281,1-1 1,0 0-1,0 1 0,0-1 0,-1 0 0,1 1 1,0-1-1,0 0 0,0 0 0,0 0 0,0 0 1,0 0-1,-1 0 0,1 0 0,0 0 0,0 0 1,0 0-1,0 0 0,0-1 0,0 1 0,-1 0 1,1-1-1,0 1 0,0 0 0,0-1 0,-1 1 1,1-1-1,0 1 0,-1-1 0,1 0 0,0 1 1,-1-1-1,1 0 0,-1 1 0,1-1 0,-1 0 1,1 0-1,-1 1 0,0-1 0,1 0 0,-1 0 1,0 0-1,1 1 0,-1-1 0,0 0 0,0 0 1,0 0-1,0 0 0,0 0 0,0 0 0,0 0 1,0 1-1,-1-3 0,0-5-2463,0 0 0,0 0 1,-1 0-1,-5-11 0,4 11-1731</inkml:trace>
-  <inkml:trace contextRef="#ctx0" brushRef="#br0" timeOffset="386.57">537 49 8841,'4'-12'325,"-3"10"75,-1-1-1,1 1 0,-1-1 1,0 1-1,0-1 0,0 1 1,-1-1-1,1 1 0,0-1 1,-1 1-1,0-1 1,0-1-1,-1 1 373,-21 9 1507,7 4-1799,1 0 1,0 0-1,0 1 0,1 1 1,-20 23-1,-61 78 727,67-77-799,-135 180 1076,98-120-5190,64-94 2585,-4 4-1250</inkml:trace>
+  <inkml:trace contextRef="#ctx0" brushRef="#br0">343 1 24575,'22'1'0,"-1"2"0,1 0 0,-1 1 0,29 10 0,-28-7 0,0-1 0,0-2 0,0 0 0,25 1 0,25-6-1365,-59 1-5461</inkml:trace>
+  <inkml:trace contextRef="#ctx0" brushRef="#br0" timeOffset="521.99">505 39 24575,'0'19'0,"0"-1"0,-1 0 0,-1 0 0,-1 0 0,0 0 0,-1 0 0,-8 19 0,-106 228 0,114-256 91,7-17-1547,2-1-5370</inkml:trace>
+  <inkml:trace contextRef="#ctx0" brushRef="#br0" timeOffset="1108">94 388 24575,'121'-1'0,"160"5"0,-260-2 0,0 2 0,0 1 0,37 13 0,-15-4 0,-8-9-1365,-25-5-5461</inkml:trace>
+  <inkml:trace contextRef="#ctx0" brushRef="#br0" timeOffset="5215.03">369 612 24575,'-15'4'0,"-9"6"0,-7 5 0,-6 7 0,-2 1 0,2 2 0,1 2 0,0 1 0,2-2 0,5-1 0,5-5 0,6-4 0,9-5 0,10-3 0,7-4 0,2-3-8191</inkml:trace>
 </inkml:ink>
 </file>
 
@@ -3672,14 +3945,16 @@
           <inkml:channelProperty channel="F" name="resolution" value="0" units="1/dev"/>
         </inkml:channelProperties>
       </inkml:inkSource>
-      <inkml:timestamp xml:id="ts0" timeString="2021-09-27T20:48:29.780"/>
+      <inkml:timestamp xml:id="ts0" timeString="2021-09-23T18:19:46.809"/>
     </inkml:context>
     <inkml:brush xml:id="br0">
-      <inkml:brushProperty name="width" value="0.02117" units="cm"/>
-      <inkml:brushProperty name="height" value="0.02117" units="cm"/>
+      <inkml:brushProperty name="width" value="0.025" units="cm"/>
+      <inkml:brushProperty name="height" value="0.025" units="cm"/>
     </inkml:brush>
   </inkml:definitions>
-  <inkml:trace contextRef="#ctx0" brushRef="#br0">32 564 10368,'0'0'640,"3"-2"704,-3 2-1229,3-2 92,1 0 0,-1 0-1,0 0 1,-1 0 0,1 0 0,0-1-1,-1 1 1,1-1 0,-1 0-1,3-4 1,-38 15 561,25-5-889,-17 6 1638,25-9-1500,0 0 0,0 0 0,0 0-1,0 0 1,0 0 0,0 0 0,0 0-1,0 0 1,0 1 0,0-1-1,-1 0 1,1 0 0,0 0 0,0 0-1,0 0 1,0 0 0,0 0 0,0 0-1,0 0 1,0 0 0,0 0 0,0 0-1,0 0 1,0 1 0,0-1 0,0 0-1,0 0 1,0 0 0,0 0-1,0 0 1,0 0 0,0 0 0,0 0-1,0 0 1,0 1 0,0-1 0,0 0-1,0 0 1,0 0 0,0 0 0,0 0-1,0 0 1,0 0 0,0 0 0,0 0-1,0 0 1,0 1 0,0-1-1,0 0 1,0 0 0,0 0 0,0 0-1,0 0 1,0 0 0,1 0 0,-1 0-1,0 0 1,0 0 0,0 0 0,0 0-1,0 0 1,17 3 557,286 4 1858,-191-8-1046,128-19 0,109-33-570,-187 26-650,117-34 250,-92 18 64,-41 13-240,340-83 288,-100 21-144,-302 81-384,-44 6 0,40-9 0,-42 4-11,33-8 91,121-15 1,-62 18 33,48-4 6,-47 23-120,259 0 22,-361 1 57,-24-4-116,0 0-1,0 0 1,0 0 0,0 0 0,0-1-1,0 0 1,1 0 0,-1 0-1,0-1 1,0 0 0,0 0-1,9-3 1</inkml:trace>
+  <inkml:trace contextRef="#ctx0" brushRef="#br0">108 42 10752,'0'0'128,"5"-31"341,-3 21 7893,7 44-6570,-11-8-1404,-1 0 0,-2 0-1,-8 29 1,7-32-314,1 0 0,0 0 0,2 1-1,-1 39 1,3-12-1170,-2-17-3621,1-18 99,0 5-3382</inkml:trace>
+  <inkml:trace contextRef="#ctx0" brushRef="#br0" timeOffset="583.92">84 609 10496,'1'4'427,"0"-1"0,0 1 1,-1-1-1,1 1 0,-1-1 1,0 1-1,0-1 0,0 1 1,0 0-1,-1-1 0,-1 5 1,-8 67 3069,9-66-3291,-26 157 2804,-19 151-2073,46-303-738,3-18-4330,7-23-7644,-9 23 9712,4-13 143</inkml:trace>
+  <inkml:trace contextRef="#ctx0" brushRef="#br0" timeOffset="1172.17">861 3 9216,'-10'24'2248,"1"1"0,1 1 0,-6 29 0,1-4 45,0-5-2606,-13 49 1673,24-84-3451,0 1 0,1-1 0,0 17 0,4-18-4949,0-2 4608</inkml:trace>
 </inkml:ink>
 </file>
 
@@ -3699,16 +3974,14 @@
           <inkml:channelProperty channel="F" name="resolution" value="0" units="1/dev"/>
         </inkml:channelProperties>
       </inkml:inkSource>
-      <inkml:timestamp xml:id="ts0" timeString="2021-09-29T20:00:49.724"/>
+      <inkml:timestamp xml:id="ts0" timeString="2021-09-23T18:16:58.497"/>
     </inkml:context>
     <inkml:brush xml:id="br0">
       <inkml:brushProperty name="width" value="0.025" units="cm"/>
       <inkml:brushProperty name="height" value="0.025" units="cm"/>
     </inkml:brush>
   </inkml:definitions>
-  <inkml:trace contextRef="#ctx0" brushRef="#br0">325 86 6845,'0'0'-252,"-3"0"74,-9 0 54,9 0 167,-10 2 784,1 0 5153,20-3-5777,381-59 1662,-365 56-1662,-24 4-201,0 0 0,0 0 1,-1 0-1,1 0 0,0 0 0,0 0 0,0 0 0,0 0 0,0 0 0,0 0 0,0 0 0,0-1 0,0 1 0,0 0 0,0 0 1,0 0-1,0 0 0,0 0 0,0 0 0,0 0 0,0 0 0,0 0 0,0 0 0,0 0 0,0 0 0,0 0 0,-1-1 0,1 1 1,0 0-1,1 0 0,-1 0 0,0 0 0,0 0 0,0 0 0,0 0 0,0 0 0,0 0 0,0 0 0,0 0 0,0-1 0,0 1 0,0 0 1,0 0-1,0 0 0,0 0 0,0 0 0,0 0 0,0 0 0,-40-4-60,12 2-159,-54-7-484,-105 3 0,128 7 521,57-1 210,1 11 133,0 0-1,0-1 1,-1 0-1,0 1 1,-1-1 0,-7 15-1,-31 62 374,17-41-169,-16 33 1,15-32-9,-31 84 0,55-130-397,0 1 0,1 0 0,-1-1 0,0 1 0,1 0 0,-1 0 0,1 0 0,0 0 0,0 0 0,0-1 0,0 1 0,0 0 1,0 0-1,0 0 0,0 0 0,1 0 0,-1-1 0,1 1 0,0 0 0,-1 0 0,1-1 0,0 1 0,0 0 0,1 1 0,0-3-166,-1 1 1,1-1-1,-1 0 1,1 0 0,0 0-1,-1 0 1,1 0-1,-1 0 1,1-1-1,-1 1 1,1 0 0,-1-1-1,1 1 1,-1-1-1,3-1 1,-1 1-338,14-6-1359,-6-1-3234,-5 2 1955</inkml:trace>
-  <inkml:trace contextRef="#ctx0" brushRef="#br0" timeOffset="422.5">205 341 7189,'-4'-12'-92,"4"9"81,-1 3 78,1-1-1,-1 1 1,1 0 0,0-1 0,-1 1 0,1 0-1,0-1 1,0 1 0,-1-1 0,1 1-1,0-1 1,0 1 0,0-1 0,-1 1-1,1-1 1,0 1 0,0-1 0,0 1-1,0-1 1,0 1 0,0-1 0,0 1-1,0-1 1,2-1 53,0 0 0,1 1 0,-1 0-1,0-1 1,1 1 0,-1 0 0,0 0 0,1 0-1,-1 1 1,1-1 0,0 1 0,3-1 0,41-3 1086,-33 4-954,151-14 932,-109 8-3634,0-1-3542,-44 5 3402</inkml:trace>
-  <inkml:trace contextRef="#ctx0" brushRef="#br0" timeOffset="799.43">69 526 6049,'-67'23'1735,"66"-23"-414,6 1-1002,15 2-59,0-2 0,1-1 0,-1 0 0,0-2-1,34-6 1,14 0 89,-33 5-519,63-4-824,-34 11-4470,-54-2 2616</inkml:trace>
+  <inkml:trace contextRef="#ctx0" brushRef="#br0">49 39 1408,'0'0'6528,"-1"4"-6187,-17 34 352,9-21 235,2-1 0,-6 19 0,13-33-833,0 0 1,0 0-1,0 0 0,1 1 0,-1-1 0,1 0 1,-1 0-1,1 0 0,0 0 0,0 0 0,0 0 0,0 0 1,0 0-1,0 0 0,0 0 0,1-1 0,-1 1 0,1 0 1,-1-1-1,1 1 0,0-1 0,-1 0 0,1 0 1,0 1-1,4 0 0,37 2 376,69-3 1,-57-1-178,328-6 496,-247 7-679,25-1 33,-96 0-15,84 10 0,34 1 104,357 2 1779,-480-11-1955,-24 1-14,52 11 0,-18-2 21,-49-9 90,1-1 1,-1 0 0,27-3-1,-42-2-41,-1 0 0,1 0 0,-1-1-1,0 1 1,1-1 0,5-7 0,-3 2-86,0 0 0,-1 0 0,0-1 0,-1 0 0,0 0 0,6-15 0,24-73 225,-19 46-203,-16 47-70</inkml:trace>
 </inkml:ink>
 </file>
 
@@ -3728,18 +4001,21 @@
           <inkml:channelProperty channel="F" name="resolution" value="0" units="1/dev"/>
         </inkml:channelProperties>
       </inkml:inkSource>
-      <inkml:timestamp xml:id="ts0" timeString="2021-09-27T20:52:20.485"/>
+      <inkml:timestamp xml:id="ts0" timeString="2021-09-23T18:25:20.484"/>
     </inkml:context>
     <inkml:brush xml:id="br0">
       <inkml:brushProperty name="width" value="0.025" units="cm"/>
       <inkml:brushProperty name="height" value="0.025" units="cm"/>
     </inkml:brush>
   </inkml:definitions>
-  <inkml:trace contextRef="#ctx0" brushRef="#br0">104 2564 3072,'0'0'2816,"-5"1"2059,-14-1-1793,23-7-2898,0 1 0,1 0 1,0 1-1,0-1 0,0 1 0,1 0 0,0 0 1,0 1-1,12-8 0,5-4 214,422-294 2101,-318 225-1862,298-158 1486,-306 181-1814,384-193 582,34-18-161,-183 66-314,-121 69-149,-162 91-180,-2-3 1,-2-2 0,62-65 0,59-48 51,-177 156-139,27-22 7,2 2 0,82-46 1,37-7 86,216-97-551,-288 141-933,-22 9-4750,-37 18-4804</inkml:trace>
-  <inkml:trace contextRef="#ctx0" brushRef="#br0" timeOffset="1709.93">4184 3097 18559,'-1'-19'-45,"1"7"-123,-1-1 0,0 1 0,-1 0 0,0 0-1,-5-14 1,6 23 140,-1-1 0,1 1 0,-1-1 0,0 1 0,0 0 0,-1-1 0,1 1 0,-1 0 0,0 1 0,1-1 0,-1 0 0,0 1 0,-1 0 0,1-1 0,0 1 0,-1 1 0,1-1 0,-1 0 0,0 1 0,-4-2 0,-40-10 446,30 9-193,1-1 1,0 0-1,0-2 1,1 0-1,-31-17 0,-23-23-225,-55-35 0,102 69 0,0 1 0,-1 1 0,-46-13 0,-15 5 190,-1 4 0,-102-4 0,100 12 11,1-4 0,-99-25 1,-246-114 523,229 76-703,-34-14 127,97 24 85,-135-84 1,192 104-68,-2 4 0,-136-44 0,51 21 15,-49-35 39,-69-25 304,263 114-737,-42-14 908,-94-21-1,135 40-988,0 0-1,-38 1 0,45 3-717,-1 2 0,0 0 0,1 1 0,-20 6 0,6 0-10999</inkml:trace>
-  <inkml:trace contextRef="#ctx0" brushRef="#br0" timeOffset="3129.85">4129 1014 17151,'4'-15'-777,"-9"13"-1027,-17 20-976,10-7 3939,-34 20-532,-2-1 0,0-2 0,-91 36 0,39-18-212,-460 175-477,290-123 17,21-6 21,-156 63 283,276-103-69,-479 213 793,101-8 531,446-226-1147,0-3-1,-2-3 0,-1-2 0,-1-3 0,-72 12 1,111-28-326,15-3-111,0 0 0,1 1-1,-1 0 1,1 1 0,-1 0 0,1 1-1,0 0 1,1 1 0,-14 8-1,9-3-1111,0 1 0,1 0 0,-15 17 1,-9 21-10219,27-33 9864</inkml:trace>
-  <inkml:trace contextRef="#ctx0" brushRef="#br0" timeOffset="9180.64">4400 2070 18175,'0'0'-618,"-3"3"-577,-3 4 1269,0-1-1,0 0 0,0 0 0,-1-1 1,0 0-1,0 0 0,0 0 1,0-1-1,-1 0 0,0 0 1,0-1-1,0 0 0,0-1 1,0 0-1,-12 2 0,-125 7 2821,-182 18-1564,-267 14-913,324-28 84,67 4 97,85-6-322,34-1 81,-98 27-1,50-9-173,-989 266 1332,975-249-1498,-355 127-34,434-147-236,-46 19-538,43-10-3157,39-13-5630,18-12 2794</inkml:trace>
-  <inkml:trace contextRef="#ctx0" brushRef="#br0" timeOffset="10181.79">103 2864 16128,'-25'-6'1050,"23"6"-893,0-1-1,-1 1 1,1-1-1,0 0 1,0 1-1,0-1 1,0 0 0,0-1-1,0 1 1,0 0-1,0-1 1,0 1-1,1-1 1,-1 1-1,0-1 1,-2-3-1,4 4-135,1 0-1,-1 0 0,0 0 1,0 0-1,1 0 0,-1 0 1,1 0-1,-1 1 0,1-1 1,-1 0-1,1 0 0,-1 0 1,1 1-1,0-1 0,-1 0 1,1 1-1,0-1 0,0 1 1,0-1-1,-1 1 0,1-1 0,2 0 1,22-11 106,-23 11-82,34-12 289,0 2 0,61-12 0,79-2 346,-147 22-570,130-12 308,1 8 0,192 15 0,318 62 1102,1112 178 933,-1325-160-1525,-262-46-3243,-75-15-2569,-1-2-3778,-39-10 65,-2-1 8213</inkml:trace>
+  <inkml:trace contextRef="#ctx0" brushRef="#br0">2 69 24575,'-1'74'0,"4"105"0,-3-173 0,1 0 0,0 0 0,1 0 0,3 11 0,-5-17 0,0 1 0,1 0 0,-1-1 0,0 1 0,1 0 0,-1-1 0,0 1 0,1-1 0,-1 1 0,1-1 0,-1 1 0,1-1 0,-1 1 0,1-1 0,0 1 0,-1-1 0,1 0 0,-1 1 0,1-1 0,1 0 0,-1 0 0,-1 0 0,1 0 0,0 0 0,0 0 0,0-1 0,0 1 0,0 0 0,-1-1 0,1 1 0,0-1 0,0 1 0,-1-1 0,1 1 0,0-1 0,0 1 0,-1-1 0,1 0 0,-1 1 0,1-1 0,-1 0 0,1-1 0,5-7 0,0-1 0,-1 1 0,0-1 0,-1-1 0,0 1 0,-1-1 0,0 1 0,-1-1 0,2-12 0,5-102 0,-10 84 0,0 27 0,1 0 0,2-23 0,-2 36 0,0 0 0,0 1 0,0-1 0,0 0 0,1 1 0,-1-1 0,0 0 0,0 1 0,0-1 0,1 0 0,-1 1 0,0-1 0,1 0 0,-1 1 0,1-1 0,-1 1 0,0-1 0,1 1 0,-1-1 0,1 1 0,0-1 0,-1 1 0,1-1 0,-1 1 0,1 0 0,0-1 0,-1 1 0,1 0 0,0 0 0,0-1 0,1 1 0,-1 0 0,1 1 0,0-1 0,-1 0 0,1 1 0,-1-1 0,1 1 0,-1-1 0,1 1 0,-1 0 0,1 0 0,1 1 0,4 4 0,0-1 0,-1 1 0,12 13 0,23 38 0,-39-54 0,0 0 0,0 1 0,0-1 0,-1 1 0,1-1 0,-1 1 0,0 0 0,0 0 0,0-1 0,0 1 0,-1 0 0,0 0 0,1 0 0,-1 0 0,-2 7 0,2-9 0,-1-1 0,0 1 0,0 0 0,-1-1 0,1 1 0,0 0 0,-1-1 0,1 0 0,0 1 0,-1-1 0,0 0 0,1 0 0,-1 1 0,0-1 0,0-1 0,-2 2 0,-36 12 0,19-7 0,10-3-151,1 1-1,-1 1 0,1 0 0,0 0 1,0 1-1,1 0 0,-1 1 1,-9 11-1,7-6-6674</inkml:trace>
+  <inkml:trace contextRef="#ctx0" brushRef="#br0" timeOffset="676.14">39 481 24575,'2'0'0,"0"0"0,-1 1 0,1-1 0,-1 1 0,1-1 0,0 1 0,-1 0 0,1-1 0,-1 1 0,0 0 0,1 0 0,-1 0 0,0 0 0,1 0 0,-1 0 0,0 1 0,0-1 0,0 0 0,0 1 0,0-1 0,0 1 0,-1-1 0,1 1 0,0-1 0,-1 1 0,1-1 0,-1 1 0,1-1 0,-1 1 0,0 3 0,2 7 0,0 0 0,-1 0 0,-1 14 0,0-16 0,0 11 0,-1-13 0,1 0 0,0 0 0,1 0 0,-1 0 0,2 0 0,-1-1 0,1 1 0,0 0 0,4 8 0,-1-4-341,-1 0 0,-1 0-1,4 21 1,-4-11-6485</inkml:trace>
+  <inkml:trace contextRef="#ctx0" brushRef="#br0" timeOffset="1778.78">14 967 24575,'18'37'0,"-12"-6"0,-1 0 0,-1 1 0,-2 0 0,-1 0 0,-1-1 0,-2 1 0,-1 0 0,-8 35 0,6-56 0,3-27 0,0-28 0,1-56 0,6-183 0,-4 273 0,0 0 0,1 0 0,0 1 0,0-1 0,1 0 0,7-14 0,-9 22 0,-1 0 0,1 1 0,0-1 0,0 1 0,0-1 0,1 1 0,-1 0 0,0-1 0,0 1 0,1 0 0,-1 0 0,1 0 0,-1 0 0,1 0 0,-1 0 0,1 0 0,3 0 0,-3 0 0,0 1 0,0 0 0,0 1 0,0-1 0,0 0 0,0 1 0,0-1 0,0 1 0,0-1 0,0 1 0,0 0 0,0 0 0,0 0 0,0 0 0,-1 0 0,1 0 0,0 1 0,-1-1 0,3 3 0,38 36 0,21 17 0,-59-53 0,0-1 0,0 0 0,0 1 0,-1 0 0,1 0 0,-1 0 0,0 0 0,0 1 0,-1-1 0,1 1 0,-1-1 0,0 1 0,0 0 0,-1 0 0,1 0 0,-1 0 0,0 0 0,0 0 0,-1 1 0,0-1 0,0 0 0,0 0 0,0 0 0,-1 1 0,-1 6 0,-1-1 0,-1 1 0,0-1 0,0 0 0,-1 0 0,-1-1 0,1 1 0,-2-1 0,1 0 0,-2-1 0,-8 10 0,-30 31 0,-75 107 0,151-187-1365,-23 20-5461</inkml:trace>
+  <inkml:trace contextRef="#ctx0" brushRef="#br0" timeOffset="2840.78">575 1153 24575,'-75'-1'0,"-79"3"0,152-2 0,0 0 0,1 0 0,-1 0 0,0 1 0,0-1 0,0 0 0,0 1 0,1 0 0,-1-1 0,0 1 0,-2 1 0,4-1 0,-1-1 0,1 1 0,-1-1 0,1 1 0,0-1 0,-1 1 0,1-1 0,0 1 0,-1-1 0,1 1 0,0 0 0,0-1 0,-1 1 0,1-1 0,0 1 0,0 0 0,0-1 0,0 1 0,0-1 0,0 1 0,0 0 0,0 0 0,1 4 0,1-1 0,-1 0 0,1 0 0,0 0 0,0 0 0,1 0 0,3 5 0,8 15 0,-11-15 0,0 0 0,-1-1 0,0 1 0,-1 0 0,0 0 0,-1 11 0,1-16 0,-1 0 0,-1 0 0,1 0 0,0-1 0,-1 1 0,0 0 0,0 0 0,0-1 0,-1 1 0,1 0 0,-1-1 0,1 0 0,-1 1 0,0-1 0,-1 0 0,1 0 0,-3 3 0,3-5-37,1 0 0,-1-1 1,1 1-1,0 0 0,-1-1 0,1 0 0,-1 1 0,0-1 0,1 0 0,-1 0 0,1 0 0,-1 0 1,1 0-1,-1 0 0,1 0 0,-1 0 0,1-1 0,-1 1 0,1 0 0,-1-1 0,1 0 0,-1 1 1,1-1-1,-1 0 0,1 0 0,0 1 0,0-1 0,-1 0 0,1 0 0,0 0 0,0-1 0,0 1 1,0 0-1,0 0 0,0-1 0,0 0 0,-7-10-6789</inkml:trace>
+  <inkml:trace contextRef="#ctx0" brushRef="#br0" timeOffset="3527.79">190 1378 24575,'2'0'0,"5"0"0,1 7 0,2 10 0,-2 4 0,-1 5 0,-3 1 0,-1-1 0,-1-2 0,-2-1 0,0-1 0,4 1 0,5 1 0,2-2 0,-2-5-8191</inkml:trace>
+  <inkml:trace contextRef="#ctx0" brushRef="#br0" timeOffset="4876.78">349 1664 24575,'4'12'0,"0"1"0,-1-1 0,-1 1 0,0 0 0,-1 0 0,0 0 0,-1 0 0,-3 19 0,2 3 0,0 18 0,0-26 0,1 0 0,1 0 0,5 32 0,-6-58 0,0-1 0,0 1 0,0 0 0,0-1 0,0 1 0,0-1 0,0 1 0,0-1 0,1 1 0,-1 0 0,0-1 0,0 1 0,0-1 0,1 1 0,-1-1 0,0 1 0,1-1 0,-1 1 0,0-1 0,1 0 0,-1 1 0,1-1 0,-1 1 0,1-1 0,-1 0 0,1 0 0,-1 1 0,1-1 0,-1 0 0,1 0 0,-1 1 0,1-1 0,-1 0 0,1 0 0,0 0 0,1 0 0,-1-1 0,1 0 0,-1 1 0,1-1 0,-1 0 0,0 0 0,1 0 0,-1 0 0,0 0 0,0 0 0,0-1 0,2-1 0,27-44 0,-8 1 0,-1-2 0,-3 0 0,-2-2 0,-2 1 0,12-78 0,-24 87 0,4-17 0,-6 56 0,1 0 0,-1 1 0,0-1 0,1 0 0,-1 0 0,0 1 0,1-1 0,-1 0 0,1 1 0,-1-1 0,1 1 0,-1-1 0,1 1 0,-1-1 0,1 1 0,0-1 0,-1 1 0,1-1 0,0 1 0,-1 0 0,1-1 0,0 1 0,0 0 0,-1 0 0,1-1 0,0 1 0,0 0 0,-1 0 0,1 0 0,0 0 0,0 0 0,0 0 0,-1 0 0,1 0 0,0 1 0,0-1 0,-1 0 0,1 0 0,0 1 0,0-1 0,-1 0 0,1 1 0,0-1 0,-1 0 0,1 1 0,0 0 0,33 23 0,-18-9 0,0 0 0,-1 1 0,0 0 0,-2 2 0,0-1 0,-1 2 0,-1 0 0,0 0 0,-2 1 0,0 0 0,-1 0 0,-1 1 0,6 33 0,-10-36 0,1 8 0,-1-1 0,0 48 0,-4-71 0,1 1 0,-1-1 0,0 0 0,0 1 0,0-1 0,0 0 0,0 0 0,-1 0 0,1 0 0,-1 0 0,1 0 0,-1 0 0,0 0 0,1-1 0,-1 1 0,0-1 0,0 1 0,0-1 0,0 0 0,-1 1 0,1-1 0,0 0 0,-1-1 0,1 1 0,-4 1 0,-9 2 0,-1-1 0,-26 4 0,36-7 0,-11 2-97,-1-1-1,1-1 1,0 0-1,-1-1 1,1-1-1,0-1 1,0 0-1,0-1 1,0-1-1,1-1 1,0 0-1,0-1 0,-27-17 1,17 8-6729</inkml:trace>
+  <inkml:trace contextRef="#ctx0" brushRef="#br0" timeOffset="6001.8">835 2111 24575,'4'0'0,"8"9"0,4 6 0,1 3 0,3 6 0,1-1 0,2 4 0,1 0 0,-4-2 0,-4-2 0,-6-7-8191</inkml:trace>
+  <inkml:trace contextRef="#ctx0" brushRef="#br0" timeOffset="8423.7">1171 2136 24575,'7'-6'0,"-1"1"0,1 0 0,0 1 0,0 0 0,1 0 0,-1 0 0,1 1 0,0 0 0,0 1 0,0-1 0,12 0 0,-2 0 0,0 1 0,0 1 0,0 0 0,21 3 0,-37-2 0,0 0 0,0 0 0,0 1 0,0-1 0,0 0 0,0 1 0,0 0 0,0-1 0,0 1 0,0 0 0,-1 0 0,1 0 0,0 0 0,-1 0 0,1 0 0,0 0 0,1 2 0,-3-1 0,1-1 0,-1 0 0,1 0 0,-1 0 0,1 0 0,-1 1 0,0-1 0,1 0 0,-1 1 0,0-1 0,0 0 0,0 0 0,0 1 0,0-1 0,0 0 0,0 1 0,-1-1 0,1 0 0,-1 2 0,-2 5 0,-1-1 0,1 0 0,-1 0 0,-1 0 0,1-1 0,-11 12 0,-3 0 0,-1 0 0,-1-2 0,-31 22 0,-7 5 0,55-41 0,-1 1 0,2-1 0,-1 1 0,0 0 0,0 0 0,1 0 0,0 0 0,0 1 0,-4 5 0,6-8 0,0 0 0,0 0 0,-1 0 0,1 0 0,0 0 0,0 0 0,0 0 0,0 0 0,0 0 0,1 0 0,-1 0 0,0 0 0,0 0 0,1 0 0,-1 0 0,0 0 0,1 0 0,-1 0 0,1 0 0,-1 0 0,1 0 0,0-1 0,-1 1 0,1 0 0,0 0 0,0-1 0,-1 1 0,1 0 0,0-1 0,0 1 0,0-1 0,0 1 0,0-1 0,0 1 0,0-1 0,0 0 0,0 0 0,1 1 0,8 2 0,1 0 0,-1-1 0,0 0 0,1-1 0,-1 0 0,1 0 0,-1-1 0,1-1 0,-1 0 0,16-3 0,7-4 0,60-22 0,-74 23 0,-7 4-1365,-8 4-5461</inkml:trace>
 </inkml:ink>
 </file>
 
@@ -3759,14 +4035,15 @@
           <inkml:channelProperty channel="F" name="resolution" value="0" units="1/dev"/>
         </inkml:channelProperties>
       </inkml:inkSource>
-      <inkml:timestamp xml:id="ts0" timeString="2021-09-27T20:52:06.021"/>
+      <inkml:timestamp xml:id="ts0" timeString="2021-09-23T18:25:48.367"/>
     </inkml:context>
     <inkml:brush xml:id="br0">
       <inkml:brushProperty name="width" value="0.025" units="cm"/>
       <inkml:brushProperty name="height" value="0.025" units="cm"/>
     </inkml:brush>
   </inkml:definitions>
-  <inkml:trace contextRef="#ctx0" brushRef="#br0">1599 3405 3456,'3'-5'0,"2"-5"-128</inkml:trace>
+  <inkml:trace contextRef="#ctx0" brushRef="#br0">0 1 24575,'173'-1'0,"179"2"0,-337 0 0,-8-2 0,-1 1 0,1 0 0,0 1 0,0 0 0,-1 0 0,1 0 0,13 5 0,-20-6 0,0 1 0,0-1 0,0 0 0,1 0 0,-1 0 0,0 1 0,0-1 0,0 0 0,0 1 0,0-1 0,0 0 0,1 0 0,-1 1 0,0-1 0,0 0 0,0 1 0,0-1 0,0 0 0,0 0 0,0 1 0,0-1 0,0 0 0,0 1 0,0-1 0,0 0 0,-1 0 0,1 1 0,0-1 0,0 0 0,0 0 0,0 1 0,0-1 0,0 0 0,-1 0 0,1 1 0,0-1 0,0 0 0,0 0 0,-1 0 0,1 1 0,0-1 0,0 0 0,-1 0 0,1 0 0,0 0 0,-1 1 0,-14 9 0,14-9 0,-52 29 0,-97 39 0,101-49 0,1 2 0,1 2 0,-49 34 0,84-49 0,0 0 0,1 2 0,0-1 0,1 1 0,0 1 0,1 0 0,0 0 0,-13 25 0,21-37 0,1 1 0,0-1 0,-1 1 0,1 0 0,0-1 0,0 1 0,-1 0 0,1-1 0,0 1 0,0 0 0,0-1 0,0 1 0,0 0 0,0 0 0,0-1 0,0 1 0,0 0 0,0-1 0,0 1 0,0 0 0,0-1 0,1 1 0,-1 0 0,0-1 0,1 1 0,-1 0 0,0-1 0,1 1 0,-1-1 0,1 1 0,1 1 0,-1-1 0,1 0 0,-1 0 0,1-1 0,0 1 0,0 0 0,0-1 0,-1 1 0,1-1 0,0 1 0,3-1 0,8 1 0,0 0 0,22-3 0,-31 2 0,363-35 0,-361 34-1365</inkml:trace>
+  <inkml:trace contextRef="#ctx0" brushRef="#br0" timeOffset="757">75 190 24575,'2'0'0,"5"-3"0,18-1 0,12-4 0,5 0 0,4 0 0,-1 1 0,-2 1 0,-7 2 0,-6 2 0,-5 1 0,-4 1 0,-2 0 0,-2 0 0,-3 0-8191</inkml:trace>
 </inkml:ink>
 </file>
 
@@ -3786,14 +4063,19 @@
           <inkml:channelProperty channel="F" name="resolution" value="0" units="1/dev"/>
         </inkml:channelProperties>
       </inkml:inkSource>
-      <inkml:timestamp xml:id="ts0" timeString="2021-09-27T20:50:01.733"/>
+      <inkml:timestamp xml:id="ts0" timeString="2021-09-23T18:23:56.615"/>
     </inkml:context>
     <inkml:brush xml:id="br0">
       <inkml:brushProperty name="width" value="0.025" units="cm"/>
       <inkml:brushProperty name="height" value="0.025" units="cm"/>
     </inkml:brush>
   </inkml:definitions>
-  <inkml:trace contextRef="#ctx0" brushRef="#br0">184 1662 1408,'0'0'2453,"1"-3"-1706,4-8-310,0 1 0,1-1 0,0 1 1,0 0-1,2 0 0,-1 1 0,1 0 0,0 0 0,1 1 0,0 0 1,0 0-1,1 1 0,0 1 0,11-7 0,22-9 94,1 1 0,53-17-1,-63 25-231,214-69 1037,81-33 16,20-31 77,-196 73-645,-117 53-633,0 2-1,1 2 1,70-22-1,-76 29 35,53-23 0,13-5 192,-61 25-269,-2-2 1,42-22-1,-44 19 47,1 2 0,57-18-1,-83 31-125,92-24 211,-1-4-1,133-60 0,-27-9-90,-173 88-88,1 1 0,-1 1 0,1 2 0,43-4 0,-33 5 42,73-20 1,235-91 152,9-10-128,-135 35-128,-154 60 0,-25 17 1,-26 12-6401</inkml:trace>
+  <inkml:trace contextRef="#ctx0" brushRef="#br0">836 0 24575,'5'1'0,"0"0"0,0 0 0,0 1 0,0 0 0,0 0 0,0 0 0,4 3 0,12 5 0,0-4 9,0 0-1,0-1 0,0-2 0,31 2 1,87-5-219,-62-1-987,-62 1-5629</inkml:trace>
+  <inkml:trace contextRef="#ctx0" brushRef="#br0" timeOffset="566.25">1048 112 24575,'0'17'0,"1"-1"0,-1 0 0,0 0 0,-1-1 0,-1 1 0,-1 0 0,0-1 0,-1 0 0,-9 23 0,-1-7-341,-2 0 0,-1-1-1,-28 36 1,36-55-6485</inkml:trace>
+  <inkml:trace contextRef="#ctx0" brushRef="#br0" timeOffset="1152.21">712 448 24575,'6'2'0,"7"3"0,7 1 0,6 1 0,6-1 0,4-1 0,1-1 0,4-2 0,-2-1 0,0 0 0,1-1 0,-2-1 0,-1-1 0,-5-1 0,-5 0 0,-6 1 0,-8 0 0,-6 1-8191</inkml:trace>
+  <inkml:trace contextRef="#ctx0" brushRef="#br0" timeOffset="1882.8">786 684 24575,'-8'1'0,"0"1"0,0 0 0,0 1 0,0-1 0,0 2 0,1-1 0,0 1 0,-1 0 0,-10 9 0,-15 6 0,-19 7-341,2 2 0,1 2-1,-60 49 1,100-71-6485</inkml:trace>
+  <inkml:trace contextRef="#ctx0" brushRef="#br0" timeOffset="3070.34">90 996 24575,'1'7'0,"-1"-1"0,2 1 0,-1 0 0,1-1 0,0 1 0,0-1 0,6 12 0,26 42 0,-30-54 0,0 2 15,1-1 0,1 1 0,0-1 0,0 0 0,0 0 0,1-1 0,7 6 0,-10-9-121,1 0 0,-1 0 0,1-1 0,0 0 0,0 0 0,0 0-1,0-1 1,0 0 0,0 0 0,1 0 0,-1 0 0,0-1 0,8 0 0,-2 0-6720</inkml:trace>
+  <inkml:trace contextRef="#ctx0" brushRef="#br0" timeOffset="3718.92">513 1021 24575,'-1'3'0,"0"0"0,0-1 0,-1 1 0,1-1 0,-1 1 0,1-1 0,-1 0 0,0 1 0,0-1 0,0 0 0,0 0 0,-3 2 0,0 1 0,-14 12 0,0-1 0,-2 0 0,-39 23 0,-74 28 0,1 0 0,125-62 0,0 1 0,1 0 0,-11 11 0,12-11 0,0-1 0,0 0 0,0 0 0,-1 0 0,-9 5 0,16-10 1,0 0 1,0 0-1,-1 1 0,1-1 0,0 0 1,0 0-1,0 0 0,0 0 0,0 0 1,-1 1-1,1-1 0,0 0 0,0 0 1,0 0-1,-1 0 0,1 0 0,0 0 1,0 0-1,0 0 0,-1 0 0,1 0 1,0 0-1,0 0 0,-1 0 0,1 0 0,0 0 1,0 0-1,0 0 0,-1 0 0,1 0 1,0 0-1,0 0 0,0 0 0,-1 0 1,1 0-1,0 0 0,0 0 0,0-1 1,0 1-1,-1 0 0,1 0 0,0 0 1,0 0-1,0 0 0,0-1 0,0 1 1,-1 0-1,1 0 0,0 0 0,0-1 1,0 1-1,0 0 0,0-1 0,4-11-1433,4 0-5394</inkml:trace>
 </inkml:ink>
 </file>
 
@@ -3813,15 +4095,20 @@
           <inkml:channelProperty channel="F" name="resolution" value="0" units="1/dev"/>
         </inkml:channelProperties>
       </inkml:inkSource>
-      <inkml:timestamp xml:id="ts0" timeString="2021-09-27T20:56:23.888"/>
+      <inkml:timestamp xml:id="ts0" timeString="2021-09-23T18:19:54.556"/>
     </inkml:context>
     <inkml:brush xml:id="br0">
       <inkml:brushProperty name="width" value="0.025" units="cm"/>
       <inkml:brushProperty name="height" value="0.025" units="cm"/>
     </inkml:brush>
+    <inkml:brush xml:id="br1">
+      <inkml:brushProperty name="width" value="0.05" units="cm"/>
+      <inkml:brushProperty name="height" value="0.05" units="cm"/>
+    </inkml:brush>
   </inkml:definitions>
-  <inkml:trace contextRef="#ctx0" brushRef="#br0">1 199 17279,'0'0'-20,"1"0"-1,-1 0 0,1 0 0,-1 0 0,0 1 0,1-1 0,-1 0 0,1 0 1,-1 0-1,1 0 0,-1 0 0,1 0 0,-1 0 0,1-1 0,-1 1 1,1 0-1,-1 0 0,1 0 0,-1 0 0,0 0 0,1-1 0,-1 1 0,1 0 1,-1 0-1,0-1 0,1 1 0,-1 0 0,0-1 0,1 1 0,-1 0 0,0-1 1,1 1-1,-1-1 0,0 0 0,-3-15-1138,0-1 1022,40 21 3806,-3-3-3100,-1-2 0,44-6 0,-60 5-418,0 1 1,0 1 0,0 0-1,33 5 1,69 20 794,-7-1-368,-49-16-439,0-4 0,0-2 0,1-2 0,-1-4 0,98-17 0,-36-7 287,210-73 0,-284 86-333,-31 10-53,-2-1 0,30-13 0,-48 19-296</inkml:trace>
-  <inkml:trace contextRef="#ctx0" brushRef="#br0" timeOffset="762.5">2228 826 18559,'0'1'-121,"0"-1"-1,-1 0 1,1 1-1,-1-1 1,1 0-1,-1 0 0,1 0 1,0 1-1,-1-1 1,1 0-1,-1 0 1,1 0-1,-1 0 0,1 0 1,-1 0-1,1 0 1,-1 0-1,1 0 1,-1 0-1,1 0 0,-1 0 1,1 0-1,-1 0 1,1 0-1,-1-1 1,1 1-1,0 0 1,-1 0-1,1-1 0,-1 1 1,1 0-1,-1-1 1,-9-19-486,1-34 2906,8 46-2198,-11-89 1563,-25-270-2496,38 344 857,1-1 0,0 1 0,2 0-1,1 1 1,0-1 0,17-40 0,-8 22 142,-13 38-180,0 0 0,0 0-1,-1 0 1,1 0 0,-1 0 0,1 0-1,-1 0 1,0 0 0,-1-5-1,1 8 5,0 0 0,0-1-1,0 1 1,0 0 0,0 0-1,0 0 1,0 0-1,0 0 1,0-1 0,0 1-1,-1 0 1,1 0 0,0 0-1,0 0 1,0 0 0,0 0-1,0 0 1,0 0-1,-1-1 1,1 1 0,0 0-1,0 0 1,0 0 0,0 0-1,0 0 1,0 0 0,-1 0-1,1 0 1,0 0-1,0 0 1,0 0 0,0 0-1,-1 0 1,1 0 0,0 0-1,0 0 1,0 0-1,0 0 1,0 0 0,-1 0-1,1 0 1,0 0 0,0 0-1,0 1 1,0-1 0,0 0-1,0 0 1,-1 0-1,1 0 1,0 0 0,0 0-1,-12 18-628,-12 32 199,4 0 0,-24 84 0,24-68 732,-1 8 1114,21-62-802,4-10-100,11-14-2724,-4-2-8447</inkml:trace>
+  <inkml:trace contextRef="#ctx0" brushRef="#br0">85 181 6912,'0'-1'-28,"0"0"1,0 1-1,0-1 1,0 1-1,0-1 1,0 0-1,1 1 1,-1-1-1,0 0 1,0 1-1,0-1 1,1 1 0,-1-1-1,0 0 1,1 1-1,-1-1 1,0 1-1,1-1 1,-1 1-1,1-1 1,-1 1-1,0 0 1,1-1-1,0 1 1,-1-1-1,1 1 1,-1 0-1,1 0 1,-1-1-1,1 1 1,0 0-1,-1 0 1,1-1-1,0 1 1,0 0 126,-1 0 1,0 0-1,1 0 1,-1-1-1,0 1 1,1 0-1,-1 0 1,0 0-1,1 0 0,-1 0 1,0 0-1,1 0 1,-1 0-1,0 0 1,1 0-1,-1 0 1,0 0-1,1 0 1,-1 1-1,0-1 0,1 0 1,-1 0-1,0 0 1,1 0-1,-1 0 1,0 1-1,1-1 1,-1 0-1,0 0 1,0 1-1,1-1 0,-1 0 1,0 0-1,0 1 1,0-1-1,1 0 1,-1 1-1,0-1 1,0 0-1,0 1 1,0-1-1,0 0 0,0 1 1,0-1-1,1 0 1,-1 1-1,0-1 1,0 0-1,0 1 1,-1-1-1,1 0 1,0 1-1,-109 333 5170,127-417-4224,-14 72-1045,74-192 0,-62 168 0,1 0 0,2 2 0,37-50 0,-55 81 25,0 0 0,0 1-1,0-1 1,1 1 0,-1-1-1,0 1 1,1-1-1,-1 1 1,1 0 0,0 0-1,-1 0 1,1 0-1,0 0 1,-1 0 0,1 0-1,0 1 1,0-1 0,0 0-1,0 1 1,0 0-1,0-1 1,0 1 0,0 0-1,0 0 1,3 1-1,-2 0 28,0 0-1,0 1 0,0-1 0,0 1 0,0 0 1,0 0-1,-1 0 0,1 1 0,-1-1 0,1 1 1,-1-1-1,0 1 0,0 0 0,2 3 0,1 3 20,0-1-1,0 2 0,-1-1 0,0 1 0,-1-1 1,0 1-1,0 0 0,-1 0 0,0 0 0,-1 0 1,0 1-1,-1-1 0,0 0 0,0 0 0,-1 1 1,-1-1-1,0 0 0,-3 11 0,-1-2 107,-1-1-1,0 1 1,-1-2-1,-1 1 1,-1-1-1,0-1 1,-1 0-1,-23 25 1,9-13 257,0-1 0,-58 44-1,66-64-1887,18-7 1315,-1 0 1,0 0-1,0 0 0,0 0 0,0-1 0,1 1 0,-1 0 0,0 0 0,0 0 0,0 0 0,0-1 0,0 1 0,1 0 0,-1 0 0,0 0 0,0 0 0,0-1 1,0 1-1,0 0 0,0 0 0,0 0 0,0-1 0,0 1 0,0 0 0,0 0 0,0 0 0,0-1 0,0 1 0,0 0 0,0 0 0,0 0 0,0-1 1,0 1-1,0 0 0,0 0 0,0 0 0,0-1 0,0 1 0,0 0 0,-1 0 0,1 0 0,0 0 0,0-1 0,0 1 0,0 0 0,0 0 0,-1 0 0,1 0 1,0 0-1,0-1 0,0 1 0,0 0 0,-1 0 0,1 0 0,0 0 0,0 0 0,0 0 0,-1 0 0,1 0 0,0 0 0,0 0 0,-1 0 0,1 0 1,0 0-1,0 0 0,4-7-7797</inkml:trace>
+  <inkml:trace contextRef="#ctx0" brushRef="#br0" timeOffset="511.73">182 666 19967,'0'0'-6,"0"0"-1,0 0 1,0-1-1,-1 1 1,1 0-1,0 0 1,0-1 0,0 1-1,0 0 1,0-1-1,0 1 1,-1 0-1,1 0 1,0-1-1,0 1 1,0 0-1,0-1 1,0 1-1,0 0 1,0-1-1,0 1 1,0 0-1,0-1 1,1 1-1,-1 0 1,0 0-1,0-1 1,0 1-1,0 0 1,0 0-1,0-1 1,1 1-1,-1 0 1,0 0-1,0-1 1,0 1-1,1 0 1,-1 0 0,0-1-1,0 1 1,1 0-1,-1 0 1,0 0-1,1 0 1,-1 0-1,0 0 1,0-1-1,1 1 1,-1 0-1,0 0 1,1 0-1,-1 0 1,0 0-1,1 0 1,-1 0-1,0 0 1,0 0-1,1 0 1,-1 1-1,2-2 25,-1 1 0,1 0-1,-1 0 1,0 0 0,1 0-1,-1 0 1,1 0 0,-1 0-1,0 0 1,1 1-1,-1-1 1,1 1 0,-1-1-1,0 1 1,2 0 0,-1 1 61,0 0 1,-1 0-1,1 1 0,-1-1 1,1 0-1,-1 0 1,0 1-1,0-1 1,0 1-1,0-1 1,-1 1-1,1-1 0,-1 1 1,1 0-1,-1-1 1,0 1-1,0-1 1,-1 5-1,-8 55 462,5-38-437,0 2-3,0-4 7,1 0 0,1 0 0,1 1 0,3 30-1,4-33-1100,-3-15-851,5 15-11830</inkml:trace>
+  <inkml:trace contextRef="#ctx0" brushRef="#br1" timeOffset="40577.13">423 1109 24575,'-2'1'0,"-1"0"0,0 0 0,1 0 0,-1 1 0,1-1 0,0 1 0,-1 0 0,1-1 0,0 1 0,0 0 0,-3 4 0,-5 4 0,-35 25 0,21-16 0,1 0 0,-30 32 0,46-43 0,1 1 0,0-1 0,0 1 0,0 0 0,1 0 0,1 1 0,0-1 0,0 1 0,1 0 0,-4 20 0,3-5 0,1-1 0,1 0 0,1 0 0,6 49 0,-4-71 0,0 1 0,0 0 0,0-1 0,0 1 0,1-1 0,-1 1 0,1-1 0,0 0 0,-1 0 0,1 1 0,0-1 0,0 0 0,1-1 0,-1 1 0,0 0 0,1-1 0,-1 1 0,1-1 0,-1 0 0,1 0 0,0 0 0,-1 0 0,1 0 0,0-1 0,0 1 0,3 0 0,11 1 0,0 0 0,34-1 0,-47-1 0,5 0 0,0 0 0,0-1 0,0 0 0,0-1 0,-1 0 0,1 0 0,-1-1 0,1 0 0,-1-1 0,0 0 0,0 0 0,0 0 0,-1-1 0,0 0 0,0-1 0,0 0 0,0 0 0,-1 0 0,0-1 0,9-12 0,-14 18 0,0-1 0,0 1 0,0-1 0,-1 1 0,1-1 0,0 1 0,0-1 0,-1 0 0,1 0 0,-1 1 0,0-1 0,1 0 0,-1 0 0,0 1 0,0-1 0,0 0 0,0 0 0,0 0 0,-1 1 0,1-1 0,-1 0 0,0-3 0,-1 3 0,1-1 0,-1 1 0,0-1 0,0 1 0,0-1 0,0 1 0,-1 0 0,1 0 0,0 0 0,-1 1 0,0-1 0,-3-1 0,-5-3 0,0 2 0,0-1 0,-1 2 0,0-1 0,-20-2 0,-17 0-682,-57 0-1,94 6-6143</inkml:trace>
 </inkml:ink>
 </file>
 
@@ -3833,24 +4120,24 @@
         <inkml:traceFormat>
           <inkml:channel name="X" type="integer" min="-2.14748E9" max="2.14748E9" units="cm"/>
           <inkml:channel name="Y" type="integer" min="-2.14748E9" max="2.14748E9" units="cm"/>
-          <inkml:channel name="F" type="integer" max="32767" units="dev"/>
         </inkml:traceFormat>
         <inkml:channelProperties>
           <inkml:channelProperty channel="X" name="resolution" value="1000" units="1/cm"/>
           <inkml:channelProperty channel="Y" name="resolution" value="1000" units="1/cm"/>
-          <inkml:channelProperty channel="F" name="resolution" value="0" units="1/dev"/>
         </inkml:channelProperties>
       </inkml:inkSource>
-      <inkml:timestamp xml:id="ts0" timeString="2021-09-27T20:56:02.628"/>
+      <inkml:timestamp xml:id="ts0" timeString="2021-09-23T18:26:20.712"/>
     </inkml:context>
     <inkml:brush xml:id="br0">
-      <inkml:brushProperty name="width" value="0.025" units="cm"/>
-      <inkml:brushProperty name="height" value="0.025" units="cm"/>
+      <inkml:brushProperty name="width" value="0.3" units="cm"/>
+      <inkml:brushProperty name="height" value="0.6" units="cm"/>
+      <inkml:brushProperty name="color" value="#FFFC00"/>
+      <inkml:brushProperty name="tip" value="rectangle"/>
+      <inkml:brushProperty name="rasterOp" value="maskPen"/>
+      <inkml:brushProperty name="ignorePressure" value="1"/>
     </inkml:brush>
   </inkml:definitions>
-  <inkml:trace contextRef="#ctx0" brushRef="#br0">308 747 12160,'0'0'0</inkml:trace>
-  <inkml:trace contextRef="#ctx0" brushRef="#br0" timeOffset="389.22">196 830 6400,'-5'5'0,"-3"5"-1792,1-2 128,0 2 256</inkml:trace>
-  <inkml:trace contextRef="#ctx0" brushRef="#br0" timeOffset="933.03">145 952 6272,'0'0'10261,"-1"-25"-8341,-17-71-748,10 67-820,-5-52 1,10 42-131,-2-23 126,5-123-1,4 116 84,-3 40-91,1 0 1,2 0-1,9-44 0,8 27-488,-17 37 108,0 1 1,0-1 0,-1 1 0,0-1 0,3-13-1,-6 22 37,0 0-1,0 0 0,0-1 0,0 1 1,1 0-1,-1 0 0,0-1 0,0 1 1,0 0-1,0 0 0,0-1 0,0 1 1,0 0-1,0 0 0,0-1 0,-1 1 0,1 0 1,0 0-1,0-1 0,0 1 0,0 0 1,0 0-1,0-1 0,0 1 0,-1 0 1,1 0-1,0 0 0,0-1 0,0 1 1,0 0-1,-1 0 0,1 0 0,0 0 1,0 0-1,-1-1 0,1 1 0,0 0 1,-1 0-1,-10 4-154,-10 11-156,-5 14 177,1 0 0,2 2 0,-32 55 1,54-84 128,39-68-114,30-46-194,-58 97 304,0 1-1,2 0 1,-1 1 0,2 0-1,16-12 1,-29 24 6,1 0 0,0 0 0,0 0 0,0 1 0,0-1 0,0 0 1,0 0-1,0 1 0,0-1 0,0 1 0,0-1 0,1 1 0,-1-1 0,0 1 0,0 0 0,0 0 0,1-1 0,-1 1 0,0 0 0,0 0 1,1 0-1,-1 0 0,0 0 0,0 1 0,1-1 0,-1 0 0,0 1 0,0-1 0,0 1 0,0-1 0,1 1 0,-1-1 0,0 1 0,0 0 1,0-1-1,0 1 0,0 0 0,-1 0 0,1 0 0,0 0 0,0 0 0,0 0 0,-1 0 0,1 0 0,0 0 0,-1 0 0,1 0 0,-1 0 1,0 1-1,1 0 0,3 9-45,-1 0 1,-1 1-1,0-1 1,1 16-1,-1-15 9,2 49 127,3 13-3922,5-27-6384,-3-23 7405</inkml:trace>
+  <inkml:trace contextRef="#ctx0" brushRef="#br0">0 99,'2'0,"0"1,0-1,0 1,0 0,0 0,0 0,0 0,0 0,-1 0,1 0,-1 1,1-1,-1 0,1 1,-1 0,0-1,2 4,18 31,9 63,-22-65,22 53,-15-55,2-1,1-1,41 53,78 71,-5-7,-110-117,31 58,10 13,42 21,-19-26,-83-91,0-1,0 1,-1 0,1 1,-1-1,0 0,0 1,-1-1,0 1,0-1,1 11,-2 7,-3 38,0-9,2-24,1 1,2-1,1 0,1 0,1 0,14 41,33 51,-33-83,-3 1,-1 0,14 57,-25-81,-1-1,2 0,0 0,1 0,0-1,10 16,55 66,-25-34,70 122,-111-173,0-1,1 0,-1 0,1-1,1 0,0 0,0 0,0-1,1 0,0 0,0-1,0 0,1-1,-1 1,1-2,0 1,1-1,-1-1,0 1,1-2,-1 1,16-1,-7 0,0 0,1-2,-1 0,0-1,0-1,0 0,0-2,0 0,-1-1,0 0,0-2,-1 0,0 0,0-2,-1 0,0-1,21-20,10-14,-2-2,-2-2,-2-2,-2-1,54-103,-79 135,1 0,1 1,1 0,1 2,0 0,33-25,27-26,-72 62,0 0,1-1,-2 0,1 0,-1 0,0 0,-1-1,1 1,-2-1,5-16,-2-2,-2-2,1-27,-3 33,0 1,2-1,1 0,5-20,28-75,42-114,-42 112,-10 24,257-623,-282 711,18-34,-2-1,-2-1,18-83,-31 108</inkml:trace>
 </inkml:ink>
 </file>
 
@@ -3870,20 +4157,17 @@
           <inkml:channelProperty channel="F" name="resolution" value="0" units="1/dev"/>
         </inkml:channelProperties>
       </inkml:inkSource>
-      <inkml:timestamp xml:id="ts0" timeString="2021-09-27T20:54:51.848"/>
+      <inkml:timestamp xml:id="ts0" timeString="2021-09-23T18:07:29.958"/>
     </inkml:context>
     <inkml:brush xml:id="br0">
       <inkml:brushProperty name="width" value="0.025" units="cm"/>
       <inkml:brushProperty name="height" value="0.025" units="cm"/>
     </inkml:brush>
   </inkml:definitions>
-  <inkml:trace contextRef="#ctx0" brushRef="#br0">510 482 3456,'-19'-3'1187,"19"-8"596,1 10-1744,-1 0 0,1-1-1,-1 1 1,0-1 0,1 1 0,-1 0-1,0-1 1,0 1 0,0 0 0,0-1-1,0 1 1,0-1 0,0 1-1,-1 0 1,1-1 0,0 1 0,-1 0-1,1-1 1,-1 1 0,0 0 0,1 0-1,-2-2 1,0 1-40,1 0 0,0 0-1,-1 0 1,0 1 0,1-1-1,-1 1 1,0-1 0,0 1 0,0 0-1,0-1 1,0 1 0,0 0-1,0 0 1,0 1 0,0-1 0,0 0-1,-1 1 1,1-1 0,0 1-1,-1 0 1,1-1 0,0 1 0,0 1-1,-1-1 1,1 0 0,0 0 0,-1 1-1,1-1 1,0 1 0,0 0-1,0 0 1,-4 1 0,2 0 27,0 1 1,0-1 0,0 1-1,1 0 1,-1 0 0,1 0-1,-1 0 1,1 0 0,0 1-1,0 0 1,1-1 0,-1 1-1,1 0 1,0 0-1,-3 8 1,-15 62 2519,19-68-2258,0-1-1,0 0 0,1 1 1,0-1-1,0 1 0,0-1 1,0 1-1,1-1 1,0 0-1,0 1 0,4 9 1,-5-14-279,1 0 1,0 0 0,0 0-1,-1-1 1,1 1 0,0 0-1,0 0 1,0 0 0,0-1 0,0 1-1,0 0 1,0-1 0,0 1-1,0-1 1,0 1 0,0-1-1,0 0 1,0 1 0,0-1 0,0 0-1,1 0 1,-1 0 0,0 0-1,0 0 1,0 0 0,0 0-1,0 0 1,1 0 0,-1-1 0,0 1-1,0 0 1,0-1 0,0 1-1,0-1 1,0 1 0,0-1-1,0 0 1,0 1 0,0-1 0,0 0-1,1-1 1,4-2-14,-1 0 0,1-1 0,-1 0 0,0 0 0,7-8 1,4-11 5,-1-1 1,-2-1-1,16-39 1,-14 31-62,27-47 1,-41 99-113,-6 15-63,-12 27 32,8-34 597,2 0 0,-6 44 0,12-64-385,1 0 0,-1 0 0,1 1 0,1-1 0,-1 0 0,1 0-1,0 0 1,0 0 0,1 0 0,0 0 0,0 0 0,0 0 0,1-1 0,0 1 0,0-1 0,6 9 0,-3-9-2037,0-1-6570</inkml:trace>
-  <inkml:trace contextRef="#ctx0" brushRef="#br0" timeOffset="600.14">854 45 14720,'15'-44'-5120,"-15"43"5354,-3 34 2540,-49 313 154,-28-8-310,78-331-2664,1-4 1,0 1 0,0-1-1,0 0 1,0 0 0,0 0-1,0 1 1,-1-1 0,0-1 0,1 1-1,-1 0 1,0 0 0,-1-1-1,1 1 1,-5 3 0,6-5-403</inkml:trace>
-  <inkml:trace contextRef="#ctx0" brushRef="#br0" timeOffset="1038.94">1189 15 5760,'0'0'0</inkml:trace>
-  <inkml:trace contextRef="#ctx0" brushRef="#br0" timeOffset="1556.92">1150 146 1280,'-72'267'4191,"35"-157"727,31-90-3873,-2-2 1,0 1-1,0-1 0,-21 30 1,29-48-1043,0 0 1,0 0-1,0 0 1,0 0-1,0 0 1,0 0-1,0 0 1,0 1 0,-1-1-1,1 0 1,0 0-1,0 0 1,0 0-1,0 0 1,0 0 0,0 0-1,0 0 1,0 0-1,-1 0 1,1 0-1,0 0 1,0 1-1,0-1 1,0 0 0,0 0-1,0 0 1,-1 0-1,1 0 1,0 0-1,0 0 1,0 0 0,0 0-1,0 0 1,0 0-1,-1-1 1,1 1-1,0 0 1,0 0-1,0 0 1,0 0 0,0 0-1,0 0 1,-1 0-1,1 0 1,0 0-1,0 0 1,0 0 0,0 0-1,0-1 1,0 1-1,0 0 1,0 0-1,-4-11 69,1-10 30,5 7-85,0 0 0,0 0 1,1 0-1,1 1 0,0-1 0,1 1 0,1 0 0,0 0 0,1 1 1,0-1-1,17-21 0,-19 28-19,1 1 1,-1-1-1,1 1 1,0 0-1,1 0 1,-1 1-1,1 0 1,0 0-1,0 0 1,0 1-1,0 0 1,0 0-1,1 1 1,0 0-1,-1 0 0,1 1 1,0 0-1,0 1 1,0-1-1,-1 1 1,1 1-1,15 2 1,-18-2 45,0 0 0,0 0 1,1 1-1,-1-1 0,0 1 0,0 1 0,-1-1 1,1 1-1,0-1 0,-1 1 0,1 1 1,-1-1-1,5 6 0,-7-7 23,-1 0 0,0 0-1,1 0 1,-1 0 0,0 1 0,0-1-1,-1 0 1,1 1 0,0-1-1,-1 1 1,1-1 0,-1 0 0,0 1-1,0-1 1,0 1 0,0-1 0,0 1-1,0-1 1,-1 1 0,1-1-1,-1 1 1,0-1 0,0 0 0,0 1-1,0-1 1,0 0 0,0 0 0,-1 0-1,1 0 1,-4 4 0,-6 6 46,0 0 1,-1-1-1,-1 0 1,1 0 0,-2-2-1,1 0 1,-18 9-1,-42 30 237,32-9-1420,34-30 363,0-1 1,-1-1-1,0 1 1,-1-1-1,0-1 1,-15 10 0,19-15-4137,2-1-426</inkml:trace>
-  <inkml:trace contextRef="#ctx0" brushRef="#br0" timeOffset="2506.19">1518 510 6400,'11'-7'6062,"-11"5"-5969,0 1 0,0 0 0,0 0 0,0 0 0,0 0 0,0 0 0,0 0 1,0 0-1,0 0 0,-1 0 0,1-1 0,0 1 0,-1 0 0,0-1 0,-4-12 235,4 9-190,0 0-1,0 0 0,-1 1 0,1-1 1,-1 0-1,0 1 0,-1 0 1,1-1-1,-1 1 0,0 0 1,0 0-1,-6-5 0,7 7-79,0 1-1,0-1 1,0 1-1,-1 0 0,1-1 1,-1 1-1,1 0 1,-1 1-1,1-1 1,-1 0-1,1 1 1,-1-1-1,0 1 1,1 0-1,-1 0 0,0 0 1,1 0-1,-1 0 1,0 1-1,1-1 1,-1 1-1,1 0 1,-1 0-1,-3 1 0,0 1 32,-1 0 0,1 0-1,0 0 1,0 1 0,0 0-1,0 0 1,1 0-1,-1 1 1,1-1 0,0 2-1,1-1 1,-1 0-1,1 1 1,0 0 0,0 0-1,1 0 1,0 0 0,0 1-1,0-1 1,1 1-1,0-1 1,0 1 0,1 0-1,0 0 1,0 0-1,1 0 1,-1 0 0,2 0-1,-1 0 1,1 0-1,0 0 1,0 0 0,1 0-1,0 0 1,0-1 0,0 1-1,1-1 1,5 8-1,-1 1 44,2 4-127,1-1-1,1 0 0,20 26 1,-23-39-4443</inkml:trace>
-  <inkml:trace contextRef="#ctx0" brushRef="#br0" timeOffset="3718.36">1378 22 3200,'0'5'633,"-1"0"0,-1 0 0,1 1 0,-1-1 0,0 0 0,0 0 0,0-1 0,-1 1 0,1 0 0,-1-1 0,-6 7 0,5-5-343,0 0-1,0 0 0,0 1 0,1 0 0,0-1 1,-3 8-1,-35 191 929,29-135-456,-2-1 0,-4 0 0,-41 106 0,41-133-682,-12 25 396,7-25-6450</inkml:trace>
-  <inkml:trace contextRef="#ctx0" brushRef="#br0" timeOffset="6189.42">290 26 2304,'-70'22'6293,"59"-17"-5379,-2 1-439,1 0 0,-1 1 0,1 0 0,0 1 0,1 0 0,0 1 1,-18 19-1,27-27-437,1 0 0,-1 1 0,1-1 0,0 1 0,0-1 1,0 1-1,0 0 0,0-1 0,0 1 0,0 0 0,0 0 1,1-1-1,-1 1 0,1 0 0,-1 0 0,1 0 0,0 0 0,0 0 1,-1 0-1,2 0 0,-1 0 0,0 0 0,0 0 0,0 0 1,1 0-1,-1 0 0,1-1 0,0 1 0,0 0 0,-1 0 1,1 0-1,0-1 0,2 3 0,3 2 36,-1-1-1,1 0 1,0 0 0,1-1-1,-1 1 1,13 5 0,-9-5 5,29 18-38,-37-22-8,0 0-1,0 1 1,0-1-1,0 1 1,0-1-1,-1 1 1,1 0-1,-1 0 1,1 0-1,-1 0 1,0 0-1,0 0 0,0 0 1,0 0-1,1 3 1,-2-2 21,0 0 1,0 0-1,-1 0 1,1-1-1,-1 1 1,1 0-1,-1 0 1,0-1-1,0 1 1,0 0 0,-1-1-1,1 1 1,-1-1-1,-2 4 1,-31 34 56,22-26 69,9-9-131,-1-1 0,0 1 0,0-1 0,0-1 0,0 1 0,-1-1-1,1 0 1,-13 5 0,-8 4 44,26-12-93,-16 10-131,16-9 129,0-1-1,0 0 1,-1 0-1,1 1 1,0-1-1,0 0 1,0 0 0,0 1-1,0-1 1,0 0-1,0 0 1,0 1-1,0-1 1,0 0-1,0 0 1,0 1 0,0-1-1,0 0 1,0 0-1,0 1 1,0-1-1,0 0 1,0 1-1,0-1 1,0 0 0,0 0-1,0 1 1,0-1-1,1 0 1,-1 0-1,0 0 1,0 1-1,0-1 1,1 0 0,-1 0-1,0 0 1,0 1-1,0-1 1,1 0-1,-1 0 1,0 0-1,0 0 1,1 0 0,-1 0-1,0 1 1,0-1-1,1 0 1,-1 0-1,0 0 1,1 0-1,33 11-7,-25-9 4,1 1 0,0 1 1,13 6-1,-21-9 6,0 0 1,-1 0-1,1 0 1,0 1 0,0-1-1,-1 0 1,1 1-1,-1 0 1,1-1-1,-1 1 1,1 0 0,-1 0-1,0-1 1,0 1-1,0 0 1,0 0-1,0 0 1,-1 0-1,1 1 1,-1-1 0,1 2-1,-1-1 22,0-1-1,-1 0 1,1 1-1,-1-1 1,0 1-1,1-1 0,-1 0 1,0 0-1,0 1 1,0-1-1,-1 0 1,1 0-1,-1 0 1,-1 2-1,-30 31 128,19-20 41,-1 0 82,0 2 0,2 0 0,0 0 0,1 1 0,0 1 0,2 0 0,-10 23 0,20-40-476,-1 0-1,1 0 1,0 1-1,0-1 1,0 0 0,0 1-1,0-1 1,0 0-1,1 1 1,-1-1-1,1 0 1,-1 0-1,1 1 1,0-1-1,0 0 1,0 0-1,0 0 1,0 0-1,1 0 1,-1 0-1,1-1 1,-1 1-1,1 0 1,0-1-1,-1 1 1,1-1 0,3 2-1,6 5-1941,1 0-1,0-1 1,18 7-1,-20-9 1270,8 4-702</inkml:trace>
+  <inkml:trace contextRef="#ctx0" brushRef="#br0">191 59 128,'0'0'0</inkml:trace>
+  <inkml:trace contextRef="#ctx0" brushRef="#br0" timeOffset="739">216 56 2944,'-10'1'-21,"10"-1"20,0 0 1,0 0-1,0 0 1,-1 0 0,1 0-1,0 0 1,0 0 0,0 0-1,-1 0 1,1 0-1,0 0 1,0 0 0,0 0-1,0 0 1,-1 0 0,1 0-1,0 0 1,0 0-1,0 0 1,-1 0 0,1 0-1,0 0 1,0 0 0,0-1-1,0 1 1,-1 0-1,1 0 1,0 0 0,0 0-1,0 0 1,0 0 0,0-1-1,0 1 1,-1 0-1,1 0 1,0 0 0,0 0-1,0-1 1,0 1 0,0 0-1,0 0 1,0 0-1,0 0 1,0-1 0,0 1-1,0 0 1,0 0 0,0 0-1,0-1 1,0 1-1,0 0 1,0 0 0,0 0-1,0-1 1,0 1 16,0-1 0,0 1-1,0 0 1,0-1 0,0 1 0,0-1 0,0 1-1,0-1 1,0 1 0,0-1 0,0 1 0,0 0-1,0-1 1,-1 1 0,1-1 0,0 1 0,0 0-1,0-1 1,-1 1 0,1 0 0,0-1 0,-1 1-1,1 0 1,0-1 0,0 1 0,-1 0 0,1-1-1,-1 1 1,1 0 0,-1 0 0,-1-1 123,0 0 0,0 0 1,0 1-1,0-1 0,0 1 1,0-1-1,0 1 0,-1 0 1,1 0-1,0 0 0,0 0 0,0 0 1,0 0-1,-1 1 0,1-1 1,0 1-1,0 0 0,0-1 1,0 1-1,0 0 0,0 0 0,-2 2 1,-8 5-76,1-1 1,-16 16-1,6-6 293,-37 35 945,58-52-1284,0 1 0,0-1 0,0 0-1,0 1 1,0-1 0,0 1 0,0-1 0,0 0 0,0 1 0,0-1 0,0 1 0,0-1 0,0 0 0,1 1 0,-1-1 0,0 1 0,0-1 0,0 0-1,0 1 1,1-1 0,-1 0 0,0 1 0,1-1 0,-1 0 0,0 1 0,0-1 0,1 0 0,-1 0 0,0 1 0,1-1 0,-1 0 0,1 0 0,-1 0-1,0 0 1,1 0 0,-1 1 0,1-1 0,-1 0 0,0 0 0,1 0 0,-1 0 0,1 0 0,-1 0 0,1 0 0,19 5 195,-20-5-209,5 1 66,1 0-1,-1 1 1,1 0 0,-1 0 0,0 0 0,0 0 0,0 1-1,0 0 1,0 0 0,-1 0 0,9 8 0,-11-9-14,0 0 1,-1 1-1,1-1 0,0 0 1,-1 1-1,0-1 0,0 1 1,0 0-1,0-1 1,0 1-1,0 0 0,-1 0 1,1 0-1,-1-1 0,0 1 1,0 0-1,0 0 1,0 0-1,0 0 0,0-1 1,-1 1-1,0 0 1,1 0-1,-1-1 0,-3 6 1,-1 1 121,-1-1 0,-1 1 0,1-2 0,-1 1 0,-1-1 0,1 0 1,-1 0-1,0-1 0,-18 10 0,-2 4 366,27-20-529,1 0 0,-1 0 0,1 0 0,0 1 0,-1-1 0,1 0 0,-1 0 0,1 1 0,-1-1 0,1 0 0,0 1 0,-1-1-1,1 0 1,0 1 0,-1-1 0,1 1 0,0-1 0,0 1 0,-1-1 0,1 1 0,0-1 0,0 0 0,0 1 0,0-1 0,-1 1 0,1-1 0,0 1 0,0 0 0,19 7 63,-10-5 20,1-2 0,0 1 0,0-1 0,18-1 1,-27 0-97,-1 0 1,0 0-1,0 0 1,0 0 0,1 1-1,-1-1 1,0 0 0,0 0-1,0 0 1,1 0 0,-1 0-1,0 0 1,0 0 0,0 0-1,0 0 1,0 0-1,1 1 1,-1-1 0,0 0-1,0 0 1,0 0 0,0 0-1,0 1 1,0-1 0,0 0-1,1 0 1,-1 0 0,0 0-1,0 1 1,0-1-1,0 0 1,0 0 0,0 0-1,0 1 1,0-1 0,0 0-1,0 0 1,0 0 0,0 0-1,0 1 1,0-1 0,0 0-1,0 0 1,0 0-1,-1 1 1,-4 13 13,-11 12-4,5-11 78,3-5 189,0 1 0,1 0 0,-9 20 0,15-28-238,0 0 0,0 0 0,0 0 0,0 0 0,0 0 0,1 0 0,-1 1 0,1-1 0,0 0 0,0 1 0,0-1 0,1 0 0,-1 0 0,1 0 0,-1 1 0,1-1 0,0 0 0,0 0 0,3 5 0,6 7-523,0-1 0,0 0 0,1-1 0,18 17 0,-28-29 35,0-1 0,-1 1 0,1-1 0,0 1 0,0-1 0,-1 1 0,1-1 1,0 1-1,0-1 0,0 0 0,0 0 0,-1 1 0,1-1 0,0 0 0,0 0 0,0 0 0,0 0 0,0 0 0,1 0 0,9 0-2411</inkml:trace>
+  <inkml:trace contextRef="#ctx0" brushRef="#br0" timeOffset="1764.01">502 55 8832,'-30'0'-22,"45"-2"111,0 1 0,0-2-1,-1 0 1,1-1-1,19-7 1,27-7 531,-61 18-619,15-4 152,-1 1 0,1 1 0,0 0-1,0 1 1,29 1 0,-43 0-116,-1 0 1,1 0 0,0 0 0,-1 0-1,1 0 1,0 0 0,-1 1 0,1-1-1,0 0 1,-1 0 0,1 1 0,0-1-1,-1 0 1,1 1 0,-1-1 0,1 1-1,-1-1 1,1 1 0,-1-1 0,1 1 0,-1-1-1,1 1 1,-1-1 0,0 1 0,1-1-1,-1 1 1,1 1 0,-1-1 22,0 1 0,0-1 1,-1 0-1,1 0 0,0 1 1,0-1-1,-1 0 0,1 1 0,-1-1 1,1 0-1,-1 0 0,1 0 0,-2 2 1,-32 36 840,30-34-866,-58 46 2106,15-14-1466,47-36-673,-1-1 0,0 0 0,1 1 0,-1-1 0,1 1 0,-1-1 0,1 1 0,-1-1 0,1 1 0,-1-1 0,1 1 1,0-1-1,-1 1 0,1 0 0,0-1 0,-1 1 0,1-1 0,0 1 0,0 0 0,-1-1 0,1 1 0,0 0 0,0-1 0,0 1 0,0 0 0,0 0 0,0-1 0,0 1 0,0 1 1,1-2 3,0 1 0,0 0 0,0-1 0,0 1 0,0 0 0,0-1 0,0 1 0,0-1 0,0 0 1,0 1-1,0-1 0,0 0 0,0 0 0,1 1 0,-1-1 0,1 0 0,58-2 178,-51 2-171,-6-1-11,-1 1-1,0 0 0,1 0 0,-1 0 1,1 0-1,-1 1 0,0-1 0,1 1 0,-1-1 1,0 1-1,0 0 0,1 0 0,-1 0 0,0 0 1,0 0-1,0 0 0,0 1 0,0-1 0,0 1 1,0-1-1,1 3 0,-2-2 4,0 0 1,0 0-1,0 1 0,0-1 1,-1 0-1,1 0 0,-1 1 1,0-1-1,1 0 0,-1 0 1,0 1-1,0-1 0,-1 0 1,1 1-1,0-1 0,-1 0 1,1 0-1,-1 1 0,0-1 1,0 0-1,0 0 0,-1 2 1,-21 31 518,19-29-424,-1 0 0,1-1 0,1 2 0,-6 10 0,9-15-96,0-1 0,0 1 0,1-1 0,-1 1 0,0-1 0,1 1 0,-1-1 0,1 1 0,-1-1 0,1 1 0,0-1 0,0 0 0,0 1 0,-1-1 0,1 0 0,0 1 1,1-1-1,-1 0 0,0 0 0,3 2 0,9 13 17,-11-10-78,0-1-1,0 1 0,0 0 0,-1 0 0,0-1 1,0 1-1,-1 0 0,0 0 0,0 0 0,0 0 0,0 0 1,-3 11-1,-3 5-726,0-1-1,-13 25 1,12-28-648,0-1-1,-8 37 0,14-46-4988,1 0 5141</inkml:trace>
+  <inkml:trace contextRef="#ctx0" brushRef="#br0" timeOffset="4370.53">1102 303 4864,'4'2'-33,"-2"1"138,-3-3 8,0 0-1,0 0 1,1 0-1,-1 1 1,0-1-1,0 0 1,0 1-1,0-1 0,0 1 1,0-1-1,1 1 1,-1-1-1,0 1 1,0-1-1,0 1 1,1 0-1,-1-1 1,1 1-1,-1 0 0,0 0 1,1-1-1,-1 1 1,1 0-1,0 0 1,-1 0-1,1 0 1,-1 1-1,-27 101 6167,19-65-5300,-1 0 0,-25 56 0,25-71-2074,-31 57 2882,24-56-6570,-2-3-6379,9-12 11802</inkml:trace>
 </inkml:ink>
 </file>
 
@@ -3903,14 +4187,16 @@
           <inkml:channelProperty channel="F" name="resolution" value="0" units="1/dev"/>
         </inkml:channelProperties>
       </inkml:inkSource>
-      <inkml:timestamp xml:id="ts0" timeString="2021-09-27T20:54:47.810"/>
+      <inkml:timestamp xml:id="ts0" timeString="2021-09-23T18:07:32.505"/>
     </inkml:context>
     <inkml:brush xml:id="br0">
       <inkml:brushProperty name="width" value="0.025" units="cm"/>
       <inkml:brushProperty name="height" value="0.025" units="cm"/>
     </inkml:brush>
   </inkml:definitions>
-  <inkml:trace contextRef="#ctx0" brushRef="#br0">0 15 2176,'15'-4'1152,"-12"3"917,-14 6 3520,25-9-5228,0 1-1,0 0 0,0 1 0,0 1 1,0 0-1,0 1 0,0 0 1,25 5-1,-38-5-280,0 0 0,0 0 0,0 0 0,0 0 0,0 0 0,0 0 0,1 0-1,-1 1 1,0-1 0,0 1 0,0-1 0,0 0 0,0 1 0,0 0 0,-1-1 0,1 1 0,0 0 0,0-1 0,0 1 0,0 0 0,-1 0 0,1-1 0,0 1 0,-1 0 0,1 0-1,-1 0 1,1 0 0,-1 0 0,1 0 0,-1 0 0,0 0 0,0 0 0,1 0 0,-1 0 0,0 1 0,0-1 0,0 0 0,0 0 0,0 0 0,0 0 0,0 0 0,-1 0 0,1 0 0,0 0-1,0 0 1,-1 0 0,1 0 0,-1 0 0,0 2 0,-5 6 72,0 1 0,0-1 0,0-1 0,-11 11 0,4-3 275,-20 24-220,20-24-91,0 0 0,-13 23-1,25-38-110,1 0 0,-1 0-1,1 0 1,0-1 0,0 1-1,-1 0 1,1 0 0,0 0 0,0 0-1,0-1 1,0 1 0,0 0-1,0 0 1,0 0 0,0 0-1,1-1 1,-1 1 0,0 0-1,0 0 1,1 0 0,-1-1-1,0 1 1,1 0 0,-1 0-1,1-1 1,-1 1 0,1 0-1,-1-1 1,1 1 0,0-1 0,-1 1-1,1 0 1,0-1 0,-1 1-1,1-1 1,0 0 0,0 1-1,1-1 1,27 11 195,-28-11-199,96 32 149,-95-32-65,-2 0-76,1 0 0,-1 0 1,0 0-1,0 0 0,0 0 0,0 0 0,1 0 0,-1 0 1,0 0-1,0 0 0,0 0 0,0 0 0,1 0 1,-1 0-1,0 0 0,0 0 0,0 0 0,0 0 0,1 0 1,-1 0-1,0 0 0,0 0 0,0 0 0,0 0 1,0 0-1,1 0 0,-1 1 0,0-1 0,0 0 0,0 0 1,0 0-1,0 0 0,0 0 0,0 0 0,1 1 0,-1-1 1,0 0-1,0 0 0,0 0 0,0 0 0,0 1 1,0-1-1,0 0 0,0 0 0,0 0 0,0 0 0,0 1 1,0-1-1,0 0 0,0 0 0,0 0 0,0 0 1,0 1-1,0-1 0,0 0 0,0 0 0,0 0 0,0 0 1,-1 0-1,1 1 0,0-1 0,-14 14 200,-31 20-158,34-26 59,5-4-98,-1 0-1,1 1 1,0 0 0,1 1 0,-1-1 0,1 1 0,1 0-1,-8 11 1,11-14-12,2-1 0,-1-1 0,1 1 0,-1-1 0,1 0 0,-1 1 0,1-1 0,0 0 0,0 0 0,0 1 0,0-1 0,0 0 0,0 0 0,0 0 0,0 0 0,0 0 0,0 0 0,0-1 0,1 1 0,-1 0 0,0-1 0,1 1 0,1 0 0,0 1 0,26 12 29,-21-11-3,-1 0-1,1 1 1,-1 0 0,1 1 0,-1 0 0,6 6-1,-11-9-17,0 0-1,0 0 0,-1 0 1,1 1-1,-1-1 0,1 0 0,-1 1 1,0-1-1,0 1 0,0 0 1,0-1-1,-1 1 0,1 0 0,-1 0 1,1-1-1,-1 1 0,0 0 1,0 0-1,-1 0 0,1-1 0,0 1 1,-1 0-1,-1 3 0,0 1 44,-1 0 0,0 0 0,0-1-1,-1 1 1,0-1 0,0 0 0,0 0 0,-1 0-1,0-1 1,0 0 0,0 0 0,-9 7-1,3-4-510,0 0 0,0-1 0,0-1 0,-1 0 0,0 0 0,-15 4 0,22-9-2916</inkml:trace>
+  <inkml:trace contextRef="#ctx0" brushRef="#br0">147 154 6272,'-3'-8'-128,"3"7"158,0 1 0,0 0 1,-1 0-1,1 0 0,0 0 1,-1-1-1,1 1 0,0 0 0,-1 0 1,1 0-1,0 0 0,-1 0 1,1 0-1,0 0 0,-1 0 0,1 0 1,0 0-1,-1 0 0,1 0 0,0 0 1,-1 0-1,1 0 0,0 0 1,0 1-1,-1-1 0,1 0 0,0 0 1,-1 0-1,1 0 0,0 1 1,0-1-1,-1 0 0,1 0 0,0 1 1,0-1-1,-1 0 0,1 0 1,0 1-1,-12 11 841,12-12-875,-17 18 1005,1 0 0,0 0-1,2 2 1,-13 22 0,22-35-745,2-1-1,-1 1 0,1 0 0,0 0 1,0 0-1,1 0 0,0 1 0,0-1 1,1 1-1,0-1 0,0 1 0,1 0 0,0-1 1,0 1-1,1 0 0,2 13 0,-2-18-219,0-1 0,0 0 0,0 0 0,1 0 0,-1 0 0,0 0-1,1 0 1,-1 0 0,1 0 0,0-1 0,-1 1 0,1 0 0,0-1 0,0 0-1,0 1 1,0-1 0,0 0 0,0 0 0,1 0 0,-1 0 0,0-1-1,0 1 1,1-1 0,-1 1 0,1-1 0,-1 0 0,0 0 0,1 0-1,-1 0 1,0 0 0,1 0 0,-1-1 0,4 0 0,9-3 50,0 0 1,-1-1 0,0 0-1,15-8 1,-18 8 31,5-2-51,-2-1 1,1-1-1,-1 0 0,0 0 1,-1-2-1,0 1 0,-1-2 0,0 0 1,-1 0-1,10-14 0,-13 15-28,-2 1 0,1-1 0,-2 0 0,1 0-1,-2-1 1,1 0 0,-2 0 0,1 0 0,-2 0 0,1 0-1,-2-1 1,0 1 0,0-1 0,-2-12 0,1 18-28,-1 1 1,0-1 0,-1 0-1,1 1 1,-1-1 0,-1 1-1,1 0 1,-1 0-1,0 0 1,-6-9 0,8 14-17,0-1 1,-1 0 0,1 1-1,-1 0 1,1-1-1,-1 1 1,1 0 0,-1 0-1,1 0 1,-1 0 0,0 0-1,0 0 1,0 0-1,0 0 1,1 1 0,-1-1-1,0 1 1,0 0 0,0-1-1,0 1 1,0 0-1,0 0 1,0 0 0,0 0-1,0 1 1,0-1 0,0 0-1,0 1 1,0 0-1,0-1 1,0 1 0,0 0-1,1 0 1,-1 0 0,0 0-1,1 0 1,-1 0-1,-2 3 1,-6 4-41,0 2 0,0-1 1,1 1-1,0 0 0,1 1 0,0 0 1,0 0-1,-6 14 0,-8 28-6336,17-35-2557</inkml:trace>
+  <inkml:trace contextRef="#ctx0" brushRef="#br0" timeOffset="396.99">680 7 10624,'2'0'75,"-1"0"1,1 0 0,-1 0 0,0 1 0,1-1 0,-1 0-1,1 0 1,-1 1 0,1-1 0,-1 1 0,0-1-1,1 1 1,-1 0 0,0 0 0,0-1 0,1 1 0,-1 0-1,0 0 1,0 0 0,0 0 0,0 0 0,0 0-1,0 1 1,0-1 0,-1 0 0,1 0 0,0 1-1,-1-1 1,1 0 0,-1 1 0,1-1 0,-1 1 0,0-1-1,1 0 1,-1 1 0,0-1 0,0 1 0,0-1-1,0 1 1,-1 1 0,1 8 758,-2 0 0,0 0 0,0-1 0,-6 16 0,5-14-539,-37 101 750,25-75-725,2 1 0,-17 79 0,31-118-423,-1 0 0,0 0-1,1 0 1,-1 1 0,0-1 0,1 0 0,-1 0-1,0 0 1,1 0 0,-1 0 0,0 0-1,1 0 1,-1-1 0,0 1 0,1 0 0,-1 0-1,0 0 1,1 0 0,-1 0 0,0 0 0,0-1-1,1 1 1,-1 0 0,0 0 0,1 0-1,-1-1 1,0 1 0,0 0 0,0 0 0,1-1-1,-1 1 1,0 0 0,0 0 0,0-1-1,0 1 1,1-1 0,15-14-4636,-15 14 3996,11-11-5934</inkml:trace>
+  <inkml:trace contextRef="#ctx0" brushRef="#br0" timeOffset="775">512 153 12672,'11'2'0,"5"1"-128,-3 1 128,-1 2-128,11-4 128,6-1 3456,9-4-1,7-5-3455,21 1 0,13 0 0,-5-3 0,1-1-768,-15 5 0,-10 3-6015,-14 2-1,1 0 5760</inkml:trace>
 </inkml:ink>
 </file>
 
@@ -3930,21 +4216,36 @@
           <inkml:channelProperty channel="F" name="resolution" value="0" units="1/dev"/>
         </inkml:channelProperties>
       </inkml:inkSource>
-      <inkml:timestamp xml:id="ts0" timeString="2021-09-27T20:53:18.112"/>
+      <inkml:timestamp xml:id="ts0" timeString="2021-09-23T18:07:37.477"/>
     </inkml:context>
     <inkml:brush xml:id="br0">
       <inkml:brushProperty name="width" value="0.025" units="cm"/>
       <inkml:brushProperty name="height" value="0.025" units="cm"/>
     </inkml:brush>
   </inkml:definitions>
-  <inkml:trace contextRef="#ctx0" brushRef="#br0">173 460 3072,'0'0'-1920</inkml:trace>
-  <inkml:trace contextRef="#ctx0" brushRef="#br0" timeOffset="540.28">193 421 2304,'0'0'917,"3"-26"2774,-4 22-3443,1 1 1,-1 0 0,0 0-1,0-1 1,0 1-1,-1 0 1,1 0 0,-1 0-1,1 0 1,-1 1 0,0-1-1,0 0 1,-1 1-1,1-1 1,0 1 0,-1 0-1,1 0 1,-1 0-1,0 0 1,0 0 0,0 1-1,0-1 1,-5-1-1,4 1-199,0 1-1,0 0 0,0 0 1,0 0-1,0 1 0,0-1 1,0 1-1,0 0 0,0 0 1,-1 1-1,1-1 0,0 1 1,0 0-1,0 0 0,0 0 1,0 1-1,0-1 0,1 1 1,-7 3-1,5-1 19,1 0 1,-1 1-1,1 0 0,-1-1 0,1 2 1,0-1-1,1 0 0,0 1 1,-1-1-1,2 1 0,-1 0 1,1 0-1,0 0 0,0 1 1,0-1-1,1 0 0,0 1 1,0 12-1,0 0 100,1 0 0,1 1 1,1-1-1,1 0 0,5 21 1,-8-39-156,0 0 0,0 1 0,1-1 0,-1 1 0,0-1 0,1 1 1,-1-1-1,1 0 0,-1 1 0,1-1 0,0 0 0,0 0 1,-1 1-1,1-1 0,0 0 0,0 0 0,0 0 0,0 0 1,0 0-1,1 0 0,0 0 0,-1-1-8,0 0 0,0 0 0,0 0 1,0-1-1,0 1 0,0 0 0,-1-1 0,1 1 0,0 0 0,0-1 1,0 1-1,0-1 0,-1 0 0,1 1 0,0-1 0,0 0 0,-1 1 0,1-1 1,-1 0-1,1 0 0,-1 1 0,2-3 0,5-10-75,0 0 0,9-26 0,-15 35 28,86-240-1194,-88 276 1526,2-12-87,-4 42 1454,0-31-1238,1 1-1,2 0 0,1-1 0,1 1 0,12 53 0,-13-83-651,-1 0-1,1 0 0,-1-1 1,1 1-1,0-1 0,0 1 1,0 0-1,0-1 0,0 1 1,0-1-1,0 0 0,0 1 1,0-1-1,3 2 1,6 4-10774</inkml:trace>
-  <inkml:trace contextRef="#ctx0" brushRef="#br0" timeOffset="2679.74">786 120 7808,'-11'-11'1432,"10"10"-1202,0 0 0,1 0 1,-1 1-1,0-1 1,0 0-1,0 1 1,1-1-1,-1 0 1,0 1-1,0 0 1,0-1-1,0 1 0,0-1 1,0 1-1,0 0 1,0 0-1,0-1 1,0 1-1,0 0 1,0 0-1,0 0 0,0 0 1,0 0-1,0 0 1,0 1-1,0-1 1,0 0-1,0 0 1,0 1-1,-1 0 1,-45 8 2147,-85 28 1,64-3-1099,68-34-1275,-1 0 0,1 0 1,-1 1-1,1-1 0,-1 0 1,1 1-1,-1-1 0,1 0 1,0 1-1,-1-1 0,1 1 1,-1-1-1,1 0 0,0 1 1,-1-1-1,1 1 0,0-1 1,0 1-1,-1-1 1,1 1-1,0 0 0,0-1 1,0 1-1,0-1 0,0 1 1,-1-1-1,1 1 0,0 0 1,0-1-1,1 1 0,-1-1 1,0 1-1,0-1 0,0 1 1,0 0-1,0-1 0,1 1 1,-1-1-1,0 1 0,0-1 1,1 1-1,-1-1 0,0 1 1,1-1-1,-1 0 0,0 1 1,1-1-1,-1 1 0,1-1 1,0 1-1,23 17 192,-21-18-180,0 1 0,0 0 0,0 0 0,0 0-1,-1 1 1,1-1 0,0 1 0,-1-1 0,1 1 0,-1 0 0,1 0 0,-1 0 0,0 0-1,0 0 1,0 1 0,0-1 0,0 1 0,-1-1 0,1 1 0,-1 0 0,0 0 0,0-1-1,2 6 1,-2-7 4,-1 0 0,1 0 0,-1 0-1,1 0 1,-1 0 0,0 0 0,1 0 0,-1 0-1,0 0 1,0 0 0,0 1 0,0-1 0,0 0-1,0 0 1,0 0 0,0 0 0,0 0-1,0 0 1,-1 0 0,1 0 0,0 0 0,-1 0-1,1 0 1,-1 0 0,1 0 0,-1 0 0,1 0-1,-1 0 1,0 0 0,0-1 0,1 1-1,-1 0 1,0 0 0,0-1 0,0 1 0,0-1-1,0 1 1,-1 0 0,-18 18-64,7-5 43,10-11 0,0 0 0,1 0 0,-1 0 0,1 1 0,-1-1 0,1 1 0,0 0 0,0-1 0,-2 8 0,4-11 0,1 0 0,-1 1 0,1-1 0,-1 0 0,1 0 0,-1 0 0,0 1 0,1-1 0,-1 0 0,1 0 0,-1 0 0,1 0 0,-1 0 0,1 0 0,-1 0 0,1 0 0,-1 0 0,1 0 0,-1 0 0,1 0 0,-1-1 0,1 1 0,-1 0 0,1 0 0,-1 0 0,1-1 0,-1 1 0,0 0 0,1-1 0,17-5 0,-4 0 0,31-9 0,-41 15 0,0 2 0,-1 2 0,-1 0 0,-1 2 0,-1-4 3,0 0 0,0 0 0,-1 0 0,1 0 0,0 0 0,-1 0 0,1 0 0,-1-1 0,1 1 0,-1 0 0,0 0 0,0 0 0,0-1-1,0 1 1,0-1 0,0 1 0,0-1 0,-1 1 0,1-1 0,-3 2 0,-28 19 63,31-21-66,-11 6 16,0 1 0,0 0 0,-16 15 0,25-21-13,0 1 1,1-1-1,-1 1 0,1 0 0,-1 0 0,1-1 1,0 1-1,0 1 0,0-1 0,1 0 0,-1 0 1,1 1-1,-1-1 0,1 1 0,0-1 0,1 1 1,-1-1-1,1 1 0,-1 4 0,3-4-22,0 0 0,0 0 0,0 0-1,0-1 1,1 1 0,0-1 0,-1 0 0,1 0-1,0 0 1,1 0 0,-1 0 0,0-1 0,1 1-1,0-1 1,-1 0 0,1 0 0,0-1 0,0 1-1,6 1 1,-9-3-237,11 2-19711</inkml:trace>
-  <inkml:trace contextRef="#ctx0" brushRef="#br0" timeOffset="3838.74">1073 156 4480,'-5'4'3321,"7"-9"-1224,-1 2-1515,-1 1 0,1-1 1,0 1-1,-1-1 1,1 0-1,-1 1 1,0-1-1,0 0 1,0-4-1,-5-3-296,0 10 184,-6 21 756,-7 37 520,18-56-1741,-23 92 344,7-24 296,-2-2-1,-30 71 1,46-134-585,0-1 29,1 1 0,-2-1 0,1 0 0,0 1 0,-1-1 0,-3 4 0,6-32 252,4 3-326,1-1 0,0 1 0,2 0 0,1 1 0,0-1 0,2 2 0,0-1-1,1 1 1,19-24 0,-28 40-19,1 0 0,-1 1 0,1-1 0,-1 1 0,1 0-1,0 0 1,0 0 0,0 0 0,0 1 0,1-1 0,-1 1 0,0 0-1,1-1 1,-1 2 0,0-1 0,1 0 0,-1 1 0,1-1-1,0 1 1,-1 0 0,1 0 0,-1 1 0,1-1 0,-1 1 0,1 0-1,-1-1 1,0 1 0,1 1 0,5 2 0,-4-1 9,0 0 1,0 0-1,-1 0 1,1 1-1,-1 0 0,0 0 1,0 0-1,0 0 1,-1 1-1,1 0 1,-1-1-1,0 1 0,0 0 1,-1 1-1,0-1 1,0 0-1,0 1 1,1 5-1,-3-9 13,1 1 0,-1-1 1,0 0-1,-1 0 0,1 0 1,0 1-1,-1-1 0,1 0 0,-1 0 1,1 0-1,-1 0 0,0 0 0,0 0 1,0 0-1,0 0 0,-1 0 0,1 0 1,0 0-1,-1-1 0,-1 2 1,-41 35 374,13-13-146,15-8-183,-26 36 0,36-47-2752,5-12 476,6-13-1869,10-6-4964,-8 12 6101</inkml:trace>
-  <inkml:trace contextRef="#ctx0" brushRef="#br0" timeOffset="4290.11">1284 537 19199,'-1'-1'0,"-1"-1"0,0 1 0,1 0 0,-1 0 0,0 0 0,1 1 0,-1-1 0,0 0 0,0 1 0,0-1 0,-3 0 0,4 2 0,0-1 0,0 0 0,-1 1 0,1-1 0,0 1 0,0-1 0,0 1 0,0-1 0,1 1 0,-1 0 0,0-1 0,0 1 0,0 0 0,0 0 0,1 0 0,-1 0 0,0 0 0,1-1 0,-1 1 0,1 0 0,-1 0 0,0 2 0,-9 18 64,1 1 0,-12 44 0,13-37 22,-15 33-1,14-40-197,-10 22 407,1-20-3102,18-24 2652,0 0 0,0 0 1,0 0-1,0 1 0,-1-1 0,1 0 0,0 0 0,0 0 0,0 0 0,0 0 1,0 0-1,-1 0 0,1 1 0,0-1 0,0 0 0,0 0 0,0 0 0,-1 0 1,1 0-1,0 0 0,0 0 0,0 0 0,-1 0 0,1 0 0,0 0 0,0 0 1,0 0-1,0 0 0,-1 0 0,1 0 0,0 0 0,0 0 0,0-1 0,0 1 1,-1 0-1,1 0 0,0 0 0,0 0 0,0 0 0,0 0 0,0 0 0,-1-1 1,1 1-1,0 0 0,0 0 0,0 0 0,0 0 0,0 0 0,0-1 0,-3-2-5199</inkml:trace>
-  <inkml:trace contextRef="#ctx0" brushRef="#br0" timeOffset="5125.67">1427 126 4096,'-5'-17'545,"3"11"683,1 0 0,-1 0 0,0 0-1,-1 1 1,1-1 0,-1 1 0,-6-9 1770,5 27-2059,-113 324 4331,77-241-4012,-73 129 0,108-217-1257,-12 22 180,16-29-221,0 0 1,1 0-1,-1 0 1,0 1-1,0-1 1,0 0-1,0 0 1,0 0-1,0-1 0,0 1 1,0 0-1,0 0 1,0 0-1,-1-1 1,1 1-1,-3 0 1,3-2-429,1 0 1,-1 0-1,0 0 1,0 0 0,0 0-1,1 0 1,-1 0-1,0 0 1,1 0 0,-1 0-1,1-1 1,0 1-1,-1 0 1,1 0 0,0 0-1,0-1 1,0-1-1,-1 0-1294,-2-9-7283</inkml:trace>
-  <inkml:trace contextRef="#ctx0" brushRef="#br0" timeOffset="6113.18">1628 507 5504,'3'-16'9036,"1"0"-7170,4-16-1889,-9 22 466,1 0-1,-2-1 1,1 1-1,-5-15 1,4 20-267,1 0 1,-1 1-1,0-1 1,0 1-1,0 0 1,-1 0-1,1-1 1,-1 2-1,0-1 1,0 0 0,-7-6-1,9 10-144,0 0-1,0-1 1,0 1 0,0 0-1,0 0 1,0 0 0,0-1-1,0 1 1,0 0 0,0 1-1,-1-1 1,1 0 0,0 0-1,0 0 1,0 1 0,0-1-1,0 0 1,0 1 0,0-1-1,0 1 1,1-1 0,-1 1-1,0 0 1,0-1 0,0 1-1,0 0 1,1-1 0,-1 1-1,0 0 1,1 0 0,-2 1-1,-22 30 829,22-29-706,-4 8-7,0 0 1,0 1 0,1 0 0,1 0 0,0 0-1,0 1 1,1-1 0,1 1 0,0 0 0,1 0-1,0 0 1,1 0 0,3 22 0,-3-33-144,0-1 0,1 0 0,-1 0 0,1 1 1,-1-1-1,1 0 0,-1 0 0,1 0 0,0 0 0,0 0 0,-1 0 0,1 0 0,0 0 1,0 0-1,0-1 0,0 1 0,0 0 0,0 0 0,0-1 0,1 1 0,-1-1 1,0 1-1,0-1 0,0 1 0,1-1 0,1 0 0,38 0 40,-5 0-71,-31 1-418,0 0 0,0 1 0,-1 0 0,1 0 0,7 5 0,6 3-6783,-9-8-1882,-5-2 6252</inkml:trace>
-  <inkml:trace contextRef="#ctx0" brushRef="#br0" timeOffset="7829.98">1824 23 5888,'57'-10'7808,"-49"7"-7763,-2 1 326,-1 0 0,0 1-1,0-1 1,1 1-1,-1 0 1,8 0 0,-12 1-318,0 0 0,0 0 0,1 1 0,-1-1 1,0 0-1,0 1 0,0-1 0,0 1 0,0-1 0,0 1 1,0-1-1,0 1 0,0 0 0,0-1 0,0 1 1,-1 0-1,1 0 0,0 0 0,0 0 0,-1-1 0,1 1 1,0 0-1,-1 0 0,1 0 0,-1 0 0,0 1 1,1-1-1,-1 0 0,0 0 0,1 0 0,-1 0 1,0 0-1,0 0 0,0 1 0,0-1 0,0 1 0,0 1 134,0 0 0,1 0-1,-1-1 1,0 1 0,-1 0-1,1-1 1,0 1-1,-1 0 1,1-1 0,-1 1-1,-2 4 1,1-5-53,0 1 1,-1-1-1,1 0 1,-1 0-1,0 0 1,1 0-1,-1-1 0,0 1 1,-6 1-1,0 2-14,0 0-1,0 0 1,1 1-1,-1 0 1,1 1-1,1 0 1,-1 0-1,1 0 1,0 1-1,1 0 0,0 0 1,0 1-1,1 0 1,-9 19-1,14-26-110,-1 0 1,1 1-1,0-1 0,0 0 0,-1 1 0,1-1 0,1 0 0,-1 1 1,0-1-1,1 0 0,-1 1 0,1-1 0,0 0 0,-1 0 0,1 1 1,0-1-1,0 0 0,1 0 0,-1 0 0,0 0 0,1 0 0,-1-1 1,1 1-1,0 0 0,-1-1 0,1 1 0,4 2 0,-4-3-9,0 0 0,0 0-1,0 1 1,0-1-1,1-1 1,-1 1 0,0 0-1,1 0 1,-1-1 0,0 0-1,1 1 1,-1-1 0,1 0-1,3 0 1,1-1 4,-1-1 0,1 1-1,-1-1 1,0-1 0,1 1 0,7-5 0,-32 16 144,1 1 1,-20 15-1,32-22-121,0 1 0,1-1 0,-1 2 0,1-1-1,0 0 1,0 1 0,1 0 0,-1-1 0,1 1 0,0 1 0,-5 10 0,8-15-13,0 0 1,1 0 0,-1 0-1,0 0 1,0 0 0,0 0 0,1 0-1,-1 0 1,0 0 0,1 0-1,-1 0 1,1 0 0,-1 0-1,1 0 1,0 0 0,-1 0 0,1 0-1,0 0 1,1 0 0,21 20 47,-14-13-56,-6-5 21,0 1 1,0 0-1,0-1 0,-1 1 0,0 0 0,0 0 0,0 0 0,0 1 1,-1-1-1,1 0 0,-1 1 0,0-1 0,-1 1 0,1-1 0,-1 1 1,0-1-1,0 1 0,0 0 0,-1-1 0,1 1 0,-1-1 0,0 0 1,0 1-1,-1-1 0,0 0 0,1 1 0,-1-1 0,-5 6 0,2 0-185,0-2 0,-1 1 0,0-1 0,-1 0 0,0 0 0,0 0 0,-1-1 0,0 0 0,0-1 0,0 0 0,-16 8 0,19-12-2257,1-1-1933</inkml:trace>
+  <inkml:trace contextRef="#ctx0" brushRef="#br0">362 185 1408,'0'0'3605,"-3"-2"-2816,-23-8 904,-1 1-1,-53-11 1,76 20-1637,1-1 0,0 1 0,0 1 0,0-1 0,-1 0 0,1 1 0,0 0 0,0-1 0,0 1 0,0 1 0,0-1 0,0 0 0,0 1 0,0-1 0,1 1 0,-1 0 0,1 0 0,-1 0 0,1 0 0,0 1 0,-1-1 0,1 0 0,0 1 0,1 0 0,-1-1 0,0 1 0,1 0 0,0 0 0,-1 0 0,1 0 0,-1 5 0,-34 108 449,-55 156 782,88-264-1159,-1 1 0,2-1 0,-1 1 0,1 0 0,0 0 0,1 0 0,0 0 0,0 0 0,1 10 0,1-18-95,-1 0 0,1 0 1,0 0-1,-1-1 1,1 1-1,0 0 1,0 0-1,-1-1 1,1 1-1,0 0 1,0-1-1,0 1 0,0-1 1,0 1-1,0-1 1,0 0-1,0 1 1,0-1-1,0 0 1,2 0-1,26 6 487,-24-6-463,82 7 914,-69-7-1000,0 1 0,0 1 0,0 0 0,0 1 0,-1 1 0,22 7 0,-26-3-1753,-13-7 1291,1 0 0,0-1 0,-1 1 0,1 0 0,-1 0 0,1 0 0,-1 0 0,1 0 0,-1 0 0,0 0 0,1-1 0,-1 1 0,0 0 0,0 0 0,0 0 0,0 0 0,0 0 0,0 0 0,0 0 0,0 0 0,0 0 0,0 0 0,-1 0 0,1 0 0,0 0 0,-1 0 0,0 2 0,-2 6 22</inkml:trace>
+  <inkml:trace contextRef="#ctx0" brushRef="#br0" timeOffset="1008.52">751 170 3200,'32'2'6068,"-1"2"-3330,-18-2-2481,-1 0-1,1-1 1,0 0 0,0-1 0,15-2-1,87-10 1341,1 9 3611,-115 4-5196,0 1-1,0-1 1,0 1-1,0-1 1,0 1-1,0 0 1,0-1-1,0 1 1,-1 0-1,1 2 1,0-2-11,6 27 0,-1-1-1,-1 2 1,-2-1-1,0 0 1,-4 44 0,2-22 17,-1-36 92,0 0 0,0 0 0,-2 0 0,0-1 0,0 1 0,-10 27 0,9-35-96,0 1 0,-1-1 1,0 0-1,0 0 0,-1-1 0,0 1 0,0-1 0,0 0 0,-1 0 0,0-1 0,0 0 0,-1 0 0,1 0 0,-10 4 0,2-1 83,0-1-1,0-1 1,0 0 0,-1-1-1,-24 6 1,30-10-469,1 0 1,-1 0-1,0-1 0,0 0 0,-17-2 1,19 1-1031,1-1-1,-1 1 1,1-2 0,-13-4 0</inkml:trace>
+  <inkml:trace contextRef="#ctx0" brushRef="#br0" timeOffset="4002.2">1343 508 896,'0'0'0</inkml:trace>
+  <inkml:trace contextRef="#ctx0" brushRef="#br0" timeOffset="4429.2">1323 577 4224,'0'0'1024,"8"22"405,-7-20-1389,0-1-1,1 0 1,-1 1 0,1-1-1,-1 0 1,1 0-1,-1 0 1,1 0 0,0 0-1,0 0 1,-1 0-1,1-1 1,0 1-1,0-1 1,0 1 0,0-1-1,0 0 1,0 0-1,0 0 1,0 0 0,3 0-1,-2-1 1,1 0 0,-1 0 0,0 0 0,1-1 0,-1 1-1,0-1 1,0 0 0,1 0 0,-1 0 0,4-5 0,2-1-87,-1-1 0,0 0 0,-1-1 0,0 1 0,-1-1 0,7-13 0,-6 9-119,-1-1 0,8-27 0,-13 35 180,1 0-1,-1 1 1,0-1-1,-1 0 1,0 1-1,0-1 1,0 0 0,-1 1-1,-1-11 1,2 16 45,-1 0-1,1 0 1,0 0 0,0 0 0,-1 0 0,1 0 0,-1 0-1,1 0 1,-1 0 0,1 0 0,-1 0 0,0 0-1,1 0 1,-1 0 0,0 1 0,0-1 0,0 0 0,1 0-1,-1 1 1,0-1 0,0 1 0,0-1 0,0 1-1,0-1 1,0 1 0,0-1 0,0 1 0,0 0-1,-2-1 1,1 2 41,-1-1-1,0 0 0,1 1 0,-1 0 0,1-1 1,-1 1-1,1 0 0,-1 0 0,1 1 1,0-1-1,-5 3 0,-4 5 218,-1 1 0,1 0 0,-11 14 1,-10 10 920,8-9 895,-26 38-1,48-61-3331,1 1-1,-1-1 0,1 0 0,0 1 0,0-1 0,0 1 0,0 0 0,1-1 0,-1 1 0,1 0 0,-1 4 0</inkml:trace>
+  <inkml:trace contextRef="#ctx0" brushRef="#br0" timeOffset="5029.2">1554 443 128,'-57'104'3591,"-25"44"6675,19-55-6801,89-161-2996,74-127-2836,-83 165 1893,2 2 0,2 0 1,0 1-1,33-33 1,-52 59 506,0-1 0,-1 0 1,1 1-1,0-1 0,0 1 1,0-1-1,0 1 0,0 0 1,0 0-1,0 0 0,1 0 1,-1 0-1,0 0 0,0 1 1,1-1-1,-1 1 0,1-1 1,-1 1-1,3 0 0,-4 1-4,1-1 0,-1 1-1,0 0 1,0 0 0,0 0 0,1 0-1,-1 0 1,0 0 0,0 0 0,-1 0-1,1 1 1,0-1 0,0 0-1,0 0 1,-1 1 0,1-1 0,-1 1-1,1-1 1,-1 0 0,0 1 0,1-1-1,-1 1 1,0-1 0,0 1 0,0-1-1,0 1 1,0-1 0,0 1-1,-1-1 1,1 3 0,-2 8 223,0 0 1,0 0-1,-1 1 1,-1-2-1,0 1 1,0 0-1,-1-1 0,-1 0 1,0 0-1,0 0 1,-1-1-1,-1 0 1,1 0-1,-2-1 0,1 0 1,-1 0-1,-15 10 1,23-18-273,0 0 0,0 0 0,0 0 1,0 0-1,0-1 0,0 1 0,0 0 1,0-1-1,0 1 0,0-1 0,0 1 1,0-1-1,0 0 0,0 1 0,0-1 1,0 0-1,-1 0 0,1 0 0,0 0 1,0 0-1,0 0 0,0 0 0,-1 0 1,1 0-1,0-1 0,0 1 0,0 0 0,0-1 1,0 1-1,0-1 0,0 1 0,0-1 1,0 0-1,0 1 0,0-1 0,0 0 1,0 0-1,0 1 0,1-1 0,-1 0 1,0 0-1,0 0 0,1 0 0,-1 0 1,1 0-1,-1 0 0,1 0 0,-1 0 1,1 0-1,0-1 0,0 1 0,-1 0 1,1-2-1,-1 0-197,1-1 0,-1 1 1,1 0-1,0-1 0,0 1 1,0-1-1,0 1 0,1 0 1,-1-1-1,1 1 0,0 0 1,0-1-1,0 1 0,0 0 1,0 0-1,1 0 0,0 0 1,2-4-1,30-18-11495,-21 15 11371</inkml:trace>
+  <inkml:trace contextRef="#ctx0" brushRef="#br0" timeOffset="5748.72">1931 0 2944,'1'0'111,"0"0"1,1 1-1,-1-1 0,0 0 1,0 0-1,1 1 1,-1-1-1,0 1 0,0-1 1,0 1-1,1-1 0,-1 1 1,0 0-1,0 0 1,0-1-1,0 1 0,0 0 1,-1 0-1,1 0 0,0 0 1,0 0-1,0 0 1,-1 0-1,2 2 0,-1 1 306,0-1-1,-1 0 1,1 0 0,-1 1-1,1-1 1,-1 0-1,0 0 1,0 1-1,-1 4 1,-2 8 820,-1 0 1,0 0-1,-7 16 1,10-29-1362,-16 40 564,-1-2 1,-2 0 0,-2-1 0,-1-1 0,-44 54 0,41-68-86,25-24-354,1-1 1,-1 0 0,1 1-1,0-1 1,-1 0 0,1 0-1,-1 1 1,1-1-1,-1 0 1,1 0 0,-1 0-1,1 0 1,0 0 0,-1 0-1,1 0 1,-1 0 0,1 0-1,-1 0 1,1 0 0,-1 0-1,1 0 1,-1 0 0,0 0-1,0-1-8,1 0 0,-1 1 0,1-1 0,-1 0 1,1 0-1,0 1 0,-1-1 0,1 0 0,0 0 0,0 0 0,-1 0 0,1 1 0,0-1 0,0 0 0,0 0 0,0 0 1,0 0-1,0 1 0,0-2 0,1-5-79,0 0 1,0 0 0,0 0-1,1 0 1,0 1-1,0-1 1,5-8-1,-5 11 47,0 0-1,0 0 1,0 0-1,1 1 1,-1-1-1,1 1 0,0 0 1,0 0-1,0 0 1,0 0-1,1 0 1,-1 1-1,5-3 0,-7 5 29,1-1 0,0 1 0,-1 0 0,1-1-1,0 1 1,-1 0 0,1 0 0,0 0 0,-1 1-1,1-1 1,-1 0 0,1 1 0,0-1 0,-1 1-1,1-1 1,-1 1 0,4 1 0,30 21-277,-3-4 138,-31-19 167,1 1 0,-1-1 1,0 0-1,0 1 0,0-1 1,0 1-1,1 0 0,-1-1 1,0 1-1,0 0 1,0 0-1,0 0 0,-1 0 1,1-1-1,0 1 0,0 0 1,0 1-1,-1-1 0,1 0 1,0 0-1,-1 0 1,1 0-1,-1 0 0,0 1 1,1-1-1,-1 0 0,0 0 1,1 3-1,-2 0 89,0 0 1,0 0-1,0 1 0,0-1 1,-1-1-1,1 1 0,-3 4 1,-6 15 160,41-62-2912,34-89-794,-50 94 3376,1 1 0,2 0 0,24-33 0,-42 66 71,0 0-1,0 0 1,0 0-1,0 0 1,0 1-1,0-1 1,0 0-1,0 0 1,0 0-1,0 0 1,0 0-1,0 0 1,0 0-1,0 0 1,0 0 0,0 0-1,1 0 1,-1 1-1,0-1 1,0 0-1,0 0 1,0 0-1,0 0 1,0 0-1,0 0 1,0 0-1,0 0 1,0 0-1,0 0 1,0 0 0,1 0-1,-1 0 1,0 0-1,0 0 1,0 0-1,0 0 1,0 0-1,0 0 1,0 0-1,0 0 1,0 0-1,1 0 1,-1 0-1,0 0 1,0 0 0,0 0-1,0 0 1,0 0-1,0 0 1,0 0-1,0 0 1,0 0-1,0 0 1,0 0-1,1 0 1,-1 0-1,0-1 1,0 1 0,0 0-1,-1 16 201,-6 18-1209,-1-5-7234,5-15 7830</inkml:trace>
+  <inkml:trace contextRef="#ctx0" brushRef="#br0" timeOffset="7221.25">2148 244 12288,'-3'2'-3,"1"1"0,-1 0 1,1 0-1,0 0 0,0 1 1,0-1-1,1 1 1,-1-1-1,1 1 0,0-1 1,0 1-1,0 0 0,0 6 1,-5 11 700,2-10 620,-1 0-1,-1-1 1,-11 17 0,-6 9 685,23-35-1981,-1 1 0,1-1 0,0 0-1,-1 1 1,1-1 0,0 1 0,0-1-1,0 1 1,0-1 0,0 0-1,0 1 1,0-1 0,0 1 0,1-1-1,-1 1 1,1-1 0,-1 0 0,1 1-1,-1-1 1,1 0 0,0 0 0,-1 1-1,1-1 1,0 0 0,0 0 0,0 0-1,0 0 1,0 0 0,0 0-1,0 0 1,1 0 0,-1-1 0,0 1-1,0 0 1,1-1 0,-1 1 0,0-1-1,1 1 1,-1-1 0,0 1 0,1-1-1,-1 0 1,1 0 0,-1 0-1,1 0 1,-1 0 0,0 0 0,1 0-1,-1 0 1,1-1 0,-1 1 0,2-1-1,7-5-38,0-1-1,-1 0 1,0-1-1,0 0 1,-1 0-1,9-11 1,-13 15 7,-1-1 0,0 1 1,0-1-1,0 0 0,0 0 1,0 0-1,-1 0 0,0 0 1,0 0-1,-1-1 0,1 1 1,-1 0-1,0-1 0,-1 0 1,1-5-1,-1 10 6,0 1 0,0 0 0,0 0 1,0-1-1,0 1 0,0 0 0,0 0 0,0 0 0,0-1 0,0 1 0,0 0 1,-1 0-1,1-1 0,0 1 0,0 0 0,0 0 0,0 0 0,0-1 0,0 1 1,0 0-1,-1 0 0,1 0 0,0 0 0,0-1 0,0 1 0,0 0 1,-1 0-1,1 0 0,0 0 0,0 0 0,0 0 0,-1-1 0,1 1 0,0 0 1,0 0-1,-1 0 0,1 0 0,0 0 0,0 0 0,0 0 0,-1 0 0,1 0 1,0 0-1,0 0 0,-1 0 0,1 0 0,0 0 0,0 0 0,0 1 0,-1-1 1,1 0-1,0 0 0,0 0 0,0 0 0,-1 0 0,1 0 0,0 1 1,0-1-1,-9 7-24,1 4-114,-1 1 0,-10 19 0,17-26-1089,-1 0 1,1 0 0,0 1 0,1-1 0,-3 10-1,4-15 1173,1 0 1,-1 0-1,0 0 0,0 0 0,0 1 0,0-1 0,0 0 0,0 0 0,0 0 1,0 0-1,0 0 0,0 0 0,0 0 0,0 1 0,0-1 0,1 0 1,-1 0-1,0 0 0,0 0 0,0 0 0,0 0 0,0 0 0,0 0 1,0 0-1,1 0 0,-1 0 0,0 0 0,0 0 0,0 0 0,0 0 0,0 0 1,0 0-1,1 0 0,-1 0 0,0 0 0,0 0 0,0 0 0,0 0 1,0 0-1,0 0 0,1 0 0,-1 0 0,0 0 0,0 0 0,0 0 0,0 0 1,0 0-1,0 0 0,0-1 0,0 1 0,1 0 0,-1 0 0,0 0 1,0 0-1,13-8-621,12-11 722,2-13-149,-16 19 209,0 1 1,18-17-1,-26 27 88,0-1 0,0 1 1,1-1-1,-1 1 0,1 0 0,0 1 0,-1-1 0,1 0 1,0 1-1,0 0 0,0 0 0,0 0 0,0 0 0,8 1 1,-11 0-68,0 0 0,0 0 0,0 0 1,0 1-1,0-1 0,0 0 1,1 1-1,-1-1 0,0 1 0,0-1 1,-1 1-1,1 0 0,0-1 1,0 1-1,0 0 0,0-1 0,-1 1 1,1 0-1,0 0 0,0 0 1,-1 0-1,1 0 0,-1 0 0,1 0 1,-1 0-1,0 0 0,1 0 1,-1 0-1,0 0 0,1 0 0,-1 0 1,0 1-1,0-1 0,0 0 1,0 0-1,0 0 0,0 0 0,-1 0 1,1 2-1,-2 7 348,1-1 0,-2 1 0,-4 13 0,5-16-548,2-7 87,1 0-1,-1 0 0,0 0 0,0 0 0,1 1 0,-1-1 0,0 0 0,1 0 1,-1 0-1,0 0 0,1 0 0,-1 0 0,0 0 0,1 0 0,-1 0 0,0 0 0,1 0 1,-1 0-1,0 0 0,1 0 0,-1 0 0,0-1 0,0 1 0,1 0 0,-1 0 1,0 0-1,1 0 0,-1 0 0,0-1 0,0 1 0,1 0 0,-1 0 0,0-1 1,0 1-1,0 0 0,1 0 0,-1-1 0,0 1 0,0-1 0,17-10-73,-8 2-59,1 1 0,1 1 0,-1 0 0,1 0 0,0 1 0,18-7 0,-28 13 140,-1-1-1,1 1 1,0 0-1,-1-1 1,1 1-1,0 0 1,0 0-1,0 0 1,0-1-1,-1 1 0,1 0 1,0 0-1,0 0 1,0 0-1,-1 0 1,1 1-1,0-1 1,0 0-1,0 0 1,-1 0-1,1 1 0,0-1 1,0 0-1,-1 1 1,1-1-1,0 1 1,0-1-1,-1 1 1,2 0-1,-2 1 69,1-1-1,-1 1 0,0-1 1,1 0-1,-1 1 1,0-1-1,0 1 1,0-1-1,0 1 0,-1-1 1,1 1-1,0-1 1,0 0-1,-1 1 1,0 1-1,-3 7 477,0 0 0,-1 0 0,-7 11 0,-23 28 57,58-59-7574,15-12-678,10-5 2614,5 7 4872,-50 19 329,31-9 1891,-12-2 12332,-24 15-14323,1 1 0,-1 0-1,1 0 1,-1-1 0,0 1-1,-1-1 1,1 1 0,-1-1-1,-3 4 1,-4 6 253,1 0-16,5-9-198,0 1-1,1-1 0,0 1 1,0 0-1,0 0 0,1 0 1,-1 0-1,1 1 0,1-1 1,-3 11-1,4-16-117,0 0 0,0 0 1,0 1-1,0-1 0,0 0 0,0 0 0,0 0 0,0 1 1,0-1-1,0 0 0,0 0 0,0 0 0,0 1 1,0-1-1,0 0 0,1 0 0,-1 0 0,0 0 0,0 1 1,0-1-1,0 0 0,0 0 0,1 0 0,-1 0 1,0 0-1,0 0 0,0 0 0,0 1 0,1-1 1,-1 0-1,0 0 0,0 0 0,0 0 0,1 0 0,-1 0 1,0 0-1,0 0 0,0 0 0,1 0 0,-1 0 1,0 0-1,1 0 0,11-6 21,9-9-36,-2 3 14,-18 12-3,-1 0 1,0 0 0,0 0 0,1 0 0,-1 0 0,0 0 0,0 0 0,1 0 0,-1 0 0,0 0 0,0 1 0,1-1 0,-1 0-1,0 0 1,0 0 0,1 0 0,-1 0 0,0 0 0,0 1 0,0-1 0,1 0 0,-1 0 0,0 0 0,0 1 0,0-1-1,0 0 1,1 0 0,-1 0 0,0 1 0,0-1 0,0 0 0,0 0 0,0 1 0,0-1 0,0 0 0,0 0 0,0 1 0,0-1-1,0 4 4,0 0 0,-1 0-1,1 0 1,-1 0-1,0 0 1,0 0-1,-1 0 1,-1 3 0,-4 9 76,3-7-14,0-1 1,1 1-1,-4 14 1,40-54-706,94-136-3133,-11 13 2712,-91 124 1016,1 1-1,57-47 0,-44 50 1433,-39 25-1368,0 1 0,0 0 0,1 0 0,-1 0 0,0 0 0,0 0 0,0 0 0,0 0 0,0 0 0,1 0 0,-1 0 0,0 0 0,0 0 0,0 0 0,0 0 0,0 0 1,1 0-1,-1 0 0,0 0 0,0 0 0,0 0 0,0 0 0,1 0 0,-1 0 0,0 0 0,0 0 0,0 0 0,0 0 0,0 0 0,1 0 0,-1 0 0,0 0 0,0 0 0,0 0 0,0 1 0,0-1 0,0 0 0,0 0 0,1 0 0,-1 0 0,0 0 0,0 0 0,0 1 0,0-1 0,0 0 0,0 0 0,0 0 0,0 0 0,0 1 0,-1 11 511,-8 14 58,-33 63 102,-4-2 0,-61 88 0,28-69-919,61-84-3183,-1 0-3315,8-9-1230</inkml:trace>
+  <inkml:trace contextRef="#ctx0" brushRef="#br0" timeOffset="8062.81">420 1013 4352,'4'-1'1021,"-1"-1"0,1 1 0,-1-1 1,0 0-1,1 0 0,4-6 0,20-10 1815,-13 12-1099,-9 3-1028,0 0 1,1 1-1,-1-1 1,1 2 0,13-3-1,-31 35-26,-31 71 604,-30 85-22,62-156-1165,2 1-1,1-1 1,1 1 0,-1 37-1,6-63-70,1-1-1,0 1 1,0-1-1,1 1 1,0 0-1,0-1 1,0 1-1,0-1 1,1 0-1,0 1 1,0-1-1,4 7 1,-3-8-21,0-1 1,0 0 0,0 1 0,0-1 0,1-1 0,-1 1 0,1 0-1,0-1 1,0 0 0,-1 1 0,1-1 0,1-1 0,-1 1 0,0-1-1,9 2 1,48 7-1563,-40-8-2273,-1-2-3741,-5 0 678</inkml:trace>
+  <inkml:trace contextRef="#ctx0" brushRef="#br0" timeOffset="8441.81">789 968 12288,'0'0'11,"0"0"1,0 0 0,0 0 0,0 1-1,0-1 1,0 0 0,0 0 0,0 0 0,0 0-1,0 0 1,0 1 0,0-1 0,0 0-1,0 0 1,0 0 0,0 0 0,0 1-1,0-1 1,0 0 0,0 0 0,1 0 0,-1 0-1,0 0 1,0 0 0,0 0 0,0 1-1,0-1 1,0 0 0,1 0 0,-1 0-1,0 0 1,0 0 0,0 0 0,0 0-1,0 0 1,1 0 0,-1 0 0,0 0 0,0 0-1,0 0 1,0 0 0,1 0 0,-1 0-1,0 0 1,0 0 0,0 0 0,0 0-1,0 0 1,1 0 0,17 1 1334,-14-1-1041,0 0 0,0 0 0,0 0 0,0 1-1,-1-1 1,1 1 0,7 2 0,-4 2-52,0 1-1,0 0 1,-1 1 0,0-1 0,0 1-1,0 0 1,-1 1 0,0-1 0,0 1 0,-1 0-1,0 0 1,4 13 0,-1 0 37,-1-1 0,-1 1 0,0 0 0,1 27 0,-4-18-33,-1 0 1,-1 0-1,-2 0 1,-7 36 0,7-51-212,-2-1-1,0 0 1,0 0 0,-1 0 0,-1-1 0,0 1-1,-1-1 1,0-1 0,-1 0 0,-18 21 0,26-33-160,0 0 1,0 0 0,0 0-1,0 0 1,0 0-1,0-1 1,0 1 0,0 0-1,0 0 1,0 0 0,0 0-1,0 0 1,0 0 0,0 0-1,-1 0 1,1 0 0,0-1-1,0 1 1,0 0 0,0 0-1,0 0 1,0 0-1,0 0 1,0 0 0,0 0-1,-1 0 1,1 0 0,0 0-1,0 0 1,0 0 0,0 0-1,0 0 1,0 0 0,-1 0-1,1 0 1,0 0-1,0 0 1,0 0 0,0 0-1,0 0 1,0 0 0,0 0-1,0 0 1,-1 0 0,1 0-1,0 0 1,0 1 0,0-1-1,0 0 1,0 0-1</inkml:trace>
+  <inkml:trace contextRef="#ctx0" brushRef="#br0" timeOffset="9267.81">1228 1214 11648,'-3'-2'-22,"7"-3"-63,0 2 128,-7 7 258,0 0 1,0 1 0,1-1 0,0 1-1,-1 0 1,-1 6 0,0 0-25,-3 4 134,-3 5 346,1 0-1,0 1 0,2 1 1,0-1-1,-5 36 0,12-56-743,-1-1 0,1 1 0,0-1 0,0 1 0,0 0 0,0-1 0,0 1 0,0-1-1,0 1 1,1 0 0,-1-1 0,0 1 0,0-1 0,0 1 0,1-1 0,-1 1 0,0-1 0,0 1 0,1-1 0,-1 1 0,0-1 0,1 1-1,-1-1 1,1 0 0,-1 1 0,1-1 0,-1 1 0,1-1 0,-1 0 0,1 0 0,-1 1 0,1-1 0,0 0 0,1 1 6,0-1 0,0 0 0,1 0 1,-1 0-1,0 0 0,0-1 0,0 1 0,0 0 1,0-1-1,2 0 0,4-2 30,0-1 0,-1 1 0,1-1 0,7-5 0,-6 0 6,-1 0 0,0 0 0,0 0-1,-1-1 1,0 0 0,-1 0 0,0-1 0,6-15 0,17-27 368,-32 58-443,1 1 0,0 0 0,0 0 0,0 0 0,1 1 0,-1 8 1,1-7-204,-1 0 0,1 0 1,-1 1-1,-1-1 1,1-1-1,-1 1 1,-5 8-1,-32 72-523,40-88 468</inkml:trace>
+  <inkml:trace contextRef="#ctx0" brushRef="#br0" timeOffset="10008.94">1303 1077 2688,'-3'19'3025,"6"-41"8435,-2 48-10813,-2 0 0,0 0 0,-2 0 0,-10 47 0,2-30 583,-35 83 1,68-166-1224,0 0 0,3 2 0,1 1 0,2 1 0,49-50 0,-73 82-8,-1 1 1,1 0-1,0 0 0,0 0 0,0 0 0,0 1 0,1 0 0,4-3 0,-8 5 2,0 0 0,0 0 0,-1-1-1,1 1 1,0 0 0,0 0 0,0 0 0,-1 0 0,1 0-1,0 0 1,0 0 0,0 0 0,-1 1 0,1-1-1,0 0 1,0 0 0,0 1 0,-1-1 0,1 0 0,1 2-1,-1-1 6,0 0 0,-1 0 0,1 0-1,0 0 1,0 0 0,-1 1 0,1-1-1,-1 0 1,1 0 0,-1 1 0,1-1-1,-1 0 1,0 1 0,0-1-1,0 1 1,1 1 0,-1 6 56,-1 0 1,0 0-1,0 0 1,0 0-1,-1 0 0,0-1 1,-1 1-1,-6 12 1,-4 8 435,-18 27 0,30-55-477,10-13 12,0 1 1,21-20 0,-14 13-29,-6 8-5,0 0 0,20-14 0,-27 21 0,1 1 0,-1 0 0,0 0 0,1 0 0,0 0 0,-1 0 0,1 1 0,0 0 0,0 0 0,0 0 0,0 0 0,-1 0 0,1 1 0,6 0 0,-9 0 6,1 1 0,-1-1-1,1 1 1,-1 0-1,1-1 1,-1 1 0,0 0-1,1 0 1,-1 0 0,0 0-1,0 0 1,1 0-1,-1 1 1,0-1 0,0 0-1,0 1 1,-1-1 0,1 0-1,0 1 1,0-1-1,-1 1 1,1-1 0,-1 1-1,1-1 1,-1 1 0,0 0-1,0-1 1,0 1 0,0-1-1,0 1 1,0 0-1,0 2 1,-1 5 55,0 0 0,0 0 0,0-1 0,-5 16 0,-6 2-164,-7 23 467,18-47-724,1 0 1,-1 1 0,1-1 0,0 0 0,0 0-1,0 1 1,0-1 0,0 0 0,0 0 0,1 4-1,5-5-9069,4-5 2262,-3 1 5460</inkml:trace>
+  <inkml:trace contextRef="#ctx0" brushRef="#br0" timeOffset="10517.94">1783 1140 8576,'-6'12'1589,"11"-9"1913,-5-2-3351,1-1 1,0 0-1,-1 0 1,1 1-1,-1-1 0,1 0 1,-1 1-1,1-1 1,-1 1-1,1-1 1,-1 1-1,1-1 0,-1 1 1,0-1-1,1 1 1,-1-1-1,0 1 1,1-1-1,-1 1 0,0-1 1,0 1-1,1 0 1,-1-1-1,0 1 1,0 0-1,0-1 0,0 1 1,0 0-1,0-1 1,0 1-1,0-1 1,0 1-1,-1 1 0,-1 13 307,0 1 0,-2-1 1,0 0-1,0 0 0,-11 22 0,-10 35 612,25-72-1070,0 0 1,0 0-1,0 0 0,0 1 1,0-1-1,0 0 0,0 0 1,0 0-1,0 0 0,0 0 1,0 0-1,1 0 0,-1 0 1,0 0-1,0 1 0,0-1 0,0 0 1,0 0-1,0 0 0,0 0 1,0 0-1,1 0 0,-1 0 1,0 0-1,0 0 0,0 0 1,0 0-1,0 0 0,0 0 1,0 0-1,1 0 0,-1 0 1,0 0-1,0 0 0,0 0 1,0 0-1,0 0 0,0 0 1,0 0-1,1 0 0,-1 0 1,0 0-1,0 0 0,0 0 1,0 0-1,0-1 0,0 1 1,0 0-1,0 0 0,1 0 1,-1 0-1,0 0 0,0 0 0,0 0 1,0 0-1,0 0 0,0-1 1,0 1-1,0 0 0,0 0 1,0 0-1,15-10 3,13-13-5,-18 13 19,-4 4 31,0 0 0,1 0 0,-1 1-1,15-9 1,-21 15-33,1-1-1,-1 1 0,0-1 0,1 1 1,-1-1-1,0 1 0,0-1 0,1 1 0,-1-1 1,0 1-1,0-1 0,0 1 0,0-1 1,0 1-1,0-1 0,1 1 0,-1 0 1,-1-1-1,1 1 0,0-1 0,0 1 1,0-1-1,0 1 0,0-1 0,0 1 1,-1-1-1,1 1 0,0-1 0,0 1 1,-1-1-1,0 2 0,-6 22 149,7-22 181,-6 21-2467,9-19-2208,10-12-1164,-1-2 738,0-1 1045</inkml:trace>
+  <inkml:trace contextRef="#ctx0" brushRef="#br0" timeOffset="10912.94">1969 1219 1280,'21'-29'6462,"-14"20"-5243,0 0 0,-1-1 1,0 1-1,0-1 0,-1-1 1,4-12-1,-10 20 1117,-6 7-1683,-6 8-336,5-2-100,0 0-1,1 0 1,0 1-1,0 1 0,2-1 1,-8 20-1,13-31-225,0 1 0,0-1 1,0 1-1,0-1 0,0 1 0,0-1 0,0 1 0,1-1 1,-1 0-1,0 1 0,0-1 0,1 1 0,-1-1 0,0 0 1,0 1-1,1-1 0,-1 0 0,0 1 0,1-1 0,-1 0 1,1 0-1,-1 1 0,0-1 0,1 0 0,-1 0 0,1 1 1,-1-1-1,0 0 0,1 0 0,-1 0 0,1 0 1,-1 0-1,1 0 0,-1 0 0,1 0 0,-1 0 0,1 0 1,-1 0-1,1 0 0,-1 0 0,0 0 0,1 0 0,-1-1 1,2 1-1,-2 0 7,1-1 0,0 1 1,0 0-1,0 0 0,-1 0 1,1 0-1,0 0 0,0 0 1,0 0-1,0 0 0,0 0 1,-1 0-1,1 0 0,0 1 1,0-1-1,0 0 0,-1 0 1,1 1-1,0-1 0,0 1 1,-1-1-1,1 1 0,0-1 1,-1 1-1,1-1 0,-1 1 1,1 0-1,0-1 0,-1 1 0,0 0 1,1-1-1,-1 1 0,1 0 1,-1 0-1,0-1 0,1 1 1,-1 0-1,0 0 0,0 0 1,0 0-1,0-1 0,1 2 1,-3 7 149,0 0 1,-1 0 0,0-1-1,0 1 1,-1-1 0,0 0-1,-1 0 1,-5 9 0,-2 2-655,23-29-15963</inkml:trace>
+  <inkml:trace contextRef="#ctx0" brushRef="#br0" timeOffset="11312.95">2381 832 9600,'-6'42'4440,"-1"7"-2971,-8-5-646,-2 1 0,-1-2-1,-3 0 1,-2-2 0,-1 0 0,-50 63 0,72-101-838,0-1 1,0 1 0,0-1 0,0 0-1,-1 0 1,1 1 0,0-1 0,-1-1-1,0 1 1,-5 3 0,8-5-7,-1 0 1,1 0-1,0 0 1,0 0 0,-1 0-1,1 0 1,0 0-1,-1 0 1,1 0-1,0 0 1,-1 0 0,1-1-1,0 1 1,-1 0-1,1 0 1,0 0 0,-1 0-1,1 0 1,0-1-1,0 1 1,-1 0-1,1 0 1,0 0 0,0-1-1,-1 1 1,1 0-1,0 0 1,0-1-1,0 1 1,-1 0 0,1-1-1,0 1 1,0-1-1,-1-23-429,3 4 333,1 0 0,10-35-1,-12 50 103,0 1 0,1-1 0,0 1 0,0 0 0,0-1-1,0 1 1,0 0 0,1 0 0,0 1 0,0-1 0,0 0 0,0 1-1,1 0 1,-1 0 0,1 0 0,0 0 0,0 0 0,5-2-1,-8 5-102,0-1-1,0 1 0,0 0 0,1-1 0,-1 1 0,0 0 0,0 0 0,0 0 0,0 0 1,0 0-1,0 0 0,1 0 0,-1 1 0,0-1 0,0 0 0,0 1 0,0-1 0,0 0 1,0 1-1,0-1 0,0 1 0,0 0 0,0-1 0,0 1 0,-1 0 0,1-1 1,1 2-1,17 29-6348,-5-7 2588,-10-18 1426</inkml:trace>
+  <inkml:trace contextRef="#ctx0" brushRef="#br0" timeOffset="11788.94">2444 1075 12160,'-50'125'4016,"31"-73"-1171,-27 52 0,30-73-2761,-43 77 133,49-92-196,0-1 0,-1-1-1,-1 1 1,-21 19 0,74-123-1557,7-3-334,3 2 0,86-114 0,-120 183 1779,1 0-1,22-19 1,-34 34 140,0 1 0,0 1 0,1-1 0,-1 1 0,1 0 0,0 0 0,0 1 0,0 0 0,0 0 0,1 0 0,-1 1 0,9-1 0,-15 3-20,0 0 0,0 0 0,0 0 0,0 0 0,0 0 0,0 0 0,0 0 0,0 1 1,0-1-1,0 0 0,-1 0 0,1 1 0,0-1 0,0 1 0,0-1 0,0 1 0,0-1 1,-1 1-1,1 0 0,0-1 0,0 1 0,-1 0 0,1 0 0,-1-1 0,1 1 0,0 0 1,-1 0-1,0 0 0,1 0 0,-1 0 0,1 0 0,-1 0 0,0 0 0,0 0 0,0 0 1,1 0-1,-1 0 0,0 0 0,0 0 0,0 0 0,-1 0 0,1 0 0,0 0 0,0 0 1,0-1-1,-1 3 0,-1 5 213,1 0 1,-1 0 0,-1 0-1,-3 8 1,-3 3-103,0 0 1,-2-2-1,0 1 1,0-1-1,-2-1 0,0 0 1,-1-1-1,-1 0 1,0-1-1,0-1 1,-36 23-1,51-36-246,0 0-1,0 1 1,0-1 0,0 0-1,-1 0 1,1 0 0,0 1-1,0-1 1,0 0 0,-1 0-1,1 0 1,0 1 0,0-1-1,-1 0 1,1 0 0,0 0 0,-1 0-1,1 0 1,0 0 0,0 0-1,-1 1 1,1-1 0,0 0-1,-1 0 1,1 0 0,0 0-1,0 0 1,-1 0 0,1-1-1,0 1 1,-1 0 0,1 0-1,0 0 1,0 0 0,-1 0-1,1 0 1,0 0 0,-1-1-1,1 1 1,0 0 0,0 0-1,0 0 1,-1-1 0,1 1-1,4-14-4793,1 3-1457</inkml:trace>
+  <inkml:trace contextRef="#ctx0" brushRef="#br0" timeOffset="12201.95">2710 1125 11776,'0'0'0,"-5"-3"384,2 10 0,0 6 896,-2 3 128,-4 6 3071,0-3 129,-4 1-4608,2-3 0,0 0 0,0 1 0,0 0 0,3-3 0,1-4-896,3-3 128,1-3-3328</inkml:trace>
+  <inkml:trace contextRef="#ctx0" brushRef="#br0" timeOffset="12596.74">2858 788 13824,'-3'7'0,"-4"6"128,-2 4 0,-6 5 256,-1 4 128,-3 3 768,1 1 127,-2 2 257,4-6 0,1-4-1792,5-4 128,2-6-5247,5-3 127,0 0-1024</inkml:trace>
+  <inkml:trace contextRef="#ctx0" brushRef="#br0" timeOffset="12949.73">2896 1075 10880,'5'-14'282,"-14"22"1889,16-25 2223,-37 77-2717,12-27-627,-24 65-1,41-97-1034,1 1-1,-1-1 1,1 0-1,0 0 1,-1 0-1,1 1 0,0-1 1,0 0-1,0 0 1,0 1-1,0-1 1,0 0-1,0 0 1,0 1-1,0-1 0,1 0 1,-1 0-1,1 0 1,-1 1-1,1 0 1,0-1-177,0-1 1,-1 1-1,1-1 1,0 1-1,0-1 1,-1 1 0,1-1-1,0 0 1,0 1-1,0-1 1,0 0-1,-1 0 1,1 0-1,0 0 1,0 1-1,0-1 1,0 0 0,0-1-1,0 1 1,0 0-1,0 0 1,5-1-1668,0-1 1,-1 0-1,0 0 1,1 0-1,-1 0 1,0-1-1,5-3 1,4-4 761</inkml:trace>
+  <inkml:trace contextRef="#ctx0" brushRef="#br0" timeOffset="13313.73">3153 823 6272,'9'-7'3925,"-4"2"-3898,12-8 2179,-12 13-488,-6 11 27,-12 28-1034,-2 0 0,-2-1-1,-22 36 1,15-29-354,-14 27 891,-66 94 0,225-290-1590,-109 113 322,73-63-131,-74 65 137,1 1 0,0 0 0,0 1 0,1 0-1,25-9 1,-37 16-315,1-1-1,-1 1 0,1-1 0,0 1 1,0 0-1,-1-1 0,1 1 0,0 0 0,-1 0 1,1 0-1,0 0 0,0 1 0,-1-1 1,1 0-1,0 1 0,-1-1 0,3 2 1,-3-2 10,-1 1 1,1 0 0,0 0 0,0 0 0,0 0 0,-1 0 0,1 0 0,0 0 0,-1 0 0,1 0 0,-1 0 0,1 0 0,-1 1 0,0-1-1,0 0 1,1 0 0,-1 0 0,0 1 0,0-1 0,0 0 0,0 0 0,0 1 0,0-1 0,-1 2 0,0 6-3586</inkml:trace>
+  <inkml:trace contextRef="#ctx0" brushRef="#br0" timeOffset="13659.73">3057 1088 3456,'-1'2'2656,"-4"7"-456,1 1 0,1 0 0,-4 12 0,7-14-1683,1 0 1,0 0 0,0 0 0,1 0 0,0 0 0,0 0-1,1 0 1,0 0 0,1-1 0,4 9 0,15 21-4566,-7-11-5323</inkml:trace>
+  <inkml:trace contextRef="#ctx0" brushRef="#br0" timeOffset="14042.73">2042 1653 11776,'2'-8'0,"-2"8"6,0 0 0,0-1 0,1 1 0,-1 0 0,0 0 0,0 0 1,1 0-1,-1-1 0,0 1 0,1 0 0,-1 0 0,0 0 0,1 0 1,-1 0-1,0 0 0,0 0 0,1 0 0,-1 0 0,0 0 0,1 0 1,-1 0-1,0 0 0,1 0 0,-1 0 0,0 0 0,0 1 0,1-1 1,-1 0-1,0 0 0,0 0 0,1 0 0,-1 0 0,0 1 0,0-1 1,1 0-1,-1 0 0,0 0 0,0 1 0,0-1 0,1 0 0,-1 0 1,0 1-1,0-1 0,0 0 0,0 1 0,0-1 0,0 0 0,1 0 1,-1 1-1,0-1 0,0 0 0,0 1 0,0-1 0,0 0 0,0 1 1,0-1-1,0 0 0,0 1 0,-1-1 0,1 1 0,1 0 132,-3 9 453,0 1 0,0-1-1,-1 0 1,0 0 0,-1 0 0,0 0 0,-8 14 0,-5 15 719,7-15-545,6-17-655,1 0 0,0 0-1,0 1 1,1-1 0,0 0-1,0 1 1,0 14-1,2-22-100,0 1-1,0 0 0,0-1 0,0 1 0,0-1 0,0 1 0,0 0 0,0-1 1,0 1-1,1 0 0,-1-1 0,0 1 0,0-1 0,1 1 0,-1 0 0,1-1 1,-1 1-1,0-1 0,1 1 0,-1-1 0,1 0 0,-1 1 0,1-1 0,-1 1 1,1-1-1,-1 0 0,1 1 0,0-1 0,0 0 0,1 1 2,0-1 0,0 0-1,-1 0 1,1 0 0,0-1 0,-1 1 0,1 0-1,0-1 1,0 1 0,-1-1 0,3 0-1,2-2-17,1 0 0,-1-1 0,0 0 0,9-7-1,-7 3-65,0 0 0,0-1 0,-1 0 0,0-1 0,-1 1 0,0-1 0,8-18 0,-11 22 43,-1 0 0,0 0 0,0 0 0,-1 0 0,1-1 0,-1 1 0,-1 0 0,1-1 0,-1 1 0,0 0 0,0-1 0,-1 1 0,0 0 0,0-1 0,-3-9 0,3 15 37,1-1 0,-1 1 0,0 0 0,1-1-1,-1 1 1,0 0 0,0 0 0,0 0 0,0-1-1,0 1 1,0 0 0,0 0 0,0 0 0,0 1-1,0-1 1,0 0 0,-1 0 0,1 1 0,0-1-1,-1 0 1,1 1 0,0 0 0,-1-1-1,1 1 1,-3-1 0,1 1 24,-1 1 1,1-1-1,-1 1 1,1-1-1,0 1 1,-1 0-1,1 0 0,0 0 1,0 1-1,-5 2 1,-2 2 55,0 0 0,1 1 0,0 0 1,0 0-1,-13 15 0,7 1-588,12-14-2455,3 0-3632,1-3 659</inkml:trace>
+  <inkml:trace contextRef="#ctx0" brushRef="#br0" timeOffset="14405.73">2243 1576 17151,'-2'1'83,"1"0"-1,-1-1 0,0 1 0,1 0 1,-1 0-1,0 1 0,1-1 0,-1 0 1,1 0-1,-1 1 0,1-1 0,0 1 0,0-1 1,0 1-1,0 0 0,0-1 0,0 1 1,0 0-1,0 0 0,1 0 0,-1-1 0,1 1 1,-1 0-1,1 0 0,0 0 0,-1 0 1,2 4-1,-5 16 1071,-34 86 1407,38-108-2559,0 0 1,0 1-1,-1-1 0,1 1 0,0-1 0,0 1 0,0-1 0,0 1 0,-1-1 0,1 1 0,0-1 1,0 1-1,0-1 0,0 1 0,0-1 0,0 1 0,1-1 0,-1 1 0,0-1 0,0 1 0,0-1 1,0 0-1,0 1 0,1-1 0,-1 1 0,0-1 0,0 1 0,1-1 0,0 1 0,12-5-471,20-23-2839,-29 24 2191,47-44-6679,-8 9 3093,1 1 4115,-14 14 3691,2 3 3644,-32 20-6656,1-1 0,-1 1 0,1-1 0,0 1 0,-1-1 1,1 1-1,-1 0 0,1-1 0,-1 1 0,1 0 0,0 0 0,-1-1 0,1 1 1,0 0-1,-1 0 0,1 0 0,0 0 0,0 0 0,-1-1 0,1 2 0,0-1 0,-1 0 1,1 0-1,0 0 0,-1 0 0,1 0 0,0 0 0,-1 1 0,1-1 0,0 0 1,-1 1-1,1-1 0,-1 0 0,2 1 0,-2 1 33,1 0 0,-1-1 0,0 1 0,0 0 0,0-1 0,0 1 0,0 0 0,0-1 0,0 1 0,0 0 0,-1-1 0,1 1 0,-1 2-1,-24 59 1008,23-59-1055,-11 25-2019,5-9-4603,4-8-1367</inkml:trace>
+  <inkml:trace contextRef="#ctx0" brushRef="#br0" timeOffset="14804.73">2541 1621 17279,'-5'4'327,"1"0"-1,0 1 0,0-1 0,0 1 0,1 0 0,-1 0 0,1 1 0,0-1 0,1 1 0,-1-1 0,1 1 0,-1 6 0,2-10-85,25-36-262,-18 23-227,66-122-6811,-51 74 6452,-19 55 865,-1-1 1,0 0-1,0 0 1,-1 0-1,1 0 0,-1-5 1,0 9-163,0 0 1,0 0-1,-1 1 0,1-1 0,0 0 1,0 0-1,0 1 0,0-1 1,-1 0-1,1 1 0,0-1 1,-1 0-1,1 1 0,0-1 1,-1 1-1,1-1 0,-1 1 0,1-1 1,-1 1-1,1-1 0,-1 1 1,1-1-1,-1 1 0,0-1 1,1 1-1,-1 0 0,0-1 1,1 1-1,-1 0 0,0 0 0,1-1 1,-1 1-1,0 0 0,0 0 1,1 0-1,-1 0 0,0 0 1,1 0-1,-1 0 0,0 0 1,0 0-1,1 1 0,-1-1 0,0 0 1,1 0-1,-2 1 0,-13 6 109,1 0 0,0 1-1,1 0 1,0 1 0,0 1 0,1 0-1,0 0 1,-12 15 0,7-8 64,-25 23-58,-61 77-1,62-58-5376,5 4-7133,15-23 10784</inkml:trace>
 </inkml:ink>
 </file>
 
@@ -3964,18 +4265,42 @@
           <inkml:channelProperty channel="F" name="resolution" value="0" units="1/dev"/>
         </inkml:channelProperties>
       </inkml:inkSource>
-      <inkml:timestamp xml:id="ts0" timeString="2021-09-29T19:56:05.276"/>
+      <inkml:timestamp xml:id="ts0" timeString="2021-09-23T18:09:58.502"/>
     </inkml:context>
     <inkml:brush xml:id="br0">
       <inkml:brushProperty name="width" value="0.025" units="cm"/>
       <inkml:brushProperty name="height" value="0.025" units="cm"/>
     </inkml:brush>
   </inkml:definitions>
-  <inkml:trace contextRef="#ctx0" brushRef="#br0">2915 1705 3788,'-41'-39'3504,"39"37"-2462,2-2-815,0 1 0,0 0 0,0 0 0,0 0 0,0-1 0,0 1 0,-1 0 0,0 0 0,0 0 0,1 0 0,-4-5 0,3 4 173,0 1 2,-4-9-3,4 9-10,-1 0-62,-4-6-47,0 0 0,-1 0-1,0 1 1,-1 0 0,0 0 0,0 1-1,0 0 1,-10-6 0,-81-47 742,81 51-879,-1 1 1,0 1-1,0 1 1,0 0-1,-1 2 1,1 0-1,-26-1 0,-141 2 643,133 6-593,-1 3 0,1 2-1,1 3 1,0 2-1,-88 34 1,55-12 156,3 4 0,-122 77 0,-36 56 260,202-140-470,2 1 1,2 3-1,-60 78 0,57-60-14,2 3 0,2 1-1,4 1 1,1 1 0,4 2-1,-24 88 1,40-112-49,1 0 0,1 0 0,3 0-1,1 0 1,1 0 0,2 1 0,8 46 0,-4-58-21,1 0 0,2 0 0,0-1 0,2 0 0,0-1 0,2 0 0,1-1 0,1 0 0,1-1 0,32 39 0,-5-15 54,3-2 0,1-2 0,2-1 1,2-3-1,2-2 0,1-3 0,90 44 0,-109-62 24,44 22 282,1-3 1,162 46 0,-213-74-226,0-2 1,0 0-1,1-2 0,-1-1 1,1-2-1,42-4 0,24-8 328,124-33 1,85-43 14,-218 59-272,-2-3 0,-1-3-1,-2-5 1,-1-3 0,75-54-1,-133 81-216,0 0-1,-2-2 0,0 0 1,-1-1-1,-1-1 0,0-1 1,-2-1-1,-1 0 0,0-1 0,-2 0 1,0-2-1,-2 1 0,-1-1 1,9-33-1,45-238 5,-15 59-184,2 58-126,4-23-233,-45 155 229,-1 0-1,2-62 1,-11 72 159,-1 1 0,-2-1 0,-2 1 0,-1 0 0,-1 0 1,-3 0-1,0 1 0,-3 1 0,0 0 0,-3 1 0,0 0 0,-3 1 0,-32-44 1,20 34 31,-80-102-61,87 118 131,0 0 0,-1 2 0,-35-25 0,34 31-33,-1 2 0,-1 1 0,-1 1 0,0 2 0,-1 0 0,0 2 0,0 2 0,-1 0 0,0 2 0,-1 2 0,-40-2 0,-8 5-70,-1 3 0,0 4 0,-99 20 0,115-13 43,0 3 0,-71 29 0,-120 61-60,60-23 5,153-66 101,2 3 0,0 1 0,1 1 0,-38 30 0,-77 60-797,-91 69 411,234-169 395,1 1 1,0-1-1,1 2 1,1 0-1,0 0 1,-8 17-1,3-6-120,-9 30-2077,23-53 1754,-2 18-1640,12 24-291,18 54-1,-22-82 2073,1-1 0,0 1 0,1-1 0,0 0 0,1-1 0,1 0 0,13 14 0,-21-25 147,0-1 1,1 1-1,-1-1 0,1 0 0,0 0 0,0 0 1,0 0-1,0-1 0,4 2 0,-5-2-563,1 0 0,0 0 0,0-1 0,0 1-1,0-1 1,0 0 0,0 0 0,6-1 0,6-1-2256</inkml:trace>
-  <inkml:trace contextRef="#ctx0" brushRef="#br0" timeOffset="1536.29">125 2046 6345,'0'0'-329,"-1"-4"-142,0-13 739,0 13 4360,0 14-4073,-7 32 778,-21 66 0,-8 35 250,22-70-1040,4-23-87,3-1 1,-4 74-1,12-121-442,0 8 35,0 0 0,0 0 0,1 0 1,0 0-1,4 12 0,-4-20-45,-1 0 0,1 0 0,0 0-1,0-1 1,0 1 0,0 0 0,1 0-1,-1 0 1,0-1 0,1 1 0,-1-1-1,1 1 1,-1-1 0,1 0 0,0 1-1,-1-1 1,1 0 0,0 0 0,0 0-1,0 0 1,0-1 0,0 1 0,0 0-1,0-1 1,0 0 0,0 1 0,0-1-1,1 0 1,2 0 0,60-3-40,123-21 1,61-9 59,-70 22-22,-174 11 18,-1-1-2,12 0 10,-13 0 0,-3-3-1143,0-25 839,0-1 0,3 1-1,0 0 1,11-45 0,6-48-97,-17 96 320,-2 0 1,-1-1-1,-1 1 0,-2 0 0,-8-41 0,9 55 56,-2 0 0,1 1 0,-1 0 0,-1 0 0,0 0 0,0 0 0,-1 1 0,0 0 0,-1 0 0,0 1 0,-1 0 0,0 0 0,0 0 0,-1 1 0,0 0 0,-15-9 0,7 7 34,-1 1 0,0 0 0,0 1 0,0 1 0,-1 1 0,0 1 0,-35-5 0,-5 4 160,-82 1 0,-38 3 75,86 2-704,91 0 151,13 1-5113,-3-1 5010,7 0-623,1 1 0,-1 1 0,18 4 0,0 2-2073</inkml:trace>
-  <inkml:trace contextRef="#ctx0" brushRef="#br0" timeOffset="3102.81">3979 1933 6441,'3'-3'-313,"29"-15"5353,-32 25-4578,1-1-311,0-4-101,-1-1 1,1 1-1,-1 0 0,0 0 0,0 0 0,0 0 1,0 0-1,0 0 0,0 0 0,-1 0 0,1 0 1,-1 0-1,1 0 0,-1 0 0,-1 3 0,-16 40 647,-37 91 803,-48 184 0,101-311-1463,-17 88 393,18-87-392,1 0 0,-1 0 0,2 0 0,-1 0 0,1 0 0,1 0 0,3 13 0,-3-20-35,-1-1 0,0 1 1,1 0-1,-1-1 0,1 1 1,0-1-1,0 0 1,0 1-1,0-1 0,0 0 1,0 0-1,1-1 1,-1 1-1,1 0 0,-1-1 1,1 1-1,4 0 0,47 15 60,-48-15-62,277 47 23,-15-3 28,-264-45-42,226 46 2274,-228-47-2110,-2 0-173,1 0 0,-1 0 0,0 0 0,1 0 0,-1 0 1,0 0-1,0 0 0,1 0 0,-1 0 0,0 0 0,1 0 0,-1 0 1,0 0-1,0 0 0,1-1 0,-1 1 0,0 0 0,0 0 0,1 0 0,-1-1 1,0 1-1,0 0 0,1 0 0,-1 0 0,0-1 0,0 1 0,0 0 1,0-1-1,1 1 0,-1 0 0,0 0 0,0-1 0,0 1 0,0 0 0,0-1 1,0 1-1,0 0 0,0-1 0,0 1 0,-3-20-67,1 16 26,1-1 0,0 1 0,1-1 0,-1 1 0,1-1 0,0 0 0,0-6-1,44-167-1024,6-33 470,-41 148 447,-3-2 1,-3 1 0,-7-88-1,0 93 104,2 27-60,-10-54 1,11 81 80,-1-15-93,2 17 126,-1 0 0,1 1 0,-1-1 0,1 1 0,-1-1 0,0 1 0,0-1 0,0 1 0,-2-3 0,1 1-2,1 1 27,-3 3-4,-4-1-23,0 1 0,0 0 0,0 0 0,1 1 0,-1 0 0,0 1 0,-13 3 0,-22 6-64,-635 86-913,512-87-1111,156-12 1639,6 0-1958,-2 2-4355</inkml:trace>
-  <inkml:trace contextRef="#ctx0" brushRef="#br0" timeOffset="4795.55">2466 176 5693,'0'0'-176,"3"-2"53,-1 0 150,0 0 0,-1 0 1,1 0-1,0 0 1,-1 0-1,1-1 0,-1 1 1,2-5-1,-2 4 2694,-6 1-2229,-17-9 21,17 9 1901,-1 5-2029,-5 7-30,1 0 0,0 0 0,0 1 0,0 0 0,-13 22 0,-218 372 1830,234-394-2182,1 1 0,1 0 1,0 0-1,0 0 1,-4 22-1,9-33-16,-1 1-1,1 0 1,0-1 0,0 1-1,0 0 1,0-1 0,0 1-1,0 0 1,0-1 0,0 1-1,1 0 1,-1-1 0,1 1-1,-1 0 1,1-1 0,0 1-1,-1-1 1,1 1 0,0-1-1,0 0 1,0 1 0,0-1-1,0 0 1,1 1-1,-1-1 1,0 0 0,1 0-1,-1 0 1,0 0 0,1-1-1,-1 1 1,1 0 0,0 0-1,1 0 1,5 1-36,0 0 1,0 0-1,0-1 1,0 0-1,10 0 1,-8 0 18,16 0-50,36-1-1,1-1 7,518 51-215,-544-46 254,-19-2 78,-1 0 0,1 1 1,29 9-1,-46-12-39,18 18-196,-18-17 164,-1-1 0,1 1 1,0 0-1,-1-1 0,1 1 0,-1-1 0,1 1 1,0 0-1,0-1 0,-1 0 0,1 1 0,0-1 1,0 1-1,-1-1 0,1 0 0,0 0 0,0 1 1,0-1-1,0 0 0,-1 0 0,1 0 0,0 0 1,0 0-1,0 0 0,0 0 0,1-1 0,6-78-94,-7 52 104,9-51 0,9-7 137,-4 0 1,5-106-1,-13-12 353,-7 200-447,-6-35 78,5 35-61,0 0 1,-1 0 0,1 0 0,-1 0-1,1 0 1,-1 0 0,0 0 0,0 1-1,0-1 1,0 1 0,-1 0-1,-3-4 1,1 3-20,0 1 1,0-1-1,0 1 0,-1 0 1,1 0-1,0 1 0,-1-1 1,-7 0-1,-263-23-41,-5 23-193,175 2 113,58 5 234,1 0-4510,51-2 3277,34 25-4452,-29-23 2664</inkml:trace>
-  <inkml:trace contextRef="#ctx0" brushRef="#br0" timeOffset="6506.03">1431 4082 6365,'0'0'-300,"2"-2"-80,6-7 257,-6 7 70,1 0 143,2-2-501,0 2 1855,-3 6 3127,0 9-4178,-1-1-1,-1 1 1,-2 21 0,-15 69 2322,-9 191 0,28-247-1825,10 58 0,-6-69-450,-6-33-329,1 1-5,0 2-46,1 0 0,0 1-1,0-1 1,0 0 0,1-1 0,4 8-1,-6-11-13,1 0-32,1 0 0,-1 0 0,0 0 0,1-1 0,0 1 0,-1 0-1,1-1 1,0 0 0,0 0 0,0 0 0,4 1 0,-3-1 11,0 0-8,28 2 59,-1-1-1,63-5 1,-8 0 49,493 12 250,-307-9-4,-268 0-424,1 0-103,60-2-824,-60 2 932,-5 0-143,0 0 190,0-1 0,0 1-1,0 0 1,0 0 0,0-1 0,1 1-1,-1 0 1,0 0 0,0-1 0,0 1-1,0 0 1,0 0 0,1 0 0,-1-1-1,0 1 1,0 0 0,1 0 0,-1 0-1,0 0 1,0 0 0,0 0 0,1-1-1,-1 1 1,0 0 0,0 0 0,1 0-1,-1 0 1,0 0 0,1 0 0,-1 0-1,1 0-2,-1 0 1,1 0-1,0 0 0,-1 0 0,1-1 0,-1 1 0,1 0 0,-1 0 0,1 0 0,-1-1 0,1 1 1,-1 0-1,1-1 0,-1 1 0,0 0 0,1-1 0,-1 1 0,1-1 0,-1 1 0,0-1 0,1 1 1,-1-1-1,0 1 0,1-2 0,30-141-1013,-2 3 459,-12 82 251,35-140-1020,-44 154 684,-1 0 0,1-79 0,-7 101 497,0-2-261,-3-36-1,2 57 317,1-2-24,2-15 84,-2 16 18,-1 0 29,-1-12 60,1 15-63,0 0-1,-1 0 1,1 1-1,0-1 0,0 0 1,-1 1-1,1-1 1,0 0-1,-1 1 1,1-1-1,-1 0 0,1 1 1,-1-1-1,1 1 1,-1-1-1,0 1 1,1-1-1,-1 1 0,0-1 1,1 1-1,-1 0 1,0-1-1,1 1 1,-1 0-1,0 0 0,0-1 1,1 1-1,-1 0 1,0 0-1,0 0 1,1 0-1,-1 0 0,0 0 1,0 0-1,0 0 1,-180 15 175,0-8 0,-246-23 0,-177 3-158,569 13-291,24-1-86,1 1 0,-1 0-1,0 1 1,1 0 0,-1 1 0,-15 4-1,9-5-1655,14-2-4401</inkml:trace>
+  <inkml:trace contextRef="#ctx0" brushRef="#br0">1208 803 8960,'0'0'0</inkml:trace>
+  <inkml:trace contextRef="#ctx0" brushRef="#br0" timeOffset="699.98">605 711 8576,'10'-4'771,"-11"1"1093,-20-2 2436,8 3-3172,12 1-850,21 5 1002,-1-5-886,0-1 0,-1-1 0,1-1 0,-1 0 1,0-1-1,27-12 0,0 1-103,212-59 428,3 11-1,325-36 0,167-24 222,-182 26-472,-124 51-425,-335 37 63,-2-4 1,0-5 0,-1-4-1,113-41 1,-218 63-598,29-8-142,-21 10-3262,0 1-4974,-1 2 2107</inkml:trace>
+</inkml:ink>
+</file>
+
+<file path=word/ink/ink39.xml><?xml version="1.0" encoding="utf-8"?>
+<inkml:ink xmlns:inkml="http://www.w3.org/2003/InkML">
+  <inkml:definitions>
+    <inkml:context xml:id="ctx0">
+      <inkml:inkSource xml:id="inkSrc0">
+        <inkml:traceFormat>
+          <inkml:channel name="X" type="integer" min="-2.14748E9" max="2.14748E9" units="cm"/>
+          <inkml:channel name="Y" type="integer" min="-2.14748E9" max="2.14748E9" units="cm"/>
+          <inkml:channel name="F" type="integer" max="32767" units="dev"/>
+        </inkml:traceFormat>
+        <inkml:channelProperties>
+          <inkml:channelProperty channel="X" name="resolution" value="1000" units="1/cm"/>
+          <inkml:channelProperty channel="Y" name="resolution" value="1000" units="1/cm"/>
+          <inkml:channelProperty channel="F" name="resolution" value="0" units="1/dev"/>
+        </inkml:channelProperties>
+      </inkml:inkSource>
+      <inkml:timestamp xml:id="ts0" timeString="2021-09-23T18:12:40.274"/>
+    </inkml:context>
+    <inkml:brush xml:id="br0">
+      <inkml:brushProperty name="width" value="0.025" units="cm"/>
+      <inkml:brushProperty name="height" value="0.025" units="cm"/>
+    </inkml:brush>
+  </inkml:definitions>
+  <inkml:trace contextRef="#ctx0" brushRef="#br0">179 2425 3456,'-19'-4'6176,"-36"1"-4267,46 3-1691,-1 1-1,1 1 1,0-1-1,0 2 1,0-1 0,0 1-1,0 0 1,1 1-1,-15 8 1,23-12 273,8 0-201,0 1 1,0-2 0,0 1 0,0-1 0,0-1 0,0 1-1,0-1 1,13-6 0,61-30 16,-61 27-181,144-72 251,216-105 57,130-99 790,-117 56-912,-17 27 72,-202 106-272,95-56-11,158-96 304,-15 17-405,-186 98 80,-64 37-32,130-96 4,50-27 46,-342 220-90,1 0 0,0 0 0,-1 0 1,1 0-1,0 0 0,0 0 0,0 1 1,-1-1-1,1 1 0,0-1 0,0 1 0,0 0 1,0 0-1,0 0 0,0 0 0,0 0 1,0 0-1,3 1 0,11 9-4303</inkml:trace>
 </inkml:ink>
 </file>
 
@@ -3995,16 +4320,202 @@
           <inkml:channelProperty channel="F" name="resolution" value="0" units="1/dev"/>
         </inkml:channelProperties>
       </inkml:inkSource>
-      <inkml:timestamp xml:id="ts0" timeString="2021-09-29T20:00:46.260"/>
+      <inkml:timestamp xml:id="ts0" timeString="2021-09-23T18:17:21.103"/>
     </inkml:context>
     <inkml:brush xml:id="br0">
       <inkml:brushProperty name="width" value="0.025" units="cm"/>
       <inkml:brushProperty name="height" value="0.025" units="cm"/>
     </inkml:brush>
   </inkml:definitions>
-  <inkml:trace contextRef="#ctx0" brushRef="#br0">115 126 17086,'-6'-11'-7969,"2"0"4056,1-1 2141,0 0 196</inkml:trace>
-  <inkml:trace contextRef="#ctx0" brushRef="#br0" timeOffset="608.43">1 28 4100,'0'0'692,"2"2"-526,0-2 62,0 1 1,-1 0-1,1 0 1,-1-1-1,1 1 1,0-1-1,-1 0 1,1 1-1,0-1 1,0 0-1,-1 0 1,1 0-1,0 0 0,-1 0 1,3-1-1,-1 0 2107,0 1-1867,46-8 1878,91-3 0,-17 2-1414,-46 5-476,-44 4-3531,-12 0-1699,-18 5-81</inkml:trace>
-  <inkml:trace contextRef="#ctx0" brushRef="#br0" timeOffset="1026.4">367 12 6333,'0'0'-246,"-19"-2"358,17 2 57,1 1-1,-1 0 1,1 0-1,-1 0 1,1 0-1,0 1 1,0-1 0,-1 0-1,1 0 1,0 1-1,0-1 1,0 1-1,0-1 1,1 1-1,-1-1 1,0 1-1,1 0 1,-1 2-1,-14 44 1647,10-28-1269,-43 112 1710,18-52-2311,4 1-3938,26-80 3227,-4 7-3657</inkml:trace>
+  <inkml:trace contextRef="#ctx0" brushRef="#br0">98 0 1152,'3'12'56,"-11"-11"78,-11-6 157,19 5-281,-2-2 218,-1 1 1,0 0-1,1 0 1,-1 0-1,0 1 1,1-1-1,-1 1 1,0-1 0,0 1-1,1 0 1,-1 0-1,0 0 1,0 1-1,1-1 1,-1 0-1,-5 3 1,6-3-204,1 1-1,-1 0 1,1 0 0,0 0-1,-1 0 1,1 0 0,0 0-1,0 0 1,0 0 0,0 1 0,0-1-1,0 0 1,0 1 0,0-1-1,0 1 1,0-1 0,1 1-1,-1-1 1,1 1 0,-1 0-1,1-1 1,0 1 0,-1-1-1,1 1 1,0 0 0,0-1-1,0 1 1,1 0 0,-1-1-1,1 3 1,-1-1 11,1-1 0,0 0 0,0 1 1,0-1-1,0 0 0,1 0 0,-1 0 0,1 0 0,-1 0 0,1 0 0,0 0 0,-1-1 1,1 1-1,0 0 0,0-1 0,5 3 0,40 20 119,-35-19-71,12 6 148,1-2 0,0 0 0,1-2-1,0-1 1,0 0 0,0-2 0,1-2-1,28 0 1,-11-3 185,1-2 0,-1-3 1,87-21-1,106-34 714,-237 61-1259,0 1-235,-1 3 342,-1 2-1,0 1-84,1-2-1,1-1 64,0-3-63</inkml:trace>
+</inkml:ink>
+</file>
+
+<file path=word/ink/ink40.xml><?xml version="1.0" encoding="utf-8"?>
+<inkml:ink xmlns:inkml="http://www.w3.org/2003/InkML">
+  <inkml:definitions>
+    <inkml:context xml:id="ctx0">
+      <inkml:inkSource xml:id="inkSrc0">
+        <inkml:traceFormat>
+          <inkml:channel name="X" type="integer" min="-2.14748E9" max="2.14748E9" units="cm"/>
+          <inkml:channel name="Y" type="integer" min="-2.14748E9" max="2.14748E9" units="cm"/>
+          <inkml:channel name="F" type="integer" max="32767" units="dev"/>
+        </inkml:traceFormat>
+        <inkml:channelProperties>
+          <inkml:channelProperty channel="X" name="resolution" value="1000" units="1/cm"/>
+          <inkml:channelProperty channel="Y" name="resolution" value="1000" units="1/cm"/>
+          <inkml:channelProperty channel="F" name="resolution" value="0" units="1/dev"/>
+        </inkml:channelProperties>
+      </inkml:inkSource>
+      <inkml:timestamp xml:id="ts0" timeString="2021-09-23T18:10:52.448"/>
+    </inkml:context>
+    <inkml:brush xml:id="br0">
+      <inkml:brushProperty name="width" value="0.025" units="cm"/>
+      <inkml:brushProperty name="height" value="0.025" units="cm"/>
+    </inkml:brush>
+  </inkml:definitions>
+  <inkml:trace contextRef="#ctx0" brushRef="#br0">0 1678 5888,'0'0'149,"3"-1"128,22-15 584,1 2-1,1 1 0,0 1 1,1 1-1,32-8 1,-24 7-72,20-7 99,308-116 912,-188 49-1209,38-16 120,29-11-244,191-72 239,-40 29-230,-240 90-440,-95 42 159,194-72 570,-179 71-600,83-41 1,-14 5 185,77-8 103,18-7-12,-184 54-434,72-30 127,195-53 0,33 8 99,-313 89-185,-33 7-36,0 0 0,0-1 1,0 0-1,0 0 0,7-4 0,-11 4-119,-3 1-428</inkml:trace>
+</inkml:ink>
+</file>
+
+<file path=word/ink/ink41.xml><?xml version="1.0" encoding="utf-8"?>
+<inkml:ink xmlns:inkml="http://www.w3.org/2003/InkML">
+  <inkml:definitions>
+    <inkml:context xml:id="ctx0">
+      <inkml:inkSource xml:id="inkSrc0">
+        <inkml:traceFormat>
+          <inkml:channel name="X" type="integer" min="-2.14748E9" max="2.14748E9" units="cm"/>
+          <inkml:channel name="Y" type="integer" min="-2.14748E9" max="2.14748E9" units="cm"/>
+          <inkml:channel name="F" type="integer" max="32767" units="dev"/>
+        </inkml:traceFormat>
+        <inkml:channelProperties>
+          <inkml:channelProperty channel="X" name="resolution" value="1000" units="1/cm"/>
+          <inkml:channelProperty channel="Y" name="resolution" value="1000" units="1/cm"/>
+          <inkml:channelProperty channel="F" name="resolution" value="0" units="1/dev"/>
+        </inkml:channelProperties>
+      </inkml:inkSource>
+      <inkml:timestamp xml:id="ts0" timeString="2021-09-23T18:10:18.981"/>
+    </inkml:context>
+    <inkml:brush xml:id="br0">
+      <inkml:brushProperty name="width" value="0.025" units="cm"/>
+      <inkml:brushProperty name="height" value="0.025" units="cm"/>
+    </inkml:brush>
+  </inkml:definitions>
+  <inkml:trace contextRef="#ctx0" brushRef="#br0">1194 275 1152,'22'-4'261,"0"-1"1,0-2-1,25-10 0,-46 17 230,-22-24 149,8 14-587,1 1 1,-1 0-1,-1 1 0,0 0 1,0 1-1,0 0 0,-1 1 1,0 1-1,0 1 0,-1 0 1,-19-2-1,15 4-53,18 0-93,6-1 62,8-2 27,134-45-241,-88 28 186,118-27 0,-174 49 71,-1-1 1,1 1-1,-1 0 0,1-1 0,-1 1 1,1 0-1,-1 0 0,1 0 1,-1 1-1,1-1 0,-1 0 0,1 1 1,-1-1-1,3 1 0,-4 0-2,1-1-1,-1 0 1,0 0 0,0 1 0,1-1-1,-1 1 1,0-1 0,0 0-1,1 1 1,-1-1 0,0 1 0,0-1-1,0 0 1,0 1 0,0-1-1,0 1 1,1-1 0,-1 1 0,0-1-1,0 0 1,0 1 0,-1-1-1,1 1 1,0-1 0,0 1 0,0-1-1,0 1 1,0-1 0,0 0-1,-1 1 1,-1 3 35,1-1 0,-1 0 0,-1 0 1,1 0-1,0 0 0,-1-1 0,0 1 0,1 0 0,-1-1 0,-3 2 1,-23 15 225,-473 325 1335,459-316-2459,26-18-2582</inkml:trace>
+  <inkml:trace contextRef="#ctx0" brushRef="#br0" timeOffset="1029">0 758 1536,'6'-3'409,"0"0"-1,1 1 1,-1 0 0,1 0 0,0 1-1,-1 0 1,14-1 0,13-3 822,17-7-231,-1-2-1,65-28 1,90-53 2256,-42 17-2514,12-2-353,-53 22 259,201-67 1,-317 123-1265,0 1 0,1-1 0,-1 1 0,1 0 0,-1 0 0,1 1 0,-1 0 0,1 0 0,0 0 0,-1 1 0,1-1 0,-1 1 0,1 0 0,-1 1 0,8 2 0,12 7-1432</inkml:trace>
+</inkml:ink>
+</file>
+
+<file path=word/ink/ink42.xml><?xml version="1.0" encoding="utf-8"?>
+<inkml:ink xmlns:inkml="http://www.w3.org/2003/InkML">
+  <inkml:definitions>
+    <inkml:context xml:id="ctx0">
+      <inkml:inkSource xml:id="inkSrc0">
+        <inkml:traceFormat>
+          <inkml:channel name="X" type="integer" min="-2.14748E9" max="2.14748E9" units="cm"/>
+          <inkml:channel name="Y" type="integer" min="-2.14748E9" max="2.14748E9" units="cm"/>
+          <inkml:channel name="F" type="integer" max="32767" units="dev"/>
+        </inkml:traceFormat>
+        <inkml:channelProperties>
+          <inkml:channelProperty channel="X" name="resolution" value="1000" units="1/cm"/>
+          <inkml:channelProperty channel="Y" name="resolution" value="1000" units="1/cm"/>
+          <inkml:channelProperty channel="F" name="resolution" value="0" units="1/dev"/>
+        </inkml:channelProperties>
+      </inkml:inkSource>
+      <inkml:timestamp xml:id="ts0" timeString="2021-09-23T18:12:48.907"/>
+    </inkml:context>
+    <inkml:brush xml:id="br0">
+      <inkml:brushProperty name="width" value="0.025" units="cm"/>
+      <inkml:brushProperty name="height" value="0.025" units="cm"/>
+    </inkml:brush>
+  </inkml:definitions>
+  <inkml:trace contextRef="#ctx0" brushRef="#br0">60 1684 6656,'9'-3'185,"-24"6"296,-32 6 1029,47-10-1444,0 1 1,-1 0 0,1 0-1,0 0 1,0 0 0,-1 0-1,1 0 1,0 0 0,0 0-1,0 0 1,-1 0 0,1 1-1,0-1 1,0 0 0,0 0-1,-1 0 1,1 0-1,0 0 1,0 0 0,0 0-1,-1 0 1,1 1 0,0-1-1,0 0 1,0 0 0,0 0-1,-1 0 1,1 1 0,0-1-1,0 0 1,0 0 0,0 0-1,0 1 1,0-1 0,0 0-1,0 0 1,0 0 0,-1 1-1,1-1 1,5 11 1028,10 6-355,-7-14-610,-1 0-1,1-1 1,0 1-1,0-2 1,0 1 0,0-1-1,0 0 1,0-1 0,0 0-1,0 0 1,14-2-1,13-4 295,45-13-1,-60 13-265,58-18 210,130-62 0,-101 39 48,-46 19 160,96-63 0,71-26-210,-215 111-348,69-28 207,48-26 19,269-145 646,-280 146-479,61-42-17,31-14-126,-72 51 116,209-65 0,-235 89-11,186-94 0,-293 131-373,374-183 256,-155 64 128,-209 114-492,0 0-1,1 0 0,22-5 1,0-1-6028,-24 9-4957</inkml:trace>
+</inkml:ink>
+</file>
+
+<file path=word/ink/ink43.xml><?xml version="1.0" encoding="utf-8"?>
+<inkml:ink xmlns:inkml="http://www.w3.org/2003/InkML">
+  <inkml:definitions>
+    <inkml:context xml:id="ctx0">
+      <inkml:inkSource xml:id="inkSrc0">
+        <inkml:traceFormat>
+          <inkml:channel name="X" type="integer" min="-2.14748E9" max="2.14748E9" units="cm"/>
+          <inkml:channel name="Y" type="integer" min="-2.14748E9" max="2.14748E9" units="cm"/>
+          <inkml:channel name="F" type="integer" max="32767" units="dev"/>
+        </inkml:traceFormat>
+        <inkml:channelProperties>
+          <inkml:channelProperty channel="X" name="resolution" value="1000" units="1/cm"/>
+          <inkml:channelProperty channel="Y" name="resolution" value="1000" units="1/cm"/>
+          <inkml:channelProperty channel="F" name="resolution" value="0" units="1/dev"/>
+        </inkml:channelProperties>
+      </inkml:inkSource>
+      <inkml:timestamp xml:id="ts0" timeString="2021-09-23T18:12:52.995"/>
+    </inkml:context>
+    <inkml:brush xml:id="br0">
+      <inkml:brushProperty name="width" value="0.025" units="cm"/>
+      <inkml:brushProperty name="height" value="0.025" units="cm"/>
+    </inkml:brush>
+  </inkml:definitions>
+  <inkml:trace contextRef="#ctx0" brushRef="#br0">45 1212 2176,'0'0'107,"0"0"-1,1 0 1,-1 0 0,0 0 0,1-1-1,-1 1 1,0 0 0,1 0 0,-1 0-1,0-1 1,1 1 0,-1 0-1,0 0 1,0-1 0,0 1 0,1 0-1,-1 0 1,0-1 0,0 1 0,0 0-1,1-1 1,-1 1 0,0 0 0,0-1-1,0 1 1,0 0 0,0-1 0,0 1-1,0 0 1,0-1 0,0 1-1,0 0 1,0-1 0,0 1 0,0 0-1,0-1 1,0 1 0,0 0 0,0-1-1,0 1 1,-1 0 0,1-1 0,0 1-1,0 0 1,0-1 0,0 1-1,-1 0 1,1 0 0,0-1 0,-22-3 3765,-4 0-1647,26 3-2207,0 1-1,0 0 1,0-1 0,0 1-1,0 0 1,0 0-1,0-1 1,0 1-1,0 0 1,0-1 0,0 1-1,0 0 1,1 0-1,-1-1 1,0 1-1,0 0 1,0-1-1,0 1 1,1 0 0,-1 0-1,0 0 1,0-1-1,0 1 1,1 0-1,-1 0 1,0 0 0,0-1-1,1 1 1,-1 0-1,0 0 1,1 0-1,-1 0 1,0 0 0,0 0-1,1 0 1,-1 0-1,0 0 1,1 0-1,-1 0 1,0 0 0,0 0-1,1 0 1,0 0-1,18-6 320,195-37 594,-27 8-49,241-96 1577,-190 52-1633,-12 9-204,726-229 1140,-12-35-925,-908 321-781,242-87 231,-210 80-238,2 2 0,85-10 1,-137 25-79,1 2-1,0-1 1,0 2 0,0 0-1,0 1 1,-1 0 0,24 6-1,-38-7-74,1 0 0,-1 0 0,1 1-1,-1-1 1,1 0 0,-1 0 0,1 1 0,-1-1-1,1 0 1,-1 1 0,0-1 0,1 0-1,-1 1 1,1-1 0,-1 1 0,0-1 0,1 1-1,-1-1 1,0 1 0,0-1 0,1 1-1,-1-1 1,0 1 0,0-1 0,0 1 0,0-1-1,0 1 1,1-1 0,-1 1 0,0-1-1,0 1 1,0 0 0,0-1 0,-1 1 0,1-1-1,0 1 1,0-1 0,0 1 0,0-1 0,-1 1-1,1-1 1,0 1 0,0-1 0,-1 1-1,1-1 1,0 1 0,-1 0 0,0 2-952,-7 15-10421</inkml:trace>
+  <inkml:trace contextRef="#ctx0" brushRef="#br0" timeOffset="2666.12">631 1421 15360,'-7'-13'0,"1"1"-512,-3-14 128,-2-9-5504,-3 2 128,1 0 5504</inkml:trace>
+  <inkml:trace contextRef="#ctx0" brushRef="#br0" timeOffset="3018.11">369 1125 1152,'0'0'35,"0"0"1,0 0-1,1 0 1,-1 0-1,0 0 1,0 0-1,0 0 1,0 0-1,0 0 1,0 0-1,1 0 1,-1 0-1,0 0 1,0 0-1,0 0 1,0 0 0,0 1-1,0-1 1,0 0-1,1 0 1,-1 0-1,0 0 1,0 0-1,0 0 1,0 0-1,0 0 1,0 0-1,0 0 1,0 0-1,1 1 1,-1-1-1,0 0 1,0 0-1,0 0 1,0 0-1,0 0 1,0 0-1,0 0 1,0 1-1,0-1 1,0 0-1,0 0 1,0 0-1,0 0 1,0 0-1,0 0 1,0 1-1,0-1 1,0 0-1,0 0 1,0 0-1,0 0 1,0 0-1,0 0 1,0 1-1,0-1 1,0 0-1,-1 0 1,1 0-1,0 0 1,0 0-1,0 0 1,0 0-1,0 0 1,0 0-1,0 1 1,0-1-1,-1 0 1,-11 4 4150,-1 2 1080,14-6-5170,-1 1 1,0-1-1,1 1 0,-1-1 1,0 0-1,1 1 1,-1-1-1,0 0 0,1 1 1,-1-1-1,1 0 1,-1 1-1,0-1 0,1 0 1,-1 0-1,1 1 1,-1-1-1,1 0 0,-1 0 1,1 0-1,-1 0 1,1 0-1,-1 0 0,1 0 1,-1 0-1,1 0 1,-1 0-1,1 0 0,-1 0 1,2 0-1,16 3 1153,0-2-1,20 1 1,79-9-198,-52 2-621,500-20 830,0 41-600,219 69-215,-544-57-272,68 6 92,279 35 366,-339-21-1844,-199-37-1072,32 7-12392</inkml:trace>
+</inkml:ink>
+</file>
+
+<file path=word/ink/ink44.xml><?xml version="1.0" encoding="utf-8"?>
+<inkml:ink xmlns:inkml="http://www.w3.org/2003/InkML">
+  <inkml:definitions>
+    <inkml:context xml:id="ctx0">
+      <inkml:inkSource xml:id="inkSrc0">
+        <inkml:traceFormat>
+          <inkml:channel name="X" type="integer" min="-2.14748E9" max="2.14748E9" units="cm"/>
+          <inkml:channel name="Y" type="integer" min="-2.14748E9" max="2.14748E9" units="cm"/>
+          <inkml:channel name="F" type="integer" max="32767" units="dev"/>
+        </inkml:traceFormat>
+        <inkml:channelProperties>
+          <inkml:channelProperty channel="X" name="resolution" value="1000" units="1/cm"/>
+          <inkml:channelProperty channel="Y" name="resolution" value="1000" units="1/cm"/>
+          <inkml:channelProperty channel="F" name="resolution" value="0" units="1/dev"/>
+        </inkml:channelProperties>
+      </inkml:inkSource>
+      <inkml:timestamp xml:id="ts0" timeString="2021-09-23T18:11:27.138"/>
+    </inkml:context>
+    <inkml:brush xml:id="br0">
+      <inkml:brushProperty name="width" value="0.025" units="cm"/>
+      <inkml:brushProperty name="height" value="0.025" units="cm"/>
+    </inkml:brush>
+  </inkml:definitions>
+  <inkml:trace contextRef="#ctx0" brushRef="#br0">4318 1287 7680,'-14'7'7818,"9"-5"-7432,0 0-1,0 0 1,0 0 0,0-1 0,-9 1 0,4-3-224,0-1-1,0-1 1,0 0 0,1-1-1,-1 0 1,1 0 0,0-1 0,0 0-1,-13-10 1,-16-7-73,-49-18 1136,-2 4 1,-143-37-1,17 6-613,-161-51-249,202 42-291,127 52-11,-2 3 1,-74-24-1,-60 6 162,-21-5 87,44 1-310,-262-34 0,391 73 33,0-1 0,-40-12 0,55 12 5,1-1 0,0-1-1,-1 0 1,2-1 0,-1-1-1,-13-11 1,-48-38 133,-1 3-1,-3 4 1,-117-56 0,152 89-101,0 2 0,-1 2 1,-1 3-1,0 1 1,-73-6-1,-240 11 148,299 7-172,-86-1 150,132-1-181,0-2 0,0 0 0,0-1 0,1 0 0,-1-1 0,1-1 0,-19-9 0,32 14-418,-1-1 0,1 0 1,-1 0-1,1 0 0,-1 0 0,1 0 0,-1 0 1,1 0-1,0-1 0,0 1 0,0 0 0,0-1 0,0 1 1,-2-3-1,3 3 14,0 0 0,0 0-1,0 0 1,0 0 0,0 0 0,0-1 0,0 1 0,0 0 0,0 0 0,0 0 0,0 0 0,1 0-1,-1 0 1,0 0 0,1 0 0,-1 1 0,1-1 0,-1 0 0,1 0 0,0 0 0,-1 0 0,1 0-1,1-1 1,8-9-6245</inkml:trace>
+</inkml:ink>
+</file>
+
+<file path=word/ink/ink45.xml><?xml version="1.0" encoding="utf-8"?>
+<inkml:ink xmlns:inkml="http://www.w3.org/2003/InkML">
+  <inkml:definitions>
+    <inkml:context xml:id="ctx0">
+      <inkml:inkSource xml:id="inkSrc0">
+        <inkml:traceFormat>
+          <inkml:channel name="X" type="integer" min="-2.14748E9" max="2.14748E9" units="cm"/>
+          <inkml:channel name="Y" type="integer" min="-2.14748E9" max="2.14748E9" units="cm"/>
+          <inkml:channel name="F" type="integer" max="32767" units="dev"/>
+        </inkml:traceFormat>
+        <inkml:channelProperties>
+          <inkml:channelProperty channel="X" name="resolution" value="1000" units="1/cm"/>
+          <inkml:channelProperty channel="Y" name="resolution" value="1000" units="1/cm"/>
+          <inkml:channelProperty channel="F" name="resolution" value="0" units="1/dev"/>
+        </inkml:channelProperties>
+      </inkml:inkSource>
+      <inkml:timestamp xml:id="ts0" timeString="2021-09-23T18:13:53.014"/>
+    </inkml:context>
+    <inkml:brush xml:id="br0">
+      <inkml:brushProperty name="width" value="0.025" units="cm"/>
+      <inkml:brushProperty name="height" value="0.025" units="cm"/>
+    </inkml:brush>
+  </inkml:definitions>
+  <inkml:trace contextRef="#ctx0" brushRef="#br0">3780 203 13696,'-2'-31'967,"0"26"1220,0 22-1374,-8 110-16,-5-2-1,-36 143 1,49-260-850,-1 3-315</inkml:trace>
+  <inkml:trace contextRef="#ctx0" brushRef="#br0" timeOffset="635.53">4031 75 14592,'-11'22'-832,"-25"45"2238,-46 127 1,-3 78 537,80-252-1634,5-20-305,0 0 0,0 0 1,0 0-1,0 0 1,0 0-1,0 0 1,1 0-1,-1 0 1,0 0-1,0 0 1,0 0-1,0 0 1,0 0-1,0 0 1,0 0-1,0 0 1,0 0-1,0 0 0,0 0 1,0 0-1,0 0 1,1 0-1,-1 0 1,0 0-1,0 0 1,0 0-1,0 0 1,0 0-1,0 0 1,0 0-1,0 0 1,0 0-1,0 0 1,0 1-1,0-1 1,0 0-1,0 0 0,0 0 1,0 0-1,0 0 1,0 0-1,0 0 1,0 0-1,0 0 1,0 0-1,0 0 1,0 0-1,0 0 1,0 1-1,0-1 1,0 0-1,0 0 1,0 0-1,0 0 1,0 0-1,0 0 0,0 0 1,0 0-1,0 0 1,14-23 415,-8 12-435,3-5 22,9-15 2,33-46-1,-45 70-10,0-1 1,1 1-1,-1 0 1,2 1-1,-1-1 1,1 2-1,0-1 1,0 1-1,0 0 1,18-7-1,-23 11 15,0-1 0,0 2 0,0-1 0,0 0 0,0 1 0,0-1 0,1 1 0,-1 0 0,0 0 0,0 0 0,0 0 0,0 1 0,1-1 0,-1 1 0,0 0 0,0 0 0,0 0 0,0 0 0,0 0 0,-1 1 0,1 0 0,0-1 0,-1 1 0,1 0 0,-1 0 0,1 0 0,-1 1 0,0-1 0,0 0 0,0 1 0,2 3 0,-2-2 10,0 0 0,0 0 0,-1 0 0,1 0 0,-1 0 0,0 0 0,-1 0 0,1 0 0,-1 1 0,1-1 0,-1 0 0,0 0 0,-1 1 0,1-1 0,-1 0 0,0 0 0,0 0 0,0 0 0,-1 0 0,1 0 0,-1 0 0,0 0 0,-3 4 0,-10 11 247,0-2-1,-1 0 0,0 0 0,-2-2 0,0 0 1,-1-1-1,0-1 0,-29 15 0,34-24-4392,20-15-3041,2 2 17</inkml:trace>
+  <inkml:trace contextRef="#ctx0" brushRef="#br0" timeOffset="1376.54">4460 80 18047,'-2'1'9,"1"0"-1,-1 0 0,1 0 1,0 1-1,0-1 0,-1 0 1,1 1-1,0-1 0,0 0 1,0 1-1,1 0 0,-1-1 1,0 1-1,1-1 0,-1 1 1,0 0-1,1-1 0,0 1 1,0 0-1,-1 2 0,-1 6 159,-26 88 685,5 2 0,-11 110 0,32-200-806,-7 61-1198,20-77-14420,-6-2 14377</inkml:trace>
+  <inkml:trace contextRef="#ctx0" brushRef="#br0" timeOffset="1855.53">4808 324 21503,'-19'-9'-67,"21"0"-214,4-7-245,-6 15 523,0-1 0,0 1 0,0 0 0,0 0 0,0 0 0,0 0 0,0 0 0,-1 0 0,1 0 0,0 0 0,0 0 0,-1 0 0,1 0 0,-1 0 0,1 0 0,-1 0 0,1 0 0,-1 0 0,0 0 0,1 1 0,-1-1 0,0 0 0,0 0 0,0 1 0,1-1 0,-1 0 0,0 1 0,0-1 0,0 1 0,0-1 0,0 1 0,0 0 0,0-1 0,0 1 0,0 0 0,0 0 0,0-1 0,0 1 0,-1 0 0,0 0 0,-3 0 0,1 0 1,0-1-1,0 1 0,-1 1 1,1-1-1,0 1 0,0-1 1,-1 1-1,-4 2 0,-1 2 110,1 1-1,0 0 0,1 1 0,-1-1 0,1 2 1,1-1-1,-1 1 0,-10 15 0,-47 75 1194,59-87-1230,4-8-21,-3 4 34,1 0-1,-1 1 1,1-1-1,1 1 1,-1 0-1,2 0 1,-1 1-1,1-1 1,-2 14-1,4-21-75,0 1-1,0-1 1,1 0-1,-1 0 1,0 1-1,1-1 1,-1 0-1,1 0 0,-1 0 1,1 0-1,0 0 1,-1 1-1,1-1 1,0 0-1,0-1 1,0 1-1,0 0 1,0 0-1,0 0 1,0 0-1,0-1 0,0 1 1,0 0-1,0-1 1,0 1-1,0-1 1,1 0-1,-1 1 1,0-1-1,0 0 1,1 0-1,-1 1 1,0-1-1,0 0 0,1 0 1,-1-1-1,0 1 1,2 0-1,9-1-95,-1-1-1,0 0 0,15-4 1,-14 3-231,56-11-4122,-20 10-6583,-35 4 6823</inkml:trace>
+  <inkml:trace contextRef="#ctx0" brushRef="#br0" timeOffset="2770.53">5064 13 9856,'0'0'86,"0"0"1,0 1-1,0-1 0,0 0 1,0 1-1,1-1 1,-1 0-1,0 1 1,0-1-1,0 0 1,0 1-1,0-1 0,0 0 1,0 1-1,0-1 1,0 1-1,0-1 1,0 0-1,0 1 0,-1-1 1,1 0-1,0 1 1,0-1-1,0 0 1,0 1-1,-1-1 1,1 0-1,0 0 0,0 1 1,0-1-1,-1 0 1,1 0-1,0 1 1,-1-1-1,1 0 0,0 0 1,0 0-1,-1 1 1,1-1-1,0 0 1,-1 0-1,1 0 1,0 0-1,-1 0 0,1 0 1,0 0-1,-1 0 1,1 0-1,-1 0 1,1 0-1,0 0 1,-1 0-1,1 0 0,0 0 1,-1 0-1,1 0 1,0 0-1,-1 0 1,1-1-1,0 1 0,-1 0 1,1 0-1,0 0 1,0-1-1,-1 1 1,-1-1 281,1 1 1,-1-1-1,1 1 1,-1-1-1,1 1 1,-1 0-1,0 0 1,1-1-1,-1 1 1,0 0-1,1 1 1,-4-1 1941,33-9-1798,-20 6-493,0 1 0,1 0 0,-1 0 0,1 1 0,-1 1 0,1-1 0,-1 1 0,1 1 0,-1-1 0,17 5 0,-18-4 16,-1 1-1,1 0 0,-1 0 1,0 1-1,0-1 0,0 1 1,0 1-1,0-1 1,-1 1-1,1 0 0,-1 1 1,0-1-1,-1 1 1,8 8-1,-11-12-11,-1 0 1,1 0-1,-1 0 0,0 0 0,1 0 1,-1 0-1,0 0 0,0 0 1,0 0-1,0 0 0,1 0 1,-1 0-1,-1 0 0,1 0 1,0 0-1,0 0 0,0 0 0,0 0 1,-1 0-1,1 0 0,0 0 1,-1-1-1,1 1 0,-1 0 1,1 0-1,-1 0 0,1 0 1,-1-1-1,0 1 0,1 0 0,-1 0 1,0-1-1,0 1 0,-1 0 1,-33 22 528,28-19-405,-27 13 198,19-9-232,-1 0-1,-14 11 0,29-18-112,0-1 0,1 1 0,-1 0 0,0-1 0,1 1 0,-1 0 0,1-1 0,-1 1 0,1 0 0,-1 0 0,1 0 0,0-1 0,-1 1 0,1 0 0,0 0 0,0 0 0,-1 0 0,1 0 0,0 0 0,0 0 0,0-1 0,0 1 0,0 0 0,0 0 0,1 0 0,-1 0 0,0 0 0,0 0 0,1 0 0,-1-1 0,0 1 0,1 0 0,-1 0 0,1 0 0,-1-1 0,1 2 0,30 32 0,-9-11 0,-20-19 0,0 0 0,-1 0 0,1 0 0,-1 1 0,0-1 0,0 0 0,0 1 0,0-1 0,-1 1 0,0-1 0,0 1 0,0-1 0,0 1 0,-2 5 0,-2 8 0,-1 1 0,-8 21 0,7-26 0,1 1 0,1-1 0,-3 16 0,6-14 24,1-11-46,0-1 1,-1 1-1,1-1 1,-1 0 0,0 1-1,0-1 1,0 0-1,0 1 1,-1-1-1,0 0 1,0 0-1,0 0 1,0 0 0,-1-1-1,1 1 1,-1 0-1,0-1 1,0 0-1,-6 5 1,-12 9-714,0-2-1,-44 24 1,26-20-5524,-2-2-7206,14-8 13529</inkml:trace>
+  <inkml:trace contextRef="#ctx0" brushRef="#br0" timeOffset="-12499.13">660 314 3584,'0'0'149,"-25"-20"1750,20 15-1320,-1 1 0,0 0 0,0 1 0,0-1 0,0 1-1,-1 0 1,1 1 0,-1 0 0,0 0 0,1 0 0,-12-1 0,10 2-501,0 1 1,0 0-1,0 0 0,0 1 0,0 0 0,0 0 1,1 1-1,-1 0 0,0 0 0,1 1 1,-1 0-1,1 1 0,0-1 0,0 1 0,0 0 1,1 1-1,-1 0 0,1 0 0,0 0 1,0 1-1,1 0 0,0 0 0,0 0 0,0 1 1,-5 10-1,10-17-74,0 1 1,0-1 0,-1 1-1,1-1 1,0 1-1,0-1 1,0 1-1,0-1 1,0 1-1,0 0 1,0-1 0,0 1-1,0-1 1,0 1-1,0-1 1,1 1-1,-1-1 1,0 1-1,0-1 1,1 1-1,-1-1 1,0 1 0,0-1-1,1 1 1,-1-1-1,0 0 1,1 1-1,-1-1 1,1 1-1,-1-1 1,1 0 0,-1 1-1,0-1 1,1 0-1,-1 0 1,1 1-1,-1-1 1,1 0-1,0 0 1,0 0 0,33 9 289,-7-2-156,-21-4-110,0 0 0,-1 0 1,1 1-1,-1 0 1,0 0-1,0 0 1,0 0-1,0 1 1,-1 0-1,0 0 0,0 0 1,0 0-1,-1 1 1,1 0-1,-2-1 1,1 1-1,4 12 1,0 0 58,-6-17-76,-1-1-1,1 1 0,-1 0 0,1 0 0,-1 0 0,1 0 0,-1 0 0,1 0 0,-1-1 0,0 1 0,0 0 0,1 0 0,-1 0 0,0 0 0,0 0 1,0 0-1,0 0 0,0 1 0,0-1 0,0 0 0,0 0 0,-1 0 0,1-1 0,0 1 0,-1 0 0,1 0 0,-1 0 0,1 0 0,-1 0 0,1 0 1,-1 0-1,1-1 0,-1 1 0,0 0 0,1 0 0,-1-1 0,0 1 0,0 0 0,-1 0 0,-11 7 79,1 0 1,-20 9-1,22-13-37,0 0 0,1 1 0,0 1 1,0 0-1,0 0 0,1 1 0,-1 0 0,2 0 0,-8 8 0,15-14-52,0-1 0,0 0 0,1 1 0,-1-1 0,0 0 0,0 1 0,0-1 0,1 0 0,-1 0 0,0 1 0,1-1 0,-1 0 0,0 0 0,0 1 0,1-1 0,-1 0 0,0 0 0,1 0 0,-1 0 0,0 0 0,1 0 0,-1 1 0,0-1 0,1 0 0,-1 0 0,0 0 0,1 0 0,-1 0 0,0 0 0,1 0 0,-1 0 0,1-1 0,-1 1 0,0 0 0,1 0 0,-1 0 0,0 0 0,1 0 0,-1 0 0,1-1 0,18-1 0,0-2 7,44-8 60,-58 11-60,0 1 0,0 0 0,0 0-1,-1 0 1,1 1 0,0 0 0,0-1 0,0 2 0,-1-1 0,8 3 0,-12-3 0,1-1 1,0 0 0,0 1-1,0 0 1,-1-1-1,1 1 1,0-1 0,0 1-1,-1 0 1,1 0 0,-1-1-1,1 1 1,-1 0-1,1 0 1,-1 0 0,1-1-1,-1 1 1,0 0-1,1 0 1,-1 0 0,0 0-1,0 0 1,0 0-1,1 0 1,-1 0 0,0 0-1,0 0 1,-1 0-1,1 0 1,0 0 0,0 0-1,0-1 1,-1 1 0,1 0-1,0 0 1,-1 0-1,1 0 1,-1 0 0,1 0-1,-1-1 1,1 1-1,-1 0 1,0-1 0,1 1-1,-1 0 1,-1 0-1,-5 7 41,0-1 1,-1 0-1,-11 9 0,13-11-1,-42 30 131,33-26-155,1 1-1,0 1 0,-18 18 0,28-24-11,1-1 0,-1 1-1,1 0 1,0 0-1,0 0 1,0 0 0,1 1-1,0-1 1,0 1 0,0-1-1,1 1 1,-1 0 0,2 0-1,-2 8 1,2-10 37,0 0 0,0 1 0,1-1 0,-1 0 0,1 0-1,0 0 1,0 0 0,1 0 0,-1 0 0,1 0 0,0 0 0,0-1 0,0 1 0,3 4 0,23 21-1319,-7-11-3126,-15-14-4243</inkml:trace>
+  <inkml:trace contextRef="#ctx0" brushRef="#br0" timeOffset="-11837.13">825 716 7424,'-2'2'27,"-3"4"973,6-8 937,0 0-1589,0 0 0,0 0 0,0 1 0,-1-1 0,1 0 0,0 0 0,-1 0 0,1 0 0,-1 0 0,0 0 0,1 0 0,-1-3 0,0 3-289,-1 1 1,1-1 0,0 0-1,0 0 1,-1 1 0,1-1 0,-1 1-1,0-1 1,1 0 0,-1 1-1,0-1 1,0 1 0,0 0 0,0-1-1,0 1 1,0 0 0,-1-1 0,1 1-1,0 0 1,0 0 0,-1 0-1,1 0 1,-1 0 0,1 1 0,-1-1-1,1 0 1,-3 0 0,2 1-29,0 0 0,0 0 0,0 0 0,0 1 1,0-1-1,0 1 0,0-1 0,0 1 0,0 0 0,0 0 1,0 0-1,0 0 0,1 0 0,-1 0 0,0 0 1,1 1-1,-1-1 0,1 0 0,-1 1 0,1-1 0,0 1 1,-2 2-1,-6 8 144,0 1 0,1-1 0,1 1 0,0 0-1,1 1 1,0 0 0,1 0 0,1 0 0,-5 25 0,9-39-164,-1 1 0,1-1 0,0 0 0,0 1 0,0-1 0,0 1 0,0-1 0,0 0 0,0 1 0,0-1 0,0 1-1,0-1 1,0 1 0,0-1 0,0 0 0,0 1 0,1-1 0,-1 1 0,0-1 0,0 0 0,0 1 0,0-1 0,1 1 0,-1-1 0,0 0 0,1 1 0,-1-1 0,0 0 0,1 0 0,-1 1-1,0-1 1,1 0 0,-1 0 0,0 1 0,1-1 0,-1 0 0,0 0 0,1 0 0,18-7 298,14-22 86,55-81-343,-32 38-62,-56 72 10,0-1 0,0 1 0,0 0 0,0-1 0,0 1 0,0 0 0,0 0 0,0-1 0,0 1 0,0 0 0,1 0 0,-1-1 0,0 1 0,0 0 0,0 0 0,1 0-1,-1-1 1,0 1 0,0 0 0,0 0 0,1 0 0,-1 0 0,0 0 0,0-1 0,1 1 0,-1 0 0,0 0 0,0 0 0,1 0 0,-1 0 0,0 0 0,1 0 0,-1 0 0,0 0-1,0 0 1,1 0 0,-1 0 0,0 0 0,0 0 0,1 0 0,-1 0 0,0 0 0,1 0 0,-1 1 0,0-1 0,0 0 0,1 0 0,-1 0 0,1 18-3,-7 23 30,2-26-9,-7 48 214,10-60-266,1 1 1,-1 0 0,1 0 0,1 0 0,-1-1 0,0 1 0,1 0 0,0-1 0,0 1 0,0 0 0,0-1 0,0 1-1,3 4 1,-3-7-268,0 0 0,0-1 0,-1 1 0,1 0 0,0-1-1,0 1 1,0 0 0,0-1 0,0 1 0,-1-1 0,1 1-1,0-1 1,0 0 0,0 1 0,1-1 0,0 0 0,7 3-9619</inkml:trace>
+  <inkml:trace contextRef="#ctx0" brushRef="#br0" timeOffset="-11461.12">1070 768 10880,'-9'2'0,"-6"0"384,10 1 128,2 0 768,1 6 128,0 4-768,-1 5 0,-3 5-256,-3 5 127,-3 4-255,-3-1 128,-1 1-256,0-3 128,0-1-384,2-7 0,2-4-4863,3-6 127,0 0 896</inkml:trace>
+  <inkml:trace contextRef="#ctx0" brushRef="#br0" timeOffset="-11063.12">1506 199 12928,'-28'76'509,"-65"124"0,51-116 926,29-56-852,-2 1 0,0-2 0,-2 0 0,-1 0 0,-37 40 0,51-67-523,5-10-49,5-10-39,1 8-21,1 0 0,1 1 0,-1 0 0,2 0 0,-1 1 0,2 0 0,-1 0 0,1 1-1,15-9 1,-24 17 53,-1 0-1,1 0 0,-1 0 1,1 0-1,-1 0 0,1 0 0,0 0 1,0 1-1,-1-1 0,1 1 1,0-1-1,0 1 0,0-1 0,0 1 1,-1 0-1,1 0 0,0 0 0,0 0 1,0 1-1,0-1 0,0 0 1,-1 1-1,1-1 0,0 1 0,0-1 1,-1 1-1,1 0 0,0 0 1,-1 0-1,1 0 0,-1 0 0,1 0 1,-1 1-1,1-1 0,-1 0 1,0 1-1,0-1 0,2 2 0,-1 1 14,0 0 1,0 0-1,-1 1 0,1-1 0,-1 0 0,0 1 0,0-1 0,0 1 0,-1-1 0,1 1 0,-1-1 0,0 1 0,0-1 0,-2 9 0,-1-3 128,0 0-1,0 0 0,-1 0 1,0-1-1,-1 1 0,0-1 1,0 0-1,-9 11 0,10-15-135,-1 0 1,1 0-1,-1 0 0,0-1 1,0 1-1,0-1 0,-1-1 1,0 1-1,1-1 0,-1 1 1,0-2-1,-1 1 0,-11 3 1,18-6-211,0 0 1,-1 0 0,1 0-1,0 0 1,0 0 0,0 0-1,-1 0 1,1-1-1,0 1 1,0 0 0,0 0-1,0 0 1,-1 0 0,1 0-1,0 0 1,0 0 0,0-1-1,0 1 1,0 0 0,-1 0-1,1 0 1,0 0-1,0 0 1,0-1 0,0 1-1,0 0 1,0 0 0,0 0-1,0-1 1,0 1 0,0 0-1,0 0 1,0 0-1,0-1 1,0 1 0,0 0-1,0 0 1,0 0 0,0-1-1,0 1 1,0 0 0,0 0-1,0 0 1,0 0 0,0-1-1,0 1 1,0 0-1,0 0 1,0 0 0,1-1-1,1-3-5601</inkml:trace>
+  <inkml:trace contextRef="#ctx0" brushRef="#br0" timeOffset="-10714.13">1613 676 19967,'-4'9'0,"-5"6"128,-1 0 0,-1 2-128,-4 3 128,-3 3-128,0 4 0,-2 1 0,-1 3 0,0 1 0,1-1 128,1-4-128,5-6 0,4-6-6271,5-11 127,1 1 2048</inkml:trace>
+  <inkml:trace contextRef="#ctx0" brushRef="#br0" timeOffset="-10304.12">1889 646 18943,'0'-5'-135,"0"1"0,-1 0 0,2-1 0,-1 1 0,0-1-1,1 1 1,0 0 0,0-1 0,0 1 0,0 0 0,5-8-1,5-27-652,-11 35 874,1-1 1,-1 1 0,0 0-1,0 0 1,-1 0 0,1 0-1,-1 0 1,0-1 0,0 1-1,0 0 1,-4-6-1,5 9-51,-1 0 0,0 0-1,1 0 1,-1 1 0,0-1-1,1 0 1,-1 0 0,0 1-1,0-1 1,0 1 0,1-1-1,-1 1 1,0-1 0,0 1-1,0-1 1,0 1-1,0 0 1,0-1 0,-2 1-1,1 0 7,0 0 0,0 0 0,0 1 0,0-1-1,0 0 1,0 1 0,0 0 0,0-1 0,1 1 0,-1 0-1,0 0 1,0 0 0,-2 3 0,-8 5 169,1 1 0,0 0 0,0 1 0,1 0 0,1 1 0,0 0 0,-9 16 0,-4 12 539,-19 45 0,35-71-510,0 0-1,1 1 0,0 0 0,1 0 0,-2 17 1,6-29-222,0-1 0,0 1 0,0-1 0,0 1 0,0 0 0,0-1 1,1 1-1,-1-1 0,1 1 0,0-1 0,-1 0 0,1 1 0,0-1 1,1 0-1,-1 1 0,3 3 0,-2-5-35,0 1 0,0-1 0,0 0 0,1 1 0,-1-1-1,0 0 1,1 0 0,-1-1 0,1 1 0,-1 0 0,1-1 0,-1 0 0,1 1 0,-1-1 0,1 0 0,-1 0-1,1 0 1,-1-1 0,1 1 0,-1-1 0,3 0 0,38-9-2475,1-3-6235,-25 6 1219</inkml:trace>
+  <inkml:trace contextRef="#ctx0" brushRef="#br0" timeOffset="-9410.12">2127 230 11136,'-4'16'1247,"12"-18"1103,14-4-977,-17 5-1353,1 0-1,-1 1 1,1 0-1,0 0 1,-1 1-1,1-1 1,-1 1-1,0 0 1,1 1-1,-1-1 0,0 1 1,8 4-1,-11-5 23,0 0-1,0 0 1,0 0-1,0 1 1,0-1-1,-1 1 0,1 0 1,0-1-1,-1 1 1,0 0-1,1 0 0,-1 0 1,0 0-1,0 0 1,0 0-1,0 0 1,0 0-1,-1 0 0,1 1 1,-1-1-1,1 0 1,-1 0-1,0 1 0,0-1 1,0 0-1,0 0 1,0 1-1,0-1 1,-1 0-1,1 1 0,-2 2 1,1 0 15,-1-1-1,0 1 1,0-1 0,0 1 0,-1-1 0,1 0 0,-1 0-1,0 0 1,0 0 0,-1-1 0,1 1 0,-7 4-1,-2 1 386,-1-1 0,-23 11 0,26-14-277,0 0-1,0 1 0,1 0 1,-1 0-1,-14 15 0,23-21-163,1 0-1,0 0 1,0 1-1,0-1 0,-1 0 1,1 0-1,0 0 1,0 1-1,0-1 0,0 0 1,-1 0-1,1 0 1,0 1-1,0-1 0,0 0 1,0 1-1,0-1 1,0 0-1,0 0 0,0 1 1,0-1-1,0 0 1,0 0-1,0 1 0,0-1 1,0 0-1,0 0 1,0 1-1,0-1 0,0 0 1,0 1-1,0-1 1,0 0-1,1 0 0,-1 0 1,0 1-1,0-1 1,0 1-1,14 4 36,24-1 34,-31-4-64,19 0-6,-20 0 0,0 0 0,0 0 0,0 0 0,1 1 0,-1 0 0,0 0 0,11 4 0,-16-5 5,-1 1 0,1-1-1,0 1 1,-1-1 0,1 1 0,-1 0-1,1-1 1,0 1 0,-1 0-1,0-1 1,1 1 0,-1 0-1,1-1 1,-1 1 0,0 0-1,0 0 1,1-1 0,-1 1-1,0 0 1,0 0 0,0 0 0,0 0-1,0-1 1,0 1 0,0 0-1,0 0 1,0 0 0,0-1-1,0 1 1,-1 0 0,1 0-1,0 0 1,-1-1 0,1 1 0,0 0-1,-1-1 1,0 2 0,-21 32 282,14-22-219,8-11-68,-1 0 1,0 0-1,1 0 1,-1 0-1,0 0 1,1 0 0,0 1-1,-1-1 1,1 0-1,0 0 1,0 1-1,-1-1 1,1 0 0,0 1-1,0-1 1,1 0-1,-1 0 1,0 1-1,0-1 1,0 0-1,1 0 1,-1 1 0,1-1-1,-1 0 1,2 2-1,1 0-1,0 1-1,0-1 0,0 0 0,0 0 1,1 0-1,3 3 0,-4-5 1,-1 0 0,1 1 0,-1-1 0,1 1 0,-1 0 0,0 0-1,0 0 1,0 0 0,0 0 0,-1 1 0,1-1 0,0 0 0,-1 1-1,0-1 1,1 1 0,-1 0 0,0-1 0,0 1 0,-1 0-1,2 5 1,-3-4 17,1 0 1,-1-1-1,0 1 0,-1-1 0,1 1 0,0-1 0,-1 1 0,0-1 0,0 0 0,0 1 0,0-1 1,-5 5-1,-38 34 313,32-30-270,-56 44 531,38-33-3360,15-11-1130,8-5-6617</inkml:trace>
+  <inkml:trace contextRef="#ctx0" brushRef="#br0" timeOffset="-5238.12">2732 610 3072,'-1'-3'271,"0"0"-1,1 0 1,0-1 0,0 1-1,0 0 1,0 0 0,0 0-1,0 0 1,1 0 0,0 0-1,0 0 1,0 0 0,2-6-1,4-20 2213,-6 21-2196,-1 0 1,0 0 0,0 0 0,-1 0-1,0 1 1,-1-1 0,-4-15-1,5 22-228,1-1-1,-1 0 0,0 1 0,1 0 1,-1-1-1,0 1 0,0-1 0,0 1 0,0 0 1,0-1-1,0 1 0,-1 0 0,1 0 1,0 0-1,-1 0 0,1 0 0,0 0 1,-1 1-1,1-1 0,-1 0 0,1 1 0,-1-1 1,0 1-1,1-1 0,-1 1 0,0 0 1,1 0-1,-1 0 0,0 0 0,1 0 1,-1 0-1,1 0 0,-1 0 0,0 1 0,1-1 1,-1 1-1,1-1 0,-1 1 0,1-1 1,-1 1-1,1 0 0,-1 0 0,-2 2 1,-5 3 95,0 1 0,1-1 1,-1 2-1,1-1 1,0 1-1,1 1 1,0-1-1,1 1 1,0 1-1,-8 14 1,4-4 119,1-1 1,1 2-1,0-1 1,-5 30-1,11-45-202,1 0 0,1 0 0,-1 0 0,1 0 0,0 0 0,0 0 0,0-1 0,1 1 0,0 0 0,0 0 0,0 0 0,0-1 0,3 7 0,-3-9-33,0-1-1,0 0 1,0 1 0,0-1 0,0 0 0,0 0 0,0 1-1,1-1 1,-1 0 0,0 0 0,0 0 0,1-1 0,-1 1 0,1 0-1,-1 0 1,1-1 0,1 1 0,0 0-5,-1-1-1,1 0 1,0 0-1,0 0 1,-1 0-1,1 0 1,0-1-1,-1 1 1,1-1-1,0 0 1,-1 1-1,1-1 1,2-2-1,5-2 74,-1 0-1,0-1 0,0 0 0,0-1 0,-1 0 0,0 0 0,-1-1 0,0 0 0,0 0 0,11-18 1,-9 12-15,-1 0 0,0-1 0,-2 0 1,1-1-1,-2 1 0,5-23 1,-9 37-91,-1 0 0,1-1 1,-1 1-1,0-1 0,0 1 1,0-1-1,1 1 0,-1 0 0,-1-1 1,1 1-1,0-1 0,0 1 1,0-1-1,-2-1 0,2 2-1,0 1 0,-1 0 0,1 0 1,0 0-1,-1 0 0,1-1 0,0 1 0,-1 0 0,1 0 0,-1 0 0,1 0 0,0 0 0,-1 0 0,1 0 0,0 0 0,-1 0 0,1 0 0,-1 0 0,1 1 0,0-1 0,-1 0 0,1 0 1,0 0-1,-1 0 0,1 1 0,0-1 0,-1 0 0,1 0 0,0 0 0,0 1 0,-1-1 0,1 1 0,-4 2 4,0 1 1,0 0-1,1 0 0,0 0 1,0 0-1,-4 7 0,2 0-259,1 0-1,0 0 1,1 0-1,0 1 1,1-1 0,0 0-1,1 1 1,0 0-1,1-1 1,0 1-1,1 0 1,0-1-1,4 15 1,4-11-3543,1-1-5355</inkml:trace>
+  <inkml:trace contextRef="#ctx0" brushRef="#br0" timeOffset="-4032.1">3291 194 5376,'-5'2'-1275,"-4"2"7721,5-13-353,4 8-6029,0 0 0,0 1 1,-1-1-1,1 0 0,-1 0 1,1 0-1,-1 0 0,1 1 1,-1-1-1,1 0 0,-1 0 1,0 1-1,1-1 0,-1 1 1,0-1-1,0 0 0,1 1 1,-1-1-1,0 1 1,0 0-1,0-1 0,0 1 1,0 0-1,0-1 0,1 1 1,-1 0-1,0 0 0,-2 0 1,-26-3 778,18 5-654,0-1 1,0 1 0,0 1 0,0 0-1,-15 7 1,19-7-103,1 0-1,0 0 1,0 0 0,0 1-1,0 0 1,0 1 0,1-1 0,0 1-1,-9 10 1,13-14-84,1 0 0,0-1 0,-1 1 1,1 0-1,0 0 0,-1 0 0,1 0 0,0-1 0,0 1 0,0 0 0,0 0 0,0 0 1,0 0-1,0 0 0,0 0 0,0-1 0,0 1 0,0 0 0,1 0 0,-1 0 1,0 0-1,1-1 0,-1 1 0,0 0 0,1 0 0,-1 0 0,1-1 0,-1 1 1,1 0-1,0-1 0,-1 1 0,1-1 0,0 1 0,-1 0 0,1-1 0,0 0 0,1 1 1,36 20 133,-25-15-116,-10-4-11,-1-1-1,1 0 0,-1 1 0,1 0 0,-1-1 0,0 1 1,0 0-1,0 0 0,0 0 0,0 1 0,0-1 1,-1 0-1,1 1 0,-1-1 0,1 1 0,-1 0 0,2 4 1,-3-5-1,0 0 0,0 1 0,0-1 0,0 1 0,-1-1-1,1 0 1,-1 0 0,1 1 0,-1-1 0,0 0 0,0 0 0,0 0 0,0 1 0,0-1 0,-1 0 0,1-1 0,0 1 0,-1 0 0,0 0 0,1-1 0,-4 4 0,-48 33 140,76-45-149,-14 10 0,-12 11 0,-8 2 179,-1-1-1,0 0 0,-17 15 1,18-19-39,0 1 1,1-1 0,0 2-1,1-1 1,-15 28 0,23-38-131,0-1-1,1 1 1,-1 0 0,0 0 0,1-1 0,0 1 0,-1 0 0,1 0 0,0 0 0,0 0 0,0 0 0,0-1 0,0 1 0,0 0 0,1 0 0,-1 0-1,1 0 1,-1 0 0,1-1 0,-1 1 0,1 0 0,0-1 0,0 1 0,0 0 0,0-1 0,0 1 0,1-1 0,-1 0 0,0 1 0,1-1 0,-1 0-1,0 0 1,1 0 0,0 0 0,-1 0 0,4 2 0,6 2-55,1 0 0,0-1-1,0 0 1,20 3 0,-4 0-1398,-15-3-8412,-8-2 2303</inkml:trace>
+  <inkml:trace contextRef="#ctx0" brushRef="#br0" timeOffset="-3512">3409 553 21247,'2'-3'-49,"-1"-1"0,0 1-1,0-1 1,0 1-1,-1-1 1,1 0 0,-1 1-1,0-1 1,0 0-1,0 1 1,0-1 0,-1 0-1,0 1 1,1-1-1,-1 1 1,0-1 0,-1 1-1,-2-6 1,4 8 29,-1-1 1,0 1 0,0 0 0,0 0-1,0 0 1,0 0 0,0 0-1,0 0 1,0 0 0,0 0-1,0 0 1,0 0 0,-1 1 0,1-1-1,0 0 1,-1 1 0,1-1-1,0 1 1,-1 0 0,1-1-1,-1 1 1,1 0 0,0 0 0,-1 0-1,1 0 1,-1 0 0,1 0-1,-1 0 1,1 0 0,-1 1-1,1-1 1,0 0 0,-1 1 0,1-1-1,0 1 1,-1 0 0,1 0-1,0-1 1,0 1 0,0 0-1,-2 1 1,-8 8 250,0 1 1,1 0-1,0 1 1,1 0-1,0 1 0,1-1 1,1 2-1,0-1 0,0 1 1,1 0-1,1 0 1,-6 28-1,11-41-223,-1 0 1,1 0-1,0 0 1,0 0-1,-1 0 1,1 0-1,0 0 1,0 0-1,0 0 1,0 0-1,1 0 1,-1 0-1,0 0 1,0 0-1,0 0 1,1 0-1,-1 0 1,1 0-1,-1 0 1,1 0-1,-1 0 1,1 0-1,-1 0 1,1 0-1,0-1 1,-1 1-1,1 0 1,0-1-1,1 2 1,0-2-6,0 1 1,0-1-1,0 0 1,0 1-1,0-1 0,0 0 1,0 0-1,0-1 1,0 1-1,-1 0 1,1-1-1,0 1 0,0-1 1,2 0-1,7-3-30,-1-1 0,0 0 0,-1 0 0,13-10 0,-5 1-74,-2-1 0,17-18-1,0-2 0,-48 96 316,14-42-2334,2-14 748,0 0-1,0 0 1,1 0 0,-1 0-1,1-1 1,1 1 0,1 6-1,3 4-3661</inkml:trace>
+  <inkml:trace contextRef="#ctx0" brushRef="#br0" timeOffset="-1546.42">981 366 2304,'1'0'61,"-1"0"0,1 0 0,0 0 0,-1 0 0,1 0 0,-1 0 0,1 0 0,0 0 0,-1 0 0,1 0 0,-1 0 0,1 0 1,0-1-1,-1 1 0,1 0 0,-1 0 0,1-1 0,-1 1 0,1 0 0,-1-1 0,1 1 0,-1 0 0,1-1 0,-1 1 0,0-1 0,1 1 0,-1-1 0,1 1 0,-1-1 0,0 1 0,0-1 0,1 1 0,-1-1 0,0 0 1,0 1-1,0-1 0,0 1 0,0-1 0,1 0 0,-1 1 0,0-1 0,0 1 0,-1-1 0,1-1 0,0 0 101,0-1-1,1 1 1,-1-1 0,0 1 0,1-1-1,0 1 1,-1-1 0,1 1 0,0-1-1,0 1 1,1 0 0,-1 0 0,0-1-1,1 1 1,-1 0 0,1 0 0,0 0-1,0 1 1,0-1 0,3-2 0,1 0-162,-4 2 81,1 1 1,-1 0-1,0 0 1,0-1-1,0 1 1,0-1-1,0 0 1,0 0-1,-1 1 1,1-1-1,0 0 1,-1 0-1,0-1 1,1 1-1,-1 0 1,0 0-1,0-1 0,0 1 1,0-4-1,5-9 4583,-1 38-3939,-4 4-512,-1 1-1,-1-1 0,-2 0 1,-7 34-1,-33 107 338,28-112-306,2-9 70,-102 325 1783,114-368-4441</inkml:trace>
+  <inkml:trace contextRef="#ctx0" brushRef="#br0" timeOffset="-935.02">1742 238 13696,'-3'4'0,"2"-10"1282,1 4-202,-2 8-477,-48 205 2060,12-45-2148,-44 94 611,41-149-6027,36-100-5915</inkml:trace>
+  <inkml:trace contextRef="#ctx0" brushRef="#br0">3780 203 13696,'-2'-31'967,"0"26"1220,0 22-1374,-8 110-16,-5-2-1,-36 143 1,49-260-850,-1 3-315</inkml:trace>
+  <inkml:trace contextRef="#ctx0" brushRef="#br0" timeOffset="635.53">4031 75 14592,'-11'22'-832,"-25"45"2238,-46 127 1,-3 78 537,80-252-1634,5-20-305,0 0 0,0 0 1,0 0-1,0 0 1,0 0-1,0 0 1,1 0-1,-1 0 1,0 0-1,0 0 1,0 0-1,0 0 1,0 0-1,0 0 1,0 0-1,0 0 1,0 0-1,0 0 0,0 0 1,0 0-1,0 0 1,1 0-1,-1 0 1,0 0-1,0 0 1,0 0-1,0 0 1,0 0-1,0 0 1,0 0-1,0 0 1,0 0-1,0 0 1,0 1-1,0-1 1,0 0-1,0 0 0,0 0 1,0 0-1,0 0 1,0 0-1,0 0 1,0 0-1,0 0 1,0 0-1,0 0 1,0 0-1,0 0 1,0 1-1,0-1 1,0 0-1,0 0 1,0 0-1,0 0 1,0 0-1,0 0 0,0 0 1,0 0-1,0 0 1,14-23 415,-8 12-435,3-5 22,9-15 2,33-46-1,-45 70-10,0-1 1,1 1-1,-1 0 1,2 1-1,-1-1 1,1 2-1,0-1 1,0 1-1,0 0 1,18-7-1,-23 11 15,0-1 0,0 2 0,0-1 0,0 0 0,0 1 0,0-1 0,1 1 0,-1 0 0,0 0 0,0 0 0,0 0 0,0 1 0,1-1 0,-1 1 0,0 0 0,0 0 0,0 0 0,0 0 0,0 0 0,-1 1 0,1 0 0,0-1 0,-1 1 0,1 0 0,-1 0 0,1 0 0,-1 1 0,0-1 0,0 0 0,0 1 0,2 3 0,-2-2 10,0 0 0,0 0 0,-1 0 0,1 0 0,-1 0 0,0 0 0,-1 0 0,1 0 0,-1 1 0,1-1 0,-1 0 0,0 0 0,-1 1 0,1-1 0,-1 0 0,0 0 0,0 0 0,0 0 0,-1 0 0,1 0 0,-1 0 0,0 0 0,-3 4 0,-10 11 247,0-2-1,-1 0 0,0 0 0,-2-2 0,0 0 1,-1-1-1,0-1 0,-29 15 0,34-24-4392,20-15-3041,2 2 17</inkml:trace>
+  <inkml:trace contextRef="#ctx0" brushRef="#br0" timeOffset="1376.54">4460 80 18047,'-2'1'9,"1"0"-1,-1 0 0,1 0 1,0 1-1,0-1 0,-1 0 1,1 1-1,0-1 0,0 0 1,0 1-1,1 0 0,-1-1 1,0 1-1,1-1 0,-1 1 1,0 0-1,1-1 0,0 1 1,0 0-1,-1 2 0,-1 6 159,-26 88 685,5 2 0,-11 110 0,32-200-806,-7 61-1198,20-77-14420,-6-2 14377</inkml:trace>
+  <inkml:trace contextRef="#ctx0" brushRef="#br0" timeOffset="1855.53">4808 324 21503,'-19'-9'-67,"21"0"-214,4-7-245,-6 15 523,0-1 0,0 1 0,0 0 0,0 0 0,0 0 0,0 0 0,0 0 0,-1 0 0,1 0 0,0 0 0,0 0 0,-1 0 0,1 0 0,-1 0 0,1 0 0,-1 0 0,1 0 0,-1 0 0,0 0 0,1 1 0,-1-1 0,0 0 0,0 0 0,0 1 0,1-1 0,-1 0 0,0 1 0,0-1 0,0 1 0,0-1 0,0 1 0,0 0 0,0-1 0,0 1 0,0 0 0,0 0 0,0-1 0,0 1 0,-1 0 0,0 0 0,-3 0 0,1 0 1,0-1-1,0 1 0,-1 1 1,1-1-1,0 1 0,0-1 1,-1 1-1,-4 2 0,-1 2 110,1 1-1,0 0 0,1 1 0,-1-1 0,1 2 1,1-1-1,-1 1 0,-10 15 0,-47 75 1194,59-87-1230,4-8-21,-3 4 34,1 0-1,-1 1 1,1-1-1,1 1 1,-1 0-1,2 0 1,-1 1-1,1-1 1,-2 14-1,4-21-75,0 1-1,0-1 1,1 0-1,-1 0 1,0 1-1,1-1 1,-1 0-1,1 0 0,-1 0 1,1 0-1,0 0 1,-1 1-1,1-1 1,0 0-1,0-1 1,0 1-1,0 0 1,0 0-1,0 0 1,0 0-1,0-1 0,0 1 1,0 0-1,0-1 1,0 1-1,0-1 1,1 0-1,-1 1 1,0-1-1,0 0 1,1 0-1,-1 1 1,0-1-1,0 0 0,1 0 1,-1-1-1,0 1 1,2 0-1,9-1-95,-1-1-1,0 0 0,15-4 1,-14 3-231,56-11-4122,-20 10-6583,-35 4 6823</inkml:trace>
+  <inkml:trace contextRef="#ctx0" brushRef="#br0" timeOffset="2770.53">5064 13 9856,'0'0'86,"0"0"1,0 1-1,0-1 0,0 0 1,0 1-1,1-1 1,-1 0-1,0 1 1,0-1-1,0 0 1,0 1-1,0-1 0,0 0 1,0 1-1,0-1 1,0 1-1,0-1 1,0 0-1,0 1 0,-1-1 1,1 0-1,0 1 1,0-1-1,0 0 1,0 1-1,-1-1 1,1 0-1,0 0 0,0 1 1,0-1-1,-1 0 1,1 0-1,0 1 1,-1-1-1,1 0 0,0 0 1,0 0-1,-1 1 1,1-1-1,0 0 1,-1 0-1,1 0 1,0 0-1,-1 0 0,1 0 1,0 0-1,-1 0 1,1 0-1,-1 0 1,1 0-1,0 0 1,-1 0-1,1 0 0,0 0 1,-1 0-1,1 0 1,0 0-1,-1 0 1,1-1-1,0 1 0,-1 0 1,1 0-1,0 0 1,0-1-1,-1 1 1,-1-1 281,1 1 1,-1-1-1,1 1 1,-1-1-1,1 1 1,-1 0-1,0 0 1,1-1-1,-1 1 1,0 0-1,1 1 1,-4-1 1941,33-9-1798,-20 6-493,0 1 0,1 0 0,-1 0 0,1 1 0,-1 1 0,1-1 0,-1 1 0,1 1 0,-1-1 0,17 5 0,-18-4 16,-1 1-1,1 0 0,-1 0 1,0 1-1,0-1 0,0 1 1,0 1-1,0-1 1,-1 1-1,1 0 0,-1 1 1,0-1-1,-1 1 1,8 8-1,-11-12-11,-1 0 1,1 0-1,-1 0 0,0 0 0,1 0 1,-1 0-1,0 0 0,0 0 1,0 0-1,0 0 0,1 0 1,-1 0-1,-1 0 0,1 0 1,0 0-1,0 0 0,0 0 0,0 0 1,-1 0-1,1 0 0,0 0 1,-1-1-1,1 1 0,-1 0 1,1 0-1,-1 0 0,1 0 1,-1-1-1,0 1 0,1 0 0,-1 0 1,0-1-1,0 1 0,-1 0 1,-33 22 528,28-19-405,-27 13 198,19-9-232,-1 0-1,-14 11 0,29-18-112,0-1 0,1 1 0,-1 0 0,0-1 0,1 1 0,-1 0 0,1-1 0,-1 1 0,1 0 0,-1 0 0,1 0 0,0-1 0,-1 1 0,1 0 0,0 0 0,0 0 0,-1 0 0,1 0 0,0 0 0,0 0 0,0-1 0,0 1 0,0 0 0,0 0 0,1 0 0,-1 0 0,0 0 0,0 0 0,1 0 0,-1-1 0,0 1 0,1 0 0,-1 0 0,1 0 0,-1-1 0,1 2 0,30 32 0,-9-11 0,-20-19 0,0 0 0,-1 0 0,1 0 0,-1 1 0,0-1 0,0 0 0,0 1 0,0-1 0,-1 1 0,0-1 0,0 1 0,0-1 0,0 1 0,-2 5 0,-2 8 0,-1 1 0,-8 21 0,7-26 0,1 1 0,1-1 0,-3 16 0,6-14 24,1-11-46,0-1 1,-1 1-1,1-1 1,-1 0 0,0 1-1,0-1 1,0 0-1,0 1 1,-1-1-1,0 0 1,0 0-1,0 0 1,0 0 0,-1-1-1,1 1 1,-1 0-1,0-1 1,0 0-1,-6 5 1,-12 9-714,0-2-1,-44 24 1,26-20-5524,-2-2-7206,14-8 13529</inkml:trace>
+  <inkml:trace contextRef="#ctx0" brushRef="#br0" timeOffset="5509.47">2954 975 6144,'4'13'1536,"-5"-17"1856,-6-22 1664,7 25-4822,7 37 555,0-15-596,1 0 0,1-1 0,1 0 0,1 0 0,1-1-1,0-1 1,1 0 0,2 0 0,-1-2 0,26 23-1,-29-30-126,1 0 0,-1-1 0,2 0 0,-1-1 0,1 0 0,0-1-1,1-1 1,-1 0 0,1-1 0,0 0 0,0-1 0,0 0 0,1-2 0,-1 1-1,1-2 1,-1 0 0,19-2 0,-15-1-32,-1-1 1,0 0-1,0-1 1,0-1-1,0-1 0,-1 0 1,24-15-1,5-8 190,48-40 0,26-18-30,-101 77-194,1 0 0,1 2 0,-1 0 0,2 2 0,-1 0 0,1 1 0,0 1 0,38-4 0,-56 8 13,0 1 0,-1 0 0,1 0 0,0 0 0,0 0 0,0 0 0,0 1 0,0-1 0,-1 1 0,1 0 0,0-1 0,0 1 0,-1 1 0,1-1 0,0 0 0,-1 1 0,0-1 0,1 1 0,-1 0 0,0-1 0,0 1 0,0 0 0,0 1 0,0-1 0,0 0 0,0 0 0,-1 1 0,1-1 0,-1 1 0,0 0 0,0-1 0,0 1 0,0 0 0,0 0 0,-1-1 0,1 6 0,0 7 77,0 0-1,-2 0 1,0 0 0,0 0 0,-6 22-1,5-29-84,2-8-4,0 0-1,0 0 0,0 1 1,0-1-1,0 0 0,0 0 1,0 0-1,0 0 0,0 0 1,0 0-1,0 0 0,0 1 1,0-1-1,0 0 0,0 0 1,0 0-1,0 0 0,0 0 1,0 0-1,0 1 0,0-1 1,0 0-1,0 0 0,0 0 1,0 0-1,0 0 0,0 0 1,0 0-1,0 0 0,0 1 1,1-1-1,-1 0 0,0 0 1,0 0-1,0 0 0,0 0 1,0 0-1,0 0 1,0 0-1,0 0 0,1 0 1,-1 0-1,0 0 0,0 0 1,0 0-1,0 0 0,0 0 1,0 0-1,0 0 0,1 0 1,-1 0-1,0 0 0,0 0 1,0 0-1,0 0 0,0 0 1,0 0-1,1 0 0,9-6 44,10-10 20,14-19-64,-22 21 0,1 1 0,0 1 0,0 0 0,1 0 0,24-13 0,-34 23 0,0 0 0,1 0 0,-1 0 0,1 1 0,-1 0 0,1 0 0,0 0 0,-1 0 0,1 1 0,0-1 0,-1 1 0,1 1 0,0-1 0,-1 1 0,1 0 0,0 0 0,-1 0 0,1 0 0,-1 1 0,0 0 0,1 0 0,-1 0 0,0 0 0,0 1 0,0-1 0,4 5 0,7 4 41,0-1 0,0-1-1,1-1 1,0 0 0,0-1-1,1-1 1,0 0 0,0-1-1,1-1 1,-1-1 0,1 0-1,0-1 1,0-1 0,0-1-1,29-3 1,-20-1 30,-1 0 1,0-2-1,0-1 1,0-1-1,-1-2 1,0 0-1,-1-2 1,0 0-1,39-28 1,138-117-1438,-200 155 224,3-1-666</inkml:trace>
+  <inkml:trace contextRef="#ctx0" brushRef="#br0" timeOffset="7103.44">9 1275 9216,'-5'10'0,"1"-6"-22,12 16-63,26 56 1728,-18-36-1065,3 0 1,46 74-1,-57-104-481,-1 0 1,2 0 0,-1 0-1,1-1 1,1-1 0,-1 0-1,1 0 1,1 0 0,0-2-1,0 1 1,0-1 0,0-1-1,1 0 1,24 6 0,-11-7 94,1-1 0,-1-1 0,1-1 0,0-2 0,-1 0 0,1-2 0,34-8 0,13 4 196,-59 7-296,0-1-1,0 0 0,-1-1 0,1 0 1,-1-1-1,1-1 0,-1 0 0,0-1 1,13-6-1,4-9 67,-1-1 0,51-47 1,-63 52-122,35-34 1,-36 33-28,0 1-1,2 0 1,0 2 0,0 0 0,1 1 0,26-14-1,-29 19 60,0 1 0,0 1-1,1 1 1,-1 0-1,1 1 1,25-3-1,-38 6-52,0 1 0,0 0-1,-1 0 1,1 1-1,0-1 1,0 1-1,0-1 1,-1 1-1,1 0 1,0 1-1,-1-1 1,1 0 0,-1 1-1,1 0 1,-1 0-1,0 0 1,0 0-1,0 1 1,0-1-1,0 1 1,0 0-1,-1 0 1,1 0-1,-1 0 1,0 0 0,0 0-1,0 1 1,0-1-1,-1 1 1,1-1-1,-1 1 1,0 0-1,0-1 1,0 8-1,2 4 220,-2-1 0,0 1-1,-1 0 1,0 0 0,-4 25-1,5-40-211,0-1 0,0 1-1,0 0 1,0-1 0,0 1-1,0-1 1,0 1 0,0-1-1,0 0 1,0 1 0,-1-1-1,1 0 1,0 1 0,0-1-1,1-2 1,31-47-5,-10 15-14,30-37 0,-44 62-4,0 0-1,0 1 0,1 0 1,0 1-1,1 0 1,0 1-1,22-12 0,-30 18-1,0-1 1,0 1-1,1 0 0,-1 0 0,1 0 0,-1 1 0,0-1 0,1 1 0,-1 0 1,1 0-1,-1 0 0,1 0 0,-1 1 0,1 0 0,-1-1 0,1 1 0,-1 0 1,0 1-1,1-1 0,-1 0 0,0 1 0,0 0 0,5 4 0,4 3-12,-1 1 0,-1 1 0,0 0 1,13 18-1,4 4 0,-16-21 41,-1-1 0,2 0-1,-1-1 1,2 0 0,24 15-1,-31-22-14,-1 0 0,1-1 0,0 0 0,0 0-1,-1-1 1,1 1 0,0-1 0,0-1-1,1 1 1,-1-1 0,0 0 0,0 0 0,0-1-1,0 0 1,0 0 0,0 0 0,0-1 0,6-2-1,2-2 70,-1 0 0,1-1 0,-2 0 0,1-1 0,-1-1 0,0 0 0,0 0 0,-1-1 0,-1-1 0,0 0 0,10-13 0,5-13 123,-2 0 0,26-56-1,-42 79-164,-5 8-376,3-4 240</inkml:trace>
 </inkml:ink>
 </file>
 
@@ -4024,18 +4535,15 @@
           <inkml:channelProperty channel="F" name="resolution" value="0" units="1/dev"/>
         </inkml:channelProperties>
       </inkml:inkSource>
-      <inkml:timestamp xml:id="ts0" timeString="2021-09-29T20:00:38.159"/>
+      <inkml:timestamp xml:id="ts0" timeString="2021-09-23T18:16:51.847"/>
     </inkml:context>
     <inkml:brush xml:id="br0">
       <inkml:brushProperty name="width" value="0.025" units="cm"/>
       <inkml:brushProperty name="height" value="0.025" units="cm"/>
     </inkml:brush>
   </inkml:definitions>
-  <inkml:trace contextRef="#ctx0" brushRef="#br0">2834 86 2704,'0'0'3569,"-6"1"-3163,5 0-499,-6 1 656,1-1 1,0 1-1,-1-1 1,-10 0 0,10-1-364,-4 0 438,0 0 0,1 1-1,-19 3 1,27-4-507,-51 17 1215,-42 4-495,-393 101-198,159-28-749,227-71 46,-133 13 0,-145-21 115,-64 8 43,226 4 352,198-25 643,-19 2-6494,34-1 1778,18 1 995,-9-3-580</inkml:trace>
-  <inkml:trace contextRef="#ctx0" brushRef="#br0" timeOffset="1123.06">3028 55 6809,'-16'-19'872,"-26"-12"5830,41 30-6160,-2 4-510,-17 23 27,0 2-1,-24 46 0,9-14 4,-162 257 21,187-297 12,5-8-1699,3-9-2843,35-26 95,-20 13 1239</inkml:trace>
-  <inkml:trace contextRef="#ctx0" brushRef="#br0" timeOffset="1808.28">3304 7 6781,'0'0'-226,"-2"-1"75,-9-5 4823,14 12-4149,2 1-238,0 0 1,0 0-1,1 0 0,0-1 1,0 1-1,1-2 0,-1 1 0,1-1 1,1 0-1,14 8 0,28 10 563,0-2 0,88 23 0,-68-22-480,50 16 146,112 34 213,231 107-1,-346-123-615,208 88-1392,-323-143 1035,1 0 0,-1 0 0,1-1 0,-1 1 0,1-1 0,-1 0 0,1 1 0,-1-1 0,1 0 0,0 0 0,-1-1 0,1 1 0,-1-1-1,1 1 1,-1-1 0,4-1 0,-5 2 119,-1-1-1,0 1 1,1 0 0,-1-1-1,0 1 1,1 0-1,-1-1 1,0 1 0,0 0-1,1-1 1,-1 1-1,0-1 1,0 1-1,0 0 1,0-1 0,0 1-1,1-1 1,-1 1-1,0-1 1,0 1-1,0-1 1,0 1 0,0-1-1,0 1 1,0 0-1,-1-1 1,1 1 0,0-1-1,0 1 1,0-1-1,0 1 1,0-1-1,-1 1 1,1 0 0,0-1-1,0 1 1,-1 0-1,1-1 1,0 1-1,-1 0 1,0-1 0,-13-15-3717,1 5 632</inkml:trace>
-  <inkml:trace contextRef="#ctx0" brushRef="#br0" timeOffset="4289.82">2485 748 5260,'0'0'1621,"5"2"-1181,4 2 337,1 0 1,0-1-1,0 0 0,0 0 0,0-2 0,1 1 0,13 0 0,75-5 2851,-35-3-9831,-63 6 4774</inkml:trace>
-  <inkml:trace contextRef="#ctx0" brushRef="#br0" timeOffset="4664.18">2386 906 7321,'-17'10'-70,"15"-9"436,7 0-190,24 2 280,-1-2 0,53-2 0,-50-1-566,0 1 1,44 6 0,-54 3-4377</inkml:trace>
+  <inkml:trace contextRef="#ctx0" brushRef="#br0">301 133 1920,'-3'3'430,"0"1"0,1 0 0,0 1 0,0-1 0,0 0 0,-2 7 0,-7 16 912,-226 359 4674,223-370-5148,9-14-205,6-13-274,10-19-88,1 0 1,22-38 0,-16 32-205,19-34-4,2 1-1,87-112 1,-115 168-115,0 0 1,1 0 0,1 1-1,0 1 1,1 0 0,26-17-1,-39 28 20,-1 0 0,1-1 0,-1 1-1,0 0 1,1 0 0,-1 0 0,1-1 0,-1 1-1,0 0 1,1 0 0,-1 0 0,1 0 0,-1 0-1,1 0 1,-1 0 0,1 0 0,-1 0 0,1 0-1,-1 0 1,0 0 0,1 0 0,-1 0 0,1 0-1,-1 0 1,1 1 0,-1-1 0,1 0 0,-1 0 0,0 0-1,1 1 1,-1-1 0,0 0 0,1 1 0,4 16-121,-9 23-42,-5-1 205,-21 56 0,18-62 26,1 1-1,-9 53 1,16-58 112,1 0-1,2 47 1,1-67-53,1 0-1,0 1 1,1-1 0,0 0 0,0-1-1,1 1 1,0 0 0,1-1 0,-1 1-1,2-1 1,-1 0 0,9 11-1,-13-19-100,0 1-1,1-1 0,-1 0 0,0 1 0,0-1 1,1 0-1,-1 1 0,0-1 0,1 1 0,-1-1 0,0 0 1,1 0-1,-1 1 0,0-1 0,1 0 0,-1 0 1,1 1-1,-1-1 0,1 0 0,-1 0 0,0 0 0,1 0 1,-1 0-1,1 0 0,-1 0 0,1 0 0,-1 0 1,1 0-1,-1 0 0,1 0 0,-1 0 0,1 0 0,-1 0 1,1-1-1,7-15 440,-7 11-572,0 0 0,0 0 0,-1 0 0,0 0 0,0 0 0,-1-6 0,-2 4-1163,-1-1 0,1 1 0,-1 0 0,-1-1 0,1 2 0,-11-12 0,2 1-2751,0-1 1719</inkml:trace>
+  <inkml:trace contextRef="#ctx0" brushRef="#br0" timeOffset="361">0 379 3328,'6'-3'0,"7"-3"1280,-1 6 0,2 2 1536,7-4 0,7 2-1920,9-5 0,9-1-768,18 0 128,15-3-128,-9 4 0,-2 0-128,-14 2 128,-8-1-4864,-13 3 128,-2 0 2688</inkml:trace>
 </inkml:ink>
 </file>
 
@@ -4055,17 +4563,17 @@
           <inkml:channelProperty channel="F" name="resolution" value="0" units="1/dev"/>
         </inkml:channelProperties>
       </inkml:inkSource>
-      <inkml:timestamp xml:id="ts0" timeString="2021-09-29T20:07:53.793"/>
+      <inkml:timestamp xml:id="ts0" timeString="2021-09-23T18:17:17.035"/>
     </inkml:context>
     <inkml:brush xml:id="br0">
-      <inkml:brushProperty name="width" value="0.3" units="cm"/>
-      <inkml:brushProperty name="height" value="0.6" units="cm"/>
-      <inkml:brushProperty name="color" value="#FFFC00"/>
-      <inkml:brushProperty name="tip" value="rectangle"/>
-      <inkml:brushProperty name="rasterOp" value="maskPen"/>
+      <inkml:brushProperty name="width" value="0.025" units="cm"/>
+      <inkml:brushProperty name="height" value="0.025" units="cm"/>
     </inkml:brush>
   </inkml:definitions>
-  <inkml:trace contextRef="#ctx0" brushRef="#br0">1 549 5965,'0'0'2270,"5"1"-2166,-1 0-175,7 1 622,0 1 0,-1 0 0,0 0 0,1 1 1,-1 0-1,0 1 0,-1 0 0,0 1 0,1 0 0,10 9 0,-3 1 67,2-2 0,0 0 0,0-1 0,1-1 0,0 0 0,1-2 0,44 15 0,5-5 278,86 15-1,-118-28-553,171 27-331,255 9 0,360-41 24,-686-6-33,-78 3-3,0-3 1,-1-2-1,84-21 1,-117 20-1,-1-1 1,1-1-1,-2-1 1,1-2-1,-2 0 1,1-1-1,-2-2 1,0 0-1,-1-1 1,21-21-1,46-57-108,-50 51 35,66-58 0,100-50-6,-45 36 68,-117 85 40,75-43 0,-82 56-63,24-15 112,-58 31-21,17-10 44</inkml:trace>
+  <inkml:trace contextRef="#ctx0" brushRef="#br0">3879 49 3072,'-6'0'2560,"-9"0"-1949,0-1 0,-1 2 1,-15 2-1,-20 0 2170,7 5-2442,-4 0 389,-12-10 731,27 1-663,-57 4 0,31 7-65,34-5-385,0-2 1,-34 2-1,23-4-168,-1 2 0,-59 11-1,-6-6-49,4 13 221,-1-4-1,-137 6 1,-156 21 183,228-19-339,-154 24 204,152-22-261,-79 13-136,208-33 0,1-2 0,-65 1 0,-15 0 0,-43-2 0,141-3 13,-1 1-1,0 0 0,1 1 0,-1 2 1,1-1-1,0 2 0,-22 10 0,-35 10 18,38-17 8,0-1-1,-1-2 0,-39 2 1,0 3 72,56-7-76,0-1 1,-29 1-1,24-3-43,0 0-1,0 1 1,0 2-1,1 1 1,0 1-1,-1 1 1,2 1-1,-31 14 1,54-22-411,0 1 260</inkml:trace>
+  <inkml:trace contextRef="#ctx0" brushRef="#br0" timeOffset="1060.01">4190 4 5760,'0'0'85,"-38"7"1771,35-6-1698,1 1 0,-1-1-1,1 0 1,0 1 0,0 0 0,0-1-1,0 1 1,0 0 0,0 0 0,1 0-1,-1 0 1,1 1 0,-1-1 0,1 0-1,-2 5 1,-16 44 1293,12-32-775,-5 14 17,0 1 0,3 1 1,0 0-1,2 0 0,-2 39 0,9-72-655,0 0 0,0 0 0,0-1 0,-1 1 0,1 0 0,0 0-1,-1-1 1,0 1 0,1 0 0,-1-1 0,0 1 0,0 0 0,0-1-1,0 0 1,0 1 0,0-1 0,0 1 0,-3 1 0,1 0 18,1 0 0,-1 0 0,0 1 0,1-1 0,-1 1 0,1 0 0,0 0 0,0-1 0,-1 6 0</inkml:trace>
+  <inkml:trace contextRef="#ctx0" brushRef="#br0" timeOffset="1490">4321 1 9856,'0'0'0,"9"5"-3840</inkml:trace>
+  <inkml:trace contextRef="#ctx0" brushRef="#br0" timeOffset="2202">4318 14 3200,'13'1'5294,"14"11"-3737,-11-4-622,13 1 179,6 1-242,61 27 1,-56-18-489,0-2 0,1-2 0,1-1 0,0-3 0,1-1 0,0-2 0,61 3 0,132 4 972,311 11-579,-133-16-500,44 31-179,-257-17-46,305 55 893,-1-1-354,-339-62-516,29 3-124,-65-3-8212,-122-15 219</inkml:trace>
 </inkml:ink>
 </file>
 
@@ -4085,16 +4593,25 @@
           <inkml:channelProperty channel="F" name="resolution" value="0" units="1/dev"/>
         </inkml:channelProperties>
       </inkml:inkSource>
-      <inkml:timestamp xml:id="ts0" timeString="2021-09-29T20:01:13.140"/>
+      <inkml:timestamp xml:id="ts0" timeString="2021-09-23T18:19:01.495"/>
     </inkml:context>
     <inkml:brush xml:id="br0">
       <inkml:brushProperty name="width" value="0.025" units="cm"/>
       <inkml:brushProperty name="height" value="0.025" units="cm"/>
     </inkml:brush>
   </inkml:definitions>
-  <inkml:trace contextRef="#ctx0" brushRef="#br0">1075 85 3372,'0'0'420,"-6"-1"-60,-35-4 636,38 5-627,-14-2 1398,-12-7 5456,361-14-5624,-237 13-1354,87-13-581,-162 17-481,-7 2-2474,-3 3-4044</inkml:trace>
-  <inkml:trace contextRef="#ctx0" brushRef="#br0" timeOffset="566.54">815 189 6049,'6'-7'-114,"0"-1"1,1 1-1,-1 0 1,1 1-1,0 0 1,15-10-1,-20 15 401,4-3 40,-5 2 176,-4 5 2517,-85 58-1582,-159 104-857,243-162-831,-27 16-1349,13-4-3317,13-11 2127</inkml:trace>
-  <inkml:trace contextRef="#ctx0" brushRef="#br0" timeOffset="3118.53">8 512 6065,'0'0'376,"2"-8"-322,-1 5 437,0 8 2593,-12 142-1906,11-146-1173,0-1 0,0 0 0,0 1-1,0-1 1,0 1 0,0-1-1,0 0 1,0 1 0,0-1 0,0 0-1,0 1 1,0-1 0,0 0-1,0 1 1,0-1 0,0 0 0,1 1-1,-1-1 1,0 0 0,0 1 0,0-1-1,1 0 1,-1 1 0,0-1-1,0 0 1,1 0 0,-1 0 0,0 1-1,1-1 1,-1 0 0,0 0-1,1 0 1,-1 1 0,0-1 0,1 0-1,-1 0 1,0 0 0,1 0 0,15-6 11,14-18-119,118-140-14,-147 163 639,3 14-323,-3-12-189,-1 0 0,1 0 1,-1 0-1,1 0 0,-1 0 1,0 0-1,1 0 0,-1 0 1,0 1-1,0-1 0,0 0 1,0 0-1,0 0 0,0 0 1,0 0-1,0 0 0,0 1 1,0-1-1,-1 0 0,1 0 1,-1 1-1,-4 14 121,0 0 0,2 0 0,0 0 0,0 1 0,0 31 0,4-47-128,-1-1 0,0 1 0,0-1 0,0 0 0,0 1 0,1-1 0,-1 1 0,0-1 0,1 0 0,-1 1 0,0-1 0,1 0 0,-1 0 0,0 1 0,1-1 0,-1 0 0,0 0 0,1 1 0,-1-1 0,1 0 0,-1 0 0,0 0 0,1 0 0,-1 1 0,1-1 0,-1 0 0,1 0 0,-1 0 0,1 0 0,-1 0 0,1 0 0,-1 0 0,0-1 0,1 1 0,-1 0 0,1 0 0,-1 0 0,1 0 0,14-5 34,20-13-27,-1-1 0,56-42 0,-29 19-553,-21 20-1817,-39 22 1007</inkml:trace>
+  <inkml:trace contextRef="#ctx0" brushRef="#br0">3407 37 1408,'5'-6'43,"-4"5"810,0 1-746,2-2-86,1-2 2411,7 0 3328,-10 2-5574,1-16 3084,-3 19-3164,-3 2-84,-1 0-22,-5 1-11755</inkml:trace>
+  <inkml:trace contextRef="#ctx0" brushRef="#br0" timeOffset="2145.53">3407 18 128,'0'0'13205,"2"2"-13013,36 11 293,0-1-1,68 13 1,-9-3 45,-63-12-177,34 17 1,-19-8-208,-35-14-137,28 11 509,57 14 0,-76-23-405,0 0-1,-1 2 0,0 1 0,0 1 0,20 13 0,-24-13-4,0 0 0,1-1 0,0-2 0,1 0 1,-1 0-1,43 8 0,237 23 1534,-267-34-1609,0 2 0,-1 1 0,48 18 0,-45-14 15,0-1 1,58 11 0,-54-17 6,371 62 743,-75-7-521,-286-52-277,30 8 0,-65-8-658,-5-1-4316</inkml:trace>
+  <inkml:trace contextRef="#ctx0" brushRef="#br0" timeOffset="4077.53">3283 65 3200,'-18'-6'9826,"7"7"-8132,12 5-1605,0 0 0,0 0 0,1 0 0,-1 0 0,1 0 0,0 0 0,1-1 0,-1 1 1,1-1-1,1 0 0,4 7 0,3 3 180,1-1 1,18 18-1,-9-8-49,-1 0 0,34 53 0,-38-52 9,1-1 1,1 0 0,35 35-1,-7-18 532,1-3 0,87 54 0,-90-67-408,127 69 745,-135-77-977,49 19 632,-63-38-817,-15 2-4130,-15 5-5670,2-2 5043</inkml:trace>
+  <inkml:trace contextRef="#ctx0" brushRef="#br0" timeOffset="4593.55">4132 1039 15360,'1'-1'26,"0"-1"1,1 1 0,-1 0-1,0 0 1,0 0 0,1 0 0,-1 1-1,0-1 1,1 0 0,-1 1-1,1-1 1,-1 1 0,1-1 0,-1 1-1,1-1 1,-1 1 0,1 0-1,0 0 1,-1 0 0,1 0 0,2 0-1,47 0 766,-46 0-742,109-1 1913,29 1-492,-133 1-1650,0 0-1,-1 0 0,1 1 0,0 0 0,-1 0 1,13 6-1,-14 0-3130,-8 0-3641,-2-3 1959</inkml:trace>
+  <inkml:trace contextRef="#ctx0" brushRef="#br0" timeOffset="4948.83">2783 131 4352,'0'0'0</inkml:trace>
+  <inkml:trace contextRef="#ctx0" brushRef="#br0" timeOffset="5783.12">2880 59 3712,'-27'3'3889,"7"-2"1262,1 4-4634,-54 21 2336,-70 29-1952,51-15 13,-144 40-1,93-34-585,-320 133-51,353-126-259,-259 118 92,242-114 179,-145 61 702,36-4-531,172-80-408,33-18-6558</inkml:trace>
+  <inkml:trace contextRef="#ctx0" brushRef="#br0" timeOffset="6191.07">277 1101 6656,'6'0'0,"2"2"-2048</inkml:trace>
+  <inkml:trace contextRef="#ctx0" brushRef="#br0" timeOffset="6946.24">281 1150 2176,'2'0'63,"-1"0"0,1 0 0,0 1-1,-1-1 1,1 1 0,-1-1 0,1 1 0,-1-1 0,1 1 0,-1 0 0,1 0 0,-1 0-1,0 0 1,3 2 0,7 4 551,1-2 372,-1-1 1,1 0-1,0-1 0,0-1 0,16 2 0,-8-2-163,0-1 0,33-4 0,5-5-526,70-19 0,-66 12 323,-24 7-227,51-12 985,-138 16-391,22 1-822,-34 0-8,-1 3 1,1 2 0,-1 3 0,-96 20 0,145-21 13,-48 7 1088,56-10-1148,0 0 0,1-1 0,-1 0-1,0 0 1,0 0 0,0-1 0,0 0 0,0 0 0,-8-3-1,12 4-99,0 0-1,0 0 0,0 0 1,0-1-1,0 1 1,0 0-1,0 1 0,0-1 1,0 0-1,0 0 0,0 0 1,0 1-1,0-1 0,0 0 1,0 1-1,0-1 0,0 1 1,0-1-1,0 1 1,0 0-1,0-1 0,0 1 1,1 0-1,-1-1 0,0 1 1,1 0-1,-2 2 0,-20 29 311,17-23-292,-102 185-27,78-140 18,19-35 26,3-9-11,1 0 0,1 1 0,0 0 0,0 0 1,1 0-1,0 0 0,1 0 0,-3 22 0,6-32-19,1 1-1,-1-1 0,0 1 1,1-1-1,-1 1 0,1-1 0,0 0 1,-1 1-1,1-1 0,0 0 1,0 1-1,0-1 0,0 0 0,0 0 1,0 0-1,0 0 0,0 1 1,0-2-1,0 1 0,1 0 0,-1 0 1,0 0-1,1-1 0,-1 1 1,1 0-1,-1-1 0,3 1 0,48 7 203,-40-7-202,191 23 581,-173-18-1920,13 1 4273,-14-4-4063,-7-3-5026,-1-4-7158,-17 2 12785</inkml:trace>
+  <inkml:trace contextRef="#ctx0" brushRef="#br0" timeOffset="7314.02">0 1402 10240,'5'2'86,"0"0"1,0-1 0,0 1-1,0-1 1,0 0-1,0-1 1,1 1 0,-1-1-1,8 0 1,50-9 1642,-39 5-1060,150-29 1012,-117 20-965,2 2-1,-1 2 1,118-1-1,-153 13-2161,0 0 0,0 1-1,31 11 1,-47-13 896,31 9-6938</inkml:trace>
+  <inkml:trace contextRef="#ctx0" brushRef="#br0" timeOffset="8643.84">5890 751 5632,'0'0'0</inkml:trace>
+  <inkml:trace contextRef="#ctx0" brushRef="#br0" timeOffset="8989.85">5830 830 8192,'156'-8'5762,"74"-23"-4161,11 0-538,-223 30-990,-1 0 0,1 2 1,-1 0-1,0 1 0,1 0 0,21 8 0,-38-10-68,-1 0 0,0 0 0,1 0 0,-1 0 1,0 0-1,0 0 0,1 0 0,-1 0 0,0 0 0,0 1 0,1-1 0,-1 0 0,0 0 0,0 0 0,1 0 0,-1 1 1,0-1-1,0 0 0,0 0 0,1 1 0,-1-1 0,0 0 0,0 0 0,0 1 0,0-1 0,0 0 0,0 0 0,1 1 1,-1-1-1,0 0 0,0 1 0,0-1 0,0 0 0,0 0 0,0 1 0,0-1 0,-7 13-2529,-13 7-6404,8-10 6262</inkml:trace>
+  <inkml:trace contextRef="#ctx0" brushRef="#br0" timeOffset="9368.18">6325 694 9344,'3'0'-78,"0"1"1,0 0 0,0 0 0,0 0 0,0 0-1,0 0 1,0 1 0,0-1 0,-1 1-1,1 0 1,0 0 0,-1 0 0,0 0-1,1 0 1,-1 0 0,0 1 0,0-1-1,3 5 1,5 21 2313,-9-21-946,0 0 1,0 0-1,-1-1 1,0 1-1,-2 13 1,-3 6-1407,-11 34-1,11-40 884,-43 129-147,-14 55-1603,62-204 690,0 0 0,0 0 0,0 1 1,0-1-1,-1 0 0,1 1 0,0-1 0,0 0 0,0 0 0,0 1 0,0-1 1,0 0-1,0 1 0,0-1 0,0 0 0,0 1 0,0-1 0,0 0 0,0 0 1,0 1-1,0-1 0,0 0 0,0 1 0,0-1 0,1 0 0,-1 0 0,0 1 0,0-1 1,0 0-1,0 0 0,1 1 0,-1-1 0,0 0 0,0 0 0,1 0 0,-1 1 1,0-1-1,0 0 0,1 0 0,-1 0 0,0 0 0,0 0 0,1 1 0,-1-1 1,0 0-1,1 0 0,-1 0 0,7 2-475</inkml:trace>
 </inkml:ink>
 </file>
 
@@ -4114,14 +4631,26 @@
           <inkml:channelProperty channel="F" name="resolution" value="0" units="1/dev"/>
         </inkml:channelProperties>
       </inkml:inkSource>
-      <inkml:timestamp xml:id="ts0" timeString="2021-09-29T19:58:41.574"/>
+      <inkml:timestamp xml:id="ts0" timeString="2021-09-23T18:17:34.653"/>
     </inkml:context>
     <inkml:brush xml:id="br0">
       <inkml:brushProperty name="width" value="0.025" units="cm"/>
       <inkml:brushProperty name="height" value="0.025" units="cm"/>
     </inkml:brush>
   </inkml:definitions>
-  <inkml:trace contextRef="#ctx0" brushRef="#br0">843 0 1908,'0'0'248,"-3"0"-71,-9 0-49,9 0 205,-10 3-273,7-2 2440,-23-3 514,26 2-2571,-36 12 816,-12 26-805,35-29-459,1 2-1,1 0 1,0 0-1,0 1 0,1 1 1,1 1-1,0-1 1,-14 24-1,15-17-152,1 1 0,1 0 1,1 0-1,-7 34 0,-14 95-205,17-81 247,-197 782-103,84-353 108,38 8-80,71-385 125,5 1 0,6-1-1,5 1 1,5 0-1,29 167 1,102 319 229,-120-553-184,2-1 1,35 71-1,-51-120 2,1 1 0,0-1 0,0 0 0,1 0 0,-1 0 1,1-1-1,0 1 0,0-1 0,0 0 0,1 0 0,9 6 0,-9-7 8,-1-2 1,1 1-1,0 0 0,-1-1 1,1 0-1,0 0 0,0 0 0,0-1 1,-1 0-1,1 0 0,0 0 1,0 0-1,0-1 0,0 0 1,5-1-1,35-8 98,73-7 0,-102 16-202,0 0 0,-1 2 0,1 0 0,0 1 0,0 0 0,-1 1 0,1 1 0,20 8 0,-25-8-617,-1 1 0,0 0 0,0 0 0,13 9 0,-12-6-881</inkml:trace>
+  <inkml:trace contextRef="#ctx0" brushRef="#br0">4413 1 6784,'0'0'4501,"-28"12"-3541,28-11-920,0-1 0,-1 0 0,1 1 0,0-1 0,0 0-1,-1 1 1,1-1 0,0 1 0,0-1 0,0 0 0,-1 1 0,1-1 0,0 1 0,0-1 0,0 1 0,0-1 0,0 0-1,0 1 1,0-1 0,0 1 0,0-1 0,0 1 0,0-1 0,0 0 0,1 1 0,-1-1 0,0 1 0,0-1-1,0 0 1,0 1 0,1-1 0,-1 0 0,0 1 0,0-1 0,1 0 0,-1 1 0,1 0 0,20 5 405,24-5-76,-44-1-332,28-1 390,6-1-54,-1 1 0,0 1 1,54 9-1,-67-5-254,-11-1-43,0-1-1,0 0 1,-1 0-1,1-1 1,0-1-1,0 1 1,0-2-1,0 1 1,11-3-1,-12-1-9845</inkml:trace>
+  <inkml:trace contextRef="#ctx0" brushRef="#br0" timeOffset="503.52">4283 263 4992,'1'-1'0,"1"0"1,-1 0 0,0 0-1,0 0 1,1 1 0,-1-1-1,0 0 1,1 1-1,-1-1 1,1 1 0,-1 0-1,1 0 1,-1-1 0,1 1-1,-1 0 1,1 0-1,-1 0 1,4 1 0,33 6 91,-23-4-68,61 5 1487,-1-2 0,91-6 0,-69-1-796,-87 2-2038</inkml:trace>
+  <inkml:trace contextRef="#ctx0" brushRef="#br0" timeOffset="1919.32">253 258 1792,'1'0'10,"-1"-1"1,1 1-1,-1 0 1,1 0-1,-1 0 1,1 0-1,0-1 1,-1 1-1,1 0 1,-1-1-1,1 1 1,-1 0-1,1-1 1,-1 1-1,0 0 1,1-1-1,-1 1 1,1-1-1,-1 1 0,0-1 1,1 1-1,-1-1 1,0 1-1,0-1 1,1 0-1,-1 1 1,0-1-1,0 1 1,0-1-1,0 0 1,0 1-1,0-1 1,0 1-1,0-1 1,0 0-1,0 1 1,0-1-1,0 1 1,0-1-1,0 1 0,-1-1 1,1 0-1,0 1 1,0-1-1,-1 1 1,1-1-1,0 1 1,-1-1-1,-2-19 7754,6 19-7386,1-1 1,-1 1-1,1-1 0,-1 0 0,0 1 0,0-2 1,1 1-1,3-4 0,5-2-27,-5 3-259,1 0 0,0 1 0,0 0 0,0 1 0,1 0 0,-1 0 0,10-1 0,-12 3-51,-1 0 1,1 1 0,0 0 0,0 0 0,-1 1 0,1 0-1,0 0 1,-1 0 0,1 1 0,-1-1 0,1 1 0,5 4 0,3 0 159,1 0 0,0 0 1,23 5-1,-33-10-137,1 0 1,0 0-1,0-1 0,0 0 1,0 0-1,0 0 1,0-1-1,-1 1 1,1-2-1,0 1 0,0 0 1,8-4-1,14-12 770,-3 1-1681,-7 9-6478,-13 6 1629</inkml:trace>
+  <inkml:trace contextRef="#ctx0" brushRef="#br0" timeOffset="2278.03">510 162 8320,'6'2'0,"2"1"-128,-2 5 0,1 1 0,-4 10 0,-1 3-128,-6 4 0,-6 4 128,-1 4 128,-4 5 0,2-3 0,-2-3 0,4-7 128,2-5-128,2-4 0,0-1-4992</inkml:trace>
+  <inkml:trace contextRef="#ctx0" brushRef="#br0" timeOffset="2654.82">234 510 1792,'47'-19'7360,"28"0"-4777,-30 9-2137,-11 1-254,0 2 0,0 1 0,1 1 0,0 2 0,0 2 0,0 1 0,0 2 0,-1 1 0,1 2 0,43 11 0,-26-1-1792,-26-9-7125</inkml:trace>
+  <inkml:trace contextRef="#ctx0" brushRef="#br0" timeOffset="3497.08">8796 24 2048,'6'0'0,"0"0"-1152</inkml:trace>
+  <inkml:trace contextRef="#ctx0" brushRef="#br0" timeOffset="4380.08">8776 62 3968,'27'-4'5001,"23"14"-3510,-11-2-1007,5-5 345,0-2 0,71-8 1,89-22 215,-131 17 94,-117 13-927,1-1 1,0-3-1,-46-7 1,-40-4 88,113 13-301,1 0 0,0 1 0,0 1 0,-1 0 0,1 1 0,0 0 0,0 2 0,-23 7 0,34-9 0,3-1 0,0-1 0,0 1 0,-1-1 0,1 1 0,0-1 0,-1 1 0,1-1 0,0 0 0,-1 1 0,1-1 0,0 0 0,-1 0 0,1 0 0,0 0 0,-1-1 0,1 1 0,-1 0 0,1 0 0,-2-1 0,-2 1-21,4 1 16,0 0 0,0 1 0,-1-1 0,1 1-1,0-1 1,0 1 0,1-1 0,-1 1 0,0 0 0,0 0 0,1-1-1,-1 1 1,1 0 0,-1 0 0,1 0 0,0-1 0,0 1 0,0 0-1,0 2 1,0-1 1,-6 29 157,-1 0 0,-20 56 0,3-15 178,23-72-275,1 1 1,-1 0-1,0-1 0,1 1 1,0 0-1,-1 0 1,1 0-1,0 0 1,0-1-1,0 1 0,0 0 1,0 0-1,0 0 1,1-1-1,-1 1 0,1 0 1,-1 0-1,1-1 1,0 1-1,-1 0 1,1-1-1,0 1 0,0-1 1,2 4-1,0-4-18,-1 1 1,1-1-1,0 0 0,-1 0 0,1 0 1,0 0-1,0 0 0,0 0 0,0-1 1,-1 1-1,1-1 0,0 0 0,0 0 1,6-1-1,114-6 158,103-2 162,-205 10-383,-12 1-77,0-2-1,0 0 1,1 0-1,-1 0 1,17-4-1,-30-4-10451,-8 2 6026,2 2 2715</inkml:trace>
+  <inkml:trace contextRef="#ctx0" brushRef="#br0" timeOffset="4753.07">8695 219 19583,'17'2'-29,"51"7"-1044,92 0-1,17-10-5688,-150 2 85</inkml:trace>
+  <inkml:trace contextRef="#ctx0" brushRef="#br0" timeOffset="17606.15">341 851 1408,'-1'0'26,"0"2"28,1 0 0,-1 0 1,0 0-1,-1 0 0,1-1 0,0 1 1,0 0-1,-1-1 0,1 1 0,-1-1 1,1 1-1,-1-1 0,0 0 1,0 0-1,1 0 0,-1 0 0,-2 1 1,9-33 585,2 0-529,2 0-1,1 1 1,2 0 0,29-55 0,-39 84-249,-1 7 92,-1 7-26,-9 14 194,-1 0 1,0 0-1,-30 49 0,21-40 1468,-15 38 0,56-130-1113,3 2-1,36-60 1,-54 103-477,-7 11 0,0 0 0,0 0 0,0-1 0,1 1 0,-1 0 0,0 0 0,0 0 0,0 0 0,1 0 0,-1 0 0,0 0 0,0 0 0,0 0 0,1-1 0,-1 1 0,0 0 0,0 0 0,1 0 0,-1 0 0,0 0 0,0 0 0,0 0 0,1 1 0,-1-1 0,0 0 0,0 0 0,1 0 0,-1 0 0,0 0 0,0 0 0,0 0 0,1 0 0,-1 0 0,0 1 0,0-1 0,0 0 0,0 0 0,1 0 0,-1 0 0,0 1 0,0-1 0,0 0 0,0 0 0,0 0 0,0 1 0,0-1 0,1 0 0,-1 0 0,0 0 0,0 1 0,0-1 0,0 0 0,0 0 0,0 1 0,0-1 0,0 0 0,0 0 0,0 0 0,0 1 0,0-1 0,0 0 0,-1 0 0,1 1 0,0-1 0,1 15 0,-17 42-52,1-5 765,15-51-1716</inkml:trace>
+  <inkml:trace contextRef="#ctx0" brushRef="#br0" timeOffset="20062.92">48 1123 1024,'0'0'5760,"0"2"-5440,-45 222 3027,45-223-3281,-1 1 19,1-1 0,-1 1-1,1 0 1,0-1 0,0 1 0,0 0-1,0-1 1,0 1 0,0-1 0,0 1 0,0 0-1,0-1 1,1 1 0,-1 0 0,1-1-1,-1 1 1,1-1 0,0 1 0,1 1-1,-1-3-56,0 1-1,0-1 0,0 0 1,0 0-1,0 1 0,1-1 0,-1 0 1,0 0-1,0 0 0,0 0 1,0 0-1,1-1 0,-1 1 0,0 0 1,0 0-1,0-1 0,0 1 0,0-1 1,0 1-1,0-1 0,1 1 1,-2-1-1,1 0 0,0 1 0,0-1 1,1-1-1,21-16 94,-1 0-1,-1-2 1,28-32-1,17-16 123,-66 67-238,1 1 0,-1-1-1,0 1 1,1-1-1,-1 1 1,0-1 0,1 1-1,-1 0 1,0-1 0,1 1-1,-1 0 1,1-1 0,-1 1-1,1 0 1,-1 0-1,1-1 1,-1 1 0,1 0-1,-1 0 1,1 0 0,-1 0-1,1 0 1,-1 0 0,1 0-1,0 0 1,-1 0-1,1 0 1,-1 0 0,2 0-1,-2 16 120,-16 32 223,14-43-253,-7 19 334,3-10-40,1 0-1,0 0 0,1 0 1,1 1-1,-4 28 0,7-43-369,0 1 0,0-1 1,0 1-1,0-1 0,0 1 0,0-1 0,0 1 0,0-1 0,0 1 0,0-1 1,0 1-1,1-1 0,-1 1 0,0-1 0,0 0 0,0 1 0,1-1 1,-1 1-1,0-1 0,1 0 0,-1 1 0,0-1 0,1 0 0,-1 1 1,0-1-1,1 0 0,-1 1 0,1-1 0,-1 0 0,1 1 0,16-4 292,14-16-9,2-11-165,-25 23-206,-1 0 0,1 0-1,0 0 1,1 1 0,0 0-1,0 1 1,18-9 0,-6 12-9957,-10 2 5889</inkml:trace>
+  <inkml:trace contextRef="#ctx0" brushRef="#br0" timeOffset="212540.09">723 3671 24575,'-2'5'0,"-1"4"0,0 5 0,1 0 0,0 1 0,2 0 0,-1 1 0,1 1 0,0 1 0,-2 0 0,-1-2 0,1 0 0,0-2 0,0-2-8191</inkml:trace>
+  <inkml:trace contextRef="#ctx0" brushRef="#br0" timeOffset="213209.09">572 3795 24575,'2'0'0,"6"0"0,4 0 0,8 0 0,2 0 0,-1 0 0,3 0 0,1 0 0,1 0 0,0 0 0,2 0 0,-4 0-8191</inkml:trace>
+  <inkml:trace contextRef="#ctx0" brushRef="#br0" timeOffset="215222.09">982 3672 24575,'12'-4'0,"0"-1"0,0 2 0,0 0 0,0 0 0,14-1 0,24-5 0,323-122 0,-299 106 0,16-6 0,127-70 0,-189 90 0,0 2 0,0 1 0,0 1 0,41-3 0,56-15 0,-2-20 0,-16 4 0,47 4 0,-70 19 0,248-51 0,-214 44-1696,217-78 0,95-83-1696,-403 173 4749,-1 0 0,0-2 0,-1-1-1,34-29 1,-19 13-1357,2 1 0,2 2 0,72-37 0,150-54 0,-252 114 0,66-23 0,1 4 0,93-18 0,-137 35 0,-16 2 0,36-16 0,2 0 0,71-24 0,-70 24 0,90-23 0,-112 41-1365,-29 5-5461</inkml:trace>
 </inkml:ink>
 </file>
 
@@ -4141,21 +4670,14 @@
           <inkml:channelProperty channel="F" name="resolution" value="0" units="1/dev"/>
         </inkml:channelProperties>
       </inkml:inkSource>
-      <inkml:timestamp xml:id="ts0" timeString="2021-09-29T20:02:18.911"/>
+      <inkml:timestamp xml:id="ts0" timeString="2021-09-23T18:19:25.551"/>
     </inkml:context>
     <inkml:brush xml:id="br0">
       <inkml:brushProperty name="width" value="0.025" units="cm"/>
       <inkml:brushProperty name="height" value="0.025" units="cm"/>
     </inkml:brush>
   </inkml:definitions>
-  <inkml:trace contextRef="#ctx0" brushRef="#br0">3724 1815 8513,'0'0'-437,"-31"-8"-713,9 5 2054,19 3-47,-6-3-951,5 3 1982,8 3 4182,9 5-5701,0-1-1,0-1 1,1 0 0,0-1 0,19 4 0,84 14 1729,-19-4-273,-47-8-1117,-49-10-805,12 3-3063,17-3-9825</inkml:trace>
-  <inkml:trace contextRef="#ctx0" brushRef="#br0" timeOffset="-3538.98">233 13 1892,'0'0'392,"-3"-6"9592,20 1-9640,-13 4 245,25 13 419,64 20 438,1-4 0,124 20 0,-99-24-989,27 9-228,158 31-62,98 18-167,291 81 182,-664-157-188,130 30 60,240 47 30,186 34-40,-34-9 337,-303-64-17,-21-6 507,258 9 0,-349-40-756,225 39 0,187 75-139,-80 3 28,-360-82-2538,-107-41 1639,6-1-161,-4-1-983,-22-21-12036</inkml:trace>
-  <inkml:trace contextRef="#ctx0" brushRef="#br0" timeOffset="-804.56">221 46 8665,'0'0'-590,"-5"-11"-2277,2 10 3236,1-1 0,0 1-1,-1 0 1,0 0 0,1 0-1,-1 0 1,1 0 0,-1 0-1,0 1 1,0-1 0,-5 1-1,0-2-4,6 2 2569,7 3-2781,18 10 199,1-1 1,1-1 0,44 13 0,87 14-323,23 8-29,233 117 265,-383-150-262,407 203 50,-339-156 12,-29-18 20,106 50-1,320 115 797,-375-159-136,126 47 1209,122 37-165,-93-34-141,-53-31-994,-37-6-50,-183-60-545,27 10 556,-18-7-2811,-9-3 1238</inkml:trace>
-  <inkml:trace contextRef="#ctx0" brushRef="#br0" timeOffset="1006.53">6379 1712 9561,'-3'0'-443,"2"0"456,1 0 1,0 0-1,0 0 1,-1 0-1,1 0 1,0 0-1,0 0 1,-1 0-1,1 0 1,0 0-1,0 0 1,-1 0 0,1 0-1,0 0 1,-1 0-1,1 0 1,0 0-1,0 0 1,-1 0-1,1 0 1,0 0-1,0 0 1,-1 1-1,1-1 1,0 0 0,0 0-1,0 0 1,-1 0-1,1 1 1,0-1-1,0 0 1,0 0-1,-1 0 1,1 1-1,0-1 1,0 0 0,0 0-1,0 1 1,0-1-1,0 0 1,0 0-1,-1 1 1,1-1-1,0 0 1,0 0-1,0 1 1,0-1-1,0 1 1,14 11 480,33 11 1049,11-8-414,0-3 0,0-2-1,65 2 1,-120-11-1075,24 0-813,-8 4-3239,-11-3 46</inkml:trace>
-  <inkml:trace contextRef="#ctx0" brushRef="#br0" timeOffset="1401.08">6613 1802 6977,'0'0'286,"-1"-1"-150,0 1 0,0 0 1,0 0-1,0 0 1,0 0-1,0 1 1,0-1-1,0 0 0,0 0 1,0 0-1,0 1 1,0-1-1,0 1 0,-2 0 1,-10 50 4031,-37 87 1,33-98-3331,2 1-1,2 1 1,-12 64 0,25-104-975,-1 1 1,1-1 0,0 0 0,0 0 0,1 0 0,-1 0 0,0 0 0,1 1 0,-1-1-1,1 0 1,0 0 0,1 3 0,-2-4-116,1-1 0,-1 1 0,1 0 0,0 0 0,-1 0 0,1-1 0,0 1 0,-1 0 0,1-1 0,0 1 0,0-1 0,0 1 0,-1-1 0,1 1 0,0-1 0,0 1 0,0-1 0,0 0 0,0 1 0,0-1 0,0 0 0,0 0 0,0 0 0,0 0 0,2 0-1,-1 0-1743,9-9-3011,-9 7 1192</inkml:trace>
-  <inkml:trace contextRef="#ctx0" brushRef="#br0" timeOffset="4104.72">0 65 7509,'0'0'7085,"4"4"-6822,50 54 1668,84 80 1011,-19-40-1424,-59-51-1135,94 96 0,12 20-183,-25-27-27,0 3-67,66 71 946,-172-166-382,3-2-1,2-1 0,1-3 1,74 55-1,-69-62 198,-45-30-815,17 9-986,-5-4-5142,-9-7 5876,6 0-3942,1 0-4557</inkml:trace>
-  <inkml:trace contextRef="#ctx0" brushRef="#br0" timeOffset="5387.02">1529 1623 10325,'-9'-5'-269,"0"0"1,-1 1-1,0 0 0,-19-6 0,27 10 1022,-6 0-586,4 0 231,6 2 2051,18 2-2102,0 0 0,1-1-1,37 0 1,74-8 630,-65 2-514,-56 3-429,23-2 1163,50 5 0,-81-3-994,-3 0-191,0 0 0,0 0 0,0 0 0,0 0 1,1 0-1,-1 0 0,0 0 0,0 0 0,0 0 0,1 0 1,-1 0-1,0 0 0,0 0 0,0 0 0,1 0 1,-1 0-1,0 0 0,0 0 0,0 0 0,0 1 0,1-1 1,-1 0-1,0 0 0,0 0 0,0 0 0,0 0 1,0 0-1,1 0 0,-1 1 0,0-1 0,0 0 0,0 0 1,0 0-1,0 0 0,0 1 0,0-1 0,0 0 0,1 0 1,-1 0-1,0 0 0,0 1 0,0-1 0,0 0 1,0 0-1,0 0 0,0 1 0,0-1 0,0 0 0,0 0 1,0 0-1,0 0 0,0 1 0,-1-1 0,1 0 1,0 0-1,0 0 0,0 0 0,0 1 0,0-1 0,-5 2-123,0-1 0,1 1 0,-1-1-1,0 0 1,0 0 0,0-1-1,0 1 1,0-1 0,0 0 0,0-1-1,0 1 1,-6-2 0,4 1 21,-250-29-2455,228 26 2444,-29-6 344,56 10-107,-28-2 1647,26 4-1614,0 1 1,1 0-1,-1 0 0,0 0 0,1 0 0,-1 0 0,1 1 1,-5 6-1,-27 42 767,18-26-560,8-13-220,-13 19 329,-18 35 0,35-57-327,0-1-1,1 1 1,1 0 0,-1 0 0,2 0-1,-1 0 1,1 0 0,-1 20 0,4-26-72,-1 1 1,1 0-1,0 0 1,1-1 0,-1 1-1,1 0 1,0-1-1,0 1 1,0-1-1,0 0 1,1 0 0,0 0-1,0 0 1,0 0-1,0-1 1,1 1-1,-1-1 1,1 0 0,0 0-1,7 5 1,1-1 27,-1-1 1,1 0 0,0 0-1,1-2 1,-1 1-1,17 3 1,5-2-41,45 4-1,-29-8-5573,-50-2 5301,1 0-1,-1 0 0,1 0 0,0 0 0,-1 0 0,1 0 0,-1-1 0,1 1 0,-1 0 0,1 0 0,-1-1 0,1 1 0,-1 0 0,1-1 0,-1 1 0,1 0 1,-1-1-1,1 1 0,-1-1 0,0 1 0,1-1 0,-1 1 0,0-1 0,1 1 0,-1-1 0,0 1 0,0-1 0,1 0 0,-1 1 0,0-1 0,0 1 1,0-1-1,0 0 0,0 1 0,0-1 0,0 1 0,0-2 0,-3-18-6412,0 11 3113</inkml:trace>
-  <inkml:trace contextRef="#ctx0" brushRef="#br0" timeOffset="5782.54">1348 1759 7573,'-24'-15'323,"13"9"7169,21 10-7173,0 0 0,0 0 0,1-1 0,0 0 0,-1-1 0,20 2 0,77 2-352,-70-6-901,-17 1-86,40 2-3350,-19 0-1374,-27 0 2080</inkml:trace>
+  <inkml:trace contextRef="#ctx0" brushRef="#br0">0 0 4352,'12'8'10824,"-2"8"-7017,4 26-4918,-9-27 2332,61 146 1404,-42-105-2114,-19-43-260,1 0 0,1-1 0,0 0 0,14 18 0,-19-27-431,1 1 0,1-1-1,-1 0 1,0 0 0,1 0 0,-1-1 0,1 1-1,5 1 1,-7-3-489,0 0-1,1 0 0,-1 0 1,1-1-1,0 1 1,-1-1-1,1 0 0,-1 1 1,1-1-1,0-1 1,-1 1-1,1 0 1,-1 0-1,6-2 0,0 0-6668</inkml:trace>
 </inkml:ink>
 </file>
 
